--- a/MENTAL WEALTH PROFESSIONAL LIFE 3 (PROJECT) (CN6000)/gameplayMechanicsProjectProposal_Michail_Markou_UEL_2020732.docx
+++ b/MENTAL WEALTH PROFESSIONAL LIFE 3 (PROJECT) (CN6000)/gameplayMechanicsProjectProposal_Michail_Markou_UEL_2020732.docx
@@ -2,6 +2,305 @@
 <file path=word/document.xml><?xml version="1.0" encoding="utf-8"?>
 <w:document xmlns:wpc="http://schemas.microsoft.com/office/word/2010/wordprocessingCanvas" xmlns:cx="http://schemas.microsoft.com/office/drawing/2014/chartex" xmlns:cx1="http://schemas.microsoft.com/office/drawing/2015/9/8/chartex" xmlns:cx2="http://schemas.microsoft.com/office/drawing/2015/10/21/chartex" xmlns:cx3="http://schemas.microsoft.com/office/drawing/2016/5/9/chartex" xmlns:cx4="http://schemas.microsoft.com/office/drawing/2016/5/10/chartex" xmlns:cx5="http://schemas.microsoft.com/office/drawing/2016/5/11/chartex" xmlns:cx6="http://schemas.microsoft.com/office/drawing/2016/5/12/chartex" xmlns:cx7="http://schemas.microsoft.com/office/drawing/2016/5/13/chartex" xmlns:cx8="http://schemas.microsoft.com/office/drawing/2016/5/14/chartex" xmlns:mc="http://schemas.openxmlformats.org/markup-compatibility/2006" xmlns:aink="http://schemas.microsoft.com/office/drawing/2016/ink" xmlns:am3d="http://schemas.microsoft.com/office/drawing/2017/model3d" xmlns:o="urn:schemas-microsoft-com:office:office" xmlns:r="http://schemas.openxmlformats.org/officeDocument/2006/relationships" xmlns:m="http://schemas.openxmlformats.org/officeDocument/2006/math" xmlns:v="urn:schemas-microsoft-com:vml" xmlns:wp14="http://schemas.microsoft.com/office/word/2010/wordprocessingDrawing" xmlns:wp="http://schemas.openxmlformats.org/drawingml/2006/wordprocessingDrawing" xmlns:w10="urn:schemas-microsoft-com:office:word" xmlns:w="http://schemas.openxmlformats.org/wordprocessingml/2006/main" xmlns:w14="http://schemas.microsoft.com/office/word/2010/wordml" xmlns:w15="http://schemas.microsoft.com/office/word/2012/wordml" xmlns:w16cex="http://schemas.microsoft.com/office/word/2018/wordml/cex" xmlns:w16cid="http://schemas.microsoft.com/office/word/2016/wordml/cid" xmlns:w16="http://schemas.microsoft.com/office/word/2018/wordml" xmlns:w16sdtdh="http://schemas.microsoft.com/office/word/2020/wordml/sdtdatahash" xmlns:w16se="http://schemas.microsoft.com/office/word/2015/wordml/symex" xmlns:wpg="http://schemas.microsoft.com/office/word/2010/wordprocessingGroup" xmlns:wpi="http://schemas.microsoft.com/office/word/2010/wordprocessingInk" xmlns:wne="http://schemas.microsoft.com/office/word/2006/wordml" xmlns:wps="http://schemas.microsoft.com/office/word/2010/wordprocessingShape" mc:Ignorable="w14 w15 w16se w16cid w16 w16cex w16sdtdh wp14">
   <w:body>
+    <w:p>
+      <w:pPr>
+        <w:jc w:val="center"/>
+      </w:pPr>
+      <w:r>
+        <w:rPr>
+          <w:noProof/>
+        </w:rPr>
+        <w:drawing>
+          <wp:inline distT="0" distB="0" distL="0" distR="0" wp14:anchorId="446B0DEB" wp14:editId="5A01C2F1">
+            <wp:extent cx="3924300" cy="561975"/>
+            <wp:effectExtent l="0" t="0" r="0" b="9525"/>
+            <wp:docPr id="3" name="Picture 3"/>
+            <wp:cNvGraphicFramePr>
+              <a:graphicFrameLocks xmlns:a="http://schemas.openxmlformats.org/drawingml/2006/main" noChangeAspect="1"/>
+            </wp:cNvGraphicFramePr>
+            <a:graphic xmlns:a="http://schemas.openxmlformats.org/drawingml/2006/main">
+              <a:graphicData uri="http://schemas.openxmlformats.org/drawingml/2006/picture">
+                <pic:pic xmlns:pic="http://schemas.openxmlformats.org/drawingml/2006/picture">
+                  <pic:nvPicPr>
+                    <pic:cNvPr id="0" name="Picture 1"/>
+                    <pic:cNvPicPr>
+                      <a:picLocks noChangeAspect="1" noChangeArrowheads="1"/>
+                    </pic:cNvPicPr>
+                  </pic:nvPicPr>
+                  <pic:blipFill>
+                    <a:blip r:embed="rId8">
+                      <a:extLst>
+                        <a:ext uri="{28A0092B-C50C-407E-A947-70E740481C1C}">
+                          <a14:useLocalDpi xmlns:a14="http://schemas.microsoft.com/office/drawing/2010/main" val="0"/>
+                        </a:ext>
+                      </a:extLst>
+                    </a:blip>
+                    <a:srcRect/>
+                    <a:stretch>
+                      <a:fillRect/>
+                    </a:stretch>
+                  </pic:blipFill>
+                  <pic:spPr bwMode="auto">
+                    <a:xfrm>
+                      <a:off x="0" y="0"/>
+                      <a:ext cx="3924300" cy="561975"/>
+                    </a:xfrm>
+                    <a:prstGeom prst="rect">
+                      <a:avLst/>
+                    </a:prstGeom>
+                    <a:noFill/>
+                    <a:ln>
+                      <a:noFill/>
+                    </a:ln>
+                  </pic:spPr>
+                </pic:pic>
+              </a:graphicData>
+            </a:graphic>
+          </wp:inline>
+        </w:drawing>
+      </w:r>
+      <w:r>
+        <w:rPr>
+          <w:noProof/>
+        </w:rPr>
+        <w:drawing>
+          <wp:inline distT="0" distB="0" distL="0" distR="0" wp14:anchorId="10A077D6" wp14:editId="77220FE0">
+            <wp:extent cx="838200" cy="838200"/>
+            <wp:effectExtent l="0" t="0" r="0" b="0"/>
+            <wp:docPr id="4" name="Picture 4"/>
+            <wp:cNvGraphicFramePr>
+              <a:graphicFrameLocks xmlns:a="http://schemas.openxmlformats.org/drawingml/2006/main" noChangeAspect="1"/>
+            </wp:cNvGraphicFramePr>
+            <a:graphic xmlns:a="http://schemas.openxmlformats.org/drawingml/2006/main">
+              <a:graphicData uri="http://schemas.openxmlformats.org/drawingml/2006/picture">
+                <pic:pic xmlns:pic="http://schemas.openxmlformats.org/drawingml/2006/picture">
+                  <pic:nvPicPr>
+                    <pic:cNvPr id="0" name="Picture 27"/>
+                    <pic:cNvPicPr>
+                      <a:picLocks noChangeAspect="1" noChangeArrowheads="1"/>
+                    </pic:cNvPicPr>
+                  </pic:nvPicPr>
+                  <pic:blipFill>
+                    <a:blip r:embed="rId9" cstate="print">
+                      <a:extLst>
+                        <a:ext uri="{28A0092B-C50C-407E-A947-70E740481C1C}">
+                          <a14:useLocalDpi xmlns:a14="http://schemas.microsoft.com/office/drawing/2010/main" val="0"/>
+                        </a:ext>
+                      </a:extLst>
+                    </a:blip>
+                    <a:srcRect/>
+                    <a:stretch>
+                      <a:fillRect/>
+                    </a:stretch>
+                  </pic:blipFill>
+                  <pic:spPr bwMode="auto">
+                    <a:xfrm>
+                      <a:off x="0" y="0"/>
+                      <a:ext cx="838200" cy="838200"/>
+                    </a:xfrm>
+                    <a:prstGeom prst="rect">
+                      <a:avLst/>
+                    </a:prstGeom>
+                    <a:noFill/>
+                    <a:ln>
+                      <a:noFill/>
+                    </a:ln>
+                  </pic:spPr>
+                </pic:pic>
+              </a:graphicData>
+            </a:graphic>
+          </wp:inline>
+        </w:drawing>
+      </w:r>
+    </w:p>
+    <w:p/>
+    <w:p>
+      <w:pPr>
+        <w:rPr>
+          <w:b/>
+          <w:bCs/>
+        </w:rPr>
+      </w:pPr>
+    </w:p>
+    <w:p>
+      <w:pPr>
+        <w:rPr>
+          <w:b/>
+          <w:bCs/>
+          <w:sz w:val="36"/>
+          <w:szCs w:val="36"/>
+        </w:rPr>
+      </w:pPr>
+      <w:r>
+        <w:rPr>
+          <w:b/>
+          <w:bCs/>
+          <w:sz w:val="36"/>
+          <w:szCs w:val="36"/>
+        </w:rPr>
+        <w:t>SCHOOL OF ARCHITECTURE, COMPUTING &amp; ENGINEERING</w:t>
+      </w:r>
+    </w:p>
+    <w:p>
+      <w:pPr>
+        <w:rPr>
+          <w:i/>
+          <w:iCs/>
+          <w:sz w:val="28"/>
+          <w:szCs w:val="28"/>
+        </w:rPr>
+      </w:pPr>
+      <w:r>
+        <w:rPr>
+          <w:i/>
+          <w:iCs/>
+          <w:sz w:val="28"/>
+          <w:szCs w:val="28"/>
+        </w:rPr>
+        <w:t xml:space="preserve">BSc in Computer Science </w:t>
+      </w:r>
+    </w:p>
+    <w:p/>
+    <w:p>
+      <w:pPr>
+        <w:rPr>
+          <w:b/>
+          <w:bCs/>
+          <w:sz w:val="36"/>
+          <w:szCs w:val="36"/>
+        </w:rPr>
+      </w:pPr>
+      <w:r>
+        <w:rPr>
+          <w:b/>
+          <w:bCs/>
+          <w:sz w:val="36"/>
+          <w:szCs w:val="36"/>
+        </w:rPr>
+        <w:t>Michail Markou</w:t>
+      </w:r>
+    </w:p>
+    <w:p>
+      <w:pPr>
+        <w:rPr>
+          <w:i/>
+          <w:iCs/>
+          <w:sz w:val="28"/>
+          <w:szCs w:val="28"/>
+        </w:rPr>
+      </w:pPr>
+      <w:r>
+        <w:rPr>
+          <w:i/>
+          <w:iCs/>
+          <w:sz w:val="28"/>
+          <w:szCs w:val="28"/>
+        </w:rPr>
+        <w:t>CN6000 – Mental Wealth 3</w:t>
+      </w:r>
+    </w:p>
+    <w:p/>
+    <w:p>
+      <w:pPr>
+        <w:rPr>
+          <w:b/>
+          <w:bCs/>
+          <w:sz w:val="36"/>
+          <w:szCs w:val="36"/>
+        </w:rPr>
+      </w:pPr>
+      <w:r>
+        <w:rPr>
+          <w:b/>
+          <w:bCs/>
+          <w:sz w:val="36"/>
+          <w:szCs w:val="36"/>
+        </w:rPr>
+        <w:t>UEL NUMBER</w:t>
+      </w:r>
+    </w:p>
+    <w:p>
+      <w:pPr>
+        <w:rPr>
+          <w:i/>
+          <w:iCs/>
+          <w:sz w:val="28"/>
+          <w:szCs w:val="28"/>
+        </w:rPr>
+      </w:pPr>
+      <w:r>
+        <w:rPr>
+          <w:i/>
+          <w:iCs/>
+          <w:sz w:val="28"/>
+          <w:szCs w:val="28"/>
+        </w:rPr>
+        <w:t>202073</w:t>
+      </w:r>
+      <w:r>
+        <w:rPr>
+          <w:i/>
+          <w:iCs/>
+          <w:sz w:val="28"/>
+          <w:szCs w:val="28"/>
+        </w:rPr>
+        <w:t>2</w:t>
+      </w:r>
+    </w:p>
+    <w:p>
+      <w:pPr>
+        <w:rPr>
+          <w:i/>
+          <w:iCs/>
+          <w:sz w:val="28"/>
+          <w:szCs w:val="28"/>
+        </w:rPr>
+      </w:pPr>
+    </w:p>
+    <w:p>
+      <w:pPr>
+        <w:rPr>
+          <w:b/>
+          <w:bCs/>
+          <w:i/>
+          <w:iCs/>
+          <w:sz w:val="36"/>
+          <w:szCs w:val="36"/>
+        </w:rPr>
+      </w:pPr>
+      <w:r>
+        <w:rPr>
+          <w:b/>
+          <w:bCs/>
+          <w:i/>
+          <w:iCs/>
+          <w:sz w:val="36"/>
+          <w:szCs w:val="36"/>
+        </w:rPr>
+        <w:t>Date</w:t>
+      </w:r>
+    </w:p>
+    <w:p>
+      <w:pPr>
+        <w:rPr>
+          <w:rFonts w:cstheme="minorHAnsi"/>
+          <w:color w:val="212529"/>
+          <w:sz w:val="32"/>
+          <w:szCs w:val="32"/>
+          <w:shd w:val="clear" w:color="auto" w:fill="FFFFFF"/>
+        </w:rPr>
+      </w:pPr>
+      <w:r>
+        <w:rPr>
+          <w:rFonts w:cstheme="minorHAnsi"/>
+          <w:color w:val="212529"/>
+          <w:sz w:val="32"/>
+          <w:szCs w:val="32"/>
+          <w:shd w:val="clear" w:color="auto" w:fill="FFFFFF"/>
+        </w:rPr>
+        <w:t>11/11/2021</w:t>
+      </w:r>
+    </w:p>
     <w:p>
       <w:pPr>
         <w:jc w:val="center"/>
@@ -15,7 +314,10 @@
           <w:shd w:val="clear" w:color="auto" w:fill="FFFFFF"/>
         </w:rPr>
       </w:pPr>
-      <w:r>
+    </w:p>
+    <w:p>
+      <w:pPr>
+        <w:jc w:val="center"/>
         <w:rPr>
           <w:rFonts w:cstheme="minorHAnsi"/>
           <w:b/>
@@ -25,9 +327,11 @@
           <w:szCs w:val="32"/>
           <w:shd w:val="clear" w:color="auto" w:fill="FFFFFF"/>
         </w:rPr>
-        <w:t>Advanced Gameplay Survival Mechanics First-third/person</w:t>
-      </w:r>
-      <w:r>
+      </w:pPr>
+    </w:p>
+    <w:p>
+      <w:pPr>
+        <w:jc w:val="center"/>
         <w:rPr>
           <w:rFonts w:cstheme="minorHAnsi"/>
           <w:b/>
@@ -37,8 +341,7 @@
           <w:szCs w:val="32"/>
           <w:shd w:val="clear" w:color="auto" w:fill="FFFFFF"/>
         </w:rPr>
-        <w:t xml:space="preserve"> for multiplayer video games</w:t>
-      </w:r>
+      </w:pPr>
     </w:p>
     <w:p>
       <w:pPr>
@@ -59,6 +362,100 @@
         <w:jc w:val="center"/>
         <w:rPr>
           <w:rFonts w:cstheme="minorHAnsi"/>
+          <w:b/>
+          <w:bCs/>
+          <w:color w:val="212529"/>
+          <w:sz w:val="32"/>
+          <w:szCs w:val="32"/>
+          <w:shd w:val="clear" w:color="auto" w:fill="FFFFFF"/>
+        </w:rPr>
+      </w:pPr>
+    </w:p>
+    <w:p>
+      <w:pPr>
+        <w:jc w:val="center"/>
+        <w:rPr>
+          <w:rFonts w:cstheme="minorHAnsi"/>
+          <w:b/>
+          <w:bCs/>
+          <w:color w:val="212529"/>
+          <w:sz w:val="32"/>
+          <w:szCs w:val="32"/>
+          <w:shd w:val="clear" w:color="auto" w:fill="FFFFFF"/>
+        </w:rPr>
+      </w:pPr>
+    </w:p>
+    <w:p>
+      <w:pPr>
+        <w:rPr>
+          <w:rFonts w:cstheme="minorHAnsi"/>
+          <w:b/>
+          <w:bCs/>
+          <w:color w:val="212529"/>
+          <w:sz w:val="32"/>
+          <w:szCs w:val="32"/>
+          <w:shd w:val="clear" w:color="auto" w:fill="FFFFFF"/>
+        </w:rPr>
+      </w:pPr>
+    </w:p>
+    <w:p>
+      <w:pPr>
+        <w:jc w:val="center"/>
+        <w:rPr>
+          <w:rFonts w:cstheme="minorHAnsi"/>
+          <w:b/>
+          <w:bCs/>
+          <w:color w:val="212529"/>
+          <w:sz w:val="32"/>
+          <w:szCs w:val="32"/>
+          <w:shd w:val="clear" w:color="auto" w:fill="FFFFFF"/>
+        </w:rPr>
+      </w:pPr>
+      <w:r>
+        <w:rPr>
+          <w:rFonts w:cstheme="minorHAnsi"/>
+          <w:b/>
+          <w:bCs/>
+          <w:color w:val="212529"/>
+          <w:sz w:val="32"/>
+          <w:szCs w:val="32"/>
+          <w:shd w:val="clear" w:color="auto" w:fill="FFFFFF"/>
+        </w:rPr>
+        <w:lastRenderedPageBreak/>
+        <w:t>Advanced Gameplay Survival Mechanics First-third/person</w:t>
+      </w:r>
+      <w:r>
+        <w:rPr>
+          <w:rFonts w:cstheme="minorHAnsi"/>
+          <w:b/>
+          <w:bCs/>
+          <w:color w:val="212529"/>
+          <w:sz w:val="32"/>
+          <w:szCs w:val="32"/>
+          <w:shd w:val="clear" w:color="auto" w:fill="FFFFFF"/>
+        </w:rPr>
+        <w:t xml:space="preserve"> for multiplayer video games</w:t>
+      </w:r>
+    </w:p>
+    <w:p>
+      <w:pPr>
+        <w:jc w:val="center"/>
+        <w:rPr>
+          <w:rFonts w:cstheme="minorHAnsi"/>
+          <w:b/>
+          <w:bCs/>
+          <w:color w:val="212529"/>
+          <w:sz w:val="32"/>
+          <w:szCs w:val="32"/>
+          <w:shd w:val="clear" w:color="auto" w:fill="FFFFFF"/>
+        </w:rPr>
+      </w:pPr>
+    </w:p>
+    <w:p>
+      <w:pPr>
+        <w:jc w:val="center"/>
+        <w:rPr>
+          <w:rFonts w:cstheme="minorHAnsi"/>
           <w:color w:val="212529"/>
           <w:sz w:val="28"/>
           <w:szCs w:val="28"/>
@@ -98,296 +495,2419 @@
         <w:t>University of East London</w:t>
       </w:r>
     </w:p>
-    <w:p>
-      <w:pPr>
-        <w:rPr>
-          <w:rFonts w:cstheme="minorHAnsi"/>
-          <w:color w:val="212529"/>
-          <w:sz w:val="24"/>
-          <w:szCs w:val="24"/>
-          <w:shd w:val="clear" w:color="auto" w:fill="FFFFFF"/>
-        </w:rPr>
-      </w:pPr>
-    </w:p>
-    <w:p>
-      <w:pPr>
-        <w:rPr>
-          <w:rFonts w:cstheme="minorHAnsi"/>
+    <w:sdt>
+      <w:sdtPr>
+        <w:rPr>
+          <w:rFonts w:asciiTheme="minorHAnsi" w:eastAsiaTheme="minorHAnsi" w:hAnsiTheme="minorHAnsi" w:cstheme="minorBidi"/>
+          <w:color w:val="auto"/>
+          <w:sz w:val="22"/>
+          <w:szCs w:val="22"/>
+        </w:rPr>
+        <w:id w:val="-842864758"/>
+        <w:docPartObj>
+          <w:docPartGallery w:val="Table of Contents"/>
+          <w:docPartUnique/>
+        </w:docPartObj>
+      </w:sdtPr>
+      <w:sdtEndPr>
+        <w:rPr>
           <w:b/>
           <w:bCs/>
+          <w:noProof/>
+        </w:rPr>
+      </w:sdtEndPr>
+      <w:sdtContent>
+        <w:p>
+          <w:pPr>
+            <w:pStyle w:val="TOCHeading"/>
+            <w:numPr>
+              <w:ilvl w:val="0"/>
+              <w:numId w:val="0"/>
+            </w:numPr>
+          </w:pPr>
+          <w:r>
+            <w:t>Contents</w:t>
+          </w:r>
+        </w:p>
+        <w:p>
+          <w:pPr>
+            <w:pStyle w:val="TOC1"/>
+            <w:tabs>
+              <w:tab w:val="left" w:pos="440"/>
+              <w:tab w:val="right" w:leader="dot" w:pos="9350"/>
+            </w:tabs>
+            <w:rPr>
+              <w:rFonts w:eastAsiaTheme="minorEastAsia"/>
+              <w:noProof/>
+            </w:rPr>
+          </w:pPr>
+          <w:r>
+            <w:fldChar w:fldCharType="begin"/>
+          </w:r>
+          <w:r>
+            <w:instrText xml:space="preserve"> TOC \o "1-3" \h \z \u </w:instrText>
+          </w:r>
+          <w:r>
+            <w:fldChar w:fldCharType="separate"/>
+          </w:r>
+          <w:hyperlink w:anchor="_Toc88140633" w:history="1">
+            <w:r>
+              <w:rPr>
+                <w:rStyle w:val="Hyperlink"/>
+                <w:noProof/>
+              </w:rPr>
+              <w:t>1.</w:t>
+            </w:r>
+            <w:r>
+              <w:rPr>
+                <w:rFonts w:eastAsiaTheme="minorEastAsia"/>
+                <w:noProof/>
+              </w:rPr>
+              <w:tab/>
+            </w:r>
+            <w:r>
+              <w:rPr>
+                <w:rStyle w:val="Hyperlink"/>
+                <w:noProof/>
+              </w:rPr>
+              <w:t>Abstract</w:t>
+            </w:r>
+            <w:r>
+              <w:rPr>
+                <w:noProof/>
+                <w:webHidden/>
+              </w:rPr>
+              <w:tab/>
+            </w:r>
+            <w:r>
+              <w:rPr>
+                <w:noProof/>
+                <w:webHidden/>
+              </w:rPr>
+              <w:fldChar w:fldCharType="begin"/>
+            </w:r>
+            <w:r>
+              <w:rPr>
+                <w:noProof/>
+                <w:webHidden/>
+              </w:rPr>
+              <w:instrText xml:space="preserve"> PAGEREF _Toc88140633 \h </w:instrText>
+            </w:r>
+            <w:r>
+              <w:rPr>
+                <w:noProof/>
+                <w:webHidden/>
+              </w:rPr>
+            </w:r>
+            <w:r>
+              <w:rPr>
+                <w:noProof/>
+                <w:webHidden/>
+              </w:rPr>
+              <w:fldChar w:fldCharType="separate"/>
+            </w:r>
+            <w:r>
+              <w:rPr>
+                <w:noProof/>
+                <w:webHidden/>
+              </w:rPr>
+              <w:t>1</w:t>
+            </w:r>
+            <w:r>
+              <w:rPr>
+                <w:noProof/>
+                <w:webHidden/>
+              </w:rPr>
+              <w:fldChar w:fldCharType="end"/>
+            </w:r>
+          </w:hyperlink>
+        </w:p>
+        <w:p>
+          <w:pPr>
+            <w:pStyle w:val="TOC1"/>
+            <w:tabs>
+              <w:tab w:val="left" w:pos="440"/>
+              <w:tab w:val="right" w:leader="dot" w:pos="9350"/>
+            </w:tabs>
+            <w:rPr>
+              <w:rFonts w:eastAsiaTheme="minorEastAsia"/>
+              <w:noProof/>
+            </w:rPr>
+          </w:pPr>
+          <w:hyperlink w:anchor="_Toc88140634" w:history="1">
+            <w:r>
+              <w:rPr>
+                <w:rStyle w:val="Hyperlink"/>
+                <w:noProof/>
+              </w:rPr>
+              <w:t>2.</w:t>
+            </w:r>
+            <w:r>
+              <w:rPr>
+                <w:rFonts w:eastAsiaTheme="minorEastAsia"/>
+                <w:noProof/>
+              </w:rPr>
+              <w:tab/>
+            </w:r>
+            <w:r>
+              <w:rPr>
+                <w:rStyle w:val="Hyperlink"/>
+                <w:noProof/>
+              </w:rPr>
+              <w:t>Introduction</w:t>
+            </w:r>
+            <w:r>
+              <w:rPr>
+                <w:noProof/>
+                <w:webHidden/>
+              </w:rPr>
+              <w:tab/>
+            </w:r>
+            <w:r>
+              <w:rPr>
+                <w:noProof/>
+                <w:webHidden/>
+              </w:rPr>
+              <w:fldChar w:fldCharType="begin"/>
+            </w:r>
+            <w:r>
+              <w:rPr>
+                <w:noProof/>
+                <w:webHidden/>
+              </w:rPr>
+              <w:instrText xml:space="preserve"> PAGEREF _Toc88140634 \h </w:instrText>
+            </w:r>
+            <w:r>
+              <w:rPr>
+                <w:noProof/>
+                <w:webHidden/>
+              </w:rPr>
+            </w:r>
+            <w:r>
+              <w:rPr>
+                <w:noProof/>
+                <w:webHidden/>
+              </w:rPr>
+              <w:fldChar w:fldCharType="separate"/>
+            </w:r>
+            <w:r>
+              <w:rPr>
+                <w:noProof/>
+                <w:webHidden/>
+              </w:rPr>
+              <w:t>2</w:t>
+            </w:r>
+            <w:r>
+              <w:rPr>
+                <w:noProof/>
+                <w:webHidden/>
+              </w:rPr>
+              <w:fldChar w:fldCharType="end"/>
+            </w:r>
+          </w:hyperlink>
+        </w:p>
+        <w:p>
+          <w:pPr>
+            <w:pStyle w:val="TOC2"/>
+            <w:tabs>
+              <w:tab w:val="left" w:pos="880"/>
+              <w:tab w:val="right" w:leader="dot" w:pos="9350"/>
+            </w:tabs>
+            <w:rPr>
+              <w:rFonts w:eastAsiaTheme="minorEastAsia"/>
+              <w:noProof/>
+            </w:rPr>
+          </w:pPr>
+          <w:hyperlink w:anchor="_Toc88140635" w:history="1">
+            <w:r>
+              <w:rPr>
+                <w:rStyle w:val="Hyperlink"/>
+                <w:noProof/>
+              </w:rPr>
+              <w:t>2.1.</w:t>
+            </w:r>
+            <w:r>
+              <w:rPr>
+                <w:rFonts w:eastAsiaTheme="minorEastAsia"/>
+                <w:noProof/>
+              </w:rPr>
+              <w:tab/>
+            </w:r>
+            <w:r>
+              <w:rPr>
+                <w:rStyle w:val="Hyperlink"/>
+                <w:noProof/>
+              </w:rPr>
+              <w:t>What are Video Games</w:t>
+            </w:r>
+            <w:r>
+              <w:rPr>
+                <w:noProof/>
+                <w:webHidden/>
+              </w:rPr>
+              <w:tab/>
+            </w:r>
+            <w:r>
+              <w:rPr>
+                <w:noProof/>
+                <w:webHidden/>
+              </w:rPr>
+              <w:fldChar w:fldCharType="begin"/>
+            </w:r>
+            <w:r>
+              <w:rPr>
+                <w:noProof/>
+                <w:webHidden/>
+              </w:rPr>
+              <w:instrText xml:space="preserve"> PAGEREF _Toc88140635 \h </w:instrText>
+            </w:r>
+            <w:r>
+              <w:rPr>
+                <w:noProof/>
+                <w:webHidden/>
+              </w:rPr>
+            </w:r>
+            <w:r>
+              <w:rPr>
+                <w:noProof/>
+                <w:webHidden/>
+              </w:rPr>
+              <w:fldChar w:fldCharType="separate"/>
+            </w:r>
+            <w:r>
+              <w:rPr>
+                <w:noProof/>
+                <w:webHidden/>
+              </w:rPr>
+              <w:t>2</w:t>
+            </w:r>
+            <w:r>
+              <w:rPr>
+                <w:noProof/>
+                <w:webHidden/>
+              </w:rPr>
+              <w:fldChar w:fldCharType="end"/>
+            </w:r>
+          </w:hyperlink>
+        </w:p>
+        <w:p>
+          <w:pPr>
+            <w:pStyle w:val="TOC2"/>
+            <w:tabs>
+              <w:tab w:val="left" w:pos="880"/>
+              <w:tab w:val="right" w:leader="dot" w:pos="9350"/>
+            </w:tabs>
+            <w:rPr>
+              <w:rFonts w:eastAsiaTheme="minorEastAsia"/>
+              <w:noProof/>
+            </w:rPr>
+          </w:pPr>
+          <w:hyperlink w:anchor="_Toc88140636" w:history="1">
+            <w:r>
+              <w:rPr>
+                <w:rStyle w:val="Hyperlink"/>
+                <w:noProof/>
+              </w:rPr>
+              <w:t>2.2.</w:t>
+            </w:r>
+            <w:r>
+              <w:rPr>
+                <w:rFonts w:eastAsiaTheme="minorEastAsia"/>
+                <w:noProof/>
+              </w:rPr>
+              <w:tab/>
+            </w:r>
+            <w:r>
+              <w:rPr>
+                <w:rStyle w:val="Hyperlink"/>
+                <w:noProof/>
+              </w:rPr>
+              <w:t>Influence</w:t>
+            </w:r>
+            <w:r>
+              <w:rPr>
+                <w:noProof/>
+                <w:webHidden/>
+              </w:rPr>
+              <w:tab/>
+            </w:r>
+            <w:r>
+              <w:rPr>
+                <w:noProof/>
+                <w:webHidden/>
+              </w:rPr>
+              <w:fldChar w:fldCharType="begin"/>
+            </w:r>
+            <w:r>
+              <w:rPr>
+                <w:noProof/>
+                <w:webHidden/>
+              </w:rPr>
+              <w:instrText xml:space="preserve"> PAGEREF _Toc88140636 \h </w:instrText>
+            </w:r>
+            <w:r>
+              <w:rPr>
+                <w:noProof/>
+                <w:webHidden/>
+              </w:rPr>
+            </w:r>
+            <w:r>
+              <w:rPr>
+                <w:noProof/>
+                <w:webHidden/>
+              </w:rPr>
+              <w:fldChar w:fldCharType="separate"/>
+            </w:r>
+            <w:r>
+              <w:rPr>
+                <w:noProof/>
+                <w:webHidden/>
+              </w:rPr>
+              <w:t>2</w:t>
+            </w:r>
+            <w:r>
+              <w:rPr>
+                <w:noProof/>
+                <w:webHidden/>
+              </w:rPr>
+              <w:fldChar w:fldCharType="end"/>
+            </w:r>
+          </w:hyperlink>
+        </w:p>
+        <w:p>
+          <w:pPr>
+            <w:pStyle w:val="TOC2"/>
+            <w:tabs>
+              <w:tab w:val="left" w:pos="880"/>
+              <w:tab w:val="right" w:leader="dot" w:pos="9350"/>
+            </w:tabs>
+            <w:rPr>
+              <w:rFonts w:eastAsiaTheme="minorEastAsia"/>
+              <w:noProof/>
+            </w:rPr>
+          </w:pPr>
+          <w:hyperlink w:anchor="_Toc88140637" w:history="1">
+            <w:r>
+              <w:rPr>
+                <w:rStyle w:val="Hyperlink"/>
+                <w:noProof/>
+              </w:rPr>
+              <w:t>2.3.</w:t>
+            </w:r>
+            <w:r>
+              <w:rPr>
+                <w:rFonts w:eastAsiaTheme="minorEastAsia"/>
+                <w:noProof/>
+              </w:rPr>
+              <w:tab/>
+            </w:r>
+            <w:r>
+              <w:rPr>
+                <w:rStyle w:val="Hyperlink"/>
+                <w:noProof/>
+              </w:rPr>
+              <w:t>Research questions:</w:t>
+            </w:r>
+            <w:r>
+              <w:rPr>
+                <w:noProof/>
+                <w:webHidden/>
+              </w:rPr>
+              <w:tab/>
+            </w:r>
+            <w:r>
+              <w:rPr>
+                <w:noProof/>
+                <w:webHidden/>
+              </w:rPr>
+              <w:fldChar w:fldCharType="begin"/>
+            </w:r>
+            <w:r>
+              <w:rPr>
+                <w:noProof/>
+                <w:webHidden/>
+              </w:rPr>
+              <w:instrText xml:space="preserve"> PAGEREF _Toc88140637 \h </w:instrText>
+            </w:r>
+            <w:r>
+              <w:rPr>
+                <w:noProof/>
+                <w:webHidden/>
+              </w:rPr>
+            </w:r>
+            <w:r>
+              <w:rPr>
+                <w:noProof/>
+                <w:webHidden/>
+              </w:rPr>
+              <w:fldChar w:fldCharType="separate"/>
+            </w:r>
+            <w:r>
+              <w:rPr>
+                <w:noProof/>
+                <w:webHidden/>
+              </w:rPr>
+              <w:t>3</w:t>
+            </w:r>
+            <w:r>
+              <w:rPr>
+                <w:noProof/>
+                <w:webHidden/>
+              </w:rPr>
+              <w:fldChar w:fldCharType="end"/>
+            </w:r>
+          </w:hyperlink>
+        </w:p>
+        <w:p>
+          <w:pPr>
+            <w:pStyle w:val="TOC1"/>
+            <w:tabs>
+              <w:tab w:val="left" w:pos="440"/>
+              <w:tab w:val="right" w:leader="dot" w:pos="9350"/>
+            </w:tabs>
+            <w:rPr>
+              <w:rFonts w:eastAsiaTheme="minorEastAsia"/>
+              <w:noProof/>
+            </w:rPr>
+          </w:pPr>
+          <w:hyperlink w:anchor="_Toc88140638" w:history="1">
+            <w:r>
+              <w:rPr>
+                <w:rStyle w:val="Hyperlink"/>
+                <w:noProof/>
+              </w:rPr>
+              <w:t>3.</w:t>
+            </w:r>
+            <w:r>
+              <w:rPr>
+                <w:rFonts w:eastAsiaTheme="minorEastAsia"/>
+                <w:noProof/>
+              </w:rPr>
+              <w:tab/>
+            </w:r>
+            <w:r>
+              <w:rPr>
+                <w:rStyle w:val="Hyperlink"/>
+                <w:noProof/>
+              </w:rPr>
+              <w:t>Literature Review and Hypotheses.</w:t>
+            </w:r>
+            <w:r>
+              <w:rPr>
+                <w:noProof/>
+                <w:webHidden/>
+              </w:rPr>
+              <w:tab/>
+            </w:r>
+            <w:r>
+              <w:rPr>
+                <w:noProof/>
+                <w:webHidden/>
+              </w:rPr>
+              <w:fldChar w:fldCharType="begin"/>
+            </w:r>
+            <w:r>
+              <w:rPr>
+                <w:noProof/>
+                <w:webHidden/>
+              </w:rPr>
+              <w:instrText xml:space="preserve"> PAGEREF _Toc88140638 \h </w:instrText>
+            </w:r>
+            <w:r>
+              <w:rPr>
+                <w:noProof/>
+                <w:webHidden/>
+              </w:rPr>
+            </w:r>
+            <w:r>
+              <w:rPr>
+                <w:noProof/>
+                <w:webHidden/>
+              </w:rPr>
+              <w:fldChar w:fldCharType="separate"/>
+            </w:r>
+            <w:r>
+              <w:rPr>
+                <w:noProof/>
+                <w:webHidden/>
+              </w:rPr>
+              <w:t>4</w:t>
+            </w:r>
+            <w:r>
+              <w:rPr>
+                <w:noProof/>
+                <w:webHidden/>
+              </w:rPr>
+              <w:fldChar w:fldCharType="end"/>
+            </w:r>
+          </w:hyperlink>
+        </w:p>
+        <w:p>
+          <w:pPr>
+            <w:pStyle w:val="TOC2"/>
+            <w:tabs>
+              <w:tab w:val="left" w:pos="880"/>
+              <w:tab w:val="right" w:leader="dot" w:pos="9350"/>
+            </w:tabs>
+            <w:rPr>
+              <w:rFonts w:eastAsiaTheme="minorEastAsia"/>
+              <w:noProof/>
+            </w:rPr>
+          </w:pPr>
+          <w:hyperlink w:anchor="_Toc88140639" w:history="1">
+            <w:r>
+              <w:rPr>
+                <w:rStyle w:val="Hyperlink"/>
+                <w:noProof/>
+              </w:rPr>
+              <w:t>3.1.</w:t>
+            </w:r>
+            <w:r>
+              <w:rPr>
+                <w:rFonts w:eastAsiaTheme="minorEastAsia"/>
+                <w:noProof/>
+              </w:rPr>
+              <w:tab/>
+            </w:r>
+            <w:r>
+              <w:rPr>
+                <w:rStyle w:val="Hyperlink"/>
+                <w:noProof/>
+              </w:rPr>
+              <w:t>Game Design idea principles</w:t>
+            </w:r>
+            <w:r>
+              <w:rPr>
+                <w:noProof/>
+                <w:webHidden/>
+              </w:rPr>
+              <w:tab/>
+            </w:r>
+            <w:r>
+              <w:rPr>
+                <w:noProof/>
+                <w:webHidden/>
+              </w:rPr>
+              <w:fldChar w:fldCharType="begin"/>
+            </w:r>
+            <w:r>
+              <w:rPr>
+                <w:noProof/>
+                <w:webHidden/>
+              </w:rPr>
+              <w:instrText xml:space="preserve"> PAGEREF _Toc88140639 \h </w:instrText>
+            </w:r>
+            <w:r>
+              <w:rPr>
+                <w:noProof/>
+                <w:webHidden/>
+              </w:rPr>
+            </w:r>
+            <w:r>
+              <w:rPr>
+                <w:noProof/>
+                <w:webHidden/>
+              </w:rPr>
+              <w:fldChar w:fldCharType="separate"/>
+            </w:r>
+            <w:r>
+              <w:rPr>
+                <w:noProof/>
+                <w:webHidden/>
+              </w:rPr>
+              <w:t>4</w:t>
+            </w:r>
+            <w:r>
+              <w:rPr>
+                <w:noProof/>
+                <w:webHidden/>
+              </w:rPr>
+              <w:fldChar w:fldCharType="end"/>
+            </w:r>
+          </w:hyperlink>
+        </w:p>
+        <w:p>
+          <w:pPr>
+            <w:pStyle w:val="TOC2"/>
+            <w:tabs>
+              <w:tab w:val="left" w:pos="880"/>
+              <w:tab w:val="right" w:leader="dot" w:pos="9350"/>
+            </w:tabs>
+            <w:rPr>
+              <w:rFonts w:eastAsiaTheme="minorEastAsia"/>
+              <w:noProof/>
+            </w:rPr>
+          </w:pPr>
+          <w:hyperlink w:anchor="_Toc88140640" w:history="1">
+            <w:r>
+              <w:rPr>
+                <w:rStyle w:val="Hyperlink"/>
+                <w:noProof/>
+              </w:rPr>
+              <w:t>3.2.</w:t>
+            </w:r>
+            <w:r>
+              <w:rPr>
+                <w:rFonts w:eastAsiaTheme="minorEastAsia"/>
+                <w:noProof/>
+              </w:rPr>
+              <w:tab/>
+            </w:r>
+            <w:r>
+              <w:rPr>
+                <w:rStyle w:val="Hyperlink"/>
+                <w:noProof/>
+              </w:rPr>
+              <w:t>Methodologies | Objectives</w:t>
+            </w:r>
+            <w:r>
+              <w:rPr>
+                <w:noProof/>
+                <w:webHidden/>
+              </w:rPr>
+              <w:tab/>
+            </w:r>
+            <w:r>
+              <w:rPr>
+                <w:noProof/>
+                <w:webHidden/>
+              </w:rPr>
+              <w:fldChar w:fldCharType="begin"/>
+            </w:r>
+            <w:r>
+              <w:rPr>
+                <w:noProof/>
+                <w:webHidden/>
+              </w:rPr>
+              <w:instrText xml:space="preserve"> PAGEREF _Toc88140640 \h </w:instrText>
+            </w:r>
+            <w:r>
+              <w:rPr>
+                <w:noProof/>
+                <w:webHidden/>
+              </w:rPr>
+            </w:r>
+            <w:r>
+              <w:rPr>
+                <w:noProof/>
+                <w:webHidden/>
+              </w:rPr>
+              <w:fldChar w:fldCharType="separate"/>
+            </w:r>
+            <w:r>
+              <w:rPr>
+                <w:noProof/>
+                <w:webHidden/>
+              </w:rPr>
+              <w:t>5</w:t>
+            </w:r>
+            <w:r>
+              <w:rPr>
+                <w:noProof/>
+                <w:webHidden/>
+              </w:rPr>
+              <w:fldChar w:fldCharType="end"/>
+            </w:r>
+          </w:hyperlink>
+        </w:p>
+        <w:p>
+          <w:pPr>
+            <w:pStyle w:val="TOC3"/>
+            <w:tabs>
+              <w:tab w:val="left" w:pos="1320"/>
+              <w:tab w:val="right" w:leader="dot" w:pos="9350"/>
+            </w:tabs>
+            <w:rPr>
+              <w:rFonts w:eastAsiaTheme="minorEastAsia"/>
+              <w:noProof/>
+            </w:rPr>
+          </w:pPr>
+          <w:hyperlink w:anchor="_Toc88140641" w:history="1">
+            <w:r>
+              <w:rPr>
+                <w:rStyle w:val="Hyperlink"/>
+                <w:noProof/>
+              </w:rPr>
+              <w:t>3.2.1.</w:t>
+            </w:r>
+            <w:r>
+              <w:rPr>
+                <w:rFonts w:eastAsiaTheme="minorEastAsia"/>
+                <w:noProof/>
+              </w:rPr>
+              <w:tab/>
+            </w:r>
+            <w:r>
+              <w:rPr>
+                <w:rStyle w:val="Hyperlink"/>
+                <w:noProof/>
+              </w:rPr>
+              <w:t>Features of the system/s</w:t>
+            </w:r>
+            <w:r>
+              <w:rPr>
+                <w:noProof/>
+                <w:webHidden/>
+              </w:rPr>
+              <w:tab/>
+            </w:r>
+            <w:r>
+              <w:rPr>
+                <w:noProof/>
+                <w:webHidden/>
+              </w:rPr>
+              <w:fldChar w:fldCharType="begin"/>
+            </w:r>
+            <w:r>
+              <w:rPr>
+                <w:noProof/>
+                <w:webHidden/>
+              </w:rPr>
+              <w:instrText xml:space="preserve"> PAGEREF _Toc88140641 \h </w:instrText>
+            </w:r>
+            <w:r>
+              <w:rPr>
+                <w:noProof/>
+                <w:webHidden/>
+              </w:rPr>
+            </w:r>
+            <w:r>
+              <w:rPr>
+                <w:noProof/>
+                <w:webHidden/>
+              </w:rPr>
+              <w:fldChar w:fldCharType="separate"/>
+            </w:r>
+            <w:r>
+              <w:rPr>
+                <w:noProof/>
+                <w:webHidden/>
+              </w:rPr>
+              <w:t>5</w:t>
+            </w:r>
+            <w:r>
+              <w:rPr>
+                <w:noProof/>
+                <w:webHidden/>
+              </w:rPr>
+              <w:fldChar w:fldCharType="end"/>
+            </w:r>
+          </w:hyperlink>
+        </w:p>
+        <w:p>
+          <w:pPr>
+            <w:pStyle w:val="TOC3"/>
+            <w:tabs>
+              <w:tab w:val="left" w:pos="1320"/>
+              <w:tab w:val="right" w:leader="dot" w:pos="9350"/>
+            </w:tabs>
+            <w:rPr>
+              <w:rFonts w:eastAsiaTheme="minorEastAsia"/>
+              <w:noProof/>
+            </w:rPr>
+          </w:pPr>
+          <w:hyperlink w:anchor="_Toc88140642" w:history="1">
+            <w:r>
+              <w:rPr>
+                <w:rStyle w:val="Hyperlink"/>
+                <w:noProof/>
+              </w:rPr>
+              <w:t>3.2.2.</w:t>
+            </w:r>
+            <w:r>
+              <w:rPr>
+                <w:rFonts w:eastAsiaTheme="minorEastAsia"/>
+                <w:noProof/>
+              </w:rPr>
+              <w:tab/>
+            </w:r>
+            <w:r>
+              <w:rPr>
+                <w:rStyle w:val="Hyperlink"/>
+                <w:noProof/>
+              </w:rPr>
+              <w:t>Software Implementation Architecture</w:t>
+            </w:r>
+            <w:r>
+              <w:rPr>
+                <w:noProof/>
+                <w:webHidden/>
+              </w:rPr>
+              <w:tab/>
+            </w:r>
+            <w:r>
+              <w:rPr>
+                <w:noProof/>
+                <w:webHidden/>
+              </w:rPr>
+              <w:fldChar w:fldCharType="begin"/>
+            </w:r>
+            <w:r>
+              <w:rPr>
+                <w:noProof/>
+                <w:webHidden/>
+              </w:rPr>
+              <w:instrText xml:space="preserve"> PAGEREF _Toc88140642 \h </w:instrText>
+            </w:r>
+            <w:r>
+              <w:rPr>
+                <w:noProof/>
+                <w:webHidden/>
+              </w:rPr>
+            </w:r>
+            <w:r>
+              <w:rPr>
+                <w:noProof/>
+                <w:webHidden/>
+              </w:rPr>
+              <w:fldChar w:fldCharType="separate"/>
+            </w:r>
+            <w:r>
+              <w:rPr>
+                <w:noProof/>
+                <w:webHidden/>
+              </w:rPr>
+              <w:t>6</w:t>
+            </w:r>
+            <w:r>
+              <w:rPr>
+                <w:noProof/>
+                <w:webHidden/>
+              </w:rPr>
+              <w:fldChar w:fldCharType="end"/>
+            </w:r>
+          </w:hyperlink>
+        </w:p>
+        <w:p>
+          <w:pPr>
+            <w:pStyle w:val="TOC3"/>
+            <w:tabs>
+              <w:tab w:val="left" w:pos="1320"/>
+              <w:tab w:val="right" w:leader="dot" w:pos="9350"/>
+            </w:tabs>
+            <w:rPr>
+              <w:rFonts w:eastAsiaTheme="minorEastAsia"/>
+              <w:noProof/>
+            </w:rPr>
+          </w:pPr>
+          <w:hyperlink w:anchor="_Toc88140643" w:history="1">
+            <w:r>
+              <w:rPr>
+                <w:rStyle w:val="Hyperlink"/>
+                <w:noProof/>
+              </w:rPr>
+              <w:t>3.2.3.</w:t>
+            </w:r>
+            <w:r>
+              <w:rPr>
+                <w:rFonts w:eastAsiaTheme="minorEastAsia"/>
+                <w:noProof/>
+              </w:rPr>
+              <w:tab/>
+            </w:r>
+            <w:r>
+              <w:rPr>
+                <w:rStyle w:val="Hyperlink"/>
+                <w:noProof/>
+              </w:rPr>
+              <w:t>Object-Oriented Programming</w:t>
+            </w:r>
+            <w:r>
+              <w:rPr>
+                <w:noProof/>
+                <w:webHidden/>
+              </w:rPr>
+              <w:tab/>
+            </w:r>
+            <w:r>
+              <w:rPr>
+                <w:noProof/>
+                <w:webHidden/>
+              </w:rPr>
+              <w:fldChar w:fldCharType="begin"/>
+            </w:r>
+            <w:r>
+              <w:rPr>
+                <w:noProof/>
+                <w:webHidden/>
+              </w:rPr>
+              <w:instrText xml:space="preserve"> PAGEREF _Toc88140643 \h </w:instrText>
+            </w:r>
+            <w:r>
+              <w:rPr>
+                <w:noProof/>
+                <w:webHidden/>
+              </w:rPr>
+            </w:r>
+            <w:r>
+              <w:rPr>
+                <w:noProof/>
+                <w:webHidden/>
+              </w:rPr>
+              <w:fldChar w:fldCharType="separate"/>
+            </w:r>
+            <w:r>
+              <w:rPr>
+                <w:noProof/>
+                <w:webHidden/>
+              </w:rPr>
+              <w:t>6</w:t>
+            </w:r>
+            <w:r>
+              <w:rPr>
+                <w:noProof/>
+                <w:webHidden/>
+              </w:rPr>
+              <w:fldChar w:fldCharType="end"/>
+            </w:r>
+          </w:hyperlink>
+        </w:p>
+        <w:p>
+          <w:pPr>
+            <w:pStyle w:val="TOC3"/>
+            <w:tabs>
+              <w:tab w:val="left" w:pos="1320"/>
+              <w:tab w:val="right" w:leader="dot" w:pos="9350"/>
+            </w:tabs>
+            <w:rPr>
+              <w:rFonts w:eastAsiaTheme="minorEastAsia"/>
+              <w:noProof/>
+            </w:rPr>
+          </w:pPr>
+          <w:hyperlink w:anchor="_Toc88140644" w:history="1">
+            <w:r>
+              <w:rPr>
+                <w:rStyle w:val="Hyperlink"/>
+                <w:noProof/>
+              </w:rPr>
+              <w:t>3.2.4.</w:t>
+            </w:r>
+            <w:r>
+              <w:rPr>
+                <w:rFonts w:eastAsiaTheme="minorEastAsia"/>
+                <w:noProof/>
+              </w:rPr>
+              <w:tab/>
+            </w:r>
+            <w:r>
+              <w:rPr>
+                <w:rStyle w:val="Hyperlink"/>
+                <w:noProof/>
+              </w:rPr>
+              <w:t>Server-Client Architecture</w:t>
+            </w:r>
+            <w:r>
+              <w:rPr>
+                <w:noProof/>
+                <w:webHidden/>
+              </w:rPr>
+              <w:tab/>
+            </w:r>
+            <w:r>
+              <w:rPr>
+                <w:noProof/>
+                <w:webHidden/>
+              </w:rPr>
+              <w:fldChar w:fldCharType="begin"/>
+            </w:r>
+            <w:r>
+              <w:rPr>
+                <w:noProof/>
+                <w:webHidden/>
+              </w:rPr>
+              <w:instrText xml:space="preserve"> PAGEREF _Toc88140644 \h </w:instrText>
+            </w:r>
+            <w:r>
+              <w:rPr>
+                <w:noProof/>
+                <w:webHidden/>
+              </w:rPr>
+            </w:r>
+            <w:r>
+              <w:rPr>
+                <w:noProof/>
+                <w:webHidden/>
+              </w:rPr>
+              <w:fldChar w:fldCharType="separate"/>
+            </w:r>
+            <w:r>
+              <w:rPr>
+                <w:noProof/>
+                <w:webHidden/>
+              </w:rPr>
+              <w:t>7</w:t>
+            </w:r>
+            <w:r>
+              <w:rPr>
+                <w:noProof/>
+                <w:webHidden/>
+              </w:rPr>
+              <w:fldChar w:fldCharType="end"/>
+            </w:r>
+          </w:hyperlink>
+        </w:p>
+        <w:p>
+          <w:pPr>
+            <w:pStyle w:val="TOC3"/>
+            <w:tabs>
+              <w:tab w:val="left" w:pos="1320"/>
+              <w:tab w:val="right" w:leader="dot" w:pos="9350"/>
+            </w:tabs>
+            <w:rPr>
+              <w:rFonts w:eastAsiaTheme="minorEastAsia"/>
+              <w:noProof/>
+            </w:rPr>
+          </w:pPr>
+          <w:hyperlink w:anchor="_Toc88140645" w:history="1">
+            <w:r>
+              <w:rPr>
+                <w:rStyle w:val="Hyperlink"/>
+                <w:noProof/>
+              </w:rPr>
+              <w:t>3.2.5.</w:t>
+            </w:r>
+            <w:r>
+              <w:rPr>
+                <w:rFonts w:eastAsiaTheme="minorEastAsia"/>
+                <w:noProof/>
+              </w:rPr>
+              <w:tab/>
+            </w:r>
+            <w:r>
+              <w:rPr>
+                <w:rStyle w:val="Hyperlink"/>
+                <w:noProof/>
+              </w:rPr>
+              <w:t>Game AI</w:t>
+            </w:r>
+            <w:r>
+              <w:rPr>
+                <w:noProof/>
+                <w:webHidden/>
+              </w:rPr>
+              <w:tab/>
+            </w:r>
+            <w:r>
+              <w:rPr>
+                <w:noProof/>
+                <w:webHidden/>
+              </w:rPr>
+              <w:fldChar w:fldCharType="begin"/>
+            </w:r>
+            <w:r>
+              <w:rPr>
+                <w:noProof/>
+                <w:webHidden/>
+              </w:rPr>
+              <w:instrText xml:space="preserve"> PAGEREF _Toc88140645 \h </w:instrText>
+            </w:r>
+            <w:r>
+              <w:rPr>
+                <w:noProof/>
+                <w:webHidden/>
+              </w:rPr>
+            </w:r>
+            <w:r>
+              <w:rPr>
+                <w:noProof/>
+                <w:webHidden/>
+              </w:rPr>
+              <w:fldChar w:fldCharType="separate"/>
+            </w:r>
+            <w:r>
+              <w:rPr>
+                <w:noProof/>
+                <w:webHidden/>
+              </w:rPr>
+              <w:t>8</w:t>
+            </w:r>
+            <w:r>
+              <w:rPr>
+                <w:noProof/>
+                <w:webHidden/>
+              </w:rPr>
+              <w:fldChar w:fldCharType="end"/>
+            </w:r>
+          </w:hyperlink>
+        </w:p>
+        <w:p>
+          <w:pPr>
+            <w:pStyle w:val="TOC3"/>
+            <w:tabs>
+              <w:tab w:val="left" w:pos="1320"/>
+              <w:tab w:val="right" w:leader="dot" w:pos="9350"/>
+            </w:tabs>
+            <w:rPr>
+              <w:rFonts w:eastAsiaTheme="minorEastAsia"/>
+              <w:noProof/>
+            </w:rPr>
+          </w:pPr>
+          <w:hyperlink w:anchor="_Toc88140646" w:history="1">
+            <w:r>
+              <w:rPr>
+                <w:rStyle w:val="Hyperlink"/>
+                <w:noProof/>
+              </w:rPr>
+              <w:t>3.2.6.</w:t>
+            </w:r>
+            <w:r>
+              <w:rPr>
+                <w:rFonts w:eastAsiaTheme="minorEastAsia"/>
+                <w:noProof/>
+              </w:rPr>
+              <w:tab/>
+            </w:r>
+            <w:r>
+              <w:rPr>
+                <w:rStyle w:val="Hyperlink"/>
+                <w:noProof/>
+              </w:rPr>
+              <w:t>Game Mode</w:t>
+            </w:r>
+            <w:r>
+              <w:rPr>
+                <w:noProof/>
+                <w:webHidden/>
+              </w:rPr>
+              <w:tab/>
+            </w:r>
+            <w:r>
+              <w:rPr>
+                <w:noProof/>
+                <w:webHidden/>
+              </w:rPr>
+              <w:fldChar w:fldCharType="begin"/>
+            </w:r>
+            <w:r>
+              <w:rPr>
+                <w:noProof/>
+                <w:webHidden/>
+              </w:rPr>
+              <w:instrText xml:space="preserve"> PAGEREF _Toc88140646 \h </w:instrText>
+            </w:r>
+            <w:r>
+              <w:rPr>
+                <w:noProof/>
+                <w:webHidden/>
+              </w:rPr>
+            </w:r>
+            <w:r>
+              <w:rPr>
+                <w:noProof/>
+                <w:webHidden/>
+              </w:rPr>
+              <w:fldChar w:fldCharType="separate"/>
+            </w:r>
+            <w:r>
+              <w:rPr>
+                <w:noProof/>
+                <w:webHidden/>
+              </w:rPr>
+              <w:t>8</w:t>
+            </w:r>
+            <w:r>
+              <w:rPr>
+                <w:noProof/>
+                <w:webHidden/>
+              </w:rPr>
+              <w:fldChar w:fldCharType="end"/>
+            </w:r>
+          </w:hyperlink>
+        </w:p>
+        <w:p>
+          <w:pPr>
+            <w:pStyle w:val="TOC2"/>
+            <w:tabs>
+              <w:tab w:val="left" w:pos="880"/>
+              <w:tab w:val="right" w:leader="dot" w:pos="9350"/>
+            </w:tabs>
+            <w:rPr>
+              <w:rFonts w:eastAsiaTheme="minorEastAsia"/>
+              <w:noProof/>
+            </w:rPr>
+          </w:pPr>
+          <w:hyperlink w:anchor="_Toc88140647" w:history="1">
+            <w:r>
+              <w:rPr>
+                <w:rStyle w:val="Hyperlink"/>
+                <w:noProof/>
+                <w:lang w:val="el-GR"/>
+              </w:rPr>
+              <w:t>3.3.</w:t>
+            </w:r>
+            <w:r>
+              <w:rPr>
+                <w:rFonts w:eastAsiaTheme="minorEastAsia"/>
+                <w:noProof/>
+              </w:rPr>
+              <w:tab/>
+            </w:r>
+            <w:r>
+              <w:rPr>
+                <w:rStyle w:val="Hyperlink"/>
+                <w:noProof/>
+                <w:lang w:val="el-GR"/>
+              </w:rPr>
+              <w:t>Εxpected results</w:t>
+            </w:r>
+            <w:r>
+              <w:rPr>
+                <w:noProof/>
+                <w:webHidden/>
+              </w:rPr>
+              <w:tab/>
+            </w:r>
+            <w:r>
+              <w:rPr>
+                <w:noProof/>
+                <w:webHidden/>
+              </w:rPr>
+              <w:fldChar w:fldCharType="begin"/>
+            </w:r>
+            <w:r>
+              <w:rPr>
+                <w:noProof/>
+                <w:webHidden/>
+              </w:rPr>
+              <w:instrText xml:space="preserve"> PAGEREF _Toc88140647 \h </w:instrText>
+            </w:r>
+            <w:r>
+              <w:rPr>
+                <w:noProof/>
+                <w:webHidden/>
+              </w:rPr>
+            </w:r>
+            <w:r>
+              <w:rPr>
+                <w:noProof/>
+                <w:webHidden/>
+              </w:rPr>
+              <w:fldChar w:fldCharType="separate"/>
+            </w:r>
+            <w:r>
+              <w:rPr>
+                <w:noProof/>
+                <w:webHidden/>
+              </w:rPr>
+              <w:t>8</w:t>
+            </w:r>
+            <w:r>
+              <w:rPr>
+                <w:noProof/>
+                <w:webHidden/>
+              </w:rPr>
+              <w:fldChar w:fldCharType="end"/>
+            </w:r>
+          </w:hyperlink>
+        </w:p>
+        <w:p>
+          <w:pPr>
+            <w:pStyle w:val="TOC1"/>
+            <w:tabs>
+              <w:tab w:val="right" w:leader="dot" w:pos="9350"/>
+            </w:tabs>
+            <w:rPr>
+              <w:rFonts w:eastAsiaTheme="minorEastAsia"/>
+              <w:noProof/>
+            </w:rPr>
+          </w:pPr>
+          <w:hyperlink w:anchor="_Toc88140648" w:history="1">
+            <w:r>
+              <w:rPr>
+                <w:rStyle w:val="Hyperlink"/>
+                <w:noProof/>
+              </w:rPr>
+              <w:t>References</w:t>
+            </w:r>
+            <w:r>
+              <w:rPr>
+                <w:noProof/>
+                <w:webHidden/>
+              </w:rPr>
+              <w:tab/>
+            </w:r>
+            <w:r>
+              <w:rPr>
+                <w:noProof/>
+                <w:webHidden/>
+              </w:rPr>
+              <w:fldChar w:fldCharType="begin"/>
+            </w:r>
+            <w:r>
+              <w:rPr>
+                <w:noProof/>
+                <w:webHidden/>
+              </w:rPr>
+              <w:instrText xml:space="preserve"> PAGEREF _Toc88140648 \h </w:instrText>
+            </w:r>
+            <w:r>
+              <w:rPr>
+                <w:noProof/>
+                <w:webHidden/>
+              </w:rPr>
+            </w:r>
+            <w:r>
+              <w:rPr>
+                <w:noProof/>
+                <w:webHidden/>
+              </w:rPr>
+              <w:fldChar w:fldCharType="separate"/>
+            </w:r>
+            <w:r>
+              <w:rPr>
+                <w:noProof/>
+                <w:webHidden/>
+              </w:rPr>
+              <w:t>9</w:t>
+            </w:r>
+            <w:r>
+              <w:rPr>
+                <w:noProof/>
+                <w:webHidden/>
+              </w:rPr>
+              <w:fldChar w:fldCharType="end"/>
+            </w:r>
+          </w:hyperlink>
+        </w:p>
+        <w:p>
+          <w:pPr>
+            <w:pStyle w:val="TOC1"/>
+            <w:tabs>
+              <w:tab w:val="right" w:leader="dot" w:pos="9350"/>
+            </w:tabs>
+            <w:rPr>
+              <w:rFonts w:eastAsiaTheme="minorEastAsia"/>
+              <w:noProof/>
+            </w:rPr>
+          </w:pPr>
+          <w:hyperlink w:anchor="_Toc88140649" w:history="1">
+            <w:r>
+              <w:rPr>
+                <w:rStyle w:val="Hyperlink"/>
+                <w:noProof/>
+              </w:rPr>
+              <w:t>Appendix</w:t>
+            </w:r>
+            <w:r>
+              <w:rPr>
+                <w:noProof/>
+                <w:webHidden/>
+              </w:rPr>
+              <w:tab/>
+            </w:r>
+            <w:r>
+              <w:rPr>
+                <w:noProof/>
+                <w:webHidden/>
+              </w:rPr>
+              <w:fldChar w:fldCharType="begin"/>
+            </w:r>
+            <w:r>
+              <w:rPr>
+                <w:noProof/>
+                <w:webHidden/>
+              </w:rPr>
+              <w:instrText xml:space="preserve"> PAGEREF _Toc88140649 \h </w:instrText>
+            </w:r>
+            <w:r>
+              <w:rPr>
+                <w:noProof/>
+                <w:webHidden/>
+              </w:rPr>
+            </w:r>
+            <w:r>
+              <w:rPr>
+                <w:noProof/>
+                <w:webHidden/>
+              </w:rPr>
+              <w:fldChar w:fldCharType="separate"/>
+            </w:r>
+            <w:r>
+              <w:rPr>
+                <w:noProof/>
+                <w:webHidden/>
+              </w:rPr>
+              <w:t>10</w:t>
+            </w:r>
+            <w:r>
+              <w:rPr>
+                <w:noProof/>
+                <w:webHidden/>
+              </w:rPr>
+              <w:fldChar w:fldCharType="end"/>
+            </w:r>
+          </w:hyperlink>
+        </w:p>
+        <w:p>
+          <w:pPr>
+            <w:pStyle w:val="TOC2"/>
+            <w:tabs>
+              <w:tab w:val="left" w:pos="880"/>
+              <w:tab w:val="right" w:leader="dot" w:pos="9350"/>
+            </w:tabs>
+            <w:rPr>
+              <w:rFonts w:eastAsiaTheme="minorEastAsia"/>
+              <w:noProof/>
+            </w:rPr>
+          </w:pPr>
+          <w:hyperlink w:anchor="_Toc88140650" w:history="1">
+            <w:r>
+              <w:rPr>
+                <w:rStyle w:val="Hyperlink"/>
+                <w:noProof/>
+              </w:rPr>
+              <w:t>3.4.</w:t>
+            </w:r>
+            <w:r>
+              <w:rPr>
+                <w:rFonts w:eastAsiaTheme="minorEastAsia"/>
+                <w:noProof/>
+              </w:rPr>
+              <w:tab/>
+            </w:r>
+            <w:r>
+              <w:rPr>
+                <w:rStyle w:val="Hyperlink"/>
+                <w:noProof/>
+              </w:rPr>
+              <w:t>Timetable</w:t>
+            </w:r>
+            <w:r>
+              <w:rPr>
+                <w:noProof/>
+                <w:webHidden/>
+              </w:rPr>
+              <w:tab/>
+            </w:r>
+            <w:r>
+              <w:rPr>
+                <w:noProof/>
+                <w:webHidden/>
+              </w:rPr>
+              <w:fldChar w:fldCharType="begin"/>
+            </w:r>
+            <w:r>
+              <w:rPr>
+                <w:noProof/>
+                <w:webHidden/>
+              </w:rPr>
+              <w:instrText xml:space="preserve"> PAGEREF _Toc88140650 \h </w:instrText>
+            </w:r>
+            <w:r>
+              <w:rPr>
+                <w:noProof/>
+                <w:webHidden/>
+              </w:rPr>
+            </w:r>
+            <w:r>
+              <w:rPr>
+                <w:noProof/>
+                <w:webHidden/>
+              </w:rPr>
+              <w:fldChar w:fldCharType="separate"/>
+            </w:r>
+            <w:r>
+              <w:rPr>
+                <w:noProof/>
+                <w:webHidden/>
+              </w:rPr>
+              <w:t>10</w:t>
+            </w:r>
+            <w:r>
+              <w:rPr>
+                <w:noProof/>
+                <w:webHidden/>
+              </w:rPr>
+              <w:fldChar w:fldCharType="end"/>
+            </w:r>
+          </w:hyperlink>
+        </w:p>
+        <w:p>
+          <w:pPr>
+            <w:pStyle w:val="TOC2"/>
+            <w:tabs>
+              <w:tab w:val="left" w:pos="880"/>
+              <w:tab w:val="right" w:leader="dot" w:pos="9350"/>
+            </w:tabs>
+            <w:rPr>
+              <w:rFonts w:eastAsiaTheme="minorEastAsia"/>
+              <w:noProof/>
+            </w:rPr>
+          </w:pPr>
+          <w:hyperlink w:anchor="_Toc88140651" w:history="1">
+            <w:r>
+              <w:rPr>
+                <w:rStyle w:val="Hyperlink"/>
+                <w:noProof/>
+              </w:rPr>
+              <w:t>3.5.</w:t>
+            </w:r>
+            <w:r>
+              <w:rPr>
+                <w:rFonts w:eastAsiaTheme="minorEastAsia"/>
+                <w:noProof/>
+              </w:rPr>
+              <w:tab/>
+            </w:r>
+            <w:r>
+              <w:rPr>
+                <w:rStyle w:val="Hyperlink"/>
+                <w:noProof/>
+              </w:rPr>
+              <w:t>Information sources</w:t>
+            </w:r>
+            <w:r>
+              <w:rPr>
+                <w:noProof/>
+                <w:webHidden/>
+              </w:rPr>
+              <w:tab/>
+            </w:r>
+            <w:r>
+              <w:rPr>
+                <w:noProof/>
+                <w:webHidden/>
+              </w:rPr>
+              <w:fldChar w:fldCharType="begin"/>
+            </w:r>
+            <w:r>
+              <w:rPr>
+                <w:noProof/>
+                <w:webHidden/>
+              </w:rPr>
+              <w:instrText xml:space="preserve"> PAGEREF _Toc88140651 \h </w:instrText>
+            </w:r>
+            <w:r>
+              <w:rPr>
+                <w:noProof/>
+                <w:webHidden/>
+              </w:rPr>
+            </w:r>
+            <w:r>
+              <w:rPr>
+                <w:noProof/>
+                <w:webHidden/>
+              </w:rPr>
+              <w:fldChar w:fldCharType="separate"/>
+            </w:r>
+            <w:r>
+              <w:rPr>
+                <w:noProof/>
+                <w:webHidden/>
+              </w:rPr>
+              <w:t>10</w:t>
+            </w:r>
+            <w:r>
+              <w:rPr>
+                <w:noProof/>
+                <w:webHidden/>
+              </w:rPr>
+              <w:fldChar w:fldCharType="end"/>
+            </w:r>
+          </w:hyperlink>
+        </w:p>
+        <w:p>
+          <w:pPr>
+            <w:pStyle w:val="TOC2"/>
+            <w:tabs>
+              <w:tab w:val="left" w:pos="880"/>
+              <w:tab w:val="right" w:leader="dot" w:pos="9350"/>
+            </w:tabs>
+            <w:rPr>
+              <w:rFonts w:eastAsiaTheme="minorEastAsia"/>
+              <w:noProof/>
+            </w:rPr>
+          </w:pPr>
+          <w:hyperlink w:anchor="_Toc88140652" w:history="1">
+            <w:r>
+              <w:rPr>
+                <w:rStyle w:val="Hyperlink"/>
+                <w:noProof/>
+              </w:rPr>
+              <w:t>3.6.</w:t>
+            </w:r>
+            <w:r>
+              <w:rPr>
+                <w:rFonts w:eastAsiaTheme="minorEastAsia"/>
+                <w:noProof/>
+              </w:rPr>
+              <w:tab/>
+            </w:r>
+            <w:r>
+              <w:rPr>
+                <w:rStyle w:val="Hyperlink"/>
+                <w:noProof/>
+              </w:rPr>
+              <w:t>Glossary</w:t>
+            </w:r>
+            <w:r>
+              <w:rPr>
+                <w:noProof/>
+                <w:webHidden/>
+              </w:rPr>
+              <w:tab/>
+            </w:r>
+            <w:r>
+              <w:rPr>
+                <w:noProof/>
+                <w:webHidden/>
+              </w:rPr>
+              <w:fldChar w:fldCharType="begin"/>
+            </w:r>
+            <w:r>
+              <w:rPr>
+                <w:noProof/>
+                <w:webHidden/>
+              </w:rPr>
+              <w:instrText xml:space="preserve"> PAGEREF _Toc88140652 \h </w:instrText>
+            </w:r>
+            <w:r>
+              <w:rPr>
+                <w:noProof/>
+                <w:webHidden/>
+              </w:rPr>
+            </w:r>
+            <w:r>
+              <w:rPr>
+                <w:noProof/>
+                <w:webHidden/>
+              </w:rPr>
+              <w:fldChar w:fldCharType="separate"/>
+            </w:r>
+            <w:r>
+              <w:rPr>
+                <w:noProof/>
+                <w:webHidden/>
+              </w:rPr>
+              <w:t>10</w:t>
+            </w:r>
+            <w:r>
+              <w:rPr>
+                <w:noProof/>
+                <w:webHidden/>
+              </w:rPr>
+              <w:fldChar w:fldCharType="end"/>
+            </w:r>
+          </w:hyperlink>
+        </w:p>
+        <w:p>
+          <w:r>
+            <w:rPr>
+              <w:b/>
+              <w:bCs/>
+              <w:noProof/>
+            </w:rPr>
+            <w:fldChar w:fldCharType="end"/>
+          </w:r>
+        </w:p>
+      </w:sdtContent>
+    </w:sdt>
+    <w:p>
+      <w:pPr>
+        <w:rPr>
+          <w:rFonts w:cstheme="minorHAnsi"/>
+          <w:color w:val="212529"/>
           <w:sz w:val="28"/>
           <w:szCs w:val="28"/>
-        </w:rPr>
-      </w:pPr>
-      <w:r>
-        <w:rPr>
-          <w:rFonts w:cstheme="minorHAnsi"/>
+          <w:shd w:val="clear" w:color="auto" w:fill="FFFFFF"/>
+        </w:rPr>
+      </w:pPr>
+    </w:p>
+    <w:p>
+      <w:pPr>
+        <w:jc w:val="center"/>
+        <w:rPr>
+          <w:rFonts w:cstheme="minorHAnsi"/>
+          <w:color w:val="212529"/>
+          <w:sz w:val="28"/>
+          <w:szCs w:val="28"/>
+          <w:shd w:val="clear" w:color="auto" w:fill="FFFFFF"/>
+        </w:rPr>
+      </w:pPr>
+    </w:p>
+    <w:p>
+      <w:pPr>
+        <w:jc w:val="center"/>
+        <w:rPr>
+          <w:rFonts w:cstheme="minorHAnsi"/>
+          <w:color w:val="212529"/>
+          <w:sz w:val="28"/>
+          <w:szCs w:val="28"/>
+          <w:shd w:val="clear" w:color="auto" w:fill="FFFFFF"/>
+        </w:rPr>
+      </w:pPr>
+    </w:p>
+    <w:p>
+      <w:pPr>
+        <w:pStyle w:val="Heading1"/>
+        <w:numPr>
+          <w:ilvl w:val="0"/>
+          <w:numId w:val="0"/>
+        </w:numPr>
+        <w:sectPr>
+          <w:footerReference w:type="default" r:id="rId10"/>
+          <w:pgSz w:w="12240" w:h="15840"/>
+          <w:pgMar w:top="1440" w:right="1440" w:bottom="1440" w:left="1440" w:header="720" w:footer="720" w:gutter="0"/>
+          <w:cols w:space="720"/>
+          <w:titlePg/>
+          <w:docGrid w:linePitch="360"/>
+        </w:sectPr>
+      </w:pPr>
+      <w:bookmarkStart w:id="0" w:name="_Toc87955310"/>
+    </w:p>
+    <w:p>
+      <w:pPr>
+        <w:pStyle w:val="Heading1"/>
+      </w:pPr>
+      <w:bookmarkStart w:id="1" w:name="_Toc88140633"/>
+      <w:r>
+        <w:lastRenderedPageBreak/>
+        <w:t>Abstract</w:t>
+      </w:r>
+      <w:bookmarkEnd w:id="0"/>
+      <w:bookmarkEnd w:id="1"/>
+    </w:p>
+    <w:p>
+      <w:pPr>
+        <w:ind w:left="360"/>
+        <w:rPr>
+          <w:rFonts w:cstheme="minorHAnsi"/>
+          <w:sz w:val="24"/>
+          <w:szCs w:val="24"/>
+        </w:rPr>
+      </w:pPr>
+      <w:r>
+        <w:rPr>
+          <w:rFonts w:cstheme="minorHAnsi"/>
+          <w:sz w:val="24"/>
+          <w:szCs w:val="24"/>
+        </w:rPr>
+        <w:t>Video games are high-involvement products that tend to retain their players thought out the duration/narrative or objective goal</w:t>
+      </w:r>
+      <w:r>
+        <w:rPr>
+          <w:rStyle w:val="FootnoteReference"/>
+          <w:rFonts w:cstheme="minorHAnsi"/>
+          <w:sz w:val="24"/>
+          <w:szCs w:val="24"/>
+        </w:rPr>
+        <w:footnoteReference w:id="1"/>
+      </w:r>
+      <w:r>
+        <w:rPr>
+          <w:rFonts w:cstheme="minorHAnsi"/>
+          <w:sz w:val="24"/>
+          <w:szCs w:val="24"/>
+        </w:rPr>
+        <w:t>.</w:t>
+      </w:r>
+      <w:r>
+        <w:rPr>
+          <w:rFonts w:cstheme="minorHAnsi"/>
+          <w:sz w:val="24"/>
+          <w:szCs w:val="24"/>
+        </w:rPr>
+        <w:t xml:space="preserve"> </w:t>
+      </w:r>
+      <w:r>
+        <w:rPr>
+          <w:rFonts w:cstheme="minorHAnsi"/>
+          <w:sz w:val="24"/>
+          <w:szCs w:val="24"/>
+        </w:rPr>
+        <w:t>At its core of implementation from business goals to product delivery, there is where the gameplay systems sit.</w:t>
+      </w:r>
+    </w:p>
+    <w:p>
+      <w:pPr>
+        <w:ind w:left="360"/>
+        <w:rPr>
+          <w:rFonts w:cstheme="minorHAnsi"/>
+          <w:sz w:val="24"/>
+          <w:szCs w:val="24"/>
+        </w:rPr>
+      </w:pPr>
+      <w:r>
+        <w:rPr>
+          <w:rFonts w:cstheme="minorHAnsi"/>
+          <w:sz w:val="24"/>
+          <w:szCs w:val="24"/>
+        </w:rPr>
+        <w:t>Because of a plethora of game genres categorization even though the line can be blurred easily between each genre this is dependent on the project’s vision; this study will be focused on survival experience multiplayer horror approach with FP</w:t>
+      </w:r>
+      <w:r>
+        <w:rPr>
+          <w:rFonts w:cstheme="minorHAnsi"/>
+          <w:sz w:val="24"/>
+          <w:szCs w:val="24"/>
+        </w:rPr>
+        <w:t>P</w:t>
+      </w:r>
+      <w:r>
+        <w:rPr>
+          <w:rFonts w:cstheme="minorHAnsi"/>
+          <w:sz w:val="24"/>
+          <w:szCs w:val="24"/>
+        </w:rPr>
+        <w:t xml:space="preserve"> (first-perso</w:t>
+      </w:r>
+      <w:r>
+        <w:rPr>
+          <w:rFonts w:cstheme="minorHAnsi"/>
+          <w:sz w:val="24"/>
+          <w:szCs w:val="24"/>
+        </w:rPr>
+        <w:t>n perspective</w:t>
+      </w:r>
+      <w:r>
+        <w:rPr>
+          <w:rFonts w:cstheme="minorHAnsi"/>
+          <w:sz w:val="24"/>
+          <w:szCs w:val="24"/>
+        </w:rPr>
+        <w:t>) and some RPG (role-playing) mechanics mixed.</w:t>
+      </w:r>
+    </w:p>
+    <w:p>
+      <w:pPr>
+        <w:ind w:left="360"/>
+        <w:rPr>
+          <w:rFonts w:cstheme="minorHAnsi"/>
+          <w:sz w:val="24"/>
+          <w:szCs w:val="24"/>
+        </w:rPr>
+      </w:pPr>
+      <w:r>
+        <w:rPr>
+          <w:rFonts w:cstheme="minorHAnsi"/>
+          <w:sz w:val="24"/>
+          <w:szCs w:val="24"/>
+        </w:rPr>
+        <w:t>Our</w:t>
+      </w:r>
+      <w:r>
+        <w:rPr>
+          <w:rFonts w:cstheme="minorHAnsi"/>
+          <w:sz w:val="24"/>
+          <w:szCs w:val="24"/>
+        </w:rPr>
+        <w:t xml:space="preserve"> thesis project study addresses this succession line of which games are being made in the literature by analyzing the core concept and actual implementation of an immersive virtual world of innovation, freedom and a form of digital identity of an offline or online player instance.</w:t>
+      </w:r>
+    </w:p>
+    <w:p>
+      <w:pPr>
+        <w:ind w:left="360"/>
+        <w:rPr>
+          <w:rFonts w:cstheme="minorHAnsi"/>
+          <w:sz w:val="24"/>
+          <w:szCs w:val="24"/>
+        </w:rPr>
+      </w:pPr>
+      <w:r>
+        <w:rPr>
+          <w:rFonts w:cstheme="minorHAnsi"/>
+          <w:sz w:val="24"/>
+          <w:szCs w:val="24"/>
+        </w:rPr>
+        <w:t xml:space="preserve">First, </w:t>
+      </w:r>
+      <w:r>
+        <w:rPr>
+          <w:rFonts w:cstheme="minorHAnsi"/>
+          <w:sz w:val="24"/>
+          <w:szCs w:val="24"/>
+        </w:rPr>
+        <w:t>we</w:t>
+      </w:r>
+      <w:r>
+        <w:rPr>
+          <w:rFonts w:cstheme="minorHAnsi"/>
+          <w:sz w:val="24"/>
+          <w:szCs w:val="24"/>
+        </w:rPr>
+        <w:t xml:space="preserve"> analyze the observable factors, a dataset and impact of 3 well known multiplayer co-operative and non-co-operative video games via Steam Charts associated with </w:t>
+      </w:r>
+      <w:r>
+        <w:rPr>
+          <w:rFonts w:cstheme="minorHAnsi"/>
+          <w:sz w:val="24"/>
+          <w:szCs w:val="24"/>
+        </w:rPr>
+        <w:t xml:space="preserve">a </w:t>
+      </w:r>
+      <w:r>
+        <w:rPr>
+          <w:rFonts w:cstheme="minorHAnsi"/>
+          <w:sz w:val="24"/>
+          <w:szCs w:val="24"/>
+        </w:rPr>
+        <w:t xml:space="preserve">similar genre approach. The historical </w:t>
+      </w:r>
+      <w:r>
+        <w:rPr>
+          <w:rFonts w:cstheme="minorHAnsi"/>
+          <w:sz w:val="24"/>
+          <w:szCs w:val="24"/>
+        </w:rPr>
+        <w:t>behavioral</w:t>
+      </w:r>
+      <w:r>
+        <w:rPr>
+          <w:rFonts w:cstheme="minorHAnsi"/>
+          <w:sz w:val="24"/>
+          <w:szCs w:val="24"/>
+        </w:rPr>
+        <w:t xml:space="preserve"> data and the time of the game's actual release throughout its competitors and deconstructing the mechanics/systems in short of each game and why it retains the majority of the players more than the others.</w:t>
+      </w:r>
+    </w:p>
+    <w:p>
+      <w:pPr>
+        <w:ind w:left="360"/>
+        <w:rPr>
+          <w:rFonts w:cstheme="minorHAnsi"/>
+          <w:sz w:val="24"/>
+          <w:szCs w:val="24"/>
+        </w:rPr>
+      </w:pPr>
+      <w:r>
+        <w:rPr>
+          <w:rFonts w:cstheme="minorHAnsi"/>
+          <w:sz w:val="24"/>
+          <w:szCs w:val="24"/>
+        </w:rPr>
+        <w:t>We</w:t>
+      </w:r>
+      <w:r>
+        <w:rPr>
+          <w:rFonts w:cstheme="minorHAnsi"/>
+          <w:sz w:val="24"/>
+          <w:szCs w:val="24"/>
+        </w:rPr>
+        <w:t xml:space="preserve"> also show that player retention diminishes due to the absence of a particular game mechanic or lack of a plethora level design strategy that contributes to the factors as well. </w:t>
+      </w:r>
+    </w:p>
+    <w:p>
+      <w:pPr>
+        <w:ind w:left="360"/>
+        <w:rPr>
+          <w:rFonts w:cstheme="minorHAnsi"/>
+          <w:sz w:val="24"/>
+          <w:szCs w:val="24"/>
+        </w:rPr>
+      </w:pPr>
+      <w:r>
+        <w:rPr>
+          <w:rFonts w:cstheme="minorHAnsi"/>
+          <w:i/>
+          <w:iCs/>
+          <w:sz w:val="24"/>
+          <w:szCs w:val="24"/>
+        </w:rPr>
+        <w:t>Keywords</w:t>
+      </w:r>
+      <w:r>
+        <w:rPr>
+          <w:rFonts w:cstheme="minorHAnsi"/>
+          <w:sz w:val="24"/>
+          <w:szCs w:val="24"/>
+        </w:rPr>
+        <w:t>: Game Design; Multiplayer Games; Player Behavior; Player retention;</w:t>
+      </w:r>
+      <w:r>
+        <w:rPr>
+          <w:rFonts w:cstheme="minorHAnsi"/>
+          <w:sz w:val="24"/>
+          <w:szCs w:val="24"/>
+        </w:rPr>
+        <w:t xml:space="preserve"> Gameplay Mechanics; Gameplay Systems;</w:t>
+      </w:r>
+    </w:p>
+    <w:p>
+      <w:pPr>
+        <w:jc w:val="center"/>
+        <w:rPr>
+          <w:rFonts w:cstheme="minorHAnsi"/>
+          <w:sz w:val="24"/>
+          <w:szCs w:val="24"/>
+          <w:lang w:val="el-GR"/>
+        </w:rPr>
+      </w:pPr>
+      <w:r>
+        <w:rPr>
+          <w:rFonts w:cstheme="minorHAnsi"/>
+          <w:noProof/>
+          <w:sz w:val="24"/>
+          <w:szCs w:val="24"/>
+        </w:rPr>
+        <w:drawing>
+          <wp:inline distT="0" distB="0" distL="0" distR="0" wp14:anchorId="143E3E03" wp14:editId="44AA561E">
+            <wp:extent cx="4571361" cy="1743075"/>
+            <wp:effectExtent l="0" t="0" r="1270" b="0"/>
+            <wp:docPr id="2" name="Picture 2"/>
+            <wp:cNvGraphicFramePr>
+              <a:graphicFrameLocks xmlns:a="http://schemas.openxmlformats.org/drawingml/2006/main" noChangeAspect="1"/>
+            </wp:cNvGraphicFramePr>
+            <a:graphic xmlns:a="http://schemas.openxmlformats.org/drawingml/2006/main">
+              <a:graphicData uri="http://schemas.openxmlformats.org/drawingml/2006/picture">
+                <pic:pic xmlns:pic="http://schemas.openxmlformats.org/drawingml/2006/picture">
+                  <pic:nvPicPr>
+                    <pic:cNvPr id="1" name=""/>
+                    <pic:cNvPicPr/>
+                  </pic:nvPicPr>
+                  <pic:blipFill>
+                    <a:blip r:embed="rId11"/>
+                    <a:stretch>
+                      <a:fillRect/>
+                    </a:stretch>
+                  </pic:blipFill>
+                  <pic:spPr>
+                    <a:xfrm>
+                      <a:off x="0" y="0"/>
+                      <a:ext cx="4596760" cy="1752760"/>
+                    </a:xfrm>
+                    <a:prstGeom prst="rect">
+                      <a:avLst/>
+                    </a:prstGeom>
+                  </pic:spPr>
+                </pic:pic>
+              </a:graphicData>
+            </a:graphic>
+          </wp:inline>
+        </w:drawing>
+      </w:r>
+    </w:p>
+    <w:p>
+      <w:pPr>
+        <w:pStyle w:val="Heading1"/>
+      </w:pPr>
+      <w:bookmarkStart w:id="2" w:name="_Toc87955311"/>
+      <w:bookmarkStart w:id="3" w:name="_Toc88140634"/>
+      <w:r>
+        <w:lastRenderedPageBreak/>
+        <w:t>Introduction</w:t>
+      </w:r>
+      <w:bookmarkEnd w:id="2"/>
+      <w:bookmarkEnd w:id="3"/>
+    </w:p>
+    <w:p>
+      <w:pPr>
+        <w:pStyle w:val="Heading2"/>
+      </w:pPr>
+      <w:bookmarkStart w:id="4" w:name="_Toc88140635"/>
+      <w:r>
+        <w:t xml:space="preserve">What are </w:t>
+      </w:r>
+      <w:r>
+        <w:t>Video Games</w:t>
+      </w:r>
+      <w:bookmarkEnd w:id="4"/>
+    </w:p>
+    <w:p>
+      <w:pPr>
+        <w:jc w:val="center"/>
+      </w:pPr>
+      <w:r>
+        <w:rPr>
+          <w:noProof/>
+          <w:sz w:val="24"/>
+          <w:szCs w:val="24"/>
+        </w:rPr>
+        <w:drawing>
+          <wp:inline distT="0" distB="0" distL="0" distR="0" wp14:anchorId="027ECE1A" wp14:editId="55B56062">
+            <wp:extent cx="3476625" cy="1716026"/>
+            <wp:effectExtent l="0" t="0" r="0" b="0"/>
+            <wp:docPr id="1" name="Picture 1"/>
+            <wp:cNvGraphicFramePr>
+              <a:graphicFrameLocks xmlns:a="http://schemas.openxmlformats.org/drawingml/2006/main" noChangeAspect="1"/>
+            </wp:cNvGraphicFramePr>
+            <a:graphic xmlns:a="http://schemas.openxmlformats.org/drawingml/2006/main">
+              <a:graphicData uri="http://schemas.openxmlformats.org/drawingml/2006/picture">
+                <pic:pic xmlns:pic="http://schemas.openxmlformats.org/drawingml/2006/picture">
+                  <pic:nvPicPr>
+                    <pic:cNvPr id="0" name="Picture 1"/>
+                    <pic:cNvPicPr>
+                      <a:picLocks noChangeAspect="1" noChangeArrowheads="1"/>
+                    </pic:cNvPicPr>
+                  </pic:nvPicPr>
+                  <pic:blipFill>
+                    <a:blip r:embed="rId12" cstate="print">
+                      <a:extLst>
+                        <a:ext uri="{28A0092B-C50C-407E-A947-70E740481C1C}">
+                          <a14:useLocalDpi xmlns:a14="http://schemas.microsoft.com/office/drawing/2010/main" val="0"/>
+                        </a:ext>
+                      </a:extLst>
+                    </a:blip>
+                    <a:srcRect/>
+                    <a:stretch>
+                      <a:fillRect/>
+                    </a:stretch>
+                  </pic:blipFill>
+                  <pic:spPr bwMode="auto">
+                    <a:xfrm>
+                      <a:off x="0" y="0"/>
+                      <a:ext cx="3486835" cy="1721066"/>
+                    </a:xfrm>
+                    <a:prstGeom prst="rect">
+                      <a:avLst/>
+                    </a:prstGeom>
+                    <a:noFill/>
+                    <a:ln>
+                      <a:noFill/>
+                    </a:ln>
+                  </pic:spPr>
+                </pic:pic>
+              </a:graphicData>
+            </a:graphic>
+          </wp:inline>
+        </w:drawing>
+      </w:r>
+    </w:p>
+    <w:p>
+      <w:r>
+        <w:t>A v</w:t>
+      </w:r>
+      <w:r>
+        <w:t xml:space="preserve">ideo game </w:t>
+      </w:r>
+      <w:r>
+        <w:t xml:space="preserve">on the other hand </w:t>
+      </w:r>
+      <w:r>
+        <w:t>is a game played by electronically manipulating images produced by a computer program on a monitor other display. [</w:t>
+      </w:r>
+      <w:r>
+        <w:t>1</w:t>
+      </w:r>
+      <w:r>
+        <w:t>]</w:t>
+      </w:r>
+    </w:p>
+    <w:p/>
+    <w:p>
+      <w:pPr>
+        <w:jc w:val="center"/>
+      </w:pPr>
+      <w:r>
+        <w:rPr>
           <w:b/>
           <w:bCs/>
-          <w:sz w:val="28"/>
-          <w:szCs w:val="28"/>
-        </w:rPr>
-        <w:t>Abstract</w:t>
-      </w:r>
-    </w:p>
-    <w:p>
-      <w:pPr>
-        <w:rPr>
-          <w:rFonts w:cstheme="minorHAnsi"/>
-          <w:sz w:val="24"/>
-          <w:szCs w:val="24"/>
-        </w:rPr>
-      </w:pPr>
-      <w:r>
-        <w:rPr>
-          <w:rFonts w:cstheme="minorHAnsi"/>
-          <w:sz w:val="24"/>
-          <w:szCs w:val="24"/>
-        </w:rPr>
-        <w:t>Video games are high-involvement products that tend to retain their players thought out the duration/narrative or objective goal</w:t>
-      </w:r>
-      <w:r>
-        <w:rPr>
-          <w:rFonts w:cstheme="minorHAnsi"/>
-          <w:sz w:val="24"/>
-          <w:szCs w:val="24"/>
-        </w:rPr>
-        <w:t>.</w:t>
-      </w:r>
-      <w:r>
-        <w:rPr>
-          <w:rFonts w:cstheme="minorHAnsi"/>
-          <w:sz w:val="24"/>
-          <w:szCs w:val="24"/>
-        </w:rPr>
-        <w:t xml:space="preserve"> </w:t>
-      </w:r>
-      <w:r>
-        <w:rPr>
-          <w:rFonts w:cstheme="minorHAnsi"/>
-          <w:sz w:val="24"/>
-          <w:szCs w:val="24"/>
-        </w:rPr>
-        <w:t>E</w:t>
-      </w:r>
-      <w:r>
-        <w:rPr>
-          <w:rFonts w:cstheme="minorHAnsi"/>
-          <w:sz w:val="24"/>
-          <w:szCs w:val="24"/>
-        </w:rPr>
-        <w:t>ither keeping at the edge of non-linear narrative perspective of Hero’s outer and inner Journey aka from “real” world obstacles to overcome or fail; all the way th</w:t>
-      </w:r>
-      <w:r>
-        <w:rPr>
-          <w:rFonts w:cstheme="minorHAnsi"/>
-          <w:sz w:val="24"/>
-          <w:szCs w:val="24"/>
-        </w:rPr>
-        <w:t>rough</w:t>
-      </w:r>
-      <w:r>
-        <w:rPr>
-          <w:rFonts w:cstheme="minorHAnsi"/>
-          <w:sz w:val="24"/>
-          <w:szCs w:val="24"/>
-        </w:rPr>
-        <w:t xml:space="preserve"> identity to the essence or by introducing non-story multiplayer skill competence and attributes or</w:t>
-      </w:r>
-      <w:r>
-        <w:rPr>
-          <w:rFonts w:cstheme="minorHAnsi"/>
-          <w:sz w:val="24"/>
-          <w:szCs w:val="24"/>
-        </w:rPr>
-        <w:t xml:space="preserve"> else</w:t>
-      </w:r>
-      <w:r>
-        <w:rPr>
-          <w:rFonts w:cstheme="minorHAnsi"/>
-          <w:sz w:val="24"/>
-          <w:szCs w:val="24"/>
-        </w:rPr>
-        <w:t xml:space="preserve"> combination of everything above. At its core of implementation from business goals to product delivery, there is where the gameplay systems sit.</w:t>
-      </w:r>
-    </w:p>
-    <w:p>
-      <w:pPr>
-        <w:rPr>
-          <w:rFonts w:cstheme="minorHAnsi"/>
-          <w:sz w:val="24"/>
-          <w:szCs w:val="24"/>
-        </w:rPr>
-      </w:pPr>
-      <w:r>
-        <w:rPr>
-          <w:rFonts w:cstheme="minorHAnsi"/>
-          <w:sz w:val="24"/>
-          <w:szCs w:val="24"/>
-        </w:rPr>
-        <w:t>My thesis project study addresses this succession line of which games are being made in the literature by analyzing the core concept and actual implementation of an immersive virtual world of innovation, freedom and a form of digital identity of an offline or online player instance.</w:t>
-      </w:r>
-    </w:p>
-    <w:p>
-      <w:pPr>
-        <w:rPr>
-          <w:rFonts w:cstheme="minorHAnsi"/>
-          <w:sz w:val="24"/>
-          <w:szCs w:val="24"/>
-        </w:rPr>
-      </w:pPr>
-      <w:r>
-        <w:rPr>
-          <w:rFonts w:cstheme="minorHAnsi"/>
-          <w:sz w:val="24"/>
-          <w:szCs w:val="24"/>
-        </w:rPr>
-        <w:t>Because of a plethora of game genres categorization even though the line can be blurred easily between each genre this is dependent on the project’s vision; this study will be focused on survival experience multiplayer horror approach with FPS (first-person shooter) and some RPG (role-playing) mechanics mixed.</w:t>
-      </w:r>
-    </w:p>
-    <w:p>
-      <w:pPr>
-        <w:rPr>
-          <w:rFonts w:cstheme="minorHAnsi"/>
-          <w:sz w:val="24"/>
-          <w:szCs w:val="24"/>
-        </w:rPr>
-      </w:pPr>
-      <w:r>
-        <w:rPr>
-          <w:rFonts w:cstheme="minorHAnsi"/>
-          <w:sz w:val="24"/>
-          <w:szCs w:val="24"/>
-        </w:rPr>
-        <w:t xml:space="preserve">First, I analyze the observable factors, a dataset and impact of 3 well known multiplayer co-operative and non-co-operative video games via Steam Charts associated with </w:t>
-      </w:r>
-      <w:r>
-        <w:rPr>
-          <w:rFonts w:cstheme="minorHAnsi"/>
-          <w:sz w:val="24"/>
-          <w:szCs w:val="24"/>
-        </w:rPr>
-        <w:t xml:space="preserve">a </w:t>
-      </w:r>
-      <w:r>
-        <w:rPr>
-          <w:rFonts w:cstheme="minorHAnsi"/>
-          <w:sz w:val="24"/>
-          <w:szCs w:val="24"/>
-        </w:rPr>
-        <w:t xml:space="preserve">similar genre approach. The historical </w:t>
-      </w:r>
-      <w:r>
-        <w:rPr>
-          <w:rFonts w:cstheme="minorHAnsi"/>
-          <w:sz w:val="24"/>
-          <w:szCs w:val="24"/>
-        </w:rPr>
-        <w:t>behavioral</w:t>
-      </w:r>
-      <w:r>
-        <w:rPr>
-          <w:rFonts w:cstheme="minorHAnsi"/>
-          <w:sz w:val="24"/>
-          <w:szCs w:val="24"/>
-        </w:rPr>
-        <w:t xml:space="preserve"> data and the time of the game's actual release throughout its competitors and deconstructing the mechanics/systems in short of each game and why it retains the majority of the players more than the others.</w:t>
-      </w:r>
-    </w:p>
-    <w:p>
-      <w:pPr>
-        <w:rPr>
-          <w:rFonts w:cstheme="minorHAnsi"/>
-          <w:sz w:val="24"/>
-          <w:szCs w:val="24"/>
-        </w:rPr>
-      </w:pPr>
-      <w:r>
-        <w:rPr>
-          <w:rFonts w:cstheme="minorHAnsi"/>
-          <w:sz w:val="24"/>
-          <w:szCs w:val="24"/>
-        </w:rPr>
-        <w:t>What makes a game appealing? Is it the story? Is it just for fun? Do we like spending more on thinking while playing or just playing for nothing?</w:t>
-      </w:r>
-    </w:p>
-    <w:p>
-      <w:pPr>
-        <w:rPr>
-          <w:rFonts w:cstheme="minorHAnsi"/>
-          <w:sz w:val="24"/>
-          <w:szCs w:val="24"/>
-        </w:rPr>
-      </w:pPr>
-      <w:r>
-        <w:rPr>
-          <w:rFonts w:cstheme="minorHAnsi"/>
-          <w:sz w:val="24"/>
-          <w:szCs w:val="24"/>
-        </w:rPr>
-        <w:t xml:space="preserve">I also show that player retention diminishes due to the absence of a particular game mechanic or lack of a plethora level design strategy that contributes to the factors as well. </w:t>
-      </w:r>
-    </w:p>
-    <w:p>
-      <w:pPr>
-        <w:rPr>
-          <w:rFonts w:cstheme="minorHAnsi"/>
-          <w:sz w:val="24"/>
-          <w:szCs w:val="24"/>
-        </w:rPr>
-      </w:pPr>
-      <w:r>
-        <w:rPr>
-          <w:rFonts w:cstheme="minorHAnsi"/>
-          <w:i/>
-          <w:iCs/>
-          <w:sz w:val="24"/>
-          <w:szCs w:val="24"/>
-        </w:rPr>
-        <w:t>Keywords</w:t>
-      </w:r>
-      <w:r>
-        <w:rPr>
-          <w:rFonts w:cstheme="minorHAnsi"/>
-          <w:sz w:val="24"/>
-          <w:szCs w:val="24"/>
-        </w:rPr>
-        <w:t>: Game Design; Multiplayer Games; Player Behavior; Player retention;</w:t>
-      </w:r>
-      <w:r>
-        <w:rPr>
-          <w:rFonts w:cstheme="minorHAnsi"/>
-          <w:sz w:val="24"/>
-          <w:szCs w:val="24"/>
-        </w:rPr>
-        <w:t xml:space="preserve"> Gameplay Mechanics; Gameplay Systems;</w:t>
-      </w:r>
-    </w:p>
-    <w:p>
-      <w:pPr>
-        <w:pStyle w:val="ListParagraph"/>
-        <w:numPr>
-          <w:ilvl w:val="0"/>
-          <w:numId w:val="1"/>
-        </w:numPr>
-        <w:rPr>
-          <w:rFonts w:cstheme="minorHAnsi"/>
+        </w:rPr>
+        <w:t>Question</w:t>
+      </w:r>
+      <w:r>
+        <w:t>: What does this mean?</w:t>
+      </w:r>
+    </w:p>
+    <w:p>
+      <w:pPr>
+        <w:jc w:val="center"/>
+      </w:pPr>
+      <w:r>
+        <w:rPr>
           <w:b/>
           <w:bCs/>
-          <w:sz w:val="28"/>
-          <w:szCs w:val="28"/>
-        </w:rPr>
-      </w:pPr>
-      <w:r>
-        <w:rPr>
-          <w:rFonts w:cstheme="minorHAnsi"/>
-          <w:b/>
-          <w:bCs/>
-          <w:sz w:val="28"/>
-          <w:szCs w:val="28"/>
+        </w:rPr>
+        <w:t>Answer</w:t>
+      </w:r>
+      <w:r>
+        <w:t xml:space="preserve">: </w:t>
+      </w:r>
+      <w:r>
+        <w:t>A huge amount of effort to bring real</w:t>
+      </w:r>
+      <w:r>
+        <w:t>-</w:t>
+      </w:r>
+      <w:r>
+        <w:t xml:space="preserve">world data, </w:t>
+      </w:r>
+    </w:p>
+    <w:p>
+      <w:pPr>
+        <w:jc w:val="center"/>
+      </w:pPr>
+      <w:r>
+        <w:t>about accurate physically world (or not) to a digitalized form</w:t>
+      </w:r>
+      <w:r>
+        <w:t xml:space="preserve"> representation</w:t>
+      </w:r>
+      <w:r>
+        <w:t>.</w:t>
+      </w:r>
+    </w:p>
+    <w:p>
+      <w:pPr>
+        <w:jc w:val="center"/>
+      </w:pPr>
+    </w:p>
+    <w:p>
+      <w:r>
+        <w:t>That immediately makes gameplay mechanics a very depende</w:t>
+      </w:r>
+      <w:r>
+        <w:t>nt</w:t>
+      </w:r>
+      <w:r>
+        <w:t xml:space="preserve"> thing</w:t>
+      </w:r>
+      <w:r>
+        <w:t xml:space="preserve">. Agnostic Creation and abstraction of such a system </w:t>
+      </w:r>
+      <w:r>
+        <w:t>are</w:t>
+      </w:r>
+      <w:r>
+        <w:t xml:space="preserve"> really difficult to make.</w:t>
+      </w:r>
+    </w:p>
+    <w:p>
+      <w:r>
+        <w:t xml:space="preserve">We must be also aware </w:t>
+      </w:r>
+      <w:r>
+        <w:t xml:space="preserve">of </w:t>
+      </w:r>
+      <w:r>
+        <w:t>other fields in form of assets such as AI, Sound, 2D/3D art, Animation</w:t>
+      </w:r>
+      <w:r>
+        <w:t>, visual effects</w:t>
+      </w:r>
+      <w:r>
+        <w:t>, rigs</w:t>
+      </w:r>
+      <w:r>
+        <w:t>, shaders, Graphics, textures, physics</w:t>
+      </w:r>
+      <w:r>
+        <w:t xml:space="preserve"> </w:t>
+      </w:r>
+      <w:r>
+        <w:t>and</w:t>
+      </w:r>
+      <w:r>
+        <w:t xml:space="preserve"> any </w:t>
+      </w:r>
+      <w:r>
+        <w:t xml:space="preserve">other </w:t>
+      </w:r>
+      <w:r>
+        <w:t>form of external Data</w:t>
+      </w:r>
+      <w:r>
+        <w:t xml:space="preserve"> like </w:t>
+      </w:r>
+      <w:r>
+        <w:t>CSV</w:t>
+      </w:r>
+      <w:r>
+        <w:t>/excel files</w:t>
+      </w:r>
+      <w:r>
+        <w:t xml:space="preserve"> or any </w:t>
+      </w:r>
+      <w:r>
+        <w:t xml:space="preserve">proprietary </w:t>
+      </w:r>
+      <w:r>
+        <w:t>extension that can be translated and be understand by a game engine</w:t>
+      </w:r>
+      <w:r>
+        <w:t>.</w:t>
+      </w:r>
+      <w:r>
+        <w:t xml:space="preserve"> </w:t>
+      </w:r>
+    </w:p>
+    <w:p/>
+    <w:p>
+      <w:pPr>
+        <w:pStyle w:val="Heading2"/>
+      </w:pPr>
+      <w:bookmarkStart w:id="5" w:name="_Toc88140636"/>
+      <w:r>
+        <w:t>Influence</w:t>
+      </w:r>
+      <w:bookmarkEnd w:id="5"/>
+    </w:p>
+    <w:p>
+      <w:pPr>
+        <w:ind w:left="720"/>
+        <w:rPr>
+          <w:rFonts w:cstheme="minorHAnsi"/>
+          <w:sz w:val="24"/>
+          <w:szCs w:val="24"/>
+        </w:rPr>
+      </w:pPr>
+      <w:r>
+        <w:rPr>
+          <w:rFonts w:cstheme="minorHAnsi"/>
+          <w:sz w:val="24"/>
+          <w:szCs w:val="24"/>
+        </w:rPr>
+        <w:t xml:space="preserve">The “video game” industry represents one of the most significant pillars/components of the global market expanded in many fields, e.g., entertainment, training and simulation, architectural and automotive visualization, higher education, linear film and television content creation, broadcast and live event production, animation, metaverse and other real-time applications. According to Europe’s video game industry (ISFE), consumers reach a 50% mark of the European population aged between 6-64. The average age between them is 32 years old and half of that population, the 47%, are </w:t>
+      </w:r>
+      <w:proofErr w:type="gramStart"/>
+      <w:r>
+        <w:rPr>
+          <w:rFonts w:cstheme="minorHAnsi"/>
+          <w:sz w:val="24"/>
+          <w:szCs w:val="24"/>
+        </w:rPr>
+        <w:t>women’s</w:t>
+      </w:r>
+      <w:proofErr w:type="gramEnd"/>
+      <w:r>
+        <w:rPr>
+          <w:rFonts w:cstheme="minorHAnsi"/>
+          <w:sz w:val="24"/>
+          <w:szCs w:val="24"/>
+        </w:rPr>
+        <w:t xml:space="preserve"> across these markets. Usually, there is a higher chance of someone pursuing a STEM job when playing video games, which concludes in higher science development rates.</w:t>
+      </w:r>
+    </w:p>
+    <w:p>
+      <w:pPr>
+        <w:ind w:left="720"/>
+        <w:rPr>
+          <w:rFonts w:cstheme="minorHAnsi"/>
+          <w:sz w:val="24"/>
+          <w:szCs w:val="24"/>
+        </w:rPr>
+      </w:pPr>
+      <w:r>
+        <w:rPr>
+          <w:rFonts w:cstheme="minorHAnsi"/>
+          <w:sz w:val="24"/>
+          <w:szCs w:val="24"/>
+        </w:rPr>
+        <w:t xml:space="preserve">Also, another excellent impact point is that 10h/week the average is being spent playing video games. In contrast, 14/h week on social media and 24/h week on watching tv from </w:t>
+      </w:r>
+      <w:r>
+        <w:rPr>
+          <w:rFonts w:cstheme="minorHAnsi"/>
+          <w:sz w:val="24"/>
+          <w:szCs w:val="24"/>
         </w:rPr>
         <w:lastRenderedPageBreak/>
-        <w:t>Introduction</w:t>
+        <w:t>these statistics can someone easily tell that this is all part of the “video game” industry in a way, the virtual world is everywhere and its growing onset rapidly [</w:t>
+      </w:r>
+      <w:r>
+        <w:rPr>
+          <w:rFonts w:cstheme="minorHAnsi"/>
+          <w:sz w:val="24"/>
+          <w:szCs w:val="24"/>
+        </w:rPr>
+        <w:t>2</w:t>
+      </w:r>
+      <w:r>
+        <w:rPr>
+          <w:rFonts w:cstheme="minorHAnsi"/>
+          <w:sz w:val="24"/>
+          <w:szCs w:val="24"/>
+        </w:rPr>
+        <w:t>].</w:t>
       </w:r>
     </w:p>
     <w:p>
@@ -405,25 +2925,137 @@
           <w:sz w:val="24"/>
           <w:szCs w:val="24"/>
         </w:rPr>
-        <w:t xml:space="preserve">The “video game” industry represents one of the most significant pillars/components of the global market expanded in many fields, e.g., entertainment, training and simulation, architectural and automotive visualization, higher education, linear film and television content creation, broadcast and live event production, animation, metaverse and other real-time applications. According to Europe’s video game industry (ISFE), consumers reach a 50% mark of the European population aged between 6-64. The average age between them is 32 years old and half of that population, the 47%, are </w:t>
-      </w:r>
-      <w:proofErr w:type="gramStart"/>
-      <w:r>
-        <w:rPr>
-          <w:rFonts w:cstheme="minorHAnsi"/>
-          <w:sz w:val="24"/>
-          <w:szCs w:val="24"/>
-        </w:rPr>
-        <w:t>women’s</w:t>
-      </w:r>
-      <w:proofErr w:type="gramEnd"/>
-      <w:r>
-        <w:rPr>
-          <w:rFonts w:cstheme="minorHAnsi"/>
-          <w:sz w:val="24"/>
-          <w:szCs w:val="24"/>
-        </w:rPr>
-        <w:t xml:space="preserve"> across these markets. Usually, there is a higher chance of someone pursuing a STEM job when playing video games, which concludes in higher science development rates.</w:t>
+        <w:t>Now you may wonder where gameplay mechanics fit here? In a broader term, well actually everywhere because they define the field and ruleset of the deterministic non-linear virtual or augmented reality world. Everything has its logic and with the logic comes the actual design and implementation of gameplay systems of interactions because it is nothing more than what a user will input as his next instruction set in the iconic or more pronounced virtual world</w:t>
+      </w:r>
+      <w:r>
+        <w:rPr>
+          <w:rFonts w:cstheme="minorHAnsi"/>
+          <w:sz w:val="24"/>
+          <w:szCs w:val="24"/>
+        </w:rPr>
+        <w:t>,</w:t>
+      </w:r>
+      <w:r>
+        <w:rPr>
+          <w:rFonts w:cstheme="minorHAnsi"/>
+          <w:sz w:val="24"/>
+          <w:szCs w:val="24"/>
+        </w:rPr>
+        <w:t xml:space="preserve"> </w:t>
+      </w:r>
+      <w:r>
+        <w:rPr>
+          <w:rFonts w:cstheme="minorHAnsi"/>
+          <w:sz w:val="24"/>
+          <w:szCs w:val="24"/>
+        </w:rPr>
+        <w:t xml:space="preserve">nowadays they can be expanded upon what’s called gamification, this concept takes the systems in a game and </w:t>
+      </w:r>
+      <w:r>
+        <w:rPr>
+          <w:rFonts w:cstheme="minorHAnsi"/>
+          <w:sz w:val="24"/>
+          <w:szCs w:val="24"/>
+        </w:rPr>
+        <w:t>applies</w:t>
+      </w:r>
+      <w:r>
+        <w:rPr>
+          <w:rFonts w:cstheme="minorHAnsi"/>
+          <w:sz w:val="24"/>
+          <w:szCs w:val="24"/>
+        </w:rPr>
+        <w:t xml:space="preserve"> </w:t>
+      </w:r>
+      <w:r>
+        <w:rPr>
+          <w:rFonts w:cstheme="minorHAnsi"/>
+          <w:sz w:val="24"/>
+          <w:szCs w:val="24"/>
+        </w:rPr>
+        <w:t>it in real</w:t>
+      </w:r>
+      <w:r>
+        <w:rPr>
+          <w:rFonts w:cstheme="minorHAnsi"/>
+          <w:sz w:val="24"/>
+          <w:szCs w:val="24"/>
+        </w:rPr>
+        <w:t>-</w:t>
+      </w:r>
+      <w:r>
+        <w:rPr>
+          <w:rFonts w:cstheme="minorHAnsi"/>
+          <w:sz w:val="24"/>
+          <w:szCs w:val="24"/>
+        </w:rPr>
+        <w:t>world data</w:t>
+      </w:r>
+      <w:r>
+        <w:rPr>
+          <w:rFonts w:cstheme="minorHAnsi"/>
+          <w:sz w:val="24"/>
+          <w:szCs w:val="24"/>
+        </w:rPr>
+        <w:t xml:space="preserve"> that way because of its nature, a game always pushes its player to achieve something</w:t>
+      </w:r>
+      <w:r>
+        <w:rPr>
+          <w:rFonts w:cstheme="minorHAnsi"/>
+          <w:sz w:val="24"/>
+          <w:szCs w:val="24"/>
+        </w:rPr>
+        <w:t xml:space="preserve"> so</w:t>
+      </w:r>
+      <w:r>
+        <w:rPr>
+          <w:rFonts w:cstheme="minorHAnsi"/>
+          <w:sz w:val="24"/>
+          <w:szCs w:val="24"/>
+        </w:rPr>
+        <w:t xml:space="preserve"> players get rewarded</w:t>
+      </w:r>
+      <w:r>
+        <w:rPr>
+          <w:rFonts w:cstheme="minorHAnsi"/>
+          <w:sz w:val="24"/>
+          <w:szCs w:val="24"/>
+          <w:vertAlign w:val="superscript"/>
+        </w:rPr>
+        <w:footnoteReference w:id="2"/>
+      </w:r>
+      <w:r>
+        <w:rPr>
+          <w:rFonts w:cstheme="minorHAnsi"/>
+          <w:sz w:val="24"/>
+          <w:szCs w:val="24"/>
+        </w:rPr>
+        <w:t xml:space="preserve"> </w:t>
+      </w:r>
+      <w:r>
+        <w:rPr>
+          <w:rStyle w:val="FootnoteReference"/>
+          <w:rFonts w:cstheme="minorHAnsi"/>
+          <w:sz w:val="24"/>
+          <w:szCs w:val="24"/>
+        </w:rPr>
+        <w:footnoteReference w:id="3"/>
+      </w:r>
+      <w:r>
+        <w:rPr>
+          <w:rFonts w:cstheme="minorHAnsi"/>
+          <w:sz w:val="24"/>
+          <w:szCs w:val="24"/>
+        </w:rPr>
+        <w:t xml:space="preserve">. </w:t>
+      </w:r>
+      <w:r>
+        <w:rPr>
+          <w:rFonts w:cstheme="minorHAnsi"/>
+          <w:sz w:val="24"/>
+          <w:szCs w:val="24"/>
+        </w:rPr>
+        <w:t>The world is digital, and life events also contribute to these areas. As pandemic hits us or world pollution and climate change become a more controversial issue for our day’s digitalization is a must and that means at its core, “gameplay” mechanics usage, proper structure, architectural software solutions are becoming our reality, modern problems require modern solutions.</w:t>
       </w:r>
     </w:p>
     <w:p>
@@ -441,7 +3073,153 @@
           <w:sz w:val="24"/>
           <w:szCs w:val="24"/>
         </w:rPr>
-        <w:t>Also, another excellent impact point is that 10h/week the average is being spent playing video games. In contrast, 14/h week on social media and 24/h week on watching tv from these statistics can someone easily tell that this is all part of the “video game” industry in a way, the virtual world is everywhere and its growing onset rapidly [1].</w:t>
+        <w:t xml:space="preserve">From an entertainment perspective, modern video games are high-involvement products with </w:t>
+      </w:r>
+      <w:r>
+        <w:rPr>
+          <w:rFonts w:cstheme="minorHAnsi"/>
+          <w:sz w:val="24"/>
+          <w:szCs w:val="24"/>
+        </w:rPr>
+        <w:t xml:space="preserve">emergent </w:t>
+      </w:r>
+      <w:r>
+        <w:rPr>
+          <w:rFonts w:cstheme="minorHAnsi"/>
+          <w:sz w:val="24"/>
+          <w:szCs w:val="24"/>
+        </w:rPr>
+        <w:t>multiplatform and multiplayer skill and attribute characteristics or story-wise, aiming to deliver long-term happiness to consumers [</w:t>
+      </w:r>
+      <w:r>
+        <w:rPr>
+          <w:rFonts w:cstheme="minorHAnsi"/>
+          <w:sz w:val="24"/>
+          <w:szCs w:val="24"/>
+        </w:rPr>
+        <w:t>3</w:t>
+      </w:r>
+      <w:r>
+        <w:rPr>
+          <w:rFonts w:cstheme="minorHAnsi"/>
+          <w:sz w:val="24"/>
+          <w:szCs w:val="24"/>
+        </w:rPr>
+        <w:t>]. This directly leads to more significant retention of consumers in the market, which is often seen as more preferable and profitable than acquiring new ones. Jolley et al. argue that retention can be measured by the duration of time a consumer continues to buy from a company [</w:t>
+      </w:r>
+      <w:r>
+        <w:rPr>
+          <w:rFonts w:cstheme="minorHAnsi"/>
+          <w:sz w:val="24"/>
+          <w:szCs w:val="24"/>
+        </w:rPr>
+        <w:t>4</w:t>
+      </w:r>
+      <w:r>
+        <w:rPr>
+          <w:rFonts w:cstheme="minorHAnsi"/>
+          <w:sz w:val="24"/>
+          <w:szCs w:val="24"/>
+        </w:rPr>
+        <w:t xml:space="preserve">]. Rust and </w:t>
+      </w:r>
+      <w:proofErr w:type="spellStart"/>
+      <w:r>
+        <w:rPr>
+          <w:rFonts w:cstheme="minorHAnsi"/>
+          <w:sz w:val="24"/>
+          <w:szCs w:val="24"/>
+        </w:rPr>
+        <w:t>Zahorik</w:t>
+      </w:r>
+      <w:proofErr w:type="spellEnd"/>
+      <w:r>
+        <w:rPr>
+          <w:rFonts w:cstheme="minorHAnsi"/>
+          <w:sz w:val="24"/>
+          <w:szCs w:val="24"/>
+        </w:rPr>
+        <w:t xml:space="preserve"> add that retention can be viewed as the propensity for a consumer to stay with a brand over time [</w:t>
+      </w:r>
+      <w:r>
+        <w:rPr>
+          <w:rFonts w:cstheme="minorHAnsi"/>
+          <w:sz w:val="24"/>
+          <w:szCs w:val="24"/>
+        </w:rPr>
+        <w:t>5</w:t>
+      </w:r>
+      <w:r>
+        <w:rPr>
+          <w:rFonts w:cstheme="minorHAnsi"/>
+          <w:sz w:val="24"/>
+          <w:szCs w:val="24"/>
+        </w:rPr>
+        <w:t xml:space="preserve">]. To improve player retention </w:t>
+      </w:r>
+      <w:r>
+        <w:rPr>
+          <w:rFonts w:cstheme="minorHAnsi"/>
+          <w:sz w:val="24"/>
+          <w:szCs w:val="24"/>
+        </w:rPr>
+        <w:t xml:space="preserve">rates </w:t>
+      </w:r>
+      <w:r>
+        <w:rPr>
+          <w:rFonts w:cstheme="minorHAnsi"/>
+          <w:sz w:val="24"/>
+          <w:szCs w:val="24"/>
+        </w:rPr>
+        <w:t xml:space="preserve">beyond the short </w:t>
+      </w:r>
+      <w:r>
+        <w:rPr>
+          <w:rFonts w:cstheme="minorHAnsi"/>
+          <w:sz w:val="24"/>
+          <w:szCs w:val="24"/>
+        </w:rPr>
+        <w:t>scope term</w:t>
+      </w:r>
+      <w:r>
+        <w:rPr>
+          <w:rFonts w:cstheme="minorHAnsi"/>
+          <w:sz w:val="24"/>
+          <w:szCs w:val="24"/>
+        </w:rPr>
+        <w:t xml:space="preserve">, producers attempt to efficiently organize and effectively create immersive blueprints for match participants in the multiplayer </w:t>
+      </w:r>
+      <w:r>
+        <w:rPr>
+          <w:rFonts w:cstheme="minorHAnsi"/>
+          <w:sz w:val="24"/>
+          <w:szCs w:val="24"/>
+        </w:rPr>
+        <w:t>world</w:t>
+      </w:r>
+      <w:r>
+        <w:rPr>
+          <w:rFonts w:cstheme="minorHAnsi"/>
+          <w:sz w:val="24"/>
+          <w:szCs w:val="24"/>
+        </w:rPr>
+        <w:t xml:space="preserve"> into teams and thus customize the video game experience around aspects of the player such as preferences, playing style and skill level [</w:t>
+      </w:r>
+      <w:r>
+        <w:rPr>
+          <w:rFonts w:cstheme="minorHAnsi"/>
+          <w:sz w:val="24"/>
+          <w:szCs w:val="24"/>
+        </w:rPr>
+        <w:t>6</w:t>
+      </w:r>
+      <w:r>
+        <w:rPr>
+          <w:rFonts w:cstheme="minorHAnsi"/>
+          <w:sz w:val="24"/>
+          <w:szCs w:val="24"/>
+        </w:rPr>
+        <w:t>].</w:t>
       </w:r>
     </w:p>
     <w:p>
@@ -459,7 +3237,7 @@
           <w:sz w:val="24"/>
           <w:szCs w:val="24"/>
         </w:rPr>
-        <w:t>Now you may wonder where gameplay mechanics fit here? In a broader term, well actually everywhere because they define the field and ruleset of the deterministic non-linear virtual or augmented reality world. Everything has its logic and with the logic comes the actual design and implementation of gameplay systems of interactions because it is nothing more than what a user will input as his next instruction set in the iconic or more pronounced virtual world. The world is digital, and life events also contribute to these areas. As pandemic hits us or world pollution and climate change become a more controversial issue for our day’s digitalization is a must and that means at its core, “gameplay” mechanics usage, proper structure, architectural software solutions are becoming our reality, modern problems require modern solutions.</w:t>
+        <w:t>What makes a game appealing? Is it the story? Is it just for fun? Do we like spending more on thinking while playing or just playing for nothing?</w:t>
       </w:r>
     </w:p>
     <w:p>
@@ -477,54 +3255,7 @@
           <w:sz w:val="24"/>
           <w:szCs w:val="24"/>
         </w:rPr>
-        <w:t xml:space="preserve">From an entertainment perspective, modern video games are high-involvement products with multiplatform and multiplayer skill and attribute characteristics or story-wise, aiming to deliver long-term happiness to consumers [2]. This directly leads to more significant retention of consumers in the market, which is often seen as more preferable and profitable than acquiring new ones. Jolley et al. argue that retention can be measured by the duration of time a consumer continues to buy from a company [3]. Rust and </w:t>
-      </w:r>
-      <w:proofErr w:type="spellStart"/>
-      <w:r>
-        <w:rPr>
-          <w:rFonts w:cstheme="minorHAnsi"/>
-          <w:sz w:val="24"/>
-          <w:szCs w:val="24"/>
-        </w:rPr>
-        <w:t>Zahorik</w:t>
-      </w:r>
-      <w:proofErr w:type="spellEnd"/>
-      <w:r>
-        <w:rPr>
-          <w:rFonts w:cstheme="minorHAnsi"/>
-          <w:sz w:val="24"/>
-          <w:szCs w:val="24"/>
-        </w:rPr>
-        <w:t xml:space="preserve"> add that retention can be viewed as the propensity for a consumer to stay with a brand over time [4]. To improve player retention beyond the short term, producers attempt to efficiently organize and effectively create immersive blueprints for match participants in the multiplayer video games into teams and thus customize the video game experience around aspects of the player such as preferences, playing style and skill level [5].</w:t>
-      </w:r>
-    </w:p>
-    <w:p>
-      <w:pPr>
-        <w:ind w:left="720"/>
-        <w:rPr>
-          <w:rFonts w:cstheme="minorHAnsi"/>
-          <w:sz w:val="24"/>
-          <w:szCs w:val="24"/>
-        </w:rPr>
-      </w:pPr>
-    </w:p>
-    <w:p>
-      <w:pPr>
-        <w:ind w:left="720"/>
-        <w:rPr>
-          <w:rFonts w:cstheme="minorHAnsi"/>
-          <w:sz w:val="24"/>
-          <w:szCs w:val="24"/>
-        </w:rPr>
-      </w:pPr>
-      <w:r>
-        <w:rPr>
-          <w:rFonts w:cstheme="minorHAnsi"/>
-          <w:sz w:val="24"/>
-          <w:szCs w:val="24"/>
-        </w:rPr>
-        <w:lastRenderedPageBreak/>
-        <w:t xml:space="preserve"> Consequently, this study addresses</w:t>
+        <w:t>Consequently, this study addresses</w:t>
       </w:r>
       <w:r>
         <w:rPr>
@@ -548,24 +3279,21 @@
           <w:sz w:val="24"/>
           <w:szCs w:val="24"/>
         </w:rPr>
-        <w:t xml:space="preserve"> key research questions related to enjoyment, matching and retention of players in multiplayer video games</w:t>
-      </w:r>
-      <w:r>
-        <w:rPr>
-          <w:rFonts w:cstheme="minorHAnsi"/>
-          <w:sz w:val="24"/>
-          <w:szCs w:val="24"/>
-        </w:rPr>
-        <w:t xml:space="preserve"> [6]</w:t>
-      </w:r>
-      <w:r>
-        <w:rPr>
-          <w:rFonts w:cstheme="minorHAnsi"/>
-          <w:sz w:val="24"/>
-          <w:szCs w:val="24"/>
-        </w:rPr>
+        <w:t xml:space="preserve"> key research questions related to enjoyment, matching and retention of players in multiplayer video games:</w:t>
+      </w:r>
+    </w:p>
+    <w:p>
+      <w:pPr>
+        <w:pStyle w:val="Heading2"/>
+      </w:pPr>
+      <w:bookmarkStart w:id="6" w:name="_Toc88140637"/>
+      <w:r>
+        <w:t>Research questions</w:t>
+      </w:r>
+      <w:r>
         <w:t>:</w:t>
       </w:r>
+      <w:bookmarkEnd w:id="6"/>
     </w:p>
     <w:p>
       <w:pPr>
@@ -596,6 +3324,7 @@
           <w:sz w:val="24"/>
           <w:szCs w:val="24"/>
         </w:rPr>
+        <w:lastRenderedPageBreak/>
         <w:t>Which genre affects the most a player by design?</w:t>
       </w:r>
     </w:p>
@@ -645,6 +3374,156 @@
     </w:p>
     <w:p>
       <w:pPr>
+        <w:ind w:left="1440"/>
+        <w:jc w:val="both"/>
+        <w:rPr>
+          <w:rFonts w:cstheme="minorHAnsi"/>
+          <w:sz w:val="24"/>
+          <w:szCs w:val="24"/>
+        </w:rPr>
+      </w:pPr>
+      <w:r>
+        <w:rPr>
+          <w:rFonts w:cstheme="minorHAnsi"/>
+          <w:sz w:val="24"/>
+          <w:szCs w:val="24"/>
+        </w:rPr>
+        <w:t>We</w:t>
+      </w:r>
+      <w:r>
+        <w:rPr>
+          <w:rFonts w:cstheme="minorHAnsi"/>
+          <w:sz w:val="24"/>
+          <w:szCs w:val="24"/>
+        </w:rPr>
+        <w:t xml:space="preserve"> address these research questions through a multi-stage analysis approach.</w:t>
+      </w:r>
+    </w:p>
+    <w:p>
+      <w:pPr>
+        <w:ind w:left="1440"/>
+        <w:jc w:val="both"/>
+        <w:rPr>
+          <w:rFonts w:cstheme="minorHAnsi"/>
+          <w:sz w:val="24"/>
+          <w:szCs w:val="24"/>
+        </w:rPr>
+      </w:pPr>
+      <w:r>
+        <w:rPr>
+          <w:rFonts w:cstheme="minorHAnsi"/>
+          <w:sz w:val="24"/>
+          <w:szCs w:val="24"/>
+        </w:rPr>
+        <w:t xml:space="preserve">First, </w:t>
+      </w:r>
+      <w:r>
+        <w:rPr>
+          <w:rFonts w:cstheme="minorHAnsi"/>
+          <w:sz w:val="24"/>
+          <w:szCs w:val="24"/>
+        </w:rPr>
+        <w:t>w</w:t>
+      </w:r>
+      <w:r>
+        <w:rPr>
+          <w:rFonts w:cstheme="minorHAnsi"/>
+          <w:sz w:val="24"/>
+          <w:szCs w:val="24"/>
+        </w:rPr>
+        <w:t>e</w:t>
+      </w:r>
+      <w:r>
+        <w:rPr>
+          <w:rFonts w:cstheme="minorHAnsi"/>
+          <w:sz w:val="24"/>
+          <w:szCs w:val="24"/>
+        </w:rPr>
+        <w:t xml:space="preserve"> go through comparing an ongoing analysis of Steam’s concurrent players using its dataset. Following the extensive empirical analysis, we dig into which game core ideas of systems can influence a game the most</w:t>
+      </w:r>
+      <w:r>
+        <w:rPr>
+          <w:rFonts w:cstheme="minorHAnsi"/>
+          <w:sz w:val="24"/>
+          <w:szCs w:val="24"/>
+        </w:rPr>
+        <w:t xml:space="preserve"> such as teamwork vs game difficulty ratio balance</w:t>
+      </w:r>
+      <w:r>
+        <w:rPr>
+          <w:rFonts w:cstheme="minorHAnsi"/>
+          <w:sz w:val="24"/>
+          <w:szCs w:val="24"/>
+        </w:rPr>
+        <w:t>.</w:t>
+      </w:r>
+      <w:r>
+        <w:rPr>
+          <w:rFonts w:cstheme="minorHAnsi"/>
+          <w:sz w:val="24"/>
+          <w:szCs w:val="24"/>
+        </w:rPr>
+        <w:t xml:space="preserve"> Then based on findings, we conclude what is the best way to develop similar systems </w:t>
+      </w:r>
+      <w:r>
+        <w:rPr>
+          <w:rFonts w:cstheme="minorHAnsi"/>
+          <w:sz w:val="24"/>
+          <w:szCs w:val="24"/>
+        </w:rPr>
+        <w:t xml:space="preserve">and structure architecture </w:t>
+      </w:r>
+      <w:r>
+        <w:rPr>
+          <w:rFonts w:cstheme="minorHAnsi"/>
+          <w:sz w:val="24"/>
+          <w:szCs w:val="24"/>
+        </w:rPr>
+        <w:t xml:space="preserve">in order </w:t>
+      </w:r>
+      <w:r>
+        <w:rPr>
+          <w:rFonts w:cstheme="minorHAnsi"/>
+          <w:sz w:val="24"/>
+          <w:szCs w:val="24"/>
+        </w:rPr>
+        <w:t>to create an immersive genre video game experience</w:t>
+      </w:r>
+      <w:r>
+        <w:rPr>
+          <w:rFonts w:cstheme="minorHAnsi"/>
+          <w:sz w:val="24"/>
+          <w:szCs w:val="24"/>
+        </w:rPr>
+        <w:t xml:space="preserve"> by reverse-engineer</w:t>
+      </w:r>
+      <w:r>
+        <w:rPr>
+          <w:rFonts w:cstheme="minorHAnsi"/>
+          <w:sz w:val="24"/>
+          <w:szCs w:val="24"/>
+        </w:rPr>
+        <w:t>ing</w:t>
+      </w:r>
+      <w:r>
+        <w:rPr>
+          <w:rFonts w:cstheme="minorHAnsi"/>
+          <w:sz w:val="24"/>
+          <w:szCs w:val="24"/>
+        </w:rPr>
+        <w:t xml:space="preserve"> the existing ones</w:t>
+      </w:r>
+      <w:r>
+        <w:rPr>
+          <w:rFonts w:cstheme="minorHAnsi"/>
+          <w:sz w:val="24"/>
+          <w:szCs w:val="24"/>
+        </w:rPr>
+        <w:t>.</w:t>
+      </w:r>
+    </w:p>
+    <w:p>
+      <w:pPr>
         <w:ind w:left="720"/>
         <w:rPr>
           <w:rFonts w:cstheme="minorHAnsi"/>
@@ -652,14 +3531,44 @@
           <w:szCs w:val="24"/>
         </w:rPr>
       </w:pPr>
-      <w:r>
-        <w:rPr>
-          <w:rFonts w:cstheme="minorHAnsi"/>
-          <w:sz w:val="24"/>
-          <w:szCs w:val="24"/>
-        </w:rPr>
-        <w:t>I address these research questions through a multi-stage analysis approach.</w:t>
-      </w:r>
+    </w:p>
+    <w:p>
+      <w:pPr>
+        <w:pStyle w:val="Heading1"/>
+      </w:pPr>
+      <w:bookmarkStart w:id="7" w:name="_Toc88140638"/>
+      <w:r>
+        <w:t xml:space="preserve">Literature </w:t>
+      </w:r>
+      <w:r>
+        <w:t xml:space="preserve">Review </w:t>
+      </w:r>
+      <w:r>
+        <w:t>and Hypothes</w:t>
+      </w:r>
+      <w:r>
+        <w:t>e</w:t>
+      </w:r>
+      <w:r>
+        <w:t>s</w:t>
+      </w:r>
+      <w:r>
+        <w:t>.</w:t>
+      </w:r>
+      <w:bookmarkEnd w:id="7"/>
+    </w:p>
+    <w:p>
+      <w:pPr>
+        <w:pStyle w:val="Heading2"/>
+      </w:pPr>
+      <w:bookmarkStart w:id="8" w:name="_Toc88140639"/>
+      <w:r>
+        <w:t>Game Design idea</w:t>
+      </w:r>
+      <w:r>
+        <w:t xml:space="preserve"> principles</w:t>
+      </w:r>
+      <w:bookmarkEnd w:id="8"/>
     </w:p>
     <w:p>
       <w:pPr>
@@ -676,87 +3585,7 @@
           <w:sz w:val="24"/>
           <w:szCs w:val="24"/>
         </w:rPr>
-        <w:t>First, I go through comparing an ongoing analysis of Steam’s concurrent players using its dataset. Following the extensive empirical analysis, we dig into which game core ideas of systems can influence a game the most</w:t>
-      </w:r>
-      <w:r>
-        <w:rPr>
-          <w:rFonts w:cstheme="minorHAnsi"/>
-          <w:sz w:val="24"/>
-          <w:szCs w:val="24"/>
-        </w:rPr>
-        <w:t xml:space="preserve"> such as teamwork vs game difficulty ratio balance</w:t>
-      </w:r>
-      <w:r>
-        <w:rPr>
-          <w:rFonts w:cstheme="minorHAnsi"/>
-          <w:sz w:val="24"/>
-          <w:szCs w:val="24"/>
-        </w:rPr>
-        <w:t>.</w:t>
-      </w:r>
-      <w:r>
-        <w:rPr>
-          <w:rFonts w:cstheme="minorHAnsi"/>
-          <w:sz w:val="24"/>
-          <w:szCs w:val="24"/>
-        </w:rPr>
-        <w:t xml:space="preserve"> Then based on findings, we conclude what is the best way to develop similar systems </w:t>
-      </w:r>
-      <w:r>
-        <w:rPr>
-          <w:rFonts w:cstheme="minorHAnsi"/>
-          <w:sz w:val="24"/>
-          <w:szCs w:val="24"/>
-        </w:rPr>
-        <w:t xml:space="preserve">and structure architecture </w:t>
-      </w:r>
-      <w:r>
-        <w:rPr>
-          <w:rFonts w:cstheme="minorHAnsi"/>
-          <w:sz w:val="24"/>
-          <w:szCs w:val="24"/>
-        </w:rPr>
-        <w:t xml:space="preserve">in order </w:t>
-      </w:r>
-      <w:r>
-        <w:rPr>
-          <w:rFonts w:cstheme="minorHAnsi"/>
-          <w:sz w:val="24"/>
-          <w:szCs w:val="24"/>
-        </w:rPr>
-        <w:t>to create an immersive genre video game experience</w:t>
-      </w:r>
-      <w:r>
-        <w:rPr>
-          <w:rFonts w:cstheme="minorHAnsi"/>
-          <w:sz w:val="24"/>
-          <w:szCs w:val="24"/>
-        </w:rPr>
-        <w:t xml:space="preserve"> by reverse-engineer</w:t>
-      </w:r>
-      <w:r>
-        <w:rPr>
-          <w:rFonts w:cstheme="minorHAnsi"/>
-          <w:sz w:val="24"/>
-          <w:szCs w:val="24"/>
-        </w:rPr>
-        <w:t>ing</w:t>
-      </w:r>
-      <w:r>
-        <w:rPr>
-          <w:rFonts w:cstheme="minorHAnsi"/>
-          <w:sz w:val="24"/>
-          <w:szCs w:val="24"/>
-        </w:rPr>
-        <w:t xml:space="preserve"> the existing ones</w:t>
-      </w:r>
-      <w:r>
-        <w:rPr>
-          <w:rFonts w:cstheme="minorHAnsi"/>
-          <w:sz w:val="24"/>
-          <w:szCs w:val="24"/>
-        </w:rPr>
-        <w:t>.</w:t>
+        <w:t>The late 70s were interesting for many reasons. That high (g)old retro era is still at the top despite the year goes. It has nothing to do with what you put on the screen or the game Design is what happens in the players' heads. Making a TV screen from a passive medium to an active medium by re-imagining the world is a success [7]. Space invaders among others launched back then. This is the first game that has actual AI and you have to have a strategy to achieve a high score. To beat its level, you must recognize patterns of artificial intelligence to “reverse-engineer” it [8, 9]. Games have suddenly become so immersive because of the “flow” which is known in many fields among gaming which is something so challenging fun and addictive that you focus on it and lose track of time [10]. In addition, the whole “script” of the game should remain unpredictable with a stochastic process technique but not all of its systems [11]. A Game must be biased in the player’s favor.</w:t>
       </w:r>
     </w:p>
     <w:p>
@@ -768,20 +3597,44 @@
           <w:szCs w:val="24"/>
         </w:rPr>
       </w:pPr>
+      <w:r>
+        <w:rPr>
+          <w:rFonts w:cstheme="minorHAnsi"/>
+          <w:sz w:val="24"/>
+          <w:szCs w:val="24"/>
+        </w:rPr>
+        <w:t>There are 3 big principles for a game design</w:t>
+      </w:r>
+      <w:r>
+        <w:rPr>
+          <w:rFonts w:cstheme="minorHAnsi"/>
+          <w:sz w:val="24"/>
+          <w:szCs w:val="24"/>
+        </w:rPr>
+        <w:tab/>
+      </w:r>
+      <w:r>
+        <w:rPr>
+          <w:rFonts w:cstheme="minorHAnsi"/>
+          <w:sz w:val="24"/>
+          <w:szCs w:val="24"/>
+        </w:rPr>
+        <w:t>(aka is my game fun):</w:t>
+      </w:r>
     </w:p>
     <w:p>
       <w:pPr>
         <w:pStyle w:val="ListParagraph"/>
         <w:numPr>
           <w:ilvl w:val="0"/>
-          <w:numId w:val="1"/>
+          <w:numId w:val="8"/>
         </w:numPr>
         <w:rPr>
           <w:rFonts w:cstheme="minorHAnsi"/>
           <w:b/>
           <w:bCs/>
-          <w:sz w:val="28"/>
-          <w:szCs w:val="28"/>
+          <w:sz w:val="24"/>
+          <w:szCs w:val="24"/>
         </w:rPr>
       </w:pPr>
       <w:r>
@@ -789,10 +3642,307 @@
           <w:rFonts w:cstheme="minorHAnsi"/>
           <w:b/>
           <w:bCs/>
-          <w:sz w:val="28"/>
-          <w:szCs w:val="28"/>
-        </w:rPr>
-        <w:t>Literature and Hypothesis</w:t>
+          <w:sz w:val="24"/>
+          <w:szCs w:val="24"/>
+        </w:rPr>
+        <w:t xml:space="preserve">Build around a core game </w:t>
+      </w:r>
+      <w:r>
+        <w:rPr>
+          <w:rFonts w:cstheme="minorHAnsi"/>
+          <w:b/>
+          <w:bCs/>
+          <w:sz w:val="24"/>
+          <w:szCs w:val="24"/>
+        </w:rPr>
+        <w:t>m</w:t>
+      </w:r>
+      <w:r>
+        <w:rPr>
+          <w:rFonts w:cstheme="minorHAnsi"/>
+          <w:b/>
+          <w:bCs/>
+          <w:sz w:val="24"/>
+          <w:szCs w:val="24"/>
+        </w:rPr>
+        <w:t>echanic</w:t>
+      </w:r>
+    </w:p>
+    <w:p>
+      <w:pPr>
+        <w:ind w:left="1440"/>
+        <w:rPr>
+          <w:rFonts w:cstheme="minorHAnsi"/>
+          <w:sz w:val="24"/>
+          <w:szCs w:val="24"/>
+        </w:rPr>
+      </w:pPr>
+      <w:r>
+        <w:rPr>
+          <w:rFonts w:cstheme="minorHAnsi"/>
+          <w:sz w:val="24"/>
+          <w:szCs w:val="24"/>
+        </w:rPr>
+        <w:t>The best way to understand something is by studying something similar.</w:t>
+      </w:r>
+    </w:p>
+    <w:p>
+      <w:pPr>
+        <w:ind w:left="1440"/>
+        <w:rPr>
+          <w:rFonts w:cstheme="minorHAnsi"/>
+          <w:sz w:val="24"/>
+          <w:szCs w:val="24"/>
+        </w:rPr>
+      </w:pPr>
+      <w:r>
+        <w:rPr>
+          <w:rFonts w:cstheme="minorHAnsi"/>
+          <w:sz w:val="24"/>
+          <w:szCs w:val="24"/>
+        </w:rPr>
+        <w:t>If this mechanic, which players will be performing constantly during your game, is uninteresting, your design has failed.</w:t>
+      </w:r>
+      <w:r>
+        <w:rPr>
+          <w:rFonts w:cstheme="minorHAnsi"/>
+          <w:sz w:val="24"/>
+          <w:szCs w:val="24"/>
+        </w:rPr>
+        <w:t xml:space="preserve"> Even if you repeat something make it fun by introducing new </w:t>
+      </w:r>
+      <w:r>
+        <w:rPr>
+          <w:rFonts w:cstheme="minorHAnsi"/>
+          <w:sz w:val="24"/>
+          <w:szCs w:val="24"/>
+        </w:rPr>
+        <w:t>elements</w:t>
+      </w:r>
+      <w:r>
+        <w:rPr>
+          <w:rFonts w:cstheme="minorHAnsi"/>
+          <w:sz w:val="24"/>
+          <w:szCs w:val="24"/>
+        </w:rPr>
+        <w:t xml:space="preserve"> such as new abilities, new enemies, new harder platforming sections.</w:t>
+      </w:r>
+    </w:p>
+    <w:p>
+      <w:pPr>
+        <w:pStyle w:val="ListParagraph"/>
+        <w:numPr>
+          <w:ilvl w:val="0"/>
+          <w:numId w:val="8"/>
+        </w:numPr>
+        <w:rPr>
+          <w:rFonts w:cstheme="minorHAnsi"/>
+          <w:b/>
+          <w:bCs/>
+          <w:sz w:val="24"/>
+          <w:szCs w:val="24"/>
+        </w:rPr>
+      </w:pPr>
+      <w:r>
+        <w:rPr>
+          <w:rFonts w:cstheme="minorHAnsi"/>
+          <w:b/>
+          <w:bCs/>
+          <w:sz w:val="24"/>
+          <w:szCs w:val="24"/>
+        </w:rPr>
+        <w:t>Easy to learn but fun to master</w:t>
+      </w:r>
+    </w:p>
+    <w:p>
+      <w:pPr>
+        <w:ind w:left="1080"/>
+        <w:rPr>
+          <w:rFonts w:cstheme="minorHAnsi"/>
+          <w:sz w:val="24"/>
+          <w:szCs w:val="24"/>
+        </w:rPr>
+      </w:pPr>
+      <w:r>
+        <w:rPr>
+          <w:rFonts w:cstheme="minorHAnsi"/>
+          <w:sz w:val="24"/>
+          <w:szCs w:val="24"/>
+        </w:rPr>
+        <w:lastRenderedPageBreak/>
+        <w:t xml:space="preserve">It must have </w:t>
+      </w:r>
+      <w:r>
+        <w:rPr>
+          <w:rFonts w:cstheme="minorHAnsi"/>
+          <w:sz w:val="24"/>
+          <w:szCs w:val="24"/>
+        </w:rPr>
+        <w:t xml:space="preserve">a </w:t>
+      </w:r>
+      <w:r>
+        <w:rPr>
+          <w:rFonts w:cstheme="minorHAnsi"/>
+          <w:sz w:val="24"/>
+          <w:szCs w:val="24"/>
+        </w:rPr>
+        <w:t>depth to it no matter if it</w:t>
+      </w:r>
+      <w:r>
+        <w:rPr>
+          <w:rFonts w:cstheme="minorHAnsi"/>
+          <w:sz w:val="24"/>
+          <w:szCs w:val="24"/>
+        </w:rPr>
+        <w:t>'</w:t>
+      </w:r>
+      <w:r>
+        <w:rPr>
+          <w:rFonts w:cstheme="minorHAnsi"/>
+          <w:sz w:val="24"/>
+          <w:szCs w:val="24"/>
+        </w:rPr>
+        <w:t xml:space="preserve">s competitive or not but each section must behave with a pattern that by repetition could be </w:t>
+      </w:r>
+      <w:r>
+        <w:rPr>
+          <w:rFonts w:cstheme="minorHAnsi"/>
+          <w:sz w:val="24"/>
+          <w:szCs w:val="24"/>
+        </w:rPr>
+        <w:t>recognized</w:t>
+      </w:r>
+      <w:r>
+        <w:rPr>
+          <w:rFonts w:cstheme="minorHAnsi"/>
+          <w:sz w:val="24"/>
+          <w:szCs w:val="24"/>
+        </w:rPr>
+        <w:t xml:space="preserve"> analyzed and solved by the player</w:t>
+      </w:r>
+      <w:r>
+        <w:rPr>
+          <w:rFonts w:cstheme="minorHAnsi"/>
+          <w:sz w:val="24"/>
+          <w:szCs w:val="24"/>
+        </w:rPr>
+        <w:t>.</w:t>
+      </w:r>
+    </w:p>
+    <w:p>
+      <w:pPr>
+        <w:pStyle w:val="ListParagraph"/>
+        <w:numPr>
+          <w:ilvl w:val="0"/>
+          <w:numId w:val="8"/>
+        </w:numPr>
+        <w:rPr>
+          <w:rFonts w:cstheme="minorHAnsi"/>
+          <w:b/>
+          <w:bCs/>
+          <w:sz w:val="24"/>
+          <w:szCs w:val="24"/>
+        </w:rPr>
+      </w:pPr>
+      <w:r>
+        <w:rPr>
+          <w:rFonts w:cstheme="minorHAnsi"/>
+          <w:b/>
+          <w:bCs/>
+          <w:sz w:val="24"/>
+          <w:szCs w:val="24"/>
+        </w:rPr>
+        <w:t>Reward the player</w:t>
+      </w:r>
+    </w:p>
+    <w:p>
+      <w:pPr>
+        <w:ind w:left="1440"/>
+        <w:rPr>
+          <w:rFonts w:cstheme="minorHAnsi"/>
+          <w:sz w:val="24"/>
+          <w:szCs w:val="24"/>
+        </w:rPr>
+      </w:pPr>
+      <w:r>
+        <w:rPr>
+          <w:rFonts w:cstheme="minorHAnsi"/>
+          <w:sz w:val="24"/>
+          <w:szCs w:val="24"/>
+        </w:rPr>
+        <w:t>Depending on the content a</w:t>
+      </w:r>
+      <w:r>
+        <w:rPr>
+          <w:rFonts w:cstheme="minorHAnsi"/>
+          <w:sz w:val="24"/>
+          <w:szCs w:val="24"/>
+        </w:rPr>
+        <w:t xml:space="preserve">s human beings we like getting </w:t>
+      </w:r>
+      <w:r>
+        <w:rPr>
+          <w:rFonts w:cstheme="minorHAnsi"/>
+          <w:sz w:val="24"/>
+          <w:szCs w:val="24"/>
+        </w:rPr>
+        <w:t>feedback</w:t>
+      </w:r>
+      <w:r>
+        <w:rPr>
+          <w:rFonts w:cstheme="minorHAnsi"/>
+          <w:sz w:val="24"/>
+          <w:szCs w:val="24"/>
+        </w:rPr>
+        <w:t xml:space="preserve"> from our hard work actions. Give player</w:t>
+      </w:r>
+      <w:r>
+        <w:rPr>
+          <w:rFonts w:cstheme="minorHAnsi"/>
+          <w:sz w:val="24"/>
+          <w:szCs w:val="24"/>
+        </w:rPr>
+        <w:t>s</w:t>
+      </w:r>
+      <w:r>
+        <w:rPr>
+          <w:rFonts w:cstheme="minorHAnsi"/>
+          <w:sz w:val="24"/>
+          <w:szCs w:val="24"/>
+        </w:rPr>
+        <w:t xml:space="preserve"> something like easter eggs, hidden levels, new abilities, secret boss fights or secret cutscenes</w:t>
+      </w:r>
+      <w:r>
+        <w:rPr>
+          <w:rFonts w:cstheme="minorHAnsi"/>
+          <w:sz w:val="24"/>
+          <w:szCs w:val="24"/>
+        </w:rPr>
+        <w:t xml:space="preserve"> [</w:t>
+      </w:r>
+      <w:r>
+        <w:rPr>
+          <w:rFonts w:cstheme="minorHAnsi"/>
+          <w:sz w:val="24"/>
+          <w:szCs w:val="24"/>
+        </w:rPr>
+        <w:t>12</w:t>
+      </w:r>
+      <w:r>
+        <w:rPr>
+          <w:rFonts w:cstheme="minorHAnsi"/>
+          <w:sz w:val="24"/>
+          <w:szCs w:val="24"/>
+        </w:rPr>
+        <w:t>]</w:t>
+      </w:r>
+      <w:r>
+        <w:rPr>
+          <w:rFonts w:cstheme="minorHAnsi"/>
+          <w:sz w:val="24"/>
+          <w:szCs w:val="24"/>
+        </w:rPr>
+        <w:t xml:space="preserve">. </w:t>
       </w:r>
     </w:p>
     <w:p>
@@ -807,13 +3957,1563 @@
     </w:p>
     <w:p>
       <w:pPr>
-        <w:ind w:left="720"/>
-        <w:rPr>
-          <w:rFonts w:cstheme="minorHAnsi"/>
-          <w:sz w:val="24"/>
-          <w:szCs w:val="24"/>
-        </w:rPr>
-      </w:pPr>
+        <w:pStyle w:val="Heading2"/>
+      </w:pPr>
+      <w:bookmarkStart w:id="9" w:name="_Toc88140640"/>
+      <w:r>
+        <w:t>Methodologies</w:t>
+      </w:r>
+      <w:r>
+        <w:t xml:space="preserve"> | Objectives</w:t>
+      </w:r>
+      <w:bookmarkEnd w:id="9"/>
+    </w:p>
+    <w:p>
+      <w:pPr>
+        <w:ind w:left="1080"/>
+      </w:pPr>
+      <w:r>
+        <w:t xml:space="preserve">The best toolset for a 3D world and a Lead industry Standard in many fields but in our case for console/PC gaming </w:t>
+      </w:r>
+      <w:r>
+        <w:t xml:space="preserve">is </w:t>
+      </w:r>
+      <w:r>
+        <w:rPr>
+          <w:u w:val="single"/>
+        </w:rPr>
+        <w:t>Unreal Engine</w:t>
+      </w:r>
+      <w:r>
+        <w:t>.</w:t>
+      </w:r>
+    </w:p>
+    <w:p>
+      <w:pPr>
+        <w:pStyle w:val="Heading3"/>
+      </w:pPr>
+      <w:bookmarkStart w:id="10" w:name="_Toc88140641"/>
+      <w:r>
+        <w:t>Features of the system/s</w:t>
+      </w:r>
+      <w:bookmarkEnd w:id="10"/>
+    </w:p>
+    <w:p>
+      <w:pPr>
+        <w:ind w:left="1440"/>
+      </w:pPr>
+      <w:r>
+        <w:t>Below we see a high</w:t>
+      </w:r>
+      <w:r>
+        <w:t>-</w:t>
+      </w:r>
+      <w:r>
+        <w:t>level content of what the system is apart</w:t>
+      </w:r>
+      <w:r>
+        <w:t xml:space="preserve"> (class style </w:t>
+      </w:r>
+      <w:r>
+        <w:t>h</w:t>
+      </w:r>
+      <w:r>
+        <w:t>ierarchy)</w:t>
+      </w:r>
+      <w:r>
+        <w:t>.</w:t>
+      </w:r>
+    </w:p>
+    <w:p>
+      <w:pPr>
+        <w:ind w:left="1440"/>
+      </w:pPr>
+      <w:r>
+        <w:t>T</w:t>
+      </w:r>
+      <w:r>
+        <w:t xml:space="preserve">o build a </w:t>
+      </w:r>
+      <w:r>
+        <w:t>system,</w:t>
+      </w:r>
+      <w:r>
+        <w:t xml:space="preserve"> you must first understand the </w:t>
+      </w:r>
+      <w:r>
+        <w:rPr>
+          <w:i/>
+          <w:iCs/>
+        </w:rPr>
+        <w:t>style, taste, vision direction</w:t>
+      </w:r>
+      <w:r>
+        <w:t xml:space="preserve"> of specific game genres</w:t>
+      </w:r>
+      <w:r>
+        <w:t xml:space="preserve"> it cannot have everything if it doesn’t fit the style direction itself</w:t>
+      </w:r>
+      <w:r>
+        <w:t>.</w:t>
+      </w:r>
+    </w:p>
+    <w:p>
+      <w:pPr>
+        <w:ind w:left="1440"/>
+      </w:pPr>
+      <w:r>
+        <w:rPr>
+          <w:b/>
+          <w:bCs/>
+          <w:i/>
+          <w:iCs/>
+        </w:rPr>
+        <w:t>Version 1</w:t>
+      </w:r>
+      <w:r>
+        <w:t>:</w:t>
+      </w:r>
+    </w:p>
+    <w:p>
+      <w:pPr>
+        <w:pStyle w:val="ListParagraph"/>
+        <w:numPr>
+          <w:ilvl w:val="6"/>
+          <w:numId w:val="4"/>
+        </w:numPr>
+      </w:pPr>
+      <w:r>
+        <w:t>Player</w:t>
+      </w:r>
+      <w:r>
+        <w:t>:</w:t>
+      </w:r>
+    </w:p>
+    <w:p>
+      <w:pPr>
+        <w:pStyle w:val="ListParagraph"/>
+        <w:numPr>
+          <w:ilvl w:val="8"/>
+          <w:numId w:val="4"/>
+        </w:numPr>
+      </w:pPr>
+      <w:r>
+        <w:t>Health System</w:t>
+      </w:r>
+    </w:p>
+    <w:p>
+      <w:pPr>
+        <w:pStyle w:val="ListParagraph"/>
+        <w:numPr>
+          <w:ilvl w:val="8"/>
+          <w:numId w:val="4"/>
+        </w:numPr>
+      </w:pPr>
+      <w:r>
+        <w:t>Sprint/</w:t>
+      </w:r>
+      <w:r>
+        <w:t>Stamina System</w:t>
+      </w:r>
+    </w:p>
+    <w:p>
+      <w:pPr>
+        <w:pStyle w:val="ListParagraph"/>
+        <w:numPr>
+          <w:ilvl w:val="8"/>
+          <w:numId w:val="4"/>
+        </w:numPr>
+      </w:pPr>
+      <w:r>
+        <w:t>Damage System</w:t>
+      </w:r>
+    </w:p>
+    <w:p>
+      <w:pPr>
+        <w:pStyle w:val="ListParagraph"/>
+        <w:numPr>
+          <w:ilvl w:val="8"/>
+          <w:numId w:val="4"/>
+        </w:numPr>
+      </w:pPr>
+      <w:r>
+        <w:t>Dynamic Inventory System as component</w:t>
+      </w:r>
+    </w:p>
+    <w:p>
+      <w:pPr>
+        <w:pStyle w:val="ListParagraph"/>
+        <w:numPr>
+          <w:ilvl w:val="8"/>
+          <w:numId w:val="4"/>
+        </w:numPr>
+      </w:pPr>
+      <w:r>
+        <w:t>Footstep Sound System (with physical materials)</w:t>
+      </w:r>
+    </w:p>
+    <w:p>
+      <w:pPr>
+        <w:pStyle w:val="ListParagraph"/>
+        <w:numPr>
+          <w:ilvl w:val="8"/>
+          <w:numId w:val="4"/>
+        </w:numPr>
+      </w:pPr>
+      <w:r>
+        <w:t>Full Editable Inspection System as component</w:t>
+      </w:r>
+    </w:p>
+    <w:p>
+      <w:pPr>
+        <w:pStyle w:val="ListParagraph"/>
+        <w:numPr>
+          <w:ilvl w:val="8"/>
+          <w:numId w:val="4"/>
+        </w:numPr>
+      </w:pPr>
+      <w:r>
+        <w:t>Realtime Depth of Field</w:t>
+      </w:r>
+    </w:p>
+    <w:p>
+      <w:pPr>
+        <w:pStyle w:val="ListParagraph"/>
+        <w:numPr>
+          <w:ilvl w:val="8"/>
+          <w:numId w:val="4"/>
+        </w:numPr>
+      </w:pPr>
+      <w:r>
+        <w:t>Diary (Quest) System as component</w:t>
+      </w:r>
+    </w:p>
+    <w:p>
+      <w:pPr>
+        <w:pStyle w:val="ListParagraph"/>
+        <w:numPr>
+          <w:ilvl w:val="8"/>
+          <w:numId w:val="4"/>
+        </w:numPr>
+      </w:pPr>
+      <w:r>
+        <w:t>Interactable Physics System</w:t>
+      </w:r>
+    </w:p>
+    <w:p>
+      <w:pPr>
+        <w:pStyle w:val="ListParagraph"/>
+        <w:numPr>
+          <w:ilvl w:val="8"/>
+          <w:numId w:val="4"/>
+        </w:numPr>
+      </w:pPr>
+      <w:r>
+        <w:t>Save System</w:t>
+      </w:r>
+      <w:r>
+        <w:t xml:space="preserve"> as component</w:t>
+      </w:r>
+    </w:p>
+    <w:p>
+      <w:pPr>
+        <w:pStyle w:val="ListParagraph"/>
+        <w:numPr>
+          <w:ilvl w:val="8"/>
+          <w:numId w:val="4"/>
+        </w:numPr>
+      </w:pPr>
+      <w:r>
+        <w:t>User Interface/Widget</w:t>
+      </w:r>
+      <w:r>
+        <w:t xml:space="preserve"> System</w:t>
+      </w:r>
+    </w:p>
+    <w:p>
+      <w:pPr>
+        <w:pStyle w:val="ListParagraph"/>
+        <w:numPr>
+          <w:ilvl w:val="8"/>
+          <w:numId w:val="4"/>
+        </w:numPr>
+      </w:pPr>
+      <w:r>
+        <w:t>NPC</w:t>
+      </w:r>
+      <w:r>
+        <w:t xml:space="preserve"> behavior</w:t>
+      </w:r>
+    </w:p>
+    <w:p>
+      <w:pPr>
+        <w:pStyle w:val="ListParagraph"/>
+        <w:numPr>
+          <w:ilvl w:val="6"/>
+          <w:numId w:val="4"/>
+        </w:numPr>
+      </w:pPr>
+      <w:r>
+        <w:t xml:space="preserve">Flicker System as Component </w:t>
+      </w:r>
+      <w:r>
+        <w:t>(</w:t>
+      </w:r>
+      <w:r>
+        <w:t>attached to other Actors e.g</w:t>
+      </w:r>
+      <w:r>
+        <w:t>.</w:t>
+      </w:r>
+      <w:r>
+        <w:t>, Light Actors</w:t>
+      </w:r>
+      <w:r>
+        <w:t>)</w:t>
+      </w:r>
+    </w:p>
+    <w:p>
+      <w:pPr>
+        <w:pStyle w:val="ListParagraph"/>
+        <w:numPr>
+          <w:ilvl w:val="6"/>
+          <w:numId w:val="4"/>
+        </w:numPr>
+      </w:pPr>
+      <w:r>
+        <w:t>Light Actors</w:t>
+      </w:r>
+      <w:r>
+        <w:t xml:space="preserve"> Equipment:</w:t>
+      </w:r>
+    </w:p>
+    <w:p>
+      <w:pPr>
+        <w:pStyle w:val="ListParagraph"/>
+        <w:numPr>
+          <w:ilvl w:val="8"/>
+          <w:numId w:val="4"/>
+        </w:numPr>
+      </w:pPr>
+      <w:r>
+        <w:t>Flashlight System</w:t>
+      </w:r>
+    </w:p>
+    <w:p>
+      <w:pPr>
+        <w:pStyle w:val="ListParagraph"/>
+        <w:numPr>
+          <w:ilvl w:val="8"/>
+          <w:numId w:val="4"/>
+        </w:numPr>
+      </w:pPr>
+      <w:r>
+        <w:t>Flare System</w:t>
+      </w:r>
+    </w:p>
+    <w:p>
+      <w:pPr>
+        <w:pStyle w:val="ListParagraph"/>
+        <w:numPr>
+          <w:ilvl w:val="8"/>
+          <w:numId w:val="4"/>
+        </w:numPr>
+      </w:pPr>
+      <w:r>
+        <w:t>Candle System</w:t>
+      </w:r>
+    </w:p>
+    <w:p>
+      <w:pPr>
+        <w:pStyle w:val="ListParagraph"/>
+        <w:numPr>
+          <w:ilvl w:val="8"/>
+          <w:numId w:val="4"/>
+        </w:numPr>
+      </w:pPr>
+      <w:r>
+        <w:t>Camcorder</w:t>
+      </w:r>
+      <w:r>
+        <w:t xml:space="preserve"> and polaroid</w:t>
+      </w:r>
+      <w:r>
+        <w:t xml:space="preserve"> System</w:t>
+      </w:r>
+    </w:p>
+    <w:p>
+      <w:pPr>
+        <w:pStyle w:val="ListParagraph"/>
+        <w:ind w:left="3600"/>
+      </w:pPr>
+      <w:r>
+        <w:t>Night Vision System</w:t>
+      </w:r>
+    </w:p>
+    <w:p>
+      <w:pPr>
+        <w:pStyle w:val="ListParagraph"/>
+        <w:ind w:left="3600"/>
+      </w:pPr>
+      <w:r>
+        <w:t>Record System</w:t>
+      </w:r>
+    </w:p>
+    <w:p>
+      <w:pPr>
+        <w:pStyle w:val="ListParagraph"/>
+        <w:ind w:left="3600"/>
+      </w:pPr>
+      <w:r>
+        <w:t>Photo Capture System (interact with environment objects)</w:t>
+      </w:r>
+    </w:p>
+    <w:p>
+      <w:pPr>
+        <w:pStyle w:val="ListParagraph"/>
+        <w:numPr>
+          <w:ilvl w:val="8"/>
+          <w:numId w:val="4"/>
+        </w:numPr>
+      </w:pPr>
+      <w:r>
+        <w:t>Torch System</w:t>
+      </w:r>
+    </w:p>
+    <w:p>
+      <w:pPr>
+        <w:pStyle w:val="ListParagraph"/>
+        <w:numPr>
+          <w:ilvl w:val="8"/>
+          <w:numId w:val="4"/>
+        </w:numPr>
+      </w:pPr>
+      <w:r>
+        <w:lastRenderedPageBreak/>
+        <w:t>Glowstick System</w:t>
+      </w:r>
+    </w:p>
+    <w:p>
+      <w:pPr>
+        <w:pStyle w:val="ListParagraph"/>
+        <w:numPr>
+          <w:ilvl w:val="8"/>
+          <w:numId w:val="4"/>
+        </w:numPr>
+      </w:pPr>
+      <w:r>
+        <w:t>Lighter System</w:t>
+      </w:r>
+    </w:p>
+    <w:p>
+      <w:pPr>
+        <w:pStyle w:val="ListParagraph"/>
+        <w:numPr>
+          <w:ilvl w:val="6"/>
+          <w:numId w:val="4"/>
+        </w:numPr>
+      </w:pPr>
+      <w:r>
+        <w:t>Save System</w:t>
+      </w:r>
+    </w:p>
+    <w:p>
+      <w:pPr>
+        <w:pStyle w:val="ListParagraph"/>
+        <w:numPr>
+          <w:ilvl w:val="8"/>
+          <w:numId w:val="4"/>
+        </w:numPr>
+      </w:pPr>
+      <w:r>
+        <w:t>Local save files</w:t>
+      </w:r>
+    </w:p>
+    <w:p>
+      <w:pPr>
+        <w:pStyle w:val="ListParagraph"/>
+        <w:numPr>
+          <w:ilvl w:val="8"/>
+          <w:numId w:val="4"/>
+        </w:numPr>
+      </w:pPr>
+      <w:r>
+        <w:t>Database</w:t>
+      </w:r>
+    </w:p>
+    <w:p>
+      <w:pPr>
+        <w:pStyle w:val="ListParagraph"/>
+        <w:numPr>
+          <w:ilvl w:val="6"/>
+          <w:numId w:val="4"/>
+        </w:numPr>
+      </w:pPr>
+      <w:r>
+        <w:t>Animation System</w:t>
+      </w:r>
+    </w:p>
+    <w:p>
+      <w:pPr>
+        <w:pStyle w:val="ListParagraph"/>
+        <w:numPr>
+          <w:ilvl w:val="8"/>
+          <w:numId w:val="4"/>
+        </w:numPr>
+      </w:pPr>
+      <w:r>
+        <w:t>Player</w:t>
+      </w:r>
+      <w:r>
+        <w:t xml:space="preserve"> Locomotion</w:t>
+      </w:r>
+    </w:p>
+    <w:p>
+      <w:pPr>
+        <w:pStyle w:val="ListParagraph"/>
+        <w:numPr>
+          <w:ilvl w:val="8"/>
+          <w:numId w:val="4"/>
+        </w:numPr>
+      </w:pPr>
+      <w:r>
+        <w:t>Light Actors</w:t>
+      </w:r>
+    </w:p>
+    <w:p>
+      <w:pPr>
+        <w:pStyle w:val="Heading3"/>
+      </w:pPr>
+      <w:bookmarkStart w:id="11" w:name="_Toc88140642"/>
+      <w:r>
+        <w:t xml:space="preserve">Software </w:t>
+      </w:r>
+      <w:r>
+        <w:t xml:space="preserve">Implementation </w:t>
+      </w:r>
+      <w:r>
+        <w:t>Architecture</w:t>
+      </w:r>
+      <w:bookmarkEnd w:id="11"/>
+    </w:p>
+    <w:p>
+      <w:pPr>
+        <w:ind w:left="1440"/>
+      </w:pPr>
+      <w:r>
+        <w:t>Unreal Engine provides many different approaches when comes to software engineering</w:t>
+      </w:r>
+      <w:r>
+        <w:t>.</w:t>
+      </w:r>
+    </w:p>
+    <w:p>
+      <w:pPr>
+        <w:ind w:left="1440"/>
+      </w:pPr>
+      <w:r>
+        <w:t>It gives you two options for writing code:</w:t>
+      </w:r>
+    </w:p>
+    <w:p>
+      <w:pPr>
+        <w:pStyle w:val="ListParagraph"/>
+        <w:numPr>
+          <w:ilvl w:val="0"/>
+          <w:numId w:val="5"/>
+        </w:numPr>
+        <w:ind w:left="1800"/>
+      </w:pPr>
+      <w:r>
+        <w:rPr>
+          <w:b/>
+          <w:bCs/>
+        </w:rPr>
+        <w:t>Blueprint Programming</w:t>
+      </w:r>
+      <w:r>
+        <w:t>:</w:t>
+      </w:r>
+      <w:r>
+        <w:t xml:space="preserve"> Design Level abstraction (visual scripting/programming) such as UML mixed with actual implementation </w:t>
+      </w:r>
+      <w:r>
+        <w:t xml:space="preserve">code </w:t>
+      </w:r>
+      <w:r>
+        <w:t>on that level</w:t>
+      </w:r>
+      <w:r>
+        <w:t xml:space="preserve"> </w:t>
+      </w:r>
+      <w:r>
+        <w:t>by connecting nodes</w:t>
+      </w:r>
+      <w:r>
+        <w:rPr>
+          <w:rStyle w:val="FootnoteReference"/>
+        </w:rPr>
+        <w:footnoteReference w:id="4"/>
+      </w:r>
+      <w:r>
+        <w:t xml:space="preserve"> </w:t>
+      </w:r>
+      <w:r>
+        <w:t>(</w:t>
+      </w:r>
+      <w:r>
+        <w:t xml:space="preserve">running over virtual </w:t>
+      </w:r>
+      <w:r>
+        <w:t>machine-like</w:t>
+      </w:r>
+      <w:r>
+        <w:t xml:space="preserve"> java</w:t>
+      </w:r>
+      <w:r>
+        <w:t xml:space="preserve"> does by</w:t>
+      </w:r>
+      <w:r>
+        <w:t xml:space="preserve"> convert</w:t>
+      </w:r>
+      <w:r>
+        <w:t>ing</w:t>
+      </w:r>
+      <w:r>
+        <w:t xml:space="preserve"> it to </w:t>
+      </w:r>
+      <w:r>
+        <w:t xml:space="preserve">intermediate </w:t>
+      </w:r>
+      <w:r>
+        <w:t xml:space="preserve">instruction </w:t>
+      </w:r>
+      <w:r>
+        <w:t xml:space="preserve">set then to </w:t>
+      </w:r>
+      <w:r>
+        <w:t>machine code) (</w:t>
+      </w:r>
+      <w:r>
+        <w:rPr>
+          <w:i/>
+          <w:iCs/>
+          <w:u w:val="single"/>
+        </w:rPr>
+        <w:t>slower compile</w:t>
+      </w:r>
+      <w:r>
+        <w:rPr>
+          <w:i/>
+          <w:iCs/>
+          <w:u w:val="single"/>
+        </w:rPr>
+        <w:t>-</w:t>
+      </w:r>
+      <w:r>
+        <w:rPr>
+          <w:i/>
+          <w:iCs/>
+          <w:u w:val="single"/>
+        </w:rPr>
+        <w:t>time Faster Development time</w:t>
+      </w:r>
+      <w:r>
+        <w:rPr>
+          <w:i/>
+          <w:iCs/>
+          <w:u w:val="single"/>
+        </w:rPr>
+        <w:t xml:space="preserve">, and a performance hit on </w:t>
+      </w:r>
+      <w:r>
+        <w:rPr>
+          <w:i/>
+          <w:iCs/>
+          <w:u w:val="single"/>
+        </w:rPr>
+        <w:t xml:space="preserve">the </w:t>
+      </w:r>
+      <w:r>
+        <w:rPr>
+          <w:i/>
+          <w:iCs/>
+          <w:u w:val="single"/>
+        </w:rPr>
+        <w:t>runtime of the game</w:t>
+      </w:r>
+      <w:r>
+        <w:rPr>
+          <w:rStyle w:val="FootnoteReference"/>
+          <w:i/>
+          <w:iCs/>
+          <w:u w:val="single"/>
+        </w:rPr>
+        <w:footnoteReference w:id="5"/>
+      </w:r>
+      <w:r>
+        <w:t>)</w:t>
+      </w:r>
+      <w:r>
+        <w:t>.</w:t>
+      </w:r>
+    </w:p>
+    <w:p>
+      <w:pPr>
+        <w:pStyle w:val="ListParagraph"/>
+        <w:ind w:left="1800"/>
+      </w:pPr>
+    </w:p>
+    <w:p>
+      <w:pPr>
+        <w:pStyle w:val="ListParagraph"/>
+        <w:ind w:left="1800"/>
+      </w:pPr>
+      <w:r>
+        <w:t xml:space="preserve">1.1) </w:t>
+      </w:r>
+      <w:proofErr w:type="spellStart"/>
+      <w:r>
+        <w:rPr>
+          <w:b/>
+          <w:bCs/>
+        </w:rPr>
+        <w:t>Nativization</w:t>
+      </w:r>
+      <w:proofErr w:type="spellEnd"/>
+      <w:r>
+        <w:rPr>
+          <w:b/>
+          <w:bCs/>
+        </w:rPr>
+        <w:t xml:space="preserve"> of Blueprints</w:t>
+      </w:r>
+      <w:r>
+        <w:t xml:space="preserve"> (Reduces VM overhead)</w:t>
+      </w:r>
+      <w:r>
+        <w:t>: Hybrid approach</w:t>
+      </w:r>
+      <w:r>
+        <w:t xml:space="preserve"> </w:t>
+      </w:r>
+      <w:r>
+        <w:t xml:space="preserve">by converting before cooking of </w:t>
+      </w:r>
+      <w:r>
+        <w:t xml:space="preserve">the </w:t>
+      </w:r>
+      <w:r>
+        <w:t>final game code from Blueprints to C++ with some overhead</w:t>
+      </w:r>
+      <w:r>
+        <w:t xml:space="preserve"> extra code </w:t>
+      </w:r>
+      <w:r>
+        <w:t>auto-</w:t>
+      </w:r>
+      <w:r>
+        <w:t>generated</w:t>
+      </w:r>
+      <w:r>
+        <w:t xml:space="preserve"> but the gain is 90%+ compared to Blueprint approach </w:t>
+      </w:r>
+      <w:r>
+        <w:t>[</w:t>
+      </w:r>
+      <w:r>
+        <w:t>15</w:t>
+      </w:r>
+      <w:r>
+        <w:t>]</w:t>
+      </w:r>
+      <w:r>
+        <w:t>.</w:t>
+      </w:r>
+    </w:p>
+    <w:p>
+      <w:pPr>
+        <w:ind w:left="1440"/>
+      </w:pPr>
+      <w:r>
+        <w:t xml:space="preserve">2) </w:t>
+      </w:r>
+      <w:r>
+        <w:rPr>
+          <w:b/>
+          <w:bCs/>
+        </w:rPr>
+        <w:t>“Coding”:</w:t>
+      </w:r>
+      <w:r>
+        <w:t xml:space="preserve"> </w:t>
+      </w:r>
+      <w:r>
+        <w:t>text editor style like C++</w:t>
+      </w:r>
+      <w:r>
+        <w:t>. Code Runs from C++ to machine code</w:t>
+      </w:r>
+      <w:r>
+        <w:t xml:space="preserve"> pipeline</w:t>
+      </w:r>
+      <w:r>
+        <w:t xml:space="preserve"> (</w:t>
+      </w:r>
+      <w:r>
+        <w:rPr>
+          <w:i/>
+          <w:iCs/>
+          <w:u w:val="single"/>
+        </w:rPr>
+        <w:t>faster compile time Slower Development time</w:t>
+      </w:r>
+      <w:r>
+        <w:rPr>
+          <w:i/>
+          <w:iCs/>
+          <w:u w:val="single"/>
+        </w:rPr>
+        <w:t xml:space="preserve">. Faster </w:t>
+      </w:r>
+      <w:r>
+        <w:rPr>
+          <w:i/>
+          <w:iCs/>
+          <w:u w:val="single"/>
+        </w:rPr>
+        <w:t xml:space="preserve">execution </w:t>
+      </w:r>
+      <w:r>
+        <w:rPr>
+          <w:i/>
+          <w:iCs/>
+          <w:u w:val="single"/>
+        </w:rPr>
+        <w:t>at runtime of the game</w:t>
+      </w:r>
+      <w:r>
+        <w:t>)</w:t>
+      </w:r>
+      <w:r>
+        <w:t>.</w:t>
+      </w:r>
+    </w:p>
+    <w:p>
+      <w:pPr>
+        <w:pStyle w:val="Heading3"/>
+      </w:pPr>
+      <w:bookmarkStart w:id="12" w:name="_Toc88140643"/>
+      <w:r>
+        <w:t>Object</w:t>
+      </w:r>
+      <w:r>
+        <w:t>-</w:t>
+      </w:r>
+      <w:r>
+        <w:t>Oriented Programming</w:t>
+      </w:r>
+      <w:bookmarkEnd w:id="12"/>
+    </w:p>
+    <w:p>
+      <w:pPr>
+        <w:ind w:left="1440"/>
+      </w:pPr>
+      <w:r>
+        <w:t xml:space="preserve">After of </w:t>
+      </w:r>
+      <w:r>
+        <w:t xml:space="preserve">Software </w:t>
+      </w:r>
+      <w:r>
+        <w:t xml:space="preserve">implementation </w:t>
+      </w:r>
+      <w:r>
+        <w:t>architecture</w:t>
+      </w:r>
+      <w:r>
+        <w:t xml:space="preserve"> (in </w:t>
+      </w:r>
+      <w:r>
+        <w:t xml:space="preserve">the </w:t>
+      </w:r>
+      <w:r>
+        <w:t>previous step)</w:t>
+      </w:r>
+      <w:r>
+        <w:t xml:space="preserve"> </w:t>
+      </w:r>
+      <w:r>
+        <w:t xml:space="preserve">that has been selected, we proceed </w:t>
+      </w:r>
+      <w:r>
+        <w:t xml:space="preserve">with </w:t>
+      </w:r>
+      <w:r>
+        <w:t>how we build the system.</w:t>
+      </w:r>
+    </w:p>
+    <w:p>
+      <w:pPr>
+        <w:ind w:left="1440"/>
+      </w:pPr>
+      <w:r>
+        <w:t>The system follows a modern approach</w:t>
+      </w:r>
+      <w:r>
+        <w:t>,</w:t>
+      </w:r>
+      <w:r>
+        <w:t xml:space="preserve"> </w:t>
+      </w:r>
+      <w:r>
+        <w:t xml:space="preserve">a </w:t>
+      </w:r>
+      <w:r>
+        <w:t xml:space="preserve">hierarchical pattern of classes </w:t>
+      </w:r>
+      <w:r>
+        <w:t>with inheritance. Everything is an object</w:t>
+      </w:r>
+      <w:r>
+        <w:rPr>
+          <w:rStyle w:val="FootnoteReference"/>
+        </w:rPr>
+        <w:footnoteReference w:id="6"/>
+      </w:r>
+      <w:r>
+        <w:t xml:space="preserve"> </w:t>
+      </w:r>
+      <w:r>
+        <w:t xml:space="preserve">and each Object actor can have inside him another </w:t>
+      </w:r>
+      <w:r>
+        <w:lastRenderedPageBreak/>
+        <w:t xml:space="preserve">object like </w:t>
+      </w:r>
+      <w:r>
+        <w:t xml:space="preserve">a </w:t>
+      </w:r>
+      <w:r>
+        <w:t>sub-objec</w:t>
+      </w:r>
+      <w:r>
+        <w:t>t</w:t>
+      </w:r>
+      <w:r>
+        <w:t>.</w:t>
+      </w:r>
+      <w:r>
+        <w:t xml:space="preserve"> Every gameplay mechanic will be implemented </w:t>
+      </w:r>
+      <w:r>
+        <w:t>with</w:t>
+      </w:r>
+      <w:r>
+        <w:t xml:space="preserve"> this in mind</w:t>
+      </w:r>
+      <w:r>
+        <w:rPr>
+          <w:rStyle w:val="FootnoteReference"/>
+        </w:rPr>
+        <w:footnoteReference w:id="7"/>
+      </w:r>
+      <w:r>
+        <w:t>.</w:t>
+      </w:r>
+    </w:p>
+    <w:p>
+      <w:pPr>
+        <w:ind w:left="1440"/>
+        <w:rPr>
+          <w:u w:val="single"/>
+        </w:rPr>
+      </w:pPr>
+      <w:r>
+        <w:t xml:space="preserve">When an object of </w:t>
+      </w:r>
+      <w:r>
+        <w:t xml:space="preserve">a </w:t>
+      </w:r>
+      <w:r>
+        <w:t>different hierarchy wants to communicate with another object then interfaces will be used</w:t>
+      </w:r>
+      <w:r>
+        <w:t>.</w:t>
+      </w:r>
+      <w:r>
+        <w:t xml:space="preserve"> </w:t>
+      </w:r>
+      <w:r>
+        <w:t xml:space="preserve">If it is in </w:t>
+      </w:r>
+      <w:r>
+        <w:t xml:space="preserve">the </w:t>
+      </w:r>
+      <w:r>
+        <w:t xml:space="preserve">same hierarchy casting of </w:t>
+      </w:r>
+      <w:r>
+        <w:t xml:space="preserve">an </w:t>
+      </w:r>
+      <w:r>
+        <w:t xml:space="preserve">object from lower to higher </w:t>
+      </w:r>
+      <w:r>
+        <w:t xml:space="preserve">and the inverse </w:t>
+      </w:r>
+      <w:r>
+        <w:t xml:space="preserve">in </w:t>
+      </w:r>
+      <w:r>
+        <w:t xml:space="preserve">the </w:t>
+      </w:r>
+      <w:r>
+        <w:t xml:space="preserve">hierarchy can be used as an alternative that’s how you get parents properties or </w:t>
+      </w:r>
+      <w:r>
+        <w:t>methods</w:t>
+      </w:r>
+      <w:r>
+        <w:t xml:space="preserve"> to be executed.</w:t>
+      </w:r>
+    </w:p>
+    <w:p>
+      <w:pPr>
+        <w:ind w:left="1440"/>
+      </w:pPr>
+    </w:p>
+    <w:p>
+      <w:pPr>
+        <w:pStyle w:val="Heading3"/>
+      </w:pPr>
+      <w:bookmarkStart w:id="13" w:name="_Toc88140644"/>
+      <w:r>
+        <w:t>Server-Client Architecture</w:t>
+      </w:r>
+      <w:bookmarkEnd w:id="13"/>
+    </w:p>
+    <w:p>
+      <w:pPr>
+        <w:ind w:left="1440"/>
+      </w:pPr>
+      <w:r>
+        <w:t xml:space="preserve">Making a </w:t>
+      </w:r>
+      <w:r>
+        <w:t xml:space="preserve">Network replicated aka multiplayer </w:t>
+      </w:r>
+      <w:r>
+        <w:t>game in Unreal Engine code is actually all code convention meaning that is not an option you check and activate but a coding style you follow</w:t>
+      </w:r>
+      <w:r>
+        <w:t>, this also acts as security control/measure for instance a player/client can execute malignant/cheat code of the game but if this is not matching in servers side the client</w:t>
+      </w:r>
+      <w:r>
+        <w:t>'</w:t>
+      </w:r>
+      <w:r>
+        <w:t xml:space="preserve">s code then </w:t>
+      </w:r>
+      <w:r>
+        <w:t xml:space="preserve">it </w:t>
+      </w:r>
+      <w:r>
+        <w:t>won’t</w:t>
+      </w:r>
+      <w:r>
+        <w:t xml:space="preserve"> be executed and the player will create </w:t>
+      </w:r>
+      <w:r>
+        <w:t>“</w:t>
+      </w:r>
+      <w:proofErr w:type="spellStart"/>
+      <w:r>
+        <w:t>lag</w:t>
+      </w:r>
+      <w:r>
+        <w:t>gy</w:t>
+      </w:r>
+      <w:proofErr w:type="spellEnd"/>
+      <w:r>
+        <w:t>”</w:t>
+      </w:r>
+      <w:r>
+        <w:t xml:space="preserve"> results on the game </w:t>
+      </w:r>
+      <w:r>
+        <w:t>though</w:t>
+      </w:r>
+      <w:r>
+        <w:t xml:space="preserve"> it can be detected and kicked out/banned from the game</w:t>
+      </w:r>
+      <w:r>
+        <w:t>.</w:t>
+      </w:r>
+    </w:p>
+    <w:p>
+      <w:pPr>
+        <w:ind w:left="1440"/>
+      </w:pPr>
+      <w:r>
+        <w:t xml:space="preserve">You need to tell each game instance to send information to </w:t>
+      </w:r>
+      <w:r>
+        <w:t xml:space="preserve">the </w:t>
+      </w:r>
+      <w:r>
+        <w:t>server and the server will multicast back to all client player instances.</w:t>
+      </w:r>
+      <w:r>
+        <w:t xml:space="preserve"> Not all information is necessary to be known from the server because not all clients should know it either. If its client only like what happen</w:t>
+      </w:r>
+      <w:r>
+        <w:t>s</w:t>
+      </w:r>
+      <w:r>
+        <w:t xml:space="preserve"> on your screen menu it</w:t>
+      </w:r>
+      <w:r>
+        <w:t>'</w:t>
+      </w:r>
+      <w:r>
+        <w:t>s per player locally but your health for example needs to be updated among other clients as long as your screen too.</w:t>
+      </w:r>
+    </w:p>
+    <w:p>
+      <w:pPr>
+        <w:ind w:left="1440"/>
+      </w:pPr>
+      <w:r>
+        <w:t xml:space="preserve">Another Aspect of Server-Client architecture is Save Game Component. Traditionally you would create a local save game file on each computer and each of </w:t>
+      </w:r>
+      <w:r>
+        <w:t>these computers</w:t>
+      </w:r>
+      <w:r>
+        <w:t xml:space="preserve"> will store all</w:t>
+      </w:r>
+      <w:r>
+        <w:t xml:space="preserve"> the</w:t>
+      </w:r>
+      <w:r>
+        <w:t xml:space="preserve"> data about </w:t>
+      </w:r>
+      <w:r>
+        <w:t xml:space="preserve">the </w:t>
+      </w:r>
+      <w:r>
+        <w:t>player</w:t>
+      </w:r>
+      <w:r>
+        <w:t>’s</w:t>
+      </w:r>
+      <w:r>
+        <w:t xml:space="preserve"> position in the world, </w:t>
+      </w:r>
+      <w:r>
+        <w:t xml:space="preserve">the </w:t>
+      </w:r>
+      <w:r>
+        <w:t xml:space="preserve">status of the player and inventory to load </w:t>
+      </w:r>
+      <w:r>
+        <w:t xml:space="preserve">and other variables </w:t>
+      </w:r>
+      <w:r>
+        <w:t xml:space="preserve">to spawn again </w:t>
+      </w:r>
+      <w:r>
+        <w:t>but the drawback is if any computer lose</w:t>
+      </w:r>
+      <w:r>
+        <w:t>s</w:t>
+      </w:r>
+      <w:r>
+        <w:t xml:space="preserve"> a </w:t>
+      </w:r>
+      <w:r>
+        <w:t>file,</w:t>
+      </w:r>
+      <w:r>
+        <w:t xml:space="preserve"> then that player will be forced to play from the beginning </w:t>
+      </w:r>
+      <w:r>
+        <w:t>in order to unlock all the perks.</w:t>
+      </w:r>
+    </w:p>
+    <w:p>
+      <w:pPr>
+        <w:ind w:left="1440"/>
+      </w:pPr>
+      <w:r>
+        <w:t>The solution to this is to create a database like MySQL for persistent storage of information like a save game</w:t>
+      </w:r>
+      <w:r>
+        <w:t xml:space="preserve"> either in a private cloud</w:t>
+      </w:r>
+      <w:r>
+        <w:t xml:space="preserve"> e.g., </w:t>
+      </w:r>
+      <w:r>
+        <w:t>a</w:t>
+      </w:r>
+      <w:r>
+        <w:t xml:space="preserve"> </w:t>
+      </w:r>
+      <w:r>
+        <w:t>super</w:t>
+      </w:r>
+      <w:r>
+        <w:t>computer</w:t>
+      </w:r>
+      <w:r>
+        <w:t xml:space="preserve"> or public one like AWS</w:t>
+      </w:r>
+      <w:r>
+        <w:t xml:space="preserve"> with </w:t>
+      </w:r>
+      <w:r>
+        <w:t>Kubernetes</w:t>
+      </w:r>
+      <w:r>
+        <w:t xml:space="preserve"> instance for dynamic resources to </w:t>
+      </w:r>
+      <w:r>
+        <w:t>allocate</w:t>
+      </w:r>
+      <w:r>
+        <w:t>.</w:t>
+      </w:r>
+    </w:p>
+    <w:p>
+      <w:pPr>
+        <w:pStyle w:val="Heading3"/>
+      </w:pPr>
+      <w:bookmarkStart w:id="14" w:name="_Toc88140645"/>
+      <w:r>
+        <w:lastRenderedPageBreak/>
+        <w:t>Game AI</w:t>
+      </w:r>
+      <w:bookmarkEnd w:id="14"/>
+    </w:p>
+    <w:p>
+      <w:pPr>
+        <w:keepNext/>
+        <w:jc w:val="center"/>
+      </w:pPr>
+      <w:r>
+        <w:rPr>
+          <w:noProof/>
+        </w:rPr>
+        <w:drawing>
+          <wp:inline distT="0" distB="0" distL="0" distR="0" wp14:anchorId="0E03DF48" wp14:editId="213F5CBA">
+            <wp:extent cx="5943600" cy="3339465"/>
+            <wp:effectExtent l="0" t="0" r="0" b="0"/>
+            <wp:docPr id="5" name="Picture 5" descr="ai venn diagram"/>
+            <wp:cNvGraphicFramePr>
+              <a:graphicFrameLocks xmlns:a="http://schemas.openxmlformats.org/drawingml/2006/main" noChangeAspect="1"/>
+            </wp:cNvGraphicFramePr>
+            <a:graphic xmlns:a="http://schemas.openxmlformats.org/drawingml/2006/main">
+              <a:graphicData uri="http://schemas.openxmlformats.org/drawingml/2006/picture">
+                <pic:pic xmlns:pic="http://schemas.openxmlformats.org/drawingml/2006/picture">
+                  <pic:nvPicPr>
+                    <pic:cNvPr id="0" name="Picture 3" descr="ai venn diagram"/>
+                    <pic:cNvPicPr>
+                      <a:picLocks noChangeAspect="1" noChangeArrowheads="1"/>
+                    </pic:cNvPicPr>
+                  </pic:nvPicPr>
+                  <pic:blipFill>
+                    <a:blip r:embed="rId13">
+                      <a:extLst>
+                        <a:ext uri="{28A0092B-C50C-407E-A947-70E740481C1C}">
+                          <a14:useLocalDpi xmlns:a14="http://schemas.microsoft.com/office/drawing/2010/main" val="0"/>
+                        </a:ext>
+                      </a:extLst>
+                    </a:blip>
+                    <a:srcRect/>
+                    <a:stretch>
+                      <a:fillRect/>
+                    </a:stretch>
+                  </pic:blipFill>
+                  <pic:spPr bwMode="auto">
+                    <a:xfrm>
+                      <a:off x="0" y="0"/>
+                      <a:ext cx="5943600" cy="3339465"/>
+                    </a:xfrm>
+                    <a:prstGeom prst="rect">
+                      <a:avLst/>
+                    </a:prstGeom>
+                    <a:noFill/>
+                    <a:ln>
+                      <a:noFill/>
+                    </a:ln>
+                  </pic:spPr>
+                </pic:pic>
+              </a:graphicData>
+            </a:graphic>
+          </wp:inline>
+        </w:drawing>
+      </w:r>
+    </w:p>
+    <w:p>
+      <w:pPr>
+        <w:pStyle w:val="Caption"/>
+        <w:jc w:val="center"/>
+      </w:pPr>
+      <w:r>
+        <w:t xml:space="preserve">Figure </w:t>
+      </w:r>
+      <w:fldSimple w:instr=" SEQ Figure \* ARABIC ">
+        <w:r>
+          <w:rPr>
+            <w:noProof/>
+          </w:rPr>
+          <w:t>1</w:t>
+        </w:r>
+      </w:fldSimple>
+      <w:r>
+        <w:t xml:space="preserve"> </w:t>
+      </w:r>
+      <w:r>
+        <w:t>https://videogameintelligence.com/</w:t>
+      </w:r>
+    </w:p>
+    <w:p>
+      <w:pPr>
+        <w:ind w:left="1440"/>
+      </w:pPr>
+      <w:r>
+        <w:t>Like everything else in</w:t>
+      </w:r>
+      <w:r>
+        <w:t>-</w:t>
+      </w:r>
+      <w:r>
+        <w:t>game design AI must fit the game’s intended experience there is not a common AI to fit in all games</w:t>
+      </w:r>
+      <w:r>
+        <w:t xml:space="preserve"> it must do more than just kill the player it must be ambitious and ingenious</w:t>
+      </w:r>
+      <w:r>
+        <w:t xml:space="preserve">. </w:t>
+      </w:r>
+      <w:r>
+        <w:t>Actually,</w:t>
+      </w:r>
+      <w:r>
+        <w:t xml:space="preserve"> nowadays AI differs from academic AI. </w:t>
+      </w:r>
+      <w:r>
+        <w:t> It serves to improve the game-player experience rather than machine learning or decision making. During the </w:t>
+      </w:r>
+      <w:hyperlink r:id="rId14" w:tooltip="Golden age of arcade video games" w:history="1">
+        <w:r>
+          <w:t>golden age of arcade video games</w:t>
+        </w:r>
+      </w:hyperlink>
+      <w:r>
+        <w:t>,</w:t>
+      </w:r>
+      <w:r>
+        <w:t> the idea of AI opponents was largely popularized in the form of graduated difficulty levels, distinct movement patterns, and in-game events dependent on the player's input. Modern games often implement existing techniques such as </w:t>
+      </w:r>
+      <w:hyperlink r:id="rId15" w:tooltip="Pathfinding" w:history="1">
+        <w:r>
+          <w:t>pathfinding</w:t>
+        </w:r>
+      </w:hyperlink>
+      <w:r>
+        <w:t> and </w:t>
+      </w:r>
+      <w:hyperlink r:id="rId16" w:tooltip="Decision tree learning" w:history="1">
+        <w:r>
+          <w:t>decision trees</w:t>
+        </w:r>
+      </w:hyperlink>
+      <w:r>
+        <w:t xml:space="preserve"> to guide the actions of NPCs. AI is often used in mechanisms </w:t>
+      </w:r>
+      <w:r>
+        <w:t>that</w:t>
+      </w:r>
+      <w:r>
+        <w:t xml:space="preserve"> are not immediately visible to the user, such as </w:t>
+      </w:r>
+      <w:hyperlink r:id="rId17" w:tooltip="Data mining" w:history="1">
+        <w:r>
+          <w:t>data mining</w:t>
+        </w:r>
+      </w:hyperlink>
+      <w:r>
+        <w:t> and </w:t>
+      </w:r>
+      <w:hyperlink r:id="rId18" w:tooltip="Procedural generation" w:history="1">
+        <w:r>
+          <w:t>procedural-content generation</w:t>
+        </w:r>
+      </w:hyperlink>
+      <w:r>
+        <w:t>.</w:t>
+      </w:r>
+    </w:p>
+    <w:p>
+      <w:pPr>
+        <w:ind w:left="1440"/>
+      </w:pPr>
+      <w:r>
+        <w:t>However, "game AI" does not, in general, as might be thought and sometimes is depicted to be the case, mean a realization of an artificial person corresponding to an NPC, in the manner of say, the </w:t>
+      </w:r>
+      <w:hyperlink r:id="rId19" w:tooltip="Turing test" w:history="1">
+        <w:r>
+          <w:t>Turing test</w:t>
+        </w:r>
+      </w:hyperlink>
+      <w:r>
+        <w:t xml:space="preserve"> [</w:t>
+      </w:r>
+      <w:r>
+        <w:t>13</w:t>
+      </w:r>
+      <w:r>
+        <w:t>]</w:t>
+      </w:r>
+      <w:r>
+        <w:t>.</w:t>
+      </w:r>
+    </w:p>
+    <w:p>
+      <w:pPr>
+        <w:pStyle w:val="Heading3"/>
+      </w:pPr>
+      <w:bookmarkStart w:id="15" w:name="_Toc88140646"/>
+      <w:r>
+        <w:t>Game Mode</w:t>
+      </w:r>
+      <w:bookmarkEnd w:id="15"/>
+    </w:p>
+    <w:p>
+      <w:pPr>
+        <w:ind w:left="1440"/>
+      </w:pPr>
+      <w:r>
+        <w:t>The g</w:t>
+      </w:r>
+      <w:r>
+        <w:t xml:space="preserve">ame mode is a way to structure our game logic without using too much repetitive code (e.g., Level blueprint) and </w:t>
+      </w:r>
+      <w:r>
+        <w:t>transfer</w:t>
+      </w:r>
+      <w:r>
+        <w:t xml:space="preserve"> </w:t>
+      </w:r>
+      <w:r>
+        <w:t xml:space="preserve">it </w:t>
+      </w:r>
+      <w:r>
+        <w:t>to new levels and maps.</w:t>
+      </w:r>
+    </w:p>
+    <w:p>
+      <w:pPr>
+        <w:ind w:left="1440"/>
+      </w:pPr>
+      <w:r>
+        <w:t xml:space="preserve">You can have </w:t>
+      </w:r>
+      <w:r>
+        <w:t xml:space="preserve">a </w:t>
+      </w:r>
+      <w:r>
+        <w:t xml:space="preserve">different </w:t>
+      </w:r>
+      <w:r>
+        <w:t>g</w:t>
+      </w:r>
+      <w:r>
+        <w:t>ame mode for single player and multiplayer for example that way we define clearly which code is going to be executed on its player choice.</w:t>
+      </w:r>
+    </w:p>
+    <w:p>
+      <w:pPr>
+        <w:pStyle w:val="Heading2"/>
+        <w:rPr>
+          <w:lang w:val="el-GR"/>
+        </w:rPr>
+      </w:pPr>
+      <w:bookmarkStart w:id="16" w:name="_Toc88140647"/>
+      <w:r>
+        <w:rPr>
+          <w:lang w:val="el-GR"/>
+        </w:rPr>
+        <w:t>Ε</w:t>
+      </w:r>
+      <w:r>
+        <w:rPr>
+          <w:lang w:val="el-GR"/>
+        </w:rPr>
+        <w:t>xpected results</w:t>
+      </w:r>
+      <w:bookmarkEnd w:id="16"/>
+    </w:p>
+    <w:p>
+      <w:pPr>
+        <w:pStyle w:val="ListParagraph"/>
+        <w:numPr>
+          <w:ilvl w:val="0"/>
+          <w:numId w:val="7"/>
+        </w:numPr>
+      </w:pPr>
+      <w:r>
+        <w:t>The p</w:t>
+      </w:r>
+      <w:r>
+        <w:t>layer can save the game</w:t>
+      </w:r>
+    </w:p>
+    <w:p>
+      <w:pPr>
+        <w:pStyle w:val="ListParagraph"/>
+        <w:numPr>
+          <w:ilvl w:val="0"/>
+          <w:numId w:val="7"/>
+        </w:numPr>
+      </w:pPr>
+      <w:r>
+        <w:lastRenderedPageBreak/>
+        <w:t>Players can see each other interactions/animations without lag (Network replicated)</w:t>
+      </w:r>
+    </w:p>
+    <w:p>
+      <w:pPr>
+        <w:pStyle w:val="ListParagraph"/>
+        <w:numPr>
+          <w:ilvl w:val="0"/>
+          <w:numId w:val="7"/>
+        </w:numPr>
+      </w:pPr>
+      <w:r>
+        <w:t xml:space="preserve">The </w:t>
+      </w:r>
+      <w:r>
+        <w:t>Player can use Equipment</w:t>
+      </w:r>
+    </w:p>
+    <w:p>
+      <w:pPr>
+        <w:pStyle w:val="Heading1"/>
+        <w:numPr>
+          <w:ilvl w:val="0"/>
+          <w:numId w:val="0"/>
+        </w:numPr>
+        <w:ind w:left="360" w:hanging="360"/>
+      </w:pPr>
+      <w:bookmarkStart w:id="17" w:name="_Toc88140648"/>
+      <w:r>
+        <w:t>References</w:t>
+      </w:r>
+      <w:bookmarkEnd w:id="17"/>
     </w:p>
     <w:p>
       <w:pPr>
@@ -828,32 +5528,74 @@
           <w:szCs w:val="28"/>
         </w:rPr>
       </w:pPr>
-      <w:r>
-        <w:rPr>
-          <w:rFonts w:cstheme="minorHAnsi"/>
-          <w:b/>
-          <w:bCs/>
-          <w:i/>
-          <w:iCs/>
+    </w:p>
+    <w:p>
+      <w:pPr>
+        <w:pStyle w:val="ListParagraph"/>
+        <w:rPr>
+          <w:rFonts w:cstheme="minorHAnsi"/>
           <w:sz w:val="28"/>
           <w:szCs w:val="28"/>
         </w:rPr>
-        <w:t>References</w:t>
-      </w:r>
-    </w:p>
-    <w:p>
-      <w:pPr>
-        <w:pStyle w:val="ListParagraph"/>
-        <w:rPr>
-          <w:rFonts w:cstheme="minorHAnsi"/>
-          <w:b/>
-          <w:bCs/>
-          <w:i/>
-          <w:iCs/>
+      </w:pPr>
+      <w:r>
+        <w:rPr>
+          <w:rFonts w:cstheme="minorHAnsi"/>
           <w:sz w:val="28"/>
           <w:szCs w:val="28"/>
         </w:rPr>
-      </w:pPr>
+        <w:t>Academic wri</w:t>
+      </w:r>
+      <w:r>
+        <w:rPr>
+          <w:rFonts w:cstheme="minorHAnsi"/>
+          <w:sz w:val="28"/>
+          <w:szCs w:val="28"/>
+        </w:rPr>
+        <w:t>t</w:t>
+      </w:r>
+      <w:r>
+        <w:rPr>
+          <w:rFonts w:cstheme="minorHAnsi"/>
+          <w:sz w:val="28"/>
+          <w:szCs w:val="28"/>
+        </w:rPr>
+        <w:t>ing:</w:t>
+      </w:r>
+    </w:p>
+    <w:p>
+      <w:pPr>
+        <w:ind w:left="720"/>
+        <w:rPr>
+          <w:rFonts w:cstheme="minorHAnsi"/>
+          <w:sz w:val="24"/>
+          <w:szCs w:val="24"/>
+        </w:rPr>
+      </w:pPr>
+      <w:r>
+        <w:rPr>
+          <w:rFonts w:cstheme="minorHAnsi"/>
+          <w:sz w:val="24"/>
+          <w:szCs w:val="24"/>
+        </w:rPr>
+        <w:t>[</w:t>
+      </w:r>
+      <w:r>
+        <w:rPr>
+          <w:rFonts w:cstheme="minorHAnsi"/>
+          <w:sz w:val="24"/>
+          <w:szCs w:val="24"/>
+        </w:rPr>
+        <w:t>1</w:t>
+      </w:r>
+      <w:r>
+        <w:rPr>
+          <w:rFonts w:cstheme="minorHAnsi"/>
+          <w:sz w:val="24"/>
+          <w:szCs w:val="24"/>
+        </w:rPr>
+        <w:t>] Google Search: What is a video game, Definitions from Oxford Languages.</w:t>
+      </w:r>
     </w:p>
     <w:p>
       <w:pPr>
@@ -870,15 +5612,23 @@
           <w:sz w:val="24"/>
           <w:szCs w:val="24"/>
         </w:rPr>
-        <w:t xml:space="preserve">[1] </w:t>
-      </w:r>
-      <w:r>
-        <w:rPr>
-          <w:rFonts w:cstheme="minorHAnsi"/>
-          <w:sz w:val="24"/>
-          <w:szCs w:val="24"/>
-        </w:rPr>
-        <w:t xml:space="preserve">Europe’s video game industry, 2021 key facts about the European video games sector, available at </w:t>
+        <w:t>[</w:t>
+      </w:r>
+      <w:r>
+        <w:rPr>
+          <w:rFonts w:cstheme="minorHAnsi"/>
+          <w:sz w:val="24"/>
+          <w:szCs w:val="24"/>
+        </w:rPr>
+        <w:t>2</w:t>
+      </w:r>
+      <w:r>
+        <w:rPr>
+          <w:rFonts w:cstheme="minorHAnsi"/>
+          <w:sz w:val="24"/>
+          <w:szCs w:val="24"/>
+        </w:rPr>
+        <w:t xml:space="preserve">] Europe’s video game industry, 2021 key facts about the European video games sector, available at </w:t>
       </w:r>
       <w:r>
         <w:rPr>
@@ -911,16 +5661,475 @@
           <w:sz w:val="24"/>
           <w:szCs w:val="24"/>
         </w:rPr>
+        <w:t xml:space="preserve"> November 2021.</w:t>
+      </w:r>
+    </w:p>
+    <w:p>
+      <w:pPr>
+        <w:ind w:left="720"/>
+        <w:rPr>
+          <w:rFonts w:cstheme="minorHAnsi"/>
+          <w:sz w:val="24"/>
+          <w:szCs w:val="24"/>
+        </w:rPr>
+      </w:pPr>
+      <w:r>
+        <w:rPr>
+          <w:rFonts w:cstheme="minorHAnsi"/>
+          <w:sz w:val="24"/>
+          <w:szCs w:val="24"/>
+        </w:rPr>
+        <w:t>[</w:t>
+      </w:r>
+      <w:r>
+        <w:rPr>
+          <w:rFonts w:cstheme="minorHAnsi"/>
+          <w:sz w:val="24"/>
+          <w:szCs w:val="24"/>
+        </w:rPr>
+        <w:t>3</w:t>
+      </w:r>
+      <w:r>
+        <w:rPr>
+          <w:rFonts w:cstheme="minorHAnsi"/>
+          <w:sz w:val="24"/>
+          <w:szCs w:val="24"/>
+        </w:rPr>
+        <w:t xml:space="preserve">] E. W. Anderson, C. </w:t>
+      </w:r>
+      <w:proofErr w:type="spellStart"/>
+      <w:r>
+        <w:rPr>
+          <w:rFonts w:cstheme="minorHAnsi"/>
+          <w:sz w:val="24"/>
+          <w:szCs w:val="24"/>
+        </w:rPr>
+        <w:t>Fornell</w:t>
+      </w:r>
+      <w:proofErr w:type="spellEnd"/>
+      <w:r>
+        <w:rPr>
+          <w:rFonts w:cstheme="minorHAnsi"/>
+          <w:sz w:val="24"/>
+          <w:szCs w:val="24"/>
+        </w:rPr>
+        <w:t xml:space="preserve">, D. R Lehmann, Customer satisfaction, market share, and profitability: Findings from Sweden, Journal of Marketing </w:t>
+      </w:r>
+      <w:r>
+        <w:rPr>
+          <w:rFonts w:cstheme="minorHAnsi"/>
+          <w:sz w:val="24"/>
+          <w:szCs w:val="24"/>
+        </w:rPr>
+        <w:t>V.</w:t>
+      </w:r>
+      <w:r>
+        <w:rPr>
+          <w:rFonts w:cstheme="minorHAnsi"/>
+          <w:sz w:val="24"/>
+          <w:szCs w:val="24"/>
+        </w:rPr>
+        <w:t>58 (</w:t>
+      </w:r>
+      <w:r>
+        <w:rPr>
+          <w:rFonts w:cstheme="minorHAnsi"/>
+          <w:sz w:val="24"/>
+          <w:szCs w:val="24"/>
+        </w:rPr>
+        <w:t>N.</w:t>
+      </w:r>
+      <w:r>
+        <w:rPr>
+          <w:rFonts w:cstheme="minorHAnsi"/>
+          <w:sz w:val="24"/>
+          <w:szCs w:val="24"/>
+        </w:rPr>
+        <w:t>3) (1994) pp. 53-66.</w:t>
+      </w:r>
+    </w:p>
+    <w:p>
+      <w:pPr>
+        <w:ind w:left="720"/>
+        <w:rPr>
+          <w:rFonts w:cstheme="minorHAnsi"/>
+          <w:sz w:val="24"/>
+          <w:szCs w:val="24"/>
+        </w:rPr>
+      </w:pPr>
+      <w:r>
+        <w:rPr>
+          <w:rFonts w:cstheme="minorHAnsi"/>
+          <w:sz w:val="24"/>
+          <w:szCs w:val="24"/>
+        </w:rPr>
+        <w:t>[</w:t>
+      </w:r>
+      <w:r>
+        <w:rPr>
+          <w:rFonts w:cstheme="minorHAnsi"/>
+          <w:sz w:val="24"/>
+          <w:szCs w:val="24"/>
+        </w:rPr>
+        <w:t>4</w:t>
+      </w:r>
+      <w:r>
+        <w:rPr>
+          <w:rFonts w:cstheme="minorHAnsi"/>
+          <w:sz w:val="24"/>
+          <w:szCs w:val="24"/>
+        </w:rPr>
+        <w:t xml:space="preserve">] B. Jolley, R. </w:t>
+      </w:r>
+      <w:proofErr w:type="spellStart"/>
+      <w:r>
+        <w:rPr>
+          <w:rFonts w:cstheme="minorHAnsi"/>
+          <w:sz w:val="24"/>
+          <w:szCs w:val="24"/>
+        </w:rPr>
+        <w:t>Mizerski</w:t>
+      </w:r>
+      <w:proofErr w:type="spellEnd"/>
+      <w:r>
+        <w:rPr>
+          <w:rFonts w:cstheme="minorHAnsi"/>
+          <w:sz w:val="24"/>
+          <w:szCs w:val="24"/>
+        </w:rPr>
+        <w:t xml:space="preserve">, D. Olaru, </w:t>
+      </w:r>
+      <w:proofErr w:type="gramStart"/>
+      <w:r>
+        <w:rPr>
+          <w:rFonts w:cstheme="minorHAnsi"/>
+          <w:sz w:val="24"/>
+          <w:szCs w:val="24"/>
+        </w:rPr>
+        <w:t>How</w:t>
+      </w:r>
+      <w:proofErr w:type="gramEnd"/>
+      <w:r>
+        <w:rPr>
+          <w:rFonts w:cstheme="minorHAnsi"/>
+          <w:sz w:val="24"/>
+          <w:szCs w:val="24"/>
+        </w:rPr>
+        <w:t xml:space="preserve"> habit and satisfaction affect player retention for online gambling, Journal of Business Research 59 (6) (2006) 770 – 777.</w:t>
+      </w:r>
+    </w:p>
+    <w:p>
+      <w:pPr>
+        <w:ind w:left="720"/>
+        <w:rPr>
+          <w:rFonts w:cstheme="minorHAnsi"/>
+          <w:sz w:val="24"/>
+          <w:szCs w:val="24"/>
+        </w:rPr>
+      </w:pPr>
+      <w:r>
+        <w:rPr>
+          <w:rFonts w:cstheme="minorHAnsi"/>
+          <w:sz w:val="24"/>
+          <w:szCs w:val="24"/>
+        </w:rPr>
+        <w:t>[</w:t>
+      </w:r>
+      <w:r>
+        <w:rPr>
+          <w:rFonts w:cstheme="minorHAnsi"/>
+          <w:sz w:val="24"/>
+          <w:szCs w:val="24"/>
+        </w:rPr>
+        <w:t>5</w:t>
+      </w:r>
+      <w:r>
+        <w:rPr>
+          <w:rFonts w:cstheme="minorHAnsi"/>
+          <w:sz w:val="24"/>
+          <w:szCs w:val="24"/>
+        </w:rPr>
+        <w:t xml:space="preserve">] R. T. Rust, A. J. </w:t>
+      </w:r>
+      <w:proofErr w:type="spellStart"/>
+      <w:r>
+        <w:rPr>
+          <w:rFonts w:cstheme="minorHAnsi"/>
+          <w:sz w:val="24"/>
+          <w:szCs w:val="24"/>
+        </w:rPr>
+        <w:t>Zahorik</w:t>
+      </w:r>
+      <w:proofErr w:type="spellEnd"/>
+      <w:r>
+        <w:rPr>
+          <w:rFonts w:cstheme="minorHAnsi"/>
+          <w:sz w:val="24"/>
+          <w:szCs w:val="24"/>
+        </w:rPr>
+        <w:t xml:space="preserve">, Customer satisfaction, customer retention, and market share, Journal of Retailing 69 (2) (1993) 193 – 215. </w:t>
+      </w:r>
+    </w:p>
+    <w:p>
+      <w:pPr>
+        <w:ind w:left="720"/>
+        <w:rPr>
+          <w:rFonts w:cstheme="minorHAnsi"/>
+          <w:sz w:val="24"/>
+          <w:szCs w:val="24"/>
+        </w:rPr>
+      </w:pPr>
+      <w:r>
+        <w:rPr>
+          <w:rFonts w:cstheme="minorHAnsi"/>
+          <w:sz w:val="24"/>
+          <w:szCs w:val="24"/>
+        </w:rPr>
+        <w:t>[</w:t>
+      </w:r>
+      <w:r>
+        <w:rPr>
+          <w:rFonts w:cstheme="minorHAnsi"/>
+          <w:sz w:val="24"/>
+          <w:szCs w:val="24"/>
+        </w:rPr>
+        <w:t>6</w:t>
+      </w:r>
+      <w:r>
+        <w:rPr>
+          <w:rFonts w:cstheme="minorHAnsi"/>
+          <w:sz w:val="24"/>
+          <w:szCs w:val="24"/>
+        </w:rPr>
+        <w:t xml:space="preserve">] S. </w:t>
+      </w:r>
+      <w:proofErr w:type="spellStart"/>
+      <w:r>
+        <w:rPr>
+          <w:rFonts w:cstheme="minorHAnsi"/>
+          <w:sz w:val="24"/>
+          <w:szCs w:val="24"/>
+        </w:rPr>
+        <w:t>Karpinskyj</w:t>
+      </w:r>
+      <w:proofErr w:type="spellEnd"/>
+      <w:r>
+        <w:rPr>
+          <w:rFonts w:cstheme="minorHAnsi"/>
+          <w:sz w:val="24"/>
+          <w:szCs w:val="24"/>
+        </w:rPr>
+        <w:t xml:space="preserve">, F. </w:t>
+      </w:r>
+      <w:proofErr w:type="spellStart"/>
+      <w:r>
+        <w:rPr>
+          <w:rFonts w:cstheme="minorHAnsi"/>
+          <w:sz w:val="24"/>
+          <w:szCs w:val="24"/>
+        </w:rPr>
+        <w:t>Zambetta</w:t>
+      </w:r>
+      <w:proofErr w:type="spellEnd"/>
+      <w:r>
+        <w:rPr>
+          <w:rFonts w:cstheme="minorHAnsi"/>
+          <w:sz w:val="24"/>
+          <w:szCs w:val="24"/>
+        </w:rPr>
+        <w:t xml:space="preserve">, L. </w:t>
+      </w:r>
+      <w:proofErr w:type="spellStart"/>
+      <w:r>
+        <w:rPr>
+          <w:rFonts w:cstheme="minorHAnsi"/>
+          <w:sz w:val="24"/>
+          <w:szCs w:val="24"/>
+        </w:rPr>
+        <w:t>Cavedon</w:t>
+      </w:r>
+      <w:proofErr w:type="spellEnd"/>
+      <w:r>
+        <w:rPr>
+          <w:rFonts w:cstheme="minorHAnsi"/>
+          <w:sz w:val="24"/>
+          <w:szCs w:val="24"/>
+        </w:rPr>
+        <w:t xml:space="preserve">, Video game </w:t>
+      </w:r>
+      <w:r>
+        <w:rPr>
+          <w:rFonts w:cstheme="minorHAnsi"/>
+          <w:sz w:val="24"/>
+          <w:szCs w:val="24"/>
+        </w:rPr>
+        <w:t>personalization</w:t>
+      </w:r>
+      <w:r>
+        <w:rPr>
+          <w:rFonts w:cstheme="minorHAnsi"/>
+          <w:sz w:val="24"/>
+          <w:szCs w:val="24"/>
+        </w:rPr>
+        <w:t xml:space="preserve"> </w:t>
+      </w:r>
+      <w:r>
+        <w:rPr>
+          <w:rFonts w:cstheme="minorHAnsi"/>
+          <w:sz w:val="24"/>
+          <w:szCs w:val="24"/>
+        </w:rPr>
+        <w:t>techniques: A comprehensive survey, Entertainment Computing 5 (4) (2014) 211–218.</w:t>
+      </w:r>
+    </w:p>
+    <w:p>
+      <w:pPr>
+        <w:ind w:left="720"/>
+        <w:rPr>
+          <w:rFonts w:cstheme="minorHAnsi"/>
+          <w:sz w:val="24"/>
+          <w:szCs w:val="24"/>
+        </w:rPr>
+      </w:pPr>
+      <w:r>
+        <w:t>[</w:t>
+      </w:r>
+      <w:r>
+        <w:t>7</w:t>
+      </w:r>
+      <w:r>
+        <w:t xml:space="preserve">] </w:t>
+      </w:r>
+      <w:hyperlink r:id="rId20" w:history="1">
+        <w:r>
+          <w:rPr>
+            <w:rFonts w:cstheme="minorHAnsi"/>
+            <w:sz w:val="24"/>
+            <w:szCs w:val="24"/>
+          </w:rPr>
+          <w:t xml:space="preserve">Howard Scott </w:t>
+        </w:r>
+        <w:proofErr w:type="spellStart"/>
+        <w:r>
+          <w:rPr>
+            <w:rFonts w:cstheme="minorHAnsi"/>
+            <w:sz w:val="24"/>
+            <w:szCs w:val="24"/>
+          </w:rPr>
+          <w:t>Warshaw</w:t>
+        </w:r>
+        <w:proofErr w:type="spellEnd"/>
+      </w:hyperlink>
+      <w:r>
+        <w:rPr>
+          <w:rFonts w:cstheme="minorHAnsi"/>
+          <w:sz w:val="24"/>
+          <w:szCs w:val="24"/>
+        </w:rPr>
+        <w:t xml:space="preserve">, High Score: The Golden </w:t>
+      </w:r>
+      <w:r>
+        <w:rPr>
+          <w:rFonts w:cstheme="minorHAnsi"/>
+          <w:sz w:val="24"/>
+          <w:szCs w:val="24"/>
+        </w:rPr>
+        <w:t>E</w:t>
+      </w:r>
+      <w:r>
+        <w:rPr>
+          <w:rFonts w:cstheme="minorHAnsi"/>
+          <w:sz w:val="24"/>
+          <w:szCs w:val="24"/>
+        </w:rPr>
+        <w:t>ra of Gaming: Boom &amp; Bust timestamp 0:25 – 0:40 (2020)</w:t>
+      </w:r>
+    </w:p>
+    <w:p>
+      <w:pPr>
+        <w:ind w:left="720"/>
+        <w:rPr>
+          <w:rFonts w:cstheme="minorHAnsi"/>
+          <w:sz w:val="24"/>
+          <w:szCs w:val="24"/>
+        </w:rPr>
+      </w:pPr>
+      <w:r>
+        <w:rPr>
+          <w:rFonts w:cstheme="minorHAnsi"/>
+          <w:sz w:val="24"/>
+          <w:szCs w:val="24"/>
+        </w:rPr>
+        <w:t>[</w:t>
+      </w:r>
+      <w:r>
+        <w:rPr>
+          <w:rFonts w:cstheme="minorHAnsi"/>
+          <w:sz w:val="24"/>
+          <w:szCs w:val="24"/>
+        </w:rPr>
+        <w:t>8</w:t>
+      </w:r>
+      <w:r>
+        <w:rPr>
+          <w:rFonts w:cstheme="minorHAnsi"/>
+          <w:sz w:val="24"/>
+          <w:szCs w:val="24"/>
+        </w:rPr>
+        <w:t>] Wikipedia,</w:t>
+      </w:r>
+      <w:r>
+        <w:rPr>
+          <w:rFonts w:cstheme="minorHAnsi"/>
+          <w:sz w:val="24"/>
+          <w:szCs w:val="24"/>
+        </w:rPr>
+        <w:t xml:space="preserve"> </w:t>
+      </w:r>
+      <w:r>
+        <w:rPr>
+          <w:rFonts w:cstheme="minorHAnsi"/>
+          <w:sz w:val="24"/>
+          <w:szCs w:val="24"/>
+        </w:rPr>
+        <w:t xml:space="preserve">Contents: History </w:t>
+      </w:r>
+      <w:hyperlink r:id="rId21" w:history="1">
+        <w:r>
+          <w:rPr>
+            <w:rStyle w:val="Hyperlink"/>
+            <w:rFonts w:cstheme="minorHAnsi"/>
+            <w:sz w:val="24"/>
+            <w:szCs w:val="24"/>
+          </w:rPr>
+          <w:t>https://en.wikipedia.org/wiki/Artificial_intelligence_in_video_games</w:t>
+        </w:r>
+      </w:hyperlink>
+      <w:r>
+        <w:rPr>
+          <w:rFonts w:cstheme="minorHAnsi"/>
+          <w:sz w:val="24"/>
+          <w:szCs w:val="24"/>
+        </w:rPr>
+        <w:t xml:space="preserve"> accessed: 11</w:t>
+      </w:r>
+      <w:r>
+        <w:rPr>
+          <w:rFonts w:cstheme="minorHAnsi"/>
+          <w:sz w:val="24"/>
+          <w:szCs w:val="24"/>
+          <w:vertAlign w:val="superscript"/>
+        </w:rPr>
+        <w:t>th</w:t>
+      </w:r>
+      <w:r>
+        <w:rPr>
+          <w:rFonts w:cstheme="minorHAnsi"/>
+          <w:sz w:val="24"/>
+          <w:szCs w:val="24"/>
+        </w:rPr>
         <w:t xml:space="preserve"> November 2021</w:t>
       </w:r>
-      <w:r>
-        <w:rPr>
-          <w:rFonts w:cstheme="minorHAnsi"/>
-          <w:sz w:val="24"/>
-          <w:szCs w:val="24"/>
-        </w:rPr>
-        <w:t>.</w:t>
-      </w:r>
     </w:p>
     <w:p>
       <w:pPr>
@@ -932,12 +6141,160 @@
         </w:rPr>
       </w:pPr>
       <w:r>
-        <w:rPr>
-          <w:rFonts w:cstheme="minorHAnsi"/>
-          <w:sz w:val="24"/>
-          <w:szCs w:val="24"/>
-        </w:rPr>
-        <w:t xml:space="preserve">[2] E. W. Anderson, C. </w:t>
+        <w:t>[</w:t>
+      </w:r>
+      <w:r>
+        <w:t>9</w:t>
+      </w:r>
+      <w:r>
+        <w:t xml:space="preserve">] </w:t>
+      </w:r>
+      <w:hyperlink r:id="rId22" w:history="1">
+        <w:r>
+          <w:rPr>
+            <w:rFonts w:cstheme="minorHAnsi"/>
+            <w:sz w:val="24"/>
+            <w:szCs w:val="24"/>
+          </w:rPr>
+          <w:t>Becky</w:t>
+        </w:r>
+      </w:hyperlink>
+      <w:r>
+        <w:rPr>
+          <w:rFonts w:cstheme="minorHAnsi"/>
+          <w:sz w:val="24"/>
+          <w:szCs w:val="24"/>
+        </w:rPr>
+        <w:t xml:space="preserve"> Ann Heineman, High Score: The Golden </w:t>
+      </w:r>
+      <w:r>
+        <w:rPr>
+          <w:rFonts w:cstheme="minorHAnsi"/>
+          <w:sz w:val="24"/>
+          <w:szCs w:val="24"/>
+        </w:rPr>
+        <w:t>E</w:t>
+      </w:r>
+      <w:r>
+        <w:rPr>
+          <w:rFonts w:cstheme="minorHAnsi"/>
+          <w:sz w:val="24"/>
+          <w:szCs w:val="24"/>
+        </w:rPr>
+        <w:t>ra of Gaming: Boom &amp; Bust timestamp 7:39 – 7:50 (2020)</w:t>
+      </w:r>
+    </w:p>
+    <w:p>
+      <w:pPr>
+        <w:ind w:left="720"/>
+        <w:rPr>
+          <w:rFonts w:cstheme="minorHAnsi"/>
+          <w:sz w:val="24"/>
+          <w:szCs w:val="24"/>
+        </w:rPr>
+      </w:pPr>
+      <w:r>
+        <w:rPr>
+          <w:rFonts w:cstheme="minorHAnsi"/>
+          <w:sz w:val="24"/>
+          <w:szCs w:val="24"/>
+        </w:rPr>
+        <w:t>[</w:t>
+      </w:r>
+      <w:r>
+        <w:rPr>
+          <w:rFonts w:cstheme="minorHAnsi"/>
+          <w:sz w:val="24"/>
+          <w:szCs w:val="24"/>
+        </w:rPr>
+        <w:t>10</w:t>
+      </w:r>
+      <w:r>
+        <w:rPr>
+          <w:rFonts w:cstheme="minorHAnsi"/>
+          <w:sz w:val="24"/>
+          <w:szCs w:val="24"/>
+        </w:rPr>
+        <w:t xml:space="preserve">] </w:t>
+      </w:r>
+      <w:hyperlink r:id="rId23" w:history="1">
+        <w:r>
+          <w:rPr>
+            <w:rFonts w:cstheme="minorHAnsi"/>
+            <w:sz w:val="24"/>
+            <w:szCs w:val="24"/>
+          </w:rPr>
+          <w:t>Charles Martinet</w:t>
+        </w:r>
+      </w:hyperlink>
+      <w:r>
+        <w:rPr>
+          <w:rFonts w:cstheme="minorHAnsi"/>
+          <w:sz w:val="24"/>
+          <w:szCs w:val="24"/>
+        </w:rPr>
+        <w:t>,</w:t>
+      </w:r>
+      <w:r>
+        <w:t xml:space="preserve"> </w:t>
+      </w:r>
+      <w:r>
+        <w:rPr>
+          <w:rFonts w:cstheme="minorHAnsi"/>
+          <w:sz w:val="24"/>
+          <w:szCs w:val="24"/>
+        </w:rPr>
+        <w:t xml:space="preserve">High Score: The Golden </w:t>
+      </w:r>
+      <w:r>
+        <w:rPr>
+          <w:rFonts w:cstheme="minorHAnsi"/>
+          <w:sz w:val="24"/>
+          <w:szCs w:val="24"/>
+        </w:rPr>
+        <w:t>E</w:t>
+      </w:r>
+      <w:r>
+        <w:rPr>
+          <w:rFonts w:cstheme="minorHAnsi"/>
+          <w:sz w:val="24"/>
+          <w:szCs w:val="24"/>
+        </w:rPr>
+        <w:t>ra of Gaming: Boom &amp; Bust timestamp 11:13 – 11:55 (2020)</w:t>
+      </w:r>
+    </w:p>
+    <w:p>
+      <w:pPr>
+        <w:ind w:left="720"/>
+        <w:rPr>
+          <w:rFonts w:cstheme="minorHAnsi"/>
+          <w:sz w:val="24"/>
+          <w:szCs w:val="24"/>
+        </w:rPr>
+      </w:pPr>
+      <w:r>
+        <w:rPr>
+          <w:rFonts w:cstheme="minorHAnsi"/>
+          <w:sz w:val="24"/>
+          <w:szCs w:val="24"/>
+        </w:rPr>
+        <w:t>[</w:t>
+      </w:r>
+      <w:r>
+        <w:rPr>
+          <w:rFonts w:cstheme="minorHAnsi"/>
+          <w:sz w:val="24"/>
+          <w:szCs w:val="24"/>
+        </w:rPr>
+        <w:t>11</w:t>
+      </w:r>
+      <w:r>
+        <w:rPr>
+          <w:rFonts w:cstheme="minorHAnsi"/>
+          <w:sz w:val="24"/>
+          <w:szCs w:val="24"/>
+        </w:rPr>
+        <w:t xml:space="preserve">] Ernest Adams, Joris </w:t>
       </w:r>
       <w:proofErr w:type="spellStart"/>
       <w:r>
@@ -946,7 +6303,7 @@
           <w:sz w:val="24"/>
           <w:szCs w:val="24"/>
         </w:rPr>
-        <w:t>Fornell</w:t>
+        <w:t>Dormans</w:t>
       </w:r>
       <w:proofErr w:type="spellEnd"/>
       <w:r>
@@ -955,23 +6312,7 @@
           <w:sz w:val="24"/>
           <w:szCs w:val="24"/>
         </w:rPr>
-        <w:t>, D. R Lehmann, Customer satisfaction, market share, and profitability</w:t>
-      </w:r>
-      <w:r>
-        <w:rPr>
-          <w:rFonts w:cstheme="minorHAnsi"/>
-          <w:sz w:val="24"/>
-          <w:szCs w:val="24"/>
-        </w:rPr>
-        <w:t>: Findings from Sweden, Journal of Marketing 58 (3) (1994) pp. 53-66</w:t>
-      </w:r>
-      <w:r>
-        <w:rPr>
-          <w:rFonts w:cstheme="minorHAnsi"/>
-          <w:sz w:val="24"/>
-          <w:szCs w:val="24"/>
-        </w:rPr>
-        <w:t>.</w:t>
+        <w:t>, Game Mechanics: Advanced Game Design p 26.</w:t>
       </w:r>
     </w:p>
     <w:p>
@@ -989,43 +6330,59 @@
           <w:sz w:val="24"/>
           <w:szCs w:val="24"/>
         </w:rPr>
-        <w:t xml:space="preserve">[3] B. Jolley, R. </w:t>
-      </w:r>
-      <w:proofErr w:type="spellStart"/>
-      <w:r>
-        <w:rPr>
-          <w:rFonts w:cstheme="minorHAnsi"/>
-          <w:sz w:val="24"/>
-          <w:szCs w:val="24"/>
-        </w:rPr>
-        <w:t>Mizerski</w:t>
-      </w:r>
-      <w:proofErr w:type="spellEnd"/>
-      <w:r>
-        <w:rPr>
-          <w:rFonts w:cstheme="minorHAnsi"/>
-          <w:sz w:val="24"/>
-          <w:szCs w:val="24"/>
-        </w:rPr>
-        <w:t xml:space="preserve">, D. Olaru, </w:t>
-      </w:r>
-      <w:proofErr w:type="gramStart"/>
-      <w:r>
-        <w:rPr>
-          <w:rFonts w:cstheme="minorHAnsi"/>
-          <w:sz w:val="24"/>
-          <w:szCs w:val="24"/>
-        </w:rPr>
-        <w:t>How</w:t>
-      </w:r>
-      <w:proofErr w:type="gramEnd"/>
-      <w:r>
-        <w:rPr>
-          <w:rFonts w:cstheme="minorHAnsi"/>
-          <w:sz w:val="24"/>
-          <w:szCs w:val="24"/>
-        </w:rPr>
-        <w:t xml:space="preserve"> habit and satisfaction affect player retention for online gambling, Journal of Business Research 59 (6) (2006) 770 – 777.</w:t>
+        <w:t>[</w:t>
+      </w:r>
+      <w:r>
+        <w:rPr>
+          <w:rFonts w:cstheme="minorHAnsi"/>
+          <w:sz w:val="24"/>
+          <w:szCs w:val="24"/>
+        </w:rPr>
+        <w:t>12</w:t>
+      </w:r>
+      <w:r>
+        <w:rPr>
+          <w:rFonts w:cstheme="minorHAnsi"/>
+          <w:sz w:val="24"/>
+          <w:szCs w:val="24"/>
+        </w:rPr>
+        <w:t xml:space="preserve">] </w:t>
+      </w:r>
+      <w:hyperlink r:id="rId24" w:history="1">
+        <w:r>
+          <w:rPr>
+            <w:rStyle w:val="Hyperlink"/>
+            <w:rFonts w:cstheme="minorHAnsi"/>
+            <w:sz w:val="24"/>
+            <w:szCs w:val="24"/>
+          </w:rPr>
+          <w:t>https://www.gamedesigning.org/learn/game-design-principles/</w:t>
+        </w:r>
+      </w:hyperlink>
+      <w:r>
+        <w:rPr>
+          <w:rFonts w:cstheme="minorHAnsi"/>
+          <w:sz w:val="24"/>
+          <w:szCs w:val="24"/>
+        </w:rPr>
+        <w:t xml:space="preserve"> Accessed: 11</w:t>
+      </w:r>
+      <w:r>
+        <w:rPr>
+          <w:rFonts w:cstheme="minorHAnsi"/>
+          <w:sz w:val="24"/>
+          <w:szCs w:val="24"/>
+          <w:vertAlign w:val="superscript"/>
+        </w:rPr>
+        <w:t>th</w:t>
+      </w:r>
+      <w:r>
+        <w:rPr>
+          <w:rFonts w:cstheme="minorHAnsi"/>
+          <w:sz w:val="24"/>
+          <w:szCs w:val="24"/>
+        </w:rPr>
+        <w:t xml:space="preserve"> November 2021</w:t>
       </w:r>
     </w:p>
     <w:p>
@@ -1043,25 +6400,59 @@
           <w:sz w:val="24"/>
           <w:szCs w:val="24"/>
         </w:rPr>
-        <w:t xml:space="preserve">[4] R. T. Rust, A. J. </w:t>
-      </w:r>
-      <w:proofErr w:type="spellStart"/>
-      <w:r>
-        <w:rPr>
-          <w:rFonts w:cstheme="minorHAnsi"/>
-          <w:sz w:val="24"/>
-          <w:szCs w:val="24"/>
-        </w:rPr>
-        <w:t>Zahorik</w:t>
-      </w:r>
-      <w:proofErr w:type="spellEnd"/>
-      <w:r>
-        <w:rPr>
-          <w:rFonts w:cstheme="minorHAnsi"/>
-          <w:sz w:val="24"/>
-          <w:szCs w:val="24"/>
-        </w:rPr>
-        <w:t xml:space="preserve">, Customer satisfaction, customer retention, and market share, Journal of Retailing 69 (2) (1993) 193 – 215. </w:t>
+        <w:t>[</w:t>
+      </w:r>
+      <w:r>
+        <w:rPr>
+          <w:rFonts w:cstheme="minorHAnsi"/>
+          <w:sz w:val="24"/>
+          <w:szCs w:val="24"/>
+        </w:rPr>
+        <w:t>13</w:t>
+      </w:r>
+      <w:r>
+        <w:rPr>
+          <w:rFonts w:cstheme="minorHAnsi"/>
+          <w:sz w:val="24"/>
+          <w:szCs w:val="24"/>
+        </w:rPr>
+        <w:t xml:space="preserve">] Wikipedia </w:t>
+      </w:r>
+      <w:hyperlink r:id="rId25" w:history="1">
+        <w:r>
+          <w:rPr>
+            <w:rStyle w:val="Hyperlink"/>
+            <w:rFonts w:cstheme="minorHAnsi"/>
+            <w:sz w:val="24"/>
+            <w:szCs w:val="24"/>
+          </w:rPr>
+          <w:t>https://en.wikipedia.org/wiki/Artificial_intelligence_in_video_games</w:t>
+        </w:r>
+      </w:hyperlink>
+      <w:r>
+        <w:rPr>
+          <w:rFonts w:cstheme="minorHAnsi"/>
+          <w:sz w:val="24"/>
+          <w:szCs w:val="24"/>
+        </w:rPr>
+        <w:t xml:space="preserve"> accessed: 11</w:t>
+      </w:r>
+      <w:r>
+        <w:rPr>
+          <w:rFonts w:cstheme="minorHAnsi"/>
+          <w:sz w:val="24"/>
+          <w:szCs w:val="24"/>
+          <w:vertAlign w:val="superscript"/>
+        </w:rPr>
+        <w:t>th</w:t>
+      </w:r>
+      <w:r>
+        <w:rPr>
+          <w:rFonts w:cstheme="minorHAnsi"/>
+          <w:sz w:val="24"/>
+          <w:szCs w:val="24"/>
+        </w:rPr>
+        <w:t xml:space="preserve"> November 2021</w:t>
       </w:r>
     </w:p>
     <w:p>
@@ -1079,139 +6470,1108 @@
           <w:sz w:val="24"/>
           <w:szCs w:val="24"/>
         </w:rPr>
-        <w:t xml:space="preserve">[5] S. </w:t>
-      </w:r>
-      <w:proofErr w:type="spellStart"/>
-      <w:r>
-        <w:rPr>
-          <w:rFonts w:cstheme="minorHAnsi"/>
-          <w:sz w:val="24"/>
-          <w:szCs w:val="24"/>
-        </w:rPr>
-        <w:t>Karpinskyj</w:t>
-      </w:r>
-      <w:proofErr w:type="spellEnd"/>
-      <w:r>
-        <w:rPr>
-          <w:rFonts w:cstheme="minorHAnsi"/>
-          <w:sz w:val="24"/>
-          <w:szCs w:val="24"/>
-        </w:rPr>
-        <w:t xml:space="preserve">, F. </w:t>
-      </w:r>
-      <w:proofErr w:type="spellStart"/>
-      <w:r>
-        <w:rPr>
-          <w:rFonts w:cstheme="minorHAnsi"/>
-          <w:sz w:val="24"/>
-          <w:szCs w:val="24"/>
-        </w:rPr>
-        <w:t>Zambetta</w:t>
-      </w:r>
-      <w:proofErr w:type="spellEnd"/>
-      <w:r>
-        <w:rPr>
-          <w:rFonts w:cstheme="minorHAnsi"/>
-          <w:sz w:val="24"/>
-          <w:szCs w:val="24"/>
-        </w:rPr>
-        <w:t xml:space="preserve">, L. </w:t>
-      </w:r>
-      <w:proofErr w:type="spellStart"/>
-      <w:r>
-        <w:rPr>
-          <w:rFonts w:cstheme="minorHAnsi"/>
-          <w:sz w:val="24"/>
-          <w:szCs w:val="24"/>
-        </w:rPr>
-        <w:t>Cavedon</w:t>
-      </w:r>
-      <w:proofErr w:type="spellEnd"/>
-      <w:r>
-        <w:rPr>
-          <w:rFonts w:cstheme="minorHAnsi"/>
-          <w:sz w:val="24"/>
-          <w:szCs w:val="24"/>
-        </w:rPr>
-        <w:t xml:space="preserve">, Video game </w:t>
-      </w:r>
-      <w:r>
-        <w:rPr>
-          <w:rFonts w:cstheme="minorHAnsi"/>
-          <w:sz w:val="24"/>
-          <w:szCs w:val="24"/>
-        </w:rPr>
-        <w:t>personalization</w:t>
-      </w:r>
-      <w:r>
-        <w:rPr>
-          <w:rFonts w:cstheme="minorHAnsi"/>
-          <w:sz w:val="24"/>
-          <w:szCs w:val="24"/>
-        </w:rPr>
+        <w:lastRenderedPageBreak/>
+        <w:t>[</w:t>
+      </w:r>
+      <w:r>
+        <w:rPr>
+          <w:rFonts w:cstheme="minorHAnsi"/>
+          <w:sz w:val="24"/>
+          <w:szCs w:val="24"/>
+        </w:rPr>
+        <w:t>14</w:t>
+      </w:r>
+      <w:r>
+        <w:rPr>
+          <w:rFonts w:cstheme="minorHAnsi"/>
+          <w:sz w:val="24"/>
+          <w:szCs w:val="24"/>
+        </w:rPr>
+        <w:t xml:space="preserve">] </w:t>
+      </w:r>
+      <w:hyperlink r:id="rId26" w:history="1">
+        <w:r>
+          <w:rPr>
+            <w:rFonts w:cstheme="minorHAnsi"/>
+            <w:sz w:val="24"/>
+            <w:szCs w:val="24"/>
+          </w:rPr>
+          <w:t xml:space="preserve">Tomohiro </w:t>
+        </w:r>
+        <w:proofErr w:type="spellStart"/>
+        <w:r>
+          <w:rPr>
+            <w:rFonts w:cstheme="minorHAnsi"/>
+            <w:sz w:val="24"/>
+            <w:szCs w:val="24"/>
+          </w:rPr>
+          <w:t>Nishikado</w:t>
+        </w:r>
+        <w:proofErr w:type="spellEnd"/>
+      </w:hyperlink>
+      <w:r>
+        <w:rPr>
+          <w:rFonts w:cstheme="minorHAnsi"/>
+          <w:sz w:val="24"/>
+          <w:szCs w:val="24"/>
+        </w:rPr>
+        <w:t xml:space="preserve">, High Score: The Golden </w:t>
+      </w:r>
+      <w:r>
+        <w:rPr>
+          <w:rFonts w:cstheme="minorHAnsi"/>
+          <w:sz w:val="24"/>
+          <w:szCs w:val="24"/>
+        </w:rPr>
+        <w:t>E</w:t>
+      </w:r>
+      <w:r>
+        <w:rPr>
+          <w:rFonts w:cstheme="minorHAnsi"/>
+          <w:sz w:val="24"/>
+          <w:szCs w:val="24"/>
+        </w:rPr>
+        <w:t>ra of Gaming: Boom &amp; Bust timestamp 10:45 – 10:55 (2020)</w:t>
+      </w:r>
+    </w:p>
+    <w:p>
+      <w:pPr>
+        <w:ind w:left="720"/>
+        <w:rPr>
+          <w:rFonts w:cstheme="minorHAnsi"/>
+          <w:sz w:val="24"/>
+          <w:szCs w:val="24"/>
+        </w:rPr>
+      </w:pPr>
+      <w:r>
+        <w:rPr>
+          <w:rFonts w:cstheme="minorHAnsi"/>
+          <w:sz w:val="24"/>
+          <w:szCs w:val="24"/>
+        </w:rPr>
+        <w:t>[</w:t>
+      </w:r>
+      <w:r>
+        <w:rPr>
+          <w:rFonts w:cstheme="minorHAnsi"/>
+          <w:sz w:val="24"/>
+          <w:szCs w:val="24"/>
+        </w:rPr>
+        <w:t>15</w:t>
+      </w:r>
+      <w:r>
+        <w:rPr>
+          <w:rFonts w:cstheme="minorHAnsi"/>
+          <w:sz w:val="24"/>
+          <w:szCs w:val="24"/>
+        </w:rPr>
+        <w:t xml:space="preserve">] </w:t>
+      </w:r>
+      <w:r>
+        <w:rPr>
+          <w:rFonts w:cstheme="minorHAnsi"/>
+          <w:sz w:val="24"/>
+          <w:szCs w:val="24"/>
+        </w:rPr>
+        <w:t xml:space="preserve">Official Unreal Engine Documentation: </w:t>
+      </w:r>
+      <w:hyperlink r:id="rId27" w:history="1">
+        <w:r>
+          <w:rPr>
+            <w:rStyle w:val="Hyperlink"/>
+            <w:rFonts w:cstheme="minorHAnsi"/>
+            <w:sz w:val="24"/>
+            <w:szCs w:val="24"/>
+          </w:rPr>
+          <w:t>https://docs.unrealengine.com/4.27/en-US/ProgrammingAndScripting/Blueprints/TechnicalGuide/NativizingBlueprints/</w:t>
+        </w:r>
+      </w:hyperlink>
+    </w:p>
+    <w:p>
+      <w:pPr>
+        <w:ind w:left="720"/>
+      </w:pPr>
+      <w:r>
+        <w:rPr>
+          <w:rFonts w:cstheme="minorHAnsi"/>
+          <w:sz w:val="24"/>
+          <w:szCs w:val="24"/>
+        </w:rPr>
+        <w:t>Accessed: 11</w:t>
+      </w:r>
+      <w:r>
+        <w:rPr>
+          <w:rFonts w:cstheme="minorHAnsi"/>
+          <w:sz w:val="24"/>
+          <w:szCs w:val="24"/>
+          <w:vertAlign w:val="superscript"/>
+        </w:rPr>
+        <w:t>th</w:t>
+      </w:r>
+      <w:r>
+        <w:rPr>
+          <w:rFonts w:cstheme="minorHAnsi"/>
+          <w:sz w:val="24"/>
+          <w:szCs w:val="24"/>
+        </w:rPr>
+        <w:t xml:space="preserve"> November 2021.</w:t>
+      </w:r>
+    </w:p>
+    <w:p>
+      <w:pPr>
+        <w:pStyle w:val="Heading1"/>
+        <w:numPr>
+          <w:ilvl w:val="0"/>
+          <w:numId w:val="0"/>
+        </w:numPr>
+        <w:ind w:left="360" w:hanging="360"/>
+      </w:pPr>
+      <w:bookmarkStart w:id="18" w:name="_Toc88140649"/>
+      <w:r>
+        <w:t>Appendix</w:t>
+      </w:r>
+      <w:bookmarkEnd w:id="18"/>
+      <w:r>
         <w:t xml:space="preserve"> </w:t>
       </w:r>
-      <w:r>
-        <w:rPr>
-          <w:rFonts w:cstheme="minorHAnsi"/>
-          <w:sz w:val="24"/>
-          <w:szCs w:val="24"/>
-        </w:rPr>
-        <w:t>techniques: A comprehensive survey, Entertainment Computing 5 (4) (2014) 211–218.</w:t>
-      </w:r>
-    </w:p>
-    <w:p>
-      <w:pPr>
-        <w:ind w:left="720"/>
-        <w:rPr>
-          <w:rFonts w:cstheme="minorHAnsi"/>
-          <w:sz w:val="24"/>
-          <w:szCs w:val="24"/>
-        </w:rPr>
-      </w:pPr>
-      <w:r>
-        <w:rPr>
-          <w:rFonts w:cstheme="minorHAnsi"/>
-          <w:sz w:val="24"/>
-          <w:szCs w:val="24"/>
-        </w:rPr>
-        <w:t xml:space="preserve">[6] </w:t>
-      </w:r>
-      <w:r>
-        <w:t>N</w:t>
-      </w:r>
-      <w:r>
-        <w:t>.</w:t>
-      </w:r>
-      <w:r>
-        <w:t xml:space="preserve"> Stroh-</w:t>
-      </w:r>
-      <w:proofErr w:type="spellStart"/>
-      <w:r>
-        <w:t>Maraun</w:t>
-      </w:r>
-      <w:proofErr w:type="spellEnd"/>
-      <w:r>
-        <w:t xml:space="preserve">, D. </w:t>
-      </w:r>
-      <w:proofErr w:type="spellStart"/>
-      <w:r>
-        <w:t>Kaimann</w:t>
-      </w:r>
-      <w:proofErr w:type="spellEnd"/>
-      <w:r>
-        <w:t>, J. Cox, more</w:t>
-      </w:r>
-      <w:r>
-        <w:t xml:space="preserve"> than skills: A novel matching proposal for multiplayer video games</w:t>
-      </w:r>
-      <w:r>
-        <w:t xml:space="preserve"> page 2.</w:t>
-      </w:r>
-    </w:p>
+    </w:p>
+    <w:p>
+      <w:pPr>
+        <w:pStyle w:val="Heading2"/>
+      </w:pPr>
+      <w:bookmarkStart w:id="19" w:name="_Toc88140650"/>
+      <w:r>
+        <w:t>Timetable</w:t>
+      </w:r>
+      <w:bookmarkEnd w:id="19"/>
+    </w:p>
+    <w:p>
+      <w:pPr>
+        <w:pStyle w:val="Heading2"/>
+      </w:pPr>
+      <w:bookmarkStart w:id="20" w:name="_Toc88140651"/>
+      <w:r>
+        <w:t>I</w:t>
+      </w:r>
+      <w:r>
+        <w:t>nformation sources</w:t>
+      </w:r>
+      <w:bookmarkEnd w:id="20"/>
+    </w:p>
+    <w:p>
+      <w:pPr>
+        <w:pStyle w:val="Heading2"/>
+      </w:pPr>
+      <w:bookmarkStart w:id="21" w:name="_Toc88140652"/>
+      <w:r>
+        <w:t>Glossary</w:t>
+      </w:r>
+      <w:bookmarkEnd w:id="21"/>
+    </w:p>
+    <w:tbl>
+      <w:tblPr>
+        <w:tblStyle w:val="TableGrid"/>
+        <w:tblW w:w="0" w:type="auto"/>
+        <w:tblLook w:val="04A0" w:firstRow="1" w:lastRow="0" w:firstColumn="1" w:lastColumn="0" w:noHBand="0" w:noVBand="1"/>
+      </w:tblPr>
+      <w:tblGrid>
+        <w:gridCol w:w="4675"/>
+        <w:gridCol w:w="4675"/>
+      </w:tblGrid>
+      <w:tr>
+        <w:tc>
+          <w:tcPr>
+            <w:tcW w:w="4675" w:type="dxa"/>
+          </w:tcPr>
+          <w:p>
+            <w:pPr>
+              <w:jc w:val="center"/>
+            </w:pPr>
+            <w:r>
+              <w:t>WORD</w:t>
+            </w:r>
+          </w:p>
+        </w:tc>
+        <w:tc>
+          <w:tcPr>
+            <w:tcW w:w="4675" w:type="dxa"/>
+          </w:tcPr>
+          <w:p>
+            <w:pPr>
+              <w:jc w:val="center"/>
+            </w:pPr>
+            <w:r>
+              <w:t>Meaning</w:t>
+            </w:r>
+          </w:p>
+        </w:tc>
+      </w:tr>
+      <w:tr>
+        <w:tc>
+          <w:tcPr>
+            <w:tcW w:w="4675" w:type="dxa"/>
+          </w:tcPr>
+          <w:p>
+            <w:r>
+              <w:t>UE</w:t>
+            </w:r>
+          </w:p>
+        </w:tc>
+        <w:tc>
+          <w:tcPr>
+            <w:tcW w:w="4675" w:type="dxa"/>
+          </w:tcPr>
+          <w:p>
+            <w:r>
+              <w:t>Unreal</w:t>
+            </w:r>
+            <w:r>
+              <w:t xml:space="preserve"> Engine</w:t>
+            </w:r>
+          </w:p>
+        </w:tc>
+      </w:tr>
+      <w:tr>
+        <w:tc>
+          <w:tcPr>
+            <w:tcW w:w="4675" w:type="dxa"/>
+          </w:tcPr>
+          <w:p>
+            <w:r>
+              <w:t>BP</w:t>
+            </w:r>
+          </w:p>
+        </w:tc>
+        <w:tc>
+          <w:tcPr>
+            <w:tcW w:w="4675" w:type="dxa"/>
+          </w:tcPr>
+          <w:p>
+            <w:r>
+              <w:t>Blueprints</w:t>
+            </w:r>
+          </w:p>
+        </w:tc>
+      </w:tr>
+      <w:tr>
+        <w:tc>
+          <w:tcPr>
+            <w:tcW w:w="4675" w:type="dxa"/>
+          </w:tcPr>
+          <w:p>
+            <w:r>
+              <w:t>Blueprints (in UE)</w:t>
+            </w:r>
+          </w:p>
+        </w:tc>
+        <w:tc>
+          <w:tcPr>
+            <w:tcW w:w="4675" w:type="dxa"/>
+          </w:tcPr>
+          <w:p>
+            <w:r>
+              <w:t>High level of abstraction Design system of coding style in editors.</w:t>
+            </w:r>
+          </w:p>
+        </w:tc>
+      </w:tr>
+      <w:tr>
+        <w:tc>
+          <w:tcPr>
+            <w:tcW w:w="4675" w:type="dxa"/>
+          </w:tcPr>
+          <w:p>
+            <w:r>
+              <w:t>Component</w:t>
+            </w:r>
+          </w:p>
+        </w:tc>
+        <w:tc>
+          <w:tcPr>
+            <w:tcW w:w="4675" w:type="dxa"/>
+          </w:tcPr>
+          <w:p>
+            <w:r>
+              <w:t>an object attached to another Object e.g., Inventory System is not IN the player is ON the player as Lego games</w:t>
+            </w:r>
+          </w:p>
+          <w:p/>
+        </w:tc>
+      </w:tr>
+      <w:tr>
+        <w:tc>
+          <w:tcPr>
+            <w:tcW w:w="4675" w:type="dxa"/>
+          </w:tcPr>
+          <w:p>
+            <w:r>
+              <w:t>Callee</w:t>
+            </w:r>
+          </w:p>
+        </w:tc>
+        <w:tc>
+          <w:tcPr>
+            <w:tcW w:w="4675" w:type="dxa"/>
+          </w:tcPr>
+          <w:p>
+            <w:r>
+              <w:t>The object that receives an action from another object.</w:t>
+            </w:r>
+          </w:p>
+        </w:tc>
+      </w:tr>
+      <w:tr>
+        <w:tc>
+          <w:tcPr>
+            <w:tcW w:w="4675" w:type="dxa"/>
+          </w:tcPr>
+          <w:p>
+            <w:r>
+              <w:t>Caller</w:t>
+            </w:r>
+          </w:p>
+        </w:tc>
+        <w:tc>
+          <w:tcPr>
+            <w:tcW w:w="4675" w:type="dxa"/>
+          </w:tcPr>
+          <w:p>
+            <w:r>
+              <w:t>The initiator of the action to inform/trigger another object.</w:t>
+            </w:r>
+          </w:p>
+        </w:tc>
+      </w:tr>
+      <w:tr>
+        <w:tc>
+          <w:tcPr>
+            <w:tcW w:w="4675" w:type="dxa"/>
+          </w:tcPr>
+          <w:p>
+            <w:r>
+              <w:t>AI</w:t>
+            </w:r>
+          </w:p>
+        </w:tc>
+        <w:tc>
+          <w:tcPr>
+            <w:tcW w:w="4675" w:type="dxa"/>
+          </w:tcPr>
+          <w:p>
+            <w:r>
+              <w:t>Artificial Intelligence</w:t>
+            </w:r>
+          </w:p>
+        </w:tc>
+      </w:tr>
+      <w:tr>
+        <w:tc>
+          <w:tcPr>
+            <w:tcW w:w="4675" w:type="dxa"/>
+          </w:tcPr>
+          <w:p>
+            <w:r>
+              <w:t>Agnostic</w:t>
+            </w:r>
+          </w:p>
+        </w:tc>
+        <w:tc>
+          <w:tcPr>
+            <w:tcW w:w="4675" w:type="dxa"/>
+          </w:tcPr>
+          <w:p>
+            <w:r>
+              <w:t>Not Depended on the content e.g., no hardcoded</w:t>
+            </w:r>
+          </w:p>
+        </w:tc>
+      </w:tr>
+      <w:tr>
+        <w:tc>
+          <w:tcPr>
+            <w:tcW w:w="4675" w:type="dxa"/>
+          </w:tcPr>
+          <w:p>
+            <w:r>
+              <w:rPr>
+                <w:rFonts w:cstheme="minorHAnsi"/>
+                <w:sz w:val="24"/>
+                <w:szCs w:val="24"/>
+              </w:rPr>
+              <w:t>stochastic process</w:t>
+            </w:r>
+          </w:p>
+        </w:tc>
+        <w:tc>
+          <w:tcPr>
+            <w:tcW w:w="4675" w:type="dxa"/>
+          </w:tcPr>
+          <w:p>
+            <w:r>
+              <w:t>Non-Deterministic</w:t>
+            </w:r>
+            <w:r>
+              <w:t xml:space="preserve">, </w:t>
+            </w:r>
+            <w:r>
+              <w:t>more</w:t>
+            </w:r>
+            <w:r>
+              <w:t xml:space="preserve"> random believable</w:t>
+            </w:r>
+            <w:r>
+              <w:t xml:space="preserve"> </w:t>
+            </w:r>
+          </w:p>
+        </w:tc>
+      </w:tr>
+      <w:tr>
+        <w:tc>
+          <w:tcPr>
+            <w:tcW w:w="4675" w:type="dxa"/>
+          </w:tcPr>
+          <w:p>
+            <w:pPr>
+              <w:rPr>
+                <w:rFonts w:cstheme="minorHAnsi"/>
+                <w:sz w:val="24"/>
+                <w:szCs w:val="24"/>
+              </w:rPr>
+            </w:pPr>
+            <w:r>
+              <w:rPr>
+                <w:rFonts w:cstheme="minorHAnsi"/>
+                <w:sz w:val="24"/>
+                <w:szCs w:val="24"/>
+              </w:rPr>
+              <w:t>Deterministic</w:t>
+            </w:r>
+          </w:p>
+        </w:tc>
+        <w:tc>
+          <w:tcPr>
+            <w:tcW w:w="4675" w:type="dxa"/>
+          </w:tcPr>
+          <w:p>
+            <w:r>
+              <w:t>Same initial state same end results. Not truly random</w:t>
+            </w:r>
+          </w:p>
+        </w:tc>
+      </w:tr>
+      <w:tr>
+        <w:tc>
+          <w:tcPr>
+            <w:tcW w:w="4675" w:type="dxa"/>
+          </w:tcPr>
+          <w:p>
+            <w:pPr>
+              <w:rPr>
+                <w:rFonts w:cstheme="minorHAnsi"/>
+                <w:sz w:val="24"/>
+                <w:szCs w:val="24"/>
+              </w:rPr>
+            </w:pPr>
+            <w:r>
+              <w:rPr>
+                <w:rFonts w:cstheme="minorHAnsi"/>
+                <w:sz w:val="24"/>
+                <w:szCs w:val="24"/>
+              </w:rPr>
+              <w:t>VM</w:t>
+            </w:r>
+          </w:p>
+        </w:tc>
+        <w:tc>
+          <w:tcPr>
+            <w:tcW w:w="4675" w:type="dxa"/>
+          </w:tcPr>
+          <w:p>
+            <w:r>
+              <w:t>Virtual Machine</w:t>
+            </w:r>
+          </w:p>
+        </w:tc>
+      </w:tr>
+      <w:tr>
+        <w:tc>
+          <w:tcPr>
+            <w:tcW w:w="4675" w:type="dxa"/>
+          </w:tcPr>
+          <w:p>
+            <w:pPr>
+              <w:rPr>
+                <w:rFonts w:cstheme="minorHAnsi"/>
+                <w:sz w:val="24"/>
+                <w:szCs w:val="24"/>
+              </w:rPr>
+            </w:pPr>
+            <w:r>
+              <w:rPr>
+                <w:rFonts w:cstheme="minorHAnsi"/>
+                <w:sz w:val="24"/>
+                <w:szCs w:val="24"/>
+              </w:rPr>
+              <w:t>Actor</w:t>
+            </w:r>
+          </w:p>
+        </w:tc>
+        <w:tc>
+          <w:tcPr>
+            <w:tcW w:w="4675" w:type="dxa"/>
+          </w:tcPr>
+          <w:p>
+            <w:r>
+              <w:t>An Object spawned from class</w:t>
+            </w:r>
+            <w:r>
+              <w:t xml:space="preserve"> in the game world</w:t>
+            </w:r>
+            <w:r>
+              <w:t>.</w:t>
+            </w:r>
+          </w:p>
+        </w:tc>
+      </w:tr>
+      <w:tr>
+        <w:tc>
+          <w:tcPr>
+            <w:tcW w:w="4675" w:type="dxa"/>
+          </w:tcPr>
+          <w:p>
+            <w:pPr>
+              <w:rPr>
+                <w:rFonts w:cstheme="minorHAnsi"/>
+                <w:sz w:val="24"/>
+                <w:szCs w:val="24"/>
+              </w:rPr>
+            </w:pPr>
+            <w:r>
+              <w:rPr>
+                <w:rFonts w:cstheme="minorHAnsi"/>
+                <w:sz w:val="24"/>
+                <w:szCs w:val="24"/>
+              </w:rPr>
+              <w:t>Shaders</w:t>
+            </w:r>
+          </w:p>
+        </w:tc>
+        <w:tc>
+          <w:tcPr>
+            <w:tcW w:w="4675" w:type="dxa"/>
+          </w:tcPr>
+          <w:p>
+            <w:r>
+              <w:t>A material</w:t>
+            </w:r>
+            <w:r>
+              <w:t>s</w:t>
+            </w:r>
+            <w:r>
+              <w:t xml:space="preserve"> function</w:t>
+            </w:r>
+            <w:r>
+              <w:t xml:space="preserve"> component part</w:t>
+            </w:r>
+            <w:r>
+              <w:t xml:space="preserve"> that </w:t>
+            </w:r>
+            <w:r>
+              <w:t xml:space="preserve">allows an object to be rendered and </w:t>
+            </w:r>
+            <w:r>
+              <w:t xml:space="preserve">visualizes the color </w:t>
+            </w:r>
+            <w:r>
+              <w:t>and</w:t>
+            </w:r>
+            <w:r>
+              <w:t xml:space="preserve"> shades of a surface and it gets executed in GPU.</w:t>
+            </w:r>
+            <w:r>
+              <w:t xml:space="preserve"> E.g., How an asset will look on render</w:t>
+            </w:r>
+            <w:r>
+              <w:t>, how</w:t>
+            </w:r>
+            <w:r>
+              <w:t xml:space="preserve"> the object will respond to light</w:t>
+            </w:r>
+            <w:r>
+              <w:t>.</w:t>
+            </w:r>
+          </w:p>
+        </w:tc>
+      </w:tr>
+      <w:tr>
+        <w:tc>
+          <w:tcPr>
+            <w:tcW w:w="4675" w:type="dxa"/>
+          </w:tcPr>
+          <w:p>
+            <w:pPr>
+              <w:rPr>
+                <w:rFonts w:cstheme="minorHAnsi"/>
+                <w:sz w:val="24"/>
+                <w:szCs w:val="24"/>
+              </w:rPr>
+            </w:pPr>
+            <w:r>
+              <w:rPr>
+                <w:rFonts w:cstheme="minorHAnsi"/>
+                <w:sz w:val="24"/>
+                <w:szCs w:val="24"/>
+              </w:rPr>
+              <w:t>Rig</w:t>
+            </w:r>
+          </w:p>
+        </w:tc>
+        <w:tc>
+          <w:tcPr>
+            <w:tcW w:w="4675" w:type="dxa"/>
+          </w:tcPr>
+          <w:p>
+            <w:r>
+              <w:t xml:space="preserve">Entire </w:t>
+            </w:r>
+            <w:r>
+              <w:t xml:space="preserve">Skeleton </w:t>
+            </w:r>
+            <w:r>
+              <w:t xml:space="preserve">System </w:t>
+            </w:r>
+            <w:r>
+              <w:t>anatomy</w:t>
+            </w:r>
+            <w:r>
+              <w:t xml:space="preserve"> e.g., per bone</w:t>
+            </w:r>
+            <w:r>
+              <w:t xml:space="preserve"> linked</w:t>
+            </w:r>
+          </w:p>
+        </w:tc>
+      </w:tr>
+      <w:tr>
+        <w:tc>
+          <w:tcPr>
+            <w:tcW w:w="4675" w:type="dxa"/>
+          </w:tcPr>
+          <w:p>
+            <w:pPr>
+              <w:rPr>
+                <w:rFonts w:cstheme="minorHAnsi"/>
+                <w:sz w:val="24"/>
+                <w:szCs w:val="24"/>
+              </w:rPr>
+            </w:pPr>
+            <w:r>
+              <w:rPr>
+                <w:rFonts w:cstheme="minorHAnsi"/>
+                <w:sz w:val="24"/>
+                <w:szCs w:val="24"/>
+              </w:rPr>
+              <w:t>Animation</w:t>
+            </w:r>
+          </w:p>
+        </w:tc>
+        <w:tc>
+          <w:tcPr>
+            <w:tcW w:w="4675" w:type="dxa"/>
+          </w:tcPr>
+          <w:p>
+            <w:r>
+              <w:t xml:space="preserve">In </w:t>
+            </w:r>
+            <w:r>
+              <w:t xml:space="preserve">a </w:t>
+            </w:r>
+            <w:r>
+              <w:t>2D world</w:t>
+            </w:r>
+            <w:r>
+              <w:t>,</w:t>
+            </w:r>
+            <w:r>
+              <w:t xml:space="preserve"> either rig driven or rotoscoped in a 3D world </w:t>
+            </w:r>
+            <w:r>
+              <w:t>d</w:t>
+            </w:r>
+            <w:r>
+              <w:t xml:space="preserve">riven by the rig </w:t>
+            </w:r>
+            <w:r>
+              <w:t>(</w:t>
+            </w:r>
+            <w:r>
+              <w:t>the bone parts can bend by simulating “muscles”</w:t>
+            </w:r>
+            <w:r>
+              <w:t xml:space="preserve"> via weight paint</w:t>
+            </w:r>
+            <w:r>
+              <w:t>ing</w:t>
+            </w:r>
+            <w:r>
+              <w:t xml:space="preserve"> of the areas of 3d model</w:t>
+            </w:r>
+            <w:r>
+              <w:t xml:space="preserve"> manually or using a motion capture suit/software bundle</w:t>
+            </w:r>
+            <w:r>
+              <w:t xml:space="preserve"> setup</w:t>
+            </w:r>
+            <w:r>
+              <w:t>)</w:t>
+            </w:r>
+            <w:r>
+              <w:t>.</w:t>
+            </w:r>
+            <w:r>
+              <w:t xml:space="preserve"> </w:t>
+            </w:r>
+          </w:p>
+        </w:tc>
+      </w:tr>
+      <w:tr>
+        <w:tc>
+          <w:tcPr>
+            <w:tcW w:w="4675" w:type="dxa"/>
+          </w:tcPr>
+          <w:p>
+            <w:pPr>
+              <w:rPr>
+                <w:rFonts w:cstheme="minorHAnsi"/>
+                <w:sz w:val="24"/>
+                <w:szCs w:val="24"/>
+              </w:rPr>
+            </w:pPr>
+            <w:r>
+              <w:rPr>
+                <w:rFonts w:cstheme="minorHAnsi"/>
+                <w:sz w:val="24"/>
+                <w:szCs w:val="24"/>
+              </w:rPr>
+              <w:lastRenderedPageBreak/>
+              <w:t>texture</w:t>
+            </w:r>
+          </w:p>
+        </w:tc>
+        <w:tc>
+          <w:tcPr>
+            <w:tcW w:w="4675" w:type="dxa"/>
+          </w:tcPr>
+          <w:p>
+            <w:r>
+              <w:t>An Image</w:t>
+            </w:r>
+            <w:r>
+              <w:t xml:space="preserve"> that can be used in a material </w:t>
+            </w:r>
+            <w:r>
+              <w:t xml:space="preserve">usually comes in </w:t>
+            </w:r>
+            <w:r>
+              <w:t xml:space="preserve">a </w:t>
+            </w:r>
+            <w:r>
+              <w:t>texture set which is a complex set of images called maps.</w:t>
+            </w:r>
+            <w:r>
+              <w:t xml:space="preserve"> Most of the time is </w:t>
+            </w:r>
+            <w:r>
+              <w:t>UV</w:t>
+            </w:r>
+            <w:r>
+              <w:t xml:space="preserve"> wrapped</w:t>
+            </w:r>
+          </w:p>
+        </w:tc>
+      </w:tr>
+      <w:tr>
+        <w:tc>
+          <w:tcPr>
+            <w:tcW w:w="4675" w:type="dxa"/>
+          </w:tcPr>
+          <w:p>
+            <w:pPr>
+              <w:rPr>
+                <w:rFonts w:cstheme="minorHAnsi"/>
+                <w:sz w:val="24"/>
+                <w:szCs w:val="24"/>
+              </w:rPr>
+            </w:pPr>
+            <w:r>
+              <w:rPr>
+                <w:rFonts w:cstheme="minorHAnsi"/>
+                <w:sz w:val="24"/>
+                <w:szCs w:val="24"/>
+              </w:rPr>
+              <w:t>UV</w:t>
+            </w:r>
+          </w:p>
+        </w:tc>
+        <w:tc>
+          <w:tcPr>
+            <w:tcW w:w="4675" w:type="dxa"/>
+          </w:tcPr>
+          <w:p>
+            <w:r>
+              <w:t>2D coordinates of an image wrapped around a 3D model to create the “surface” look of it</w:t>
+            </w:r>
+          </w:p>
+        </w:tc>
+      </w:tr>
+      <w:tr>
+        <w:tc>
+          <w:tcPr>
+            <w:tcW w:w="4675" w:type="dxa"/>
+          </w:tcPr>
+          <w:p>
+            <w:pPr>
+              <w:rPr>
+                <w:rFonts w:cstheme="minorHAnsi"/>
+                <w:sz w:val="24"/>
+                <w:szCs w:val="24"/>
+              </w:rPr>
+            </w:pPr>
+            <w:r>
+              <w:rPr>
+                <w:rFonts w:cstheme="minorHAnsi"/>
+                <w:sz w:val="24"/>
+                <w:szCs w:val="24"/>
+              </w:rPr>
+              <w:t>material</w:t>
+            </w:r>
+          </w:p>
+        </w:tc>
+        <w:tc>
+          <w:tcPr>
+            <w:tcW w:w="4675" w:type="dxa"/>
+          </w:tcPr>
+          <w:p>
+            <w:r>
+              <w:t>A function applied in a 3D model to create the outer appearance of it (or part of it). Shader driven</w:t>
+            </w:r>
+            <w:r>
+              <w:t xml:space="preserve"> because if there is no light then no color</w:t>
+            </w:r>
+            <w:r>
+              <w:t xml:space="preserve"> </w:t>
+            </w:r>
+            <w:r>
+              <w:t>(</w:t>
+            </w:r>
+            <w:r>
+              <w:t>that has not</w:t>
+            </w:r>
+            <w:r>
+              <w:t xml:space="preserve"> to</w:t>
+            </w:r>
+            <w:r>
+              <w:t xml:space="preserve"> be absorbed</w:t>
+            </w:r>
+            <w:r>
+              <w:t>)</w:t>
+            </w:r>
+            <w:r>
+              <w:t xml:space="preserve"> can</w:t>
+            </w:r>
+            <w:r>
+              <w:t xml:space="preserve"> bounce back to </w:t>
+            </w:r>
+            <w:r>
+              <w:t xml:space="preserve">the </w:t>
+            </w:r>
+            <w:r>
+              <w:t>camera</w:t>
+            </w:r>
+            <w:r>
+              <w:t>’s</w:t>
+            </w:r>
+            <w:r>
+              <w:t xml:space="preserve"> “eye”</w:t>
+            </w:r>
+            <w:r>
+              <w:t>.</w:t>
+            </w:r>
+          </w:p>
+        </w:tc>
+      </w:tr>
+      <w:tr>
+        <w:tc>
+          <w:tcPr>
+            <w:tcW w:w="4675" w:type="dxa"/>
+          </w:tcPr>
+          <w:p>
+            <w:pPr>
+              <w:rPr>
+                <w:rFonts w:cstheme="minorHAnsi"/>
+                <w:sz w:val="24"/>
+                <w:szCs w:val="24"/>
+              </w:rPr>
+            </w:pPr>
+            <w:r>
+              <w:rPr>
+                <w:rFonts w:cstheme="minorHAnsi"/>
+                <w:sz w:val="24"/>
+                <w:szCs w:val="24"/>
+              </w:rPr>
+              <w:t>NPC</w:t>
+            </w:r>
+          </w:p>
+        </w:tc>
+        <w:tc>
+          <w:tcPr>
+            <w:tcW w:w="4675" w:type="dxa"/>
+          </w:tcPr>
+          <w:p>
+            <w:r>
+              <w:t>Non</w:t>
+            </w:r>
+            <w:r>
+              <w:t>-</w:t>
+            </w:r>
+            <w:r>
+              <w:t xml:space="preserve">Player </w:t>
+            </w:r>
+            <w:r>
+              <w:t>C</w:t>
+            </w:r>
+            <w:r>
+              <w:t>haracter. AI</w:t>
+            </w:r>
+            <w:r>
+              <w:t>-</w:t>
+            </w:r>
+            <w:r>
+              <w:t>driven.</w:t>
+            </w:r>
+            <w:r>
+              <w:t xml:space="preserve"> But still</w:t>
+            </w:r>
+            <w:r>
+              <w:t>;</w:t>
+            </w:r>
+            <w:r>
+              <w:t xml:space="preserve"> derived from </w:t>
+            </w:r>
+            <w:r>
+              <w:t xml:space="preserve">the </w:t>
+            </w:r>
+            <w:r>
+              <w:t>same class</w:t>
+            </w:r>
+            <w:r>
+              <w:t xml:space="preserve"> in Object Oriented Hierarchy</w:t>
+            </w:r>
+            <w:r>
+              <w:t>.</w:t>
+            </w:r>
+          </w:p>
+        </w:tc>
+      </w:tr>
+      <w:tr>
+        <w:tc>
+          <w:tcPr>
+            <w:tcW w:w="4675" w:type="dxa"/>
+          </w:tcPr>
+          <w:p>
+            <w:pPr>
+              <w:rPr>
+                <w:rFonts w:cstheme="minorHAnsi"/>
+                <w:sz w:val="24"/>
+                <w:szCs w:val="24"/>
+              </w:rPr>
+            </w:pPr>
+            <w:r>
+              <w:rPr>
+                <w:rFonts w:cstheme="minorHAnsi"/>
+                <w:sz w:val="24"/>
+                <w:szCs w:val="24"/>
+              </w:rPr>
+              <w:t>Abstraction</w:t>
+            </w:r>
+          </w:p>
+        </w:tc>
+        <w:tc>
+          <w:tcPr>
+            <w:tcW w:w="4675" w:type="dxa"/>
+          </w:tcPr>
+          <w:p>
+            <w:r>
+              <w:t>A h</w:t>
+            </w:r>
+            <w:r>
+              <w:t>igh</w:t>
+            </w:r>
+            <w:r>
+              <w:t>-</w:t>
+            </w:r>
+            <w:r>
+              <w:t xml:space="preserve">Level view of things from the </w:t>
+            </w:r>
+            <w:r>
+              <w:t>f</w:t>
+            </w:r>
+            <w:r>
+              <w:t xml:space="preserve">inal consumer perspective without knowing too much </w:t>
+            </w:r>
+            <w:r>
+              <w:t xml:space="preserve">about </w:t>
+            </w:r>
+            <w:r>
+              <w:t>its underlying mechanics but still able to use it.</w:t>
+            </w:r>
+          </w:p>
+        </w:tc>
+      </w:tr>
+      <w:tr>
+        <w:tc>
+          <w:tcPr>
+            <w:tcW w:w="4675" w:type="dxa"/>
+          </w:tcPr>
+          <w:p>
+            <w:pPr>
+              <w:rPr>
+                <w:rFonts w:cstheme="minorHAnsi"/>
+                <w:sz w:val="24"/>
+                <w:szCs w:val="24"/>
+              </w:rPr>
+            </w:pPr>
+            <w:r>
+              <w:rPr>
+                <w:rFonts w:cstheme="minorHAnsi"/>
+                <w:sz w:val="24"/>
+                <w:szCs w:val="24"/>
+              </w:rPr>
+              <w:t>rotoscope</w:t>
+            </w:r>
+          </w:p>
+        </w:tc>
+        <w:tc>
+          <w:tcPr>
+            <w:tcW w:w="4675" w:type="dxa"/>
+          </w:tcPr>
+          <w:p>
+            <w:r>
+              <w:t>Frame by Frame animating 2D images</w:t>
+            </w:r>
+            <w:r>
+              <w:t>.</w:t>
+            </w:r>
+          </w:p>
+        </w:tc>
+      </w:tr>
+    </w:tbl>
+    <w:p/>
     <w:sectPr>
+      <w:footerReference w:type="default" r:id="rId28"/>
       <w:pgSz w:w="12240" w:h="15840"/>
       <w:pgMar w:top="1440" w:right="1440" w:bottom="1440" w:left="1440" w:header="720" w:footer="720" w:gutter="0"/>
+      <w:pgNumType w:start="1"/>
       <w:cols w:space="720"/>
       <w:docGrid w:linePitch="360"/>
     </w:sectPr>
@@ -1219,19 +7579,366 @@
 </w:document>
 </file>
 
+<file path=word/endnotes.xml><?xml version="1.0" encoding="utf-8"?>
+<w:endnotes xmlns:wpc="http://schemas.microsoft.com/office/word/2010/wordprocessingCanvas" xmlns:cx="http://schemas.microsoft.com/office/drawing/2014/chartex" xmlns:cx1="http://schemas.microsoft.com/office/drawing/2015/9/8/chartex" xmlns:cx2="http://schemas.microsoft.com/office/drawing/2015/10/21/chartex" xmlns:cx3="http://schemas.microsoft.com/office/drawing/2016/5/9/chartex" xmlns:cx4="http://schemas.microsoft.com/office/drawing/2016/5/10/chartex" xmlns:cx5="http://schemas.microsoft.com/office/drawing/2016/5/11/chartex" xmlns:cx6="http://schemas.microsoft.com/office/drawing/2016/5/12/chartex" xmlns:cx7="http://schemas.microsoft.com/office/drawing/2016/5/13/chartex" xmlns:cx8="http://schemas.microsoft.com/office/drawing/2016/5/14/chartex" xmlns:mc="http://schemas.openxmlformats.org/markup-compatibility/2006" xmlns:aink="http://schemas.microsoft.com/office/drawing/2016/ink" xmlns:am3d="http://schemas.microsoft.com/office/drawing/2017/model3d" xmlns:o="urn:schemas-microsoft-com:office:office" xmlns:r="http://schemas.openxmlformats.org/officeDocument/2006/relationships" xmlns:m="http://schemas.openxmlformats.org/officeDocument/2006/math" xmlns:v="urn:schemas-microsoft-com:vml" xmlns:wp14="http://schemas.microsoft.com/office/word/2010/wordprocessingDrawing" xmlns:wp="http://schemas.openxmlformats.org/drawingml/2006/wordprocessingDrawing" xmlns:w10="urn:schemas-microsoft-com:office:word" xmlns:w="http://schemas.openxmlformats.org/wordprocessingml/2006/main" xmlns:w14="http://schemas.microsoft.com/office/word/2010/wordml" xmlns:w15="http://schemas.microsoft.com/office/word/2012/wordml" xmlns:w16cex="http://schemas.microsoft.com/office/word/2018/wordml/cex" xmlns:w16cid="http://schemas.microsoft.com/office/word/2016/wordml/cid" xmlns:w16="http://schemas.microsoft.com/office/word/2018/wordml" xmlns:w16sdtdh="http://schemas.microsoft.com/office/word/2020/wordml/sdtdatahash" xmlns:w16se="http://schemas.microsoft.com/office/word/2015/wordml/symex" xmlns:wpg="http://schemas.microsoft.com/office/word/2010/wordprocessingGroup" xmlns:wpi="http://schemas.microsoft.com/office/word/2010/wordprocessingInk" xmlns:wne="http://schemas.microsoft.com/office/word/2006/wordml" xmlns:wps="http://schemas.microsoft.com/office/word/2010/wordprocessingShape" mc:Ignorable="w14 w15 w16se w16cid w16 w16cex w16sdtdh wp14">
+  <w:endnote w:type="separator" w:id="-1">
+    <w:p>
+      <w:pPr>
+        <w:spacing w:after="0" w:line="240" w:lineRule="auto"/>
+      </w:pPr>
+      <w:r>
+        <w:separator/>
+      </w:r>
+    </w:p>
+  </w:endnote>
+  <w:endnote w:type="continuationSeparator" w:id="0">
+    <w:p>
+      <w:pPr>
+        <w:spacing w:after="0" w:line="240" w:lineRule="auto"/>
+      </w:pPr>
+      <w:r>
+        <w:continuationSeparator/>
+      </w:r>
+    </w:p>
+  </w:endnote>
+</w:endnotes>
+</file>
+
+<file path=word/footer1.xml><?xml version="1.0" encoding="utf-8"?>
+<w:ftr xmlns:wpc="http://schemas.microsoft.com/office/word/2010/wordprocessingCanvas" xmlns:cx="http://schemas.microsoft.com/office/drawing/2014/chartex" xmlns:cx1="http://schemas.microsoft.com/office/drawing/2015/9/8/chartex" xmlns:cx2="http://schemas.microsoft.com/office/drawing/2015/10/21/chartex" xmlns:cx3="http://schemas.microsoft.com/office/drawing/2016/5/9/chartex" xmlns:cx4="http://schemas.microsoft.com/office/drawing/2016/5/10/chartex" xmlns:cx5="http://schemas.microsoft.com/office/drawing/2016/5/11/chartex" xmlns:cx6="http://schemas.microsoft.com/office/drawing/2016/5/12/chartex" xmlns:cx7="http://schemas.microsoft.com/office/drawing/2016/5/13/chartex" xmlns:cx8="http://schemas.microsoft.com/office/drawing/2016/5/14/chartex" xmlns:mc="http://schemas.openxmlformats.org/markup-compatibility/2006" xmlns:aink="http://schemas.microsoft.com/office/drawing/2016/ink" xmlns:am3d="http://schemas.microsoft.com/office/drawing/2017/model3d" xmlns:o="urn:schemas-microsoft-com:office:office" xmlns:r="http://schemas.openxmlformats.org/officeDocument/2006/relationships" xmlns:m="http://schemas.openxmlformats.org/officeDocument/2006/math" xmlns:v="urn:schemas-microsoft-com:vml" xmlns:wp14="http://schemas.microsoft.com/office/word/2010/wordprocessingDrawing" xmlns:wp="http://schemas.openxmlformats.org/drawingml/2006/wordprocessingDrawing" xmlns:w10="urn:schemas-microsoft-com:office:word" xmlns:w="http://schemas.openxmlformats.org/wordprocessingml/2006/main" xmlns:w14="http://schemas.microsoft.com/office/word/2010/wordml" xmlns:w15="http://schemas.microsoft.com/office/word/2012/wordml" xmlns:w16cex="http://schemas.microsoft.com/office/word/2018/wordml/cex" xmlns:w16cid="http://schemas.microsoft.com/office/word/2016/wordml/cid" xmlns:w16="http://schemas.microsoft.com/office/word/2018/wordml" xmlns:w16sdtdh="http://schemas.microsoft.com/office/word/2020/wordml/sdtdatahash" xmlns:w16se="http://schemas.microsoft.com/office/word/2015/wordml/symex" xmlns:wpg="http://schemas.microsoft.com/office/word/2010/wordprocessingGroup" xmlns:wpi="http://schemas.microsoft.com/office/word/2010/wordprocessingInk" xmlns:wne="http://schemas.microsoft.com/office/word/2006/wordml" xmlns:wps="http://schemas.microsoft.com/office/word/2010/wordprocessingShape" mc:Ignorable="w14 w15 w16se w16cid w16 w16cex w16sdtdh wp14">
+  <w:p>
+    <w:pPr>
+      <w:pStyle w:val="Footer"/>
+      <w:jc w:val="right"/>
+    </w:pPr>
+  </w:p>
+  <w:p>
+    <w:pPr>
+      <w:pStyle w:val="Footer"/>
+    </w:pPr>
+  </w:p>
+</w:ftr>
+</file>
+
+<file path=word/footer2.xml><?xml version="1.0" encoding="utf-8"?>
+<w:ftr xmlns:wpc="http://schemas.microsoft.com/office/word/2010/wordprocessingCanvas" xmlns:cx="http://schemas.microsoft.com/office/drawing/2014/chartex" xmlns:cx1="http://schemas.microsoft.com/office/drawing/2015/9/8/chartex" xmlns:cx2="http://schemas.microsoft.com/office/drawing/2015/10/21/chartex" xmlns:cx3="http://schemas.microsoft.com/office/drawing/2016/5/9/chartex" xmlns:cx4="http://schemas.microsoft.com/office/drawing/2016/5/10/chartex" xmlns:cx5="http://schemas.microsoft.com/office/drawing/2016/5/11/chartex" xmlns:cx6="http://schemas.microsoft.com/office/drawing/2016/5/12/chartex" xmlns:cx7="http://schemas.microsoft.com/office/drawing/2016/5/13/chartex" xmlns:cx8="http://schemas.microsoft.com/office/drawing/2016/5/14/chartex" xmlns:mc="http://schemas.openxmlformats.org/markup-compatibility/2006" xmlns:aink="http://schemas.microsoft.com/office/drawing/2016/ink" xmlns:am3d="http://schemas.microsoft.com/office/drawing/2017/model3d" xmlns:o="urn:schemas-microsoft-com:office:office" xmlns:r="http://schemas.openxmlformats.org/officeDocument/2006/relationships" xmlns:m="http://schemas.openxmlformats.org/officeDocument/2006/math" xmlns:v="urn:schemas-microsoft-com:vml" xmlns:wp14="http://schemas.microsoft.com/office/word/2010/wordprocessingDrawing" xmlns:wp="http://schemas.openxmlformats.org/drawingml/2006/wordprocessingDrawing" xmlns:w10="urn:schemas-microsoft-com:office:word" xmlns:w="http://schemas.openxmlformats.org/wordprocessingml/2006/main" xmlns:w14="http://schemas.microsoft.com/office/word/2010/wordml" xmlns:w15="http://schemas.microsoft.com/office/word/2012/wordml" xmlns:w16cex="http://schemas.microsoft.com/office/word/2018/wordml/cex" xmlns:w16cid="http://schemas.microsoft.com/office/word/2016/wordml/cid" xmlns:w16="http://schemas.microsoft.com/office/word/2018/wordml" xmlns:w16sdtdh="http://schemas.microsoft.com/office/word/2020/wordml/sdtdatahash" xmlns:w16se="http://schemas.microsoft.com/office/word/2015/wordml/symex" xmlns:wpg="http://schemas.microsoft.com/office/word/2010/wordprocessingGroup" xmlns:wpi="http://schemas.microsoft.com/office/word/2010/wordprocessingInk" xmlns:wne="http://schemas.microsoft.com/office/word/2006/wordml" xmlns:wps="http://schemas.microsoft.com/office/word/2010/wordprocessingShape" mc:Ignorable="w14 w15 w16se w16cid w16 w16cex w16sdtdh wp14">
+  <w:sdt>
+    <w:sdtPr>
+      <w:id w:val="288099822"/>
+      <w:docPartObj>
+        <w:docPartGallery w:val="Page Numbers (Bottom of Page)"/>
+        <w:docPartUnique/>
+      </w:docPartObj>
+    </w:sdtPr>
+    <w:sdtEndPr>
+      <w:rPr>
+        <w:noProof/>
+      </w:rPr>
+    </w:sdtEndPr>
+    <w:sdtContent>
+      <w:p>
+        <w:pPr>
+          <w:pStyle w:val="Footer"/>
+          <w:jc w:val="right"/>
+        </w:pPr>
+        <w:r>
+          <w:fldChar w:fldCharType="begin"/>
+        </w:r>
+        <w:r>
+          <w:instrText xml:space="preserve"> PAGE   \* MERGEFORMAT </w:instrText>
+        </w:r>
+        <w:r>
+          <w:fldChar w:fldCharType="separate"/>
+        </w:r>
+        <w:r>
+          <w:rPr>
+            <w:noProof/>
+          </w:rPr>
+          <w:t>2</w:t>
+        </w:r>
+        <w:r>
+          <w:rPr>
+            <w:noProof/>
+          </w:rPr>
+          <w:fldChar w:fldCharType="end"/>
+        </w:r>
+      </w:p>
+    </w:sdtContent>
+  </w:sdt>
+  <w:p>
+    <w:pPr>
+      <w:pStyle w:val="Footer"/>
+    </w:pPr>
+  </w:p>
+</w:ftr>
+</file>
+
+<file path=word/footnotes.xml><?xml version="1.0" encoding="utf-8"?>
+<w:footnotes xmlns:wpc="http://schemas.microsoft.com/office/word/2010/wordprocessingCanvas" xmlns:cx="http://schemas.microsoft.com/office/drawing/2014/chartex" xmlns:cx1="http://schemas.microsoft.com/office/drawing/2015/9/8/chartex" xmlns:cx2="http://schemas.microsoft.com/office/drawing/2015/10/21/chartex" xmlns:cx3="http://schemas.microsoft.com/office/drawing/2016/5/9/chartex" xmlns:cx4="http://schemas.microsoft.com/office/drawing/2016/5/10/chartex" xmlns:cx5="http://schemas.microsoft.com/office/drawing/2016/5/11/chartex" xmlns:cx6="http://schemas.microsoft.com/office/drawing/2016/5/12/chartex" xmlns:cx7="http://schemas.microsoft.com/office/drawing/2016/5/13/chartex" xmlns:cx8="http://schemas.microsoft.com/office/drawing/2016/5/14/chartex" xmlns:mc="http://schemas.openxmlformats.org/markup-compatibility/2006" xmlns:aink="http://schemas.microsoft.com/office/drawing/2016/ink" xmlns:am3d="http://schemas.microsoft.com/office/drawing/2017/model3d" xmlns:o="urn:schemas-microsoft-com:office:office" xmlns:r="http://schemas.openxmlformats.org/officeDocument/2006/relationships" xmlns:m="http://schemas.openxmlformats.org/officeDocument/2006/math" xmlns:v="urn:schemas-microsoft-com:vml" xmlns:wp14="http://schemas.microsoft.com/office/word/2010/wordprocessingDrawing" xmlns:wp="http://schemas.openxmlformats.org/drawingml/2006/wordprocessingDrawing" xmlns:w10="urn:schemas-microsoft-com:office:word" xmlns:w="http://schemas.openxmlformats.org/wordprocessingml/2006/main" xmlns:w14="http://schemas.microsoft.com/office/word/2010/wordml" xmlns:w15="http://schemas.microsoft.com/office/word/2012/wordml" xmlns:w16cex="http://schemas.microsoft.com/office/word/2018/wordml/cex" xmlns:w16cid="http://schemas.microsoft.com/office/word/2016/wordml/cid" xmlns:w16="http://schemas.microsoft.com/office/word/2018/wordml" xmlns:w16sdtdh="http://schemas.microsoft.com/office/word/2020/wordml/sdtdatahash" xmlns:w16se="http://schemas.microsoft.com/office/word/2015/wordml/symex" xmlns:wpg="http://schemas.microsoft.com/office/word/2010/wordprocessingGroup" xmlns:wpi="http://schemas.microsoft.com/office/word/2010/wordprocessingInk" xmlns:wne="http://schemas.microsoft.com/office/word/2006/wordml" xmlns:wps="http://schemas.microsoft.com/office/word/2010/wordprocessingShape" mc:Ignorable="w14 w15 w16se w16cid w16 w16cex w16sdtdh wp14">
+  <w:footnote w:type="separator" w:id="-1">
+    <w:p>
+      <w:pPr>
+        <w:spacing w:after="0" w:line="240" w:lineRule="auto"/>
+      </w:pPr>
+      <w:r>
+        <w:separator/>
+      </w:r>
+    </w:p>
+  </w:footnote>
+  <w:footnote w:type="continuationSeparator" w:id="0">
+    <w:p>
+      <w:pPr>
+        <w:spacing w:after="0" w:line="240" w:lineRule="auto"/>
+      </w:pPr>
+      <w:r>
+        <w:continuationSeparator/>
+      </w:r>
+    </w:p>
+  </w:footnote>
+  <w:footnote w:id="1">
+    <w:p>
+      <w:pPr>
+        <w:ind w:left="720"/>
+        <w:rPr>
+          <w:rFonts w:cstheme="minorHAnsi"/>
+          <w:sz w:val="20"/>
+          <w:szCs w:val="20"/>
+        </w:rPr>
+      </w:pPr>
+      <w:r>
+        <w:rPr>
+          <w:rStyle w:val="FootnoteReference"/>
+        </w:rPr>
+        <w:footnoteRef/>
+      </w:r>
+      <w:r>
+        <w:t xml:space="preserve"> </w:t>
+      </w:r>
+      <w:r>
+        <w:rPr>
+          <w:rFonts w:cstheme="minorHAnsi"/>
+          <w:sz w:val="20"/>
+          <w:szCs w:val="20"/>
+        </w:rPr>
+        <w:t>Either keeping at the edge of non-linear narrative perspective of Hero’s outer and inner Journey aka from “real” world obstacles to overcome or fail; all the way through identity to the essence or by introducing non-story multiplayer skill competence and attributes or else combination of everything above.</w:t>
+      </w:r>
+    </w:p>
+    <w:p>
+      <w:pPr>
+        <w:pStyle w:val="FootnoteText"/>
+      </w:pPr>
+    </w:p>
+  </w:footnote>
+  <w:footnote w:id="2">
+    <w:p>
+      <w:pPr>
+        <w:pStyle w:val="FootnoteText"/>
+      </w:pPr>
+      <w:r>
+        <w:rPr>
+          <w:rStyle w:val="FootnoteReference"/>
+        </w:rPr>
+        <w:footnoteRef/>
+      </w:r>
+      <w:r>
+        <w:t xml:space="preserve"> We see this almost always in the Internet many web sites </w:t>
+      </w:r>
+      <w:r>
+        <w:t>provide</w:t>
+      </w:r>
+      <w:r>
+        <w:t xml:space="preserve"> unlockable achievements when you doing something based on their “business” rules</w:t>
+      </w:r>
+      <w:r>
+        <w:t xml:space="preserve"> or it could also be applied in higher education </w:t>
+      </w:r>
+      <w:r>
+        <w:t xml:space="preserve">which is </w:t>
+      </w:r>
+      <w:r>
+        <w:t>a type of a Serious Game</w:t>
+      </w:r>
+      <w:r>
+        <w:t>.</w:t>
+      </w:r>
+    </w:p>
+    <w:p>
+      <w:pPr>
+        <w:pStyle w:val="FootnoteText"/>
+      </w:pPr>
+    </w:p>
+  </w:footnote>
+  <w:footnote w:id="3">
+    <w:p>
+      <w:pPr>
+        <w:pStyle w:val="FootnoteText"/>
+      </w:pPr>
+      <w:r>
+        <w:rPr>
+          <w:rStyle w:val="FootnoteReference"/>
+        </w:rPr>
+        <w:footnoteRef/>
+      </w:r>
+      <w:r>
+        <w:t xml:space="preserve"> </w:t>
+      </w:r>
+      <w:r>
+        <w:t xml:space="preserve">High scores create the charm of repetition </w:t>
+      </w:r>
+      <w:r>
+        <w:t>[</w:t>
+      </w:r>
+      <w:r>
+        <w:t>14</w:t>
+      </w:r>
+      <w:r>
+        <w:t>]</w:t>
+      </w:r>
+    </w:p>
+  </w:footnote>
+  <w:footnote w:id="4">
+    <w:p>
+      <w:pPr>
+        <w:pStyle w:val="FootnoteText"/>
+      </w:pPr>
+      <w:r>
+        <w:rPr>
+          <w:rStyle w:val="FootnoteReference"/>
+        </w:rPr>
+        <w:footnoteRef/>
+      </w:r>
+      <w:r>
+        <w:t xml:space="preserve"> It retains all the concepts of Software Engineering architecture despite that has a node graph</w:t>
+      </w:r>
+      <w:r>
+        <w:t xml:space="preserve">. In the end of the day abstraction level is what we are trying to achieve </w:t>
+      </w:r>
+      <w:r>
+        <w:t>e.g.,</w:t>
+      </w:r>
+      <w:r>
+        <w:t xml:space="preserve"> from </w:t>
+      </w:r>
+      <w:r>
+        <w:t xml:space="preserve">circuit switching to </w:t>
+      </w:r>
+      <w:r>
+        <w:t xml:space="preserve">assembly to </w:t>
+      </w:r>
+      <w:r>
+        <w:t>C</w:t>
+      </w:r>
+      <w:r>
+        <w:t xml:space="preserve">++ all the way to python with </w:t>
+      </w:r>
+      <w:r>
+        <w:t>GitHub</w:t>
+      </w:r>
+      <w:r>
+        <w:t xml:space="preserve"> </w:t>
+      </w:r>
+      <w:r>
+        <w:t>Copilot</w:t>
+      </w:r>
+      <w:r>
+        <w:t xml:space="preserve"> AI</w:t>
+      </w:r>
+      <w:r>
+        <w:t>. It just makes you more productive</w:t>
+      </w:r>
+      <w:r>
+        <w:t xml:space="preserve"> and more valuable as an asset of </w:t>
+      </w:r>
+      <w:r>
+        <w:t xml:space="preserve">the </w:t>
+      </w:r>
+      <w:r>
+        <w:t>business</w:t>
+      </w:r>
+      <w:r>
+        <w:t>.</w:t>
+      </w:r>
+    </w:p>
+    <w:p>
+      <w:pPr>
+        <w:pStyle w:val="FootnoteText"/>
+      </w:pPr>
+    </w:p>
+  </w:footnote>
+  <w:footnote w:id="5">
+    <w:p>
+      <w:pPr>
+        <w:pStyle w:val="FootnoteText"/>
+      </w:pPr>
+      <w:r>
+        <w:rPr>
+          <w:rStyle w:val="FootnoteReference"/>
+        </w:rPr>
+        <w:footnoteRef/>
+      </w:r>
+      <w:r>
+        <w:t xml:space="preserve"> Nowadays Consoles/PC’s can easily handle raw Blueprint code without any slowdown.</w:t>
+      </w:r>
+    </w:p>
+    <w:p>
+      <w:pPr>
+        <w:pStyle w:val="FootnoteText"/>
+      </w:pPr>
+    </w:p>
+  </w:footnote>
+  <w:footnote w:id="6">
+    <w:p>
+      <w:pPr>
+        <w:pStyle w:val="FootnoteText"/>
+      </w:pPr>
+      <w:r>
+        <w:rPr>
+          <w:rStyle w:val="FootnoteReference"/>
+        </w:rPr>
+        <w:footnoteRef/>
+      </w:r>
+      <w:r>
+        <w:t xml:space="preserve"> e.g., Actor of Player, bullets, flashlights, doors, lights, windows, wall, vehicle etc.</w:t>
+      </w:r>
+    </w:p>
+    <w:p>
+      <w:pPr>
+        <w:pStyle w:val="FootnoteText"/>
+      </w:pPr>
+    </w:p>
+  </w:footnote>
+  <w:footnote w:id="7">
+    <w:p>
+      <w:pPr>
+        <w:pStyle w:val="FootnoteText"/>
+      </w:pPr>
+      <w:r>
+        <w:rPr>
+          <w:rStyle w:val="FootnoteReference"/>
+        </w:rPr>
+        <w:footnoteRef/>
+      </w:r>
+      <w:r>
+        <w:t xml:space="preserve"> e.g., player moves, player shoots, player interacts with the environment and the environment (object/s) respond back from caller to callee and the inverse.</w:t>
+      </w:r>
+    </w:p>
+  </w:footnote>
+</w:footnotes>
+</file>
+
 <file path=word/numbering.xml><?xml version="1.0" encoding="utf-8"?>
 <w:numbering xmlns:wpc="http://schemas.microsoft.com/office/word/2010/wordprocessingCanvas" xmlns:cx="http://schemas.microsoft.com/office/drawing/2014/chartex" xmlns:cx1="http://schemas.microsoft.com/office/drawing/2015/9/8/chartex" xmlns:cx2="http://schemas.microsoft.com/office/drawing/2015/10/21/chartex" xmlns:cx3="http://schemas.microsoft.com/office/drawing/2016/5/9/chartex" xmlns:cx4="http://schemas.microsoft.com/office/drawing/2016/5/10/chartex" xmlns:cx5="http://schemas.microsoft.com/office/drawing/2016/5/11/chartex" xmlns:cx6="http://schemas.microsoft.com/office/drawing/2016/5/12/chartex" xmlns:cx7="http://schemas.microsoft.com/office/drawing/2016/5/13/chartex" xmlns:cx8="http://schemas.microsoft.com/office/drawing/2016/5/14/chartex" xmlns:mc="http://schemas.openxmlformats.org/markup-compatibility/2006" xmlns:aink="http://schemas.microsoft.com/office/drawing/2016/ink" xmlns:am3d="http://schemas.microsoft.com/office/drawing/2017/model3d" xmlns:o="urn:schemas-microsoft-com:office:office" xmlns:r="http://schemas.openxmlformats.org/officeDocument/2006/relationships" xmlns:m="http://schemas.openxmlformats.org/officeDocument/2006/math" xmlns:v="urn:schemas-microsoft-com:vml" xmlns:wp14="http://schemas.microsoft.com/office/word/2010/wordprocessingDrawing" xmlns:wp="http://schemas.openxmlformats.org/drawingml/2006/wordprocessingDrawing" xmlns:w10="urn:schemas-microsoft-com:office:word" xmlns:w="http://schemas.openxmlformats.org/wordprocessingml/2006/main" xmlns:w14="http://schemas.microsoft.com/office/word/2010/wordml" xmlns:w15="http://schemas.microsoft.com/office/word/2012/wordml" xmlns:w16cex="http://schemas.microsoft.com/office/word/2018/wordml/cex" xmlns:w16cid="http://schemas.microsoft.com/office/word/2016/wordml/cid" xmlns:w16="http://schemas.microsoft.com/office/word/2018/wordml" xmlns:w16sdtdh="http://schemas.microsoft.com/office/word/2020/wordml/sdtdatahash" xmlns:w16se="http://schemas.microsoft.com/office/word/2015/wordml/symex" xmlns:wpg="http://schemas.microsoft.com/office/word/2010/wordprocessingGroup" xmlns:wpi="http://schemas.microsoft.com/office/word/2010/wordprocessingInk" xmlns:wne="http://schemas.microsoft.com/office/word/2006/wordml" xmlns:wps="http://schemas.microsoft.com/office/word/2010/wordprocessingShape" mc:Ignorable="w14 w15 w16se w16cid w16 w16cex w16sdtdh wp14">
   <w:abstractNum w:abstractNumId="0" w15:restartNumberingAfterBreak="0">
-    <w:nsid w:val="1EC656DF"/>
+    <w:nsid w:val="046704EA"/>
     <w:multiLevelType w:val="hybridMultilevel"/>
-    <w:tmpl w:val="53CC4F70"/>
-    <w:lvl w:ilvl="0" w:tplc="9118BBE8">
+    <w:tmpl w:val="9C165FCE"/>
+    <w:lvl w:ilvl="0" w:tplc="6756E506">
       <w:start w:val="1"/>
-      <w:numFmt w:val="lowerRoman"/>
-      <w:lvlText w:val="(%1)"/>
+      <w:numFmt w:val="decimal"/>
+      <w:lvlText w:val="%1)"/>
       <w:lvlJc w:val="left"/>
       <w:pPr>
-        <w:ind w:left="2160" w:hanging="720"/>
+        <w:ind w:left="1080" w:hanging="360"/>
       </w:pPr>
       <w:rPr>
         <w:rFonts w:hint="default"/>
@@ -1243,7 +7950,7 @@
       <w:lvlText w:val="%2."/>
       <w:lvlJc w:val="left"/>
       <w:pPr>
-        <w:ind w:left="2520" w:hanging="360"/>
+        <w:ind w:left="1800" w:hanging="360"/>
       </w:pPr>
     </w:lvl>
     <w:lvl w:ilvl="2" w:tplc="0409001B" w:tentative="1">
@@ -1252,7 +7959,7 @@
       <w:lvlText w:val="%3."/>
       <w:lvlJc w:val="right"/>
       <w:pPr>
-        <w:ind w:left="3240" w:hanging="180"/>
+        <w:ind w:left="2520" w:hanging="180"/>
       </w:pPr>
     </w:lvl>
     <w:lvl w:ilvl="3" w:tplc="0409000F" w:tentative="1">
@@ -1261,7 +7968,7 @@
       <w:lvlText w:val="%4."/>
       <w:lvlJc w:val="left"/>
       <w:pPr>
-        <w:ind w:left="3960" w:hanging="360"/>
+        <w:ind w:left="3240" w:hanging="360"/>
       </w:pPr>
     </w:lvl>
     <w:lvl w:ilvl="4" w:tplc="04090019" w:tentative="1">
@@ -1270,7 +7977,7 @@
       <w:lvlText w:val="%5."/>
       <w:lvlJc w:val="left"/>
       <w:pPr>
-        <w:ind w:left="4680" w:hanging="360"/>
+        <w:ind w:left="3960" w:hanging="360"/>
       </w:pPr>
     </w:lvl>
     <w:lvl w:ilvl="5" w:tplc="0409001B" w:tentative="1">
@@ -1279,7 +7986,7 @@
       <w:lvlText w:val="%6."/>
       <w:lvlJc w:val="right"/>
       <w:pPr>
-        <w:ind w:left="5400" w:hanging="180"/>
+        <w:ind w:left="4680" w:hanging="180"/>
       </w:pPr>
     </w:lvl>
     <w:lvl w:ilvl="6" w:tplc="0409000F" w:tentative="1">
@@ -1288,7 +7995,7 @@
       <w:lvlText w:val="%7."/>
       <w:lvlJc w:val="left"/>
       <w:pPr>
-        <w:ind w:left="6120" w:hanging="360"/>
+        <w:ind w:left="5400" w:hanging="360"/>
       </w:pPr>
     </w:lvl>
     <w:lvl w:ilvl="7" w:tplc="04090019" w:tentative="1">
@@ -1297,7 +8004,7 @@
       <w:lvlText w:val="%8."/>
       <w:lvlJc w:val="left"/>
       <w:pPr>
-        <w:ind w:left="6840" w:hanging="360"/>
+        <w:ind w:left="6120" w:hanging="360"/>
       </w:pPr>
     </w:lvl>
     <w:lvl w:ilvl="8" w:tplc="0409001B" w:tentative="1">
@@ -1306,21 +8013,340 @@
       <w:lvlText w:val="%9."/>
       <w:lvlJc w:val="right"/>
       <w:pPr>
-        <w:ind w:left="7560" w:hanging="180"/>
+        <w:ind w:left="6840" w:hanging="180"/>
       </w:pPr>
     </w:lvl>
   </w:abstractNum>
   <w:abstractNum w:abstractNumId="1" w15:restartNumberingAfterBreak="0">
-    <w:nsid w:val="63905CB4"/>
-    <w:multiLevelType w:val="hybridMultilevel"/>
-    <w:tmpl w:val="25C2C586"/>
-    <w:lvl w:ilvl="0" w:tplc="0409000F">
+    <w:nsid w:val="04E97E90"/>
+    <w:multiLevelType w:val="multilevel"/>
+    <w:tmpl w:val="A6B27540"/>
+    <w:lvl w:ilvl="0">
       <w:start w:val="1"/>
       <w:numFmt w:val="decimal"/>
+      <w:pStyle w:val="Heading1"/>
       <w:lvlText w:val="%1."/>
       <w:lvlJc w:val="left"/>
       <w:pPr>
-        <w:ind w:left="720" w:hanging="360"/>
+        <w:ind w:left="360" w:hanging="360"/>
+      </w:pPr>
+      <w:rPr>
+        <w:rFonts w:hint="default"/>
+      </w:rPr>
+    </w:lvl>
+    <w:lvl w:ilvl="1">
+      <w:start w:val="1"/>
+      <w:numFmt w:val="decimal"/>
+      <w:pStyle w:val="Heading2"/>
+      <w:lvlText w:val="%1.%2."/>
+      <w:lvlJc w:val="left"/>
+      <w:pPr>
+        <w:ind w:left="720" w:hanging="720"/>
+      </w:pPr>
+      <w:rPr>
+        <w:rFonts w:hint="default"/>
+      </w:rPr>
+    </w:lvl>
+    <w:lvl w:ilvl="2">
+      <w:start w:val="1"/>
+      <w:numFmt w:val="decimal"/>
+      <w:pStyle w:val="Heading3"/>
+      <w:lvlText w:val="%1.%2.%3."/>
+      <w:lvlJc w:val="left"/>
+      <w:pPr>
+        <w:ind w:left="1080" w:hanging="1080"/>
+      </w:pPr>
+      <w:rPr>
+        <w:rFonts w:hint="default"/>
+      </w:rPr>
+    </w:lvl>
+    <w:lvl w:ilvl="3">
+      <w:start w:val="1"/>
+      <w:numFmt w:val="decimal"/>
+      <w:pStyle w:val="Heading4"/>
+      <w:lvlText w:val="%1.%2.%3.%4."/>
+      <w:lvlJc w:val="left"/>
+      <w:pPr>
+        <w:ind w:left="1440" w:hanging="1440"/>
+      </w:pPr>
+      <w:rPr>
+        <w:rFonts w:hint="default"/>
+      </w:rPr>
+    </w:lvl>
+    <w:lvl w:ilvl="4">
+      <w:start w:val="1"/>
+      <w:numFmt w:val="lowerLetter"/>
+      <w:lvlText w:val="(%5)"/>
+      <w:lvlJc w:val="left"/>
+      <w:pPr>
+        <w:ind w:left="1800" w:hanging="360"/>
+      </w:pPr>
+      <w:rPr>
+        <w:rFonts w:hint="default"/>
+      </w:rPr>
+    </w:lvl>
+    <w:lvl w:ilvl="5">
+      <w:start w:val="1"/>
+      <w:numFmt w:val="lowerRoman"/>
+      <w:lvlText w:val="(%6)"/>
+      <w:lvlJc w:val="left"/>
+      <w:pPr>
+        <w:ind w:left="2160" w:hanging="360"/>
+      </w:pPr>
+      <w:rPr>
+        <w:rFonts w:hint="default"/>
+      </w:rPr>
+    </w:lvl>
+    <w:lvl w:ilvl="6">
+      <w:start w:val="1"/>
+      <w:numFmt w:val="decimal"/>
+      <w:lvlText w:val="%7."/>
+      <w:lvlJc w:val="left"/>
+      <w:pPr>
+        <w:ind w:left="2520" w:hanging="360"/>
+      </w:pPr>
+      <w:rPr>
+        <w:rFonts w:hint="default"/>
+      </w:rPr>
+    </w:lvl>
+    <w:lvl w:ilvl="7">
+      <w:start w:val="1"/>
+      <w:numFmt w:val="lowerLetter"/>
+      <w:lvlText w:val="%8."/>
+      <w:lvlJc w:val="left"/>
+      <w:pPr>
+        <w:ind w:left="2880" w:hanging="360"/>
+      </w:pPr>
+      <w:rPr>
+        <w:rFonts w:hint="default"/>
+      </w:rPr>
+    </w:lvl>
+    <w:lvl w:ilvl="8">
+      <w:start w:val="1"/>
+      <w:numFmt w:val="lowerRoman"/>
+      <w:lvlText w:val="%9."/>
+      <w:lvlJc w:val="left"/>
+      <w:pPr>
+        <w:ind w:left="3240" w:hanging="360"/>
+      </w:pPr>
+      <w:rPr>
+        <w:rFonts w:hint="default"/>
+      </w:rPr>
+    </w:lvl>
+  </w:abstractNum>
+  <w:abstractNum w:abstractNumId="2" w15:restartNumberingAfterBreak="0">
+    <w:nsid w:val="1D7E1481"/>
+    <w:multiLevelType w:val="multilevel"/>
+    <w:tmpl w:val="BDE23AC0"/>
+    <w:lvl w:ilvl="0">
+      <w:start w:val="1"/>
+      <w:numFmt w:val="decimal"/>
+      <w:lvlText w:val="%1"/>
+      <w:lvlJc w:val="left"/>
+      <w:pPr>
+        <w:ind w:left="360" w:hanging="360"/>
+      </w:pPr>
+      <w:rPr>
+        <w:rFonts w:hint="default"/>
+      </w:rPr>
+    </w:lvl>
+    <w:lvl w:ilvl="1">
+      <w:start w:val="1"/>
+      <w:numFmt w:val="decimal"/>
+      <w:lvlText w:val="%1.%2"/>
+      <w:lvlJc w:val="left"/>
+      <w:pPr>
+        <w:ind w:left="2880" w:hanging="360"/>
+      </w:pPr>
+      <w:rPr>
+        <w:rFonts w:hint="default"/>
+      </w:rPr>
+    </w:lvl>
+    <w:lvl w:ilvl="2">
+      <w:start w:val="1"/>
+      <w:numFmt w:val="decimal"/>
+      <w:lvlText w:val="%1.%2.%3"/>
+      <w:lvlJc w:val="left"/>
+      <w:pPr>
+        <w:ind w:left="5760" w:hanging="720"/>
+      </w:pPr>
+      <w:rPr>
+        <w:rFonts w:hint="default"/>
+      </w:rPr>
+    </w:lvl>
+    <w:lvl w:ilvl="3">
+      <w:start w:val="1"/>
+      <w:numFmt w:val="decimal"/>
+      <w:lvlText w:val="%1.%2.%3.%4"/>
+      <w:lvlJc w:val="left"/>
+      <w:pPr>
+        <w:ind w:left="8280" w:hanging="720"/>
+      </w:pPr>
+      <w:rPr>
+        <w:rFonts w:hint="default"/>
+      </w:rPr>
+    </w:lvl>
+    <w:lvl w:ilvl="4">
+      <w:start w:val="1"/>
+      <w:numFmt w:val="decimal"/>
+      <w:lvlText w:val="%1.%2.%3.%4.%5"/>
+      <w:lvlJc w:val="left"/>
+      <w:pPr>
+        <w:ind w:left="11160" w:hanging="1080"/>
+      </w:pPr>
+      <w:rPr>
+        <w:rFonts w:hint="default"/>
+      </w:rPr>
+    </w:lvl>
+    <w:lvl w:ilvl="5">
+      <w:start w:val="1"/>
+      <w:numFmt w:val="decimal"/>
+      <w:lvlText w:val="%1.%2.%3.%4.%5.%6"/>
+      <w:lvlJc w:val="left"/>
+      <w:pPr>
+        <w:ind w:left="13680" w:hanging="1080"/>
+      </w:pPr>
+      <w:rPr>
+        <w:rFonts w:hint="default"/>
+      </w:rPr>
+    </w:lvl>
+    <w:lvl w:ilvl="6">
+      <w:start w:val="1"/>
+      <w:numFmt w:val="decimal"/>
+      <w:lvlText w:val="%1.%2.%3.%4.%5.%6.%7"/>
+      <w:lvlJc w:val="left"/>
+      <w:pPr>
+        <w:ind w:left="16560" w:hanging="1440"/>
+      </w:pPr>
+      <w:rPr>
+        <w:rFonts w:hint="default"/>
+      </w:rPr>
+    </w:lvl>
+    <w:lvl w:ilvl="7">
+      <w:start w:val="1"/>
+      <w:numFmt w:val="decimal"/>
+      <w:lvlText w:val="%1.%2.%3.%4.%5.%6.%7.%8"/>
+      <w:lvlJc w:val="left"/>
+      <w:pPr>
+        <w:ind w:left="19080" w:hanging="1440"/>
+      </w:pPr>
+      <w:rPr>
+        <w:rFonts w:hint="default"/>
+      </w:rPr>
+    </w:lvl>
+    <w:lvl w:ilvl="8">
+      <w:start w:val="1"/>
+      <w:numFmt w:val="decimal"/>
+      <w:lvlText w:val="%1.%2.%3.%4.%5.%6.%7.%8.%9"/>
+      <w:lvlJc w:val="left"/>
+      <w:pPr>
+        <w:ind w:left="21600" w:hanging="1440"/>
+      </w:pPr>
+      <w:rPr>
+        <w:rFonts w:hint="default"/>
+      </w:rPr>
+    </w:lvl>
+  </w:abstractNum>
+  <w:abstractNum w:abstractNumId="3" w15:restartNumberingAfterBreak="0">
+    <w:nsid w:val="1EC656DF"/>
+    <w:multiLevelType w:val="hybridMultilevel"/>
+    <w:tmpl w:val="53CC4F70"/>
+    <w:lvl w:ilvl="0" w:tplc="9118BBE8">
+      <w:start w:val="1"/>
+      <w:numFmt w:val="lowerRoman"/>
+      <w:lvlText w:val="(%1)"/>
+      <w:lvlJc w:val="left"/>
+      <w:pPr>
+        <w:ind w:left="2160" w:hanging="720"/>
+      </w:pPr>
+      <w:rPr>
+        <w:rFonts w:hint="default"/>
+      </w:rPr>
+    </w:lvl>
+    <w:lvl w:ilvl="1" w:tplc="04090019" w:tentative="1">
+      <w:start w:val="1"/>
+      <w:numFmt w:val="lowerLetter"/>
+      <w:lvlText w:val="%2."/>
+      <w:lvlJc w:val="left"/>
+      <w:pPr>
+        <w:ind w:left="2520" w:hanging="360"/>
+      </w:pPr>
+    </w:lvl>
+    <w:lvl w:ilvl="2" w:tplc="0409001B" w:tentative="1">
+      <w:start w:val="1"/>
+      <w:numFmt w:val="lowerRoman"/>
+      <w:lvlText w:val="%3."/>
+      <w:lvlJc w:val="right"/>
+      <w:pPr>
+        <w:ind w:left="3240" w:hanging="180"/>
+      </w:pPr>
+    </w:lvl>
+    <w:lvl w:ilvl="3" w:tplc="0409000F" w:tentative="1">
+      <w:start w:val="1"/>
+      <w:numFmt w:val="decimal"/>
+      <w:lvlText w:val="%4."/>
+      <w:lvlJc w:val="left"/>
+      <w:pPr>
+        <w:ind w:left="3960" w:hanging="360"/>
+      </w:pPr>
+    </w:lvl>
+    <w:lvl w:ilvl="4" w:tplc="04090019" w:tentative="1">
+      <w:start w:val="1"/>
+      <w:numFmt w:val="lowerLetter"/>
+      <w:lvlText w:val="%5."/>
+      <w:lvlJc w:val="left"/>
+      <w:pPr>
+        <w:ind w:left="4680" w:hanging="360"/>
+      </w:pPr>
+    </w:lvl>
+    <w:lvl w:ilvl="5" w:tplc="0409001B" w:tentative="1">
+      <w:start w:val="1"/>
+      <w:numFmt w:val="lowerRoman"/>
+      <w:lvlText w:val="%6."/>
+      <w:lvlJc w:val="right"/>
+      <w:pPr>
+        <w:ind w:left="5400" w:hanging="180"/>
+      </w:pPr>
+    </w:lvl>
+    <w:lvl w:ilvl="6" w:tplc="0409000F" w:tentative="1">
+      <w:start w:val="1"/>
+      <w:numFmt w:val="decimal"/>
+      <w:lvlText w:val="%7."/>
+      <w:lvlJc w:val="left"/>
+      <w:pPr>
+        <w:ind w:left="6120" w:hanging="360"/>
+      </w:pPr>
+    </w:lvl>
+    <w:lvl w:ilvl="7" w:tplc="04090019" w:tentative="1">
+      <w:start w:val="1"/>
+      <w:numFmt w:val="lowerLetter"/>
+      <w:lvlText w:val="%8."/>
+      <w:lvlJc w:val="left"/>
+      <w:pPr>
+        <w:ind w:left="6840" w:hanging="360"/>
+      </w:pPr>
+    </w:lvl>
+    <w:lvl w:ilvl="8" w:tplc="0409001B" w:tentative="1">
+      <w:start w:val="1"/>
+      <w:numFmt w:val="lowerRoman"/>
+      <w:lvlText w:val="%9."/>
+      <w:lvlJc w:val="right"/>
+      <w:pPr>
+        <w:ind w:left="7560" w:hanging="180"/>
+      </w:pPr>
+    </w:lvl>
+  </w:abstractNum>
+  <w:abstractNum w:abstractNumId="4" w15:restartNumberingAfterBreak="0">
+    <w:nsid w:val="24B74C76"/>
+    <w:multiLevelType w:val="hybridMultilevel"/>
+    <w:tmpl w:val="D9A8ADCE"/>
+    <w:lvl w:ilvl="0" w:tplc="CCC2DBAC">
+      <w:start w:val="1"/>
+      <w:numFmt w:val="decimal"/>
+      <w:lvlText w:val="%1)"/>
+      <w:lvlJc w:val="left"/>
+      <w:pPr>
+        <w:ind w:left="1080" w:hanging="360"/>
       </w:pPr>
       <w:rPr>
         <w:rFonts w:hint="default"/>
@@ -1332,7 +8358,7 @@
       <w:lvlText w:val="%2."/>
       <w:lvlJc w:val="left"/>
       <w:pPr>
-        <w:ind w:left="1440" w:hanging="360"/>
+        <w:ind w:left="1800" w:hanging="360"/>
       </w:pPr>
     </w:lvl>
     <w:lvl w:ilvl="2" w:tplc="0409001B" w:tentative="1">
@@ -1341,7 +8367,7 @@
       <w:lvlText w:val="%3."/>
       <w:lvlJc w:val="right"/>
       <w:pPr>
-        <w:ind w:left="2160" w:hanging="180"/>
+        <w:ind w:left="2520" w:hanging="180"/>
       </w:pPr>
     </w:lvl>
     <w:lvl w:ilvl="3" w:tplc="0409000F" w:tentative="1">
@@ -1350,7 +8376,7 @@
       <w:lvlText w:val="%4."/>
       <w:lvlJc w:val="left"/>
       <w:pPr>
-        <w:ind w:left="2880" w:hanging="360"/>
+        <w:ind w:left="3240" w:hanging="360"/>
       </w:pPr>
     </w:lvl>
     <w:lvl w:ilvl="4" w:tplc="04090019" w:tentative="1">
@@ -1359,7 +8385,7 @@
       <w:lvlText w:val="%5."/>
       <w:lvlJc w:val="left"/>
       <w:pPr>
-        <w:ind w:left="3600" w:hanging="360"/>
+        <w:ind w:left="3960" w:hanging="360"/>
       </w:pPr>
     </w:lvl>
     <w:lvl w:ilvl="5" w:tplc="0409001B" w:tentative="1">
@@ -1368,7 +8394,7 @@
       <w:lvlText w:val="%6."/>
       <w:lvlJc w:val="right"/>
       <w:pPr>
-        <w:ind w:left="4320" w:hanging="180"/>
+        <w:ind w:left="4680" w:hanging="180"/>
       </w:pPr>
     </w:lvl>
     <w:lvl w:ilvl="6" w:tplc="0409000F" w:tentative="1">
@@ -1377,7 +8403,7 @@
       <w:lvlText w:val="%7."/>
       <w:lvlJc w:val="left"/>
       <w:pPr>
-        <w:ind w:left="5040" w:hanging="360"/>
+        <w:ind w:left="5400" w:hanging="360"/>
       </w:pPr>
     </w:lvl>
     <w:lvl w:ilvl="7" w:tplc="04090019" w:tentative="1">
@@ -1386,7 +8412,7 @@
       <w:lvlText w:val="%8."/>
       <w:lvlJc w:val="left"/>
       <w:pPr>
-        <w:ind w:left="5760" w:hanging="360"/>
+        <w:ind w:left="6120" w:hanging="360"/>
       </w:pPr>
     </w:lvl>
     <w:lvl w:ilvl="8" w:tplc="0409001B" w:tentative="1">
@@ -1395,15 +8421,235 @@
       <w:lvlText w:val="%9."/>
       <w:lvlJc w:val="right"/>
       <w:pPr>
+        <w:ind w:left="6840" w:hanging="180"/>
+      </w:pPr>
+    </w:lvl>
+  </w:abstractNum>
+  <w:abstractNum w:abstractNumId="5" w15:restartNumberingAfterBreak="0">
+    <w:nsid w:val="63905CB4"/>
+    <w:multiLevelType w:val="hybridMultilevel"/>
+    <w:tmpl w:val="25C2C586"/>
+    <w:lvl w:ilvl="0" w:tplc="0409000F">
+      <w:start w:val="1"/>
+      <w:numFmt w:val="decimal"/>
+      <w:lvlText w:val="%1."/>
+      <w:lvlJc w:val="left"/>
+      <w:pPr>
+        <w:ind w:left="720" w:hanging="360"/>
+      </w:pPr>
+      <w:rPr>
+        <w:rFonts w:hint="default"/>
+      </w:rPr>
+    </w:lvl>
+    <w:lvl w:ilvl="1" w:tplc="04090019">
+      <w:start w:val="1"/>
+      <w:numFmt w:val="lowerLetter"/>
+      <w:lvlText w:val="%2."/>
+      <w:lvlJc w:val="left"/>
+      <w:pPr>
+        <w:ind w:left="1440" w:hanging="360"/>
+      </w:pPr>
+    </w:lvl>
+    <w:lvl w:ilvl="2" w:tplc="0409001B" w:tentative="1">
+      <w:start w:val="1"/>
+      <w:numFmt w:val="lowerRoman"/>
+      <w:lvlText w:val="%3."/>
+      <w:lvlJc w:val="right"/>
+      <w:pPr>
+        <w:ind w:left="2160" w:hanging="180"/>
+      </w:pPr>
+    </w:lvl>
+    <w:lvl w:ilvl="3" w:tplc="0409000F" w:tentative="1">
+      <w:start w:val="1"/>
+      <w:numFmt w:val="decimal"/>
+      <w:lvlText w:val="%4."/>
+      <w:lvlJc w:val="left"/>
+      <w:pPr>
+        <w:ind w:left="2880" w:hanging="360"/>
+      </w:pPr>
+    </w:lvl>
+    <w:lvl w:ilvl="4" w:tplc="04090019" w:tentative="1">
+      <w:start w:val="1"/>
+      <w:numFmt w:val="lowerLetter"/>
+      <w:lvlText w:val="%5."/>
+      <w:lvlJc w:val="left"/>
+      <w:pPr>
+        <w:ind w:left="3600" w:hanging="360"/>
+      </w:pPr>
+    </w:lvl>
+    <w:lvl w:ilvl="5" w:tplc="0409001B" w:tentative="1">
+      <w:start w:val="1"/>
+      <w:numFmt w:val="lowerRoman"/>
+      <w:lvlText w:val="%6."/>
+      <w:lvlJc w:val="right"/>
+      <w:pPr>
+        <w:ind w:left="4320" w:hanging="180"/>
+      </w:pPr>
+    </w:lvl>
+    <w:lvl w:ilvl="6" w:tplc="0409000F" w:tentative="1">
+      <w:start w:val="1"/>
+      <w:numFmt w:val="decimal"/>
+      <w:lvlText w:val="%7."/>
+      <w:lvlJc w:val="left"/>
+      <w:pPr>
+        <w:ind w:left="5040" w:hanging="360"/>
+      </w:pPr>
+    </w:lvl>
+    <w:lvl w:ilvl="7" w:tplc="04090019" w:tentative="1">
+      <w:start w:val="1"/>
+      <w:numFmt w:val="lowerLetter"/>
+      <w:lvlText w:val="%8."/>
+      <w:lvlJc w:val="left"/>
+      <w:pPr>
+        <w:ind w:left="5760" w:hanging="360"/>
+      </w:pPr>
+    </w:lvl>
+    <w:lvl w:ilvl="8" w:tplc="0409001B" w:tentative="1">
+      <w:start w:val="1"/>
+      <w:numFmt w:val="lowerRoman"/>
+      <w:lvlText w:val="%9."/>
+      <w:lvlJc w:val="right"/>
+      <w:pPr>
         <w:ind w:left="6480" w:hanging="180"/>
       </w:pPr>
+    </w:lvl>
+  </w:abstractNum>
+  <w:abstractNum w:abstractNumId="6" w15:restartNumberingAfterBreak="0">
+    <w:nsid w:val="6DDB3D56"/>
+    <w:multiLevelType w:val="hybridMultilevel"/>
+    <w:tmpl w:val="745A33F4"/>
+    <w:lvl w:ilvl="0" w:tplc="04090001">
+      <w:start w:val="1"/>
+      <w:numFmt w:val="bullet"/>
+      <w:lvlText w:val=""/>
+      <w:lvlJc w:val="left"/>
+      <w:pPr>
+        <w:ind w:left="2160" w:hanging="360"/>
+      </w:pPr>
+      <w:rPr>
+        <w:rFonts w:ascii="Symbol" w:hAnsi="Symbol" w:hint="default"/>
+      </w:rPr>
+    </w:lvl>
+    <w:lvl w:ilvl="1" w:tplc="04090003" w:tentative="1">
+      <w:start w:val="1"/>
+      <w:numFmt w:val="bullet"/>
+      <w:lvlText w:val="o"/>
+      <w:lvlJc w:val="left"/>
+      <w:pPr>
+        <w:ind w:left="2880" w:hanging="360"/>
+      </w:pPr>
+      <w:rPr>
+        <w:rFonts w:ascii="Courier New" w:hAnsi="Courier New" w:cs="Courier New" w:hint="default"/>
+      </w:rPr>
+    </w:lvl>
+    <w:lvl w:ilvl="2" w:tplc="04090005" w:tentative="1">
+      <w:start w:val="1"/>
+      <w:numFmt w:val="bullet"/>
+      <w:lvlText w:val=""/>
+      <w:lvlJc w:val="left"/>
+      <w:pPr>
+        <w:ind w:left="3600" w:hanging="360"/>
+      </w:pPr>
+      <w:rPr>
+        <w:rFonts w:ascii="Wingdings" w:hAnsi="Wingdings" w:hint="default"/>
+      </w:rPr>
+    </w:lvl>
+    <w:lvl w:ilvl="3" w:tplc="04090001" w:tentative="1">
+      <w:start w:val="1"/>
+      <w:numFmt w:val="bullet"/>
+      <w:lvlText w:val=""/>
+      <w:lvlJc w:val="left"/>
+      <w:pPr>
+        <w:ind w:left="4320" w:hanging="360"/>
+      </w:pPr>
+      <w:rPr>
+        <w:rFonts w:ascii="Symbol" w:hAnsi="Symbol" w:hint="default"/>
+      </w:rPr>
+    </w:lvl>
+    <w:lvl w:ilvl="4" w:tplc="04090003" w:tentative="1">
+      <w:start w:val="1"/>
+      <w:numFmt w:val="bullet"/>
+      <w:lvlText w:val="o"/>
+      <w:lvlJc w:val="left"/>
+      <w:pPr>
+        <w:ind w:left="5040" w:hanging="360"/>
+      </w:pPr>
+      <w:rPr>
+        <w:rFonts w:ascii="Courier New" w:hAnsi="Courier New" w:cs="Courier New" w:hint="default"/>
+      </w:rPr>
+    </w:lvl>
+    <w:lvl w:ilvl="5" w:tplc="04090005" w:tentative="1">
+      <w:start w:val="1"/>
+      <w:numFmt w:val="bullet"/>
+      <w:lvlText w:val=""/>
+      <w:lvlJc w:val="left"/>
+      <w:pPr>
+        <w:ind w:left="5760" w:hanging="360"/>
+      </w:pPr>
+      <w:rPr>
+        <w:rFonts w:ascii="Wingdings" w:hAnsi="Wingdings" w:hint="default"/>
+      </w:rPr>
+    </w:lvl>
+    <w:lvl w:ilvl="6" w:tplc="04090001" w:tentative="1">
+      <w:start w:val="1"/>
+      <w:numFmt w:val="bullet"/>
+      <w:lvlText w:val=""/>
+      <w:lvlJc w:val="left"/>
+      <w:pPr>
+        <w:ind w:left="6480" w:hanging="360"/>
+      </w:pPr>
+      <w:rPr>
+        <w:rFonts w:ascii="Symbol" w:hAnsi="Symbol" w:hint="default"/>
+      </w:rPr>
+    </w:lvl>
+    <w:lvl w:ilvl="7" w:tplc="04090003" w:tentative="1">
+      <w:start w:val="1"/>
+      <w:numFmt w:val="bullet"/>
+      <w:lvlText w:val="o"/>
+      <w:lvlJc w:val="left"/>
+      <w:pPr>
+        <w:ind w:left="7200" w:hanging="360"/>
+      </w:pPr>
+      <w:rPr>
+        <w:rFonts w:ascii="Courier New" w:hAnsi="Courier New" w:cs="Courier New" w:hint="default"/>
+      </w:rPr>
+    </w:lvl>
+    <w:lvl w:ilvl="8" w:tplc="04090005" w:tentative="1">
+      <w:start w:val="1"/>
+      <w:numFmt w:val="bullet"/>
+      <w:lvlText w:val=""/>
+      <w:lvlJc w:val="left"/>
+      <w:pPr>
+        <w:ind w:left="7920" w:hanging="360"/>
+      </w:pPr>
+      <w:rPr>
+        <w:rFonts w:ascii="Wingdings" w:hAnsi="Wingdings" w:hint="default"/>
+      </w:rPr>
     </w:lvl>
   </w:abstractNum>
   <w:num w:numId="1">
+    <w:abstractNumId w:val="5"/>
+  </w:num>
+  <w:num w:numId="2">
+    <w:abstractNumId w:val="3"/>
+  </w:num>
+  <w:num w:numId="3">
     <w:abstractNumId w:val="1"/>
   </w:num>
-  <w:num w:numId="2">
+  <w:num w:numId="4">
+    <w:abstractNumId w:val="1"/>
+  </w:num>
+  <w:num w:numId="5">
     <w:abstractNumId w:val="0"/>
+  </w:num>
+  <w:num w:numId="6">
+    <w:abstractNumId w:val="2"/>
+  </w:num>
+  <w:num w:numId="7">
+    <w:abstractNumId w:val="6"/>
+  </w:num>
+  <w:num w:numId="8">
+    <w:abstractNumId w:val="4"/>
   </w:num>
 </w:numbering>
 </file>
@@ -1806,7 +9052,109 @@
   <w:style w:type="paragraph" w:default="1" w:styleId="Normal">
     <w:name w:val="Normal"/>
     <w:qFormat/>
-    <w:rsid w:val="00A173B5"/>
+    <w:rsid w:val="00244B94"/>
+  </w:style>
+  <w:style w:type="paragraph" w:styleId="Heading1">
+    <w:name w:val="heading 1"/>
+    <w:basedOn w:val="Normal"/>
+    <w:next w:val="Normal"/>
+    <w:link w:val="Heading1Char"/>
+    <w:uiPriority w:val="9"/>
+    <w:qFormat/>
+    <w:rsid w:val="00995312"/>
+    <w:pPr>
+      <w:keepNext/>
+      <w:keepLines/>
+      <w:numPr>
+        <w:numId w:val="4"/>
+      </w:numPr>
+      <w:spacing w:before="240" w:after="0"/>
+      <w:outlineLvl w:val="0"/>
+    </w:pPr>
+    <w:rPr>
+      <w:rFonts w:asciiTheme="majorHAnsi" w:eastAsiaTheme="majorEastAsia" w:hAnsiTheme="majorHAnsi" w:cstheme="majorBidi"/>
+      <w:color w:val="2F5496" w:themeColor="accent1" w:themeShade="BF"/>
+      <w:sz w:val="32"/>
+      <w:szCs w:val="32"/>
+    </w:rPr>
+  </w:style>
+  <w:style w:type="paragraph" w:styleId="Heading2">
+    <w:name w:val="heading 2"/>
+    <w:basedOn w:val="Normal"/>
+    <w:next w:val="Normal"/>
+    <w:link w:val="Heading2Char"/>
+    <w:uiPriority w:val="9"/>
+    <w:unhideWhenUsed/>
+    <w:qFormat/>
+    <w:rsid w:val="00353EC2"/>
+    <w:pPr>
+      <w:keepNext/>
+      <w:keepLines/>
+      <w:numPr>
+        <w:ilvl w:val="1"/>
+        <w:numId w:val="4"/>
+      </w:numPr>
+      <w:spacing w:before="40" w:after="0"/>
+      <w:outlineLvl w:val="1"/>
+    </w:pPr>
+    <w:rPr>
+      <w:rFonts w:asciiTheme="majorHAnsi" w:eastAsiaTheme="majorEastAsia" w:hAnsiTheme="majorHAnsi" w:cstheme="majorBidi"/>
+      <w:color w:val="2F5496" w:themeColor="accent1" w:themeShade="BF"/>
+      <w:sz w:val="26"/>
+      <w:szCs w:val="26"/>
+    </w:rPr>
+  </w:style>
+  <w:style w:type="paragraph" w:styleId="Heading3">
+    <w:name w:val="heading 3"/>
+    <w:basedOn w:val="Normal"/>
+    <w:next w:val="Normal"/>
+    <w:link w:val="Heading3Char"/>
+    <w:uiPriority w:val="9"/>
+    <w:unhideWhenUsed/>
+    <w:qFormat/>
+    <w:rsid w:val="00353EC2"/>
+    <w:pPr>
+      <w:keepNext/>
+      <w:keepLines/>
+      <w:numPr>
+        <w:ilvl w:val="2"/>
+        <w:numId w:val="4"/>
+      </w:numPr>
+      <w:spacing w:before="40" w:after="0"/>
+      <w:outlineLvl w:val="2"/>
+    </w:pPr>
+    <w:rPr>
+      <w:rFonts w:asciiTheme="majorHAnsi" w:eastAsiaTheme="majorEastAsia" w:hAnsiTheme="majorHAnsi" w:cstheme="majorBidi"/>
+      <w:color w:val="1F3763" w:themeColor="accent1" w:themeShade="7F"/>
+      <w:sz w:val="24"/>
+      <w:szCs w:val="24"/>
+    </w:rPr>
+  </w:style>
+  <w:style w:type="paragraph" w:styleId="Heading4">
+    <w:name w:val="heading 4"/>
+    <w:basedOn w:val="Normal"/>
+    <w:next w:val="Normal"/>
+    <w:link w:val="Heading4Char"/>
+    <w:uiPriority w:val="9"/>
+    <w:unhideWhenUsed/>
+    <w:qFormat/>
+    <w:rsid w:val="00353EC2"/>
+    <w:pPr>
+      <w:keepNext/>
+      <w:keepLines/>
+      <w:numPr>
+        <w:ilvl w:val="3"/>
+        <w:numId w:val="4"/>
+      </w:numPr>
+      <w:spacing w:before="40" w:after="0"/>
+      <w:outlineLvl w:val="3"/>
+    </w:pPr>
+    <w:rPr>
+      <w:rFonts w:asciiTheme="majorHAnsi" w:eastAsiaTheme="majorEastAsia" w:hAnsiTheme="majorHAnsi" w:cstheme="majorBidi"/>
+      <w:i/>
+      <w:iCs/>
+      <w:color w:val="2F5496" w:themeColor="accent1" w:themeShade="BF"/>
+    </w:rPr>
   </w:style>
   <w:style w:type="character" w:default="1" w:styleId="DefaultParagraphFont">
     <w:name w:val="Default Paragraph Font"/>
@@ -1845,6 +9193,304 @@
       <w:ind w:left="720"/>
       <w:contextualSpacing/>
     </w:pPr>
+  </w:style>
+  <w:style w:type="character" w:customStyle="1" w:styleId="Heading1Char">
+    <w:name w:val="Heading 1 Char"/>
+    <w:basedOn w:val="DefaultParagraphFont"/>
+    <w:link w:val="Heading1"/>
+    <w:uiPriority w:val="9"/>
+    <w:rsid w:val="00995312"/>
+    <w:rPr>
+      <w:rFonts w:asciiTheme="majorHAnsi" w:eastAsiaTheme="majorEastAsia" w:hAnsiTheme="majorHAnsi" w:cstheme="majorBidi"/>
+      <w:color w:val="2F5496" w:themeColor="accent1" w:themeShade="BF"/>
+      <w:sz w:val="32"/>
+      <w:szCs w:val="32"/>
+    </w:rPr>
+  </w:style>
+  <w:style w:type="paragraph" w:styleId="TOCHeading">
+    <w:name w:val="TOC Heading"/>
+    <w:basedOn w:val="Heading1"/>
+    <w:next w:val="Normal"/>
+    <w:uiPriority w:val="39"/>
+    <w:unhideWhenUsed/>
+    <w:qFormat/>
+    <w:rsid w:val="00995312"/>
+    <w:pPr>
+      <w:outlineLvl w:val="9"/>
+    </w:pPr>
+  </w:style>
+  <w:style w:type="paragraph" w:styleId="TOC1">
+    <w:name w:val="toc 1"/>
+    <w:basedOn w:val="Normal"/>
+    <w:next w:val="Normal"/>
+    <w:autoRedefine/>
+    <w:uiPriority w:val="39"/>
+    <w:unhideWhenUsed/>
+    <w:rsid w:val="00995312"/>
+    <w:pPr>
+      <w:spacing w:after="100"/>
+    </w:pPr>
+  </w:style>
+  <w:style w:type="character" w:styleId="Hyperlink">
+    <w:name w:val="Hyperlink"/>
+    <w:basedOn w:val="DefaultParagraphFont"/>
+    <w:uiPriority w:val="99"/>
+    <w:unhideWhenUsed/>
+    <w:rsid w:val="00995312"/>
+    <w:rPr>
+      <w:color w:val="0563C1" w:themeColor="hyperlink"/>
+      <w:u w:val="single"/>
+    </w:rPr>
+  </w:style>
+  <w:style w:type="character" w:customStyle="1" w:styleId="Heading2Char">
+    <w:name w:val="Heading 2 Char"/>
+    <w:basedOn w:val="DefaultParagraphFont"/>
+    <w:link w:val="Heading2"/>
+    <w:uiPriority w:val="9"/>
+    <w:rsid w:val="00353EC2"/>
+    <w:rPr>
+      <w:rFonts w:asciiTheme="majorHAnsi" w:eastAsiaTheme="majorEastAsia" w:hAnsiTheme="majorHAnsi" w:cstheme="majorBidi"/>
+      <w:color w:val="2F5496" w:themeColor="accent1" w:themeShade="BF"/>
+      <w:sz w:val="26"/>
+      <w:szCs w:val="26"/>
+    </w:rPr>
+  </w:style>
+  <w:style w:type="character" w:customStyle="1" w:styleId="Heading3Char">
+    <w:name w:val="Heading 3 Char"/>
+    <w:basedOn w:val="DefaultParagraphFont"/>
+    <w:link w:val="Heading3"/>
+    <w:uiPriority w:val="9"/>
+    <w:rsid w:val="00353EC2"/>
+    <w:rPr>
+      <w:rFonts w:asciiTheme="majorHAnsi" w:eastAsiaTheme="majorEastAsia" w:hAnsiTheme="majorHAnsi" w:cstheme="majorBidi"/>
+      <w:color w:val="1F3763" w:themeColor="accent1" w:themeShade="7F"/>
+      <w:sz w:val="24"/>
+      <w:szCs w:val="24"/>
+    </w:rPr>
+  </w:style>
+  <w:style w:type="character" w:customStyle="1" w:styleId="Heading4Char">
+    <w:name w:val="Heading 4 Char"/>
+    <w:basedOn w:val="DefaultParagraphFont"/>
+    <w:link w:val="Heading4"/>
+    <w:uiPriority w:val="9"/>
+    <w:semiHidden/>
+    <w:rsid w:val="00353EC2"/>
+    <w:rPr>
+      <w:rFonts w:asciiTheme="majorHAnsi" w:eastAsiaTheme="majorEastAsia" w:hAnsiTheme="majorHAnsi" w:cstheme="majorBidi"/>
+      <w:i/>
+      <w:iCs/>
+      <w:color w:val="2F5496" w:themeColor="accent1" w:themeShade="BF"/>
+    </w:rPr>
+  </w:style>
+  <w:style w:type="paragraph" w:styleId="TOC2">
+    <w:name w:val="toc 2"/>
+    <w:basedOn w:val="Normal"/>
+    <w:next w:val="Normal"/>
+    <w:autoRedefine/>
+    <w:uiPriority w:val="39"/>
+    <w:unhideWhenUsed/>
+    <w:rsid w:val="00734FD2"/>
+    <w:pPr>
+      <w:spacing w:after="100"/>
+      <w:ind w:left="220"/>
+    </w:pPr>
+  </w:style>
+  <w:style w:type="paragraph" w:styleId="FootnoteText">
+    <w:name w:val="footnote text"/>
+    <w:basedOn w:val="Normal"/>
+    <w:link w:val="FootnoteTextChar"/>
+    <w:uiPriority w:val="99"/>
+    <w:semiHidden/>
+    <w:unhideWhenUsed/>
+    <w:rsid w:val="001854C4"/>
+    <w:pPr>
+      <w:spacing w:after="0" w:line="240" w:lineRule="auto"/>
+    </w:pPr>
+    <w:rPr>
+      <w:sz w:val="20"/>
+      <w:szCs w:val="20"/>
+    </w:rPr>
+  </w:style>
+  <w:style w:type="character" w:customStyle="1" w:styleId="FootnoteTextChar">
+    <w:name w:val="Footnote Text Char"/>
+    <w:basedOn w:val="DefaultParagraphFont"/>
+    <w:link w:val="FootnoteText"/>
+    <w:uiPriority w:val="99"/>
+    <w:semiHidden/>
+    <w:rsid w:val="001854C4"/>
+    <w:rPr>
+      <w:sz w:val="20"/>
+      <w:szCs w:val="20"/>
+    </w:rPr>
+  </w:style>
+  <w:style w:type="character" w:styleId="FootnoteReference">
+    <w:name w:val="footnote reference"/>
+    <w:basedOn w:val="DefaultParagraphFont"/>
+    <w:uiPriority w:val="99"/>
+    <w:semiHidden/>
+    <w:unhideWhenUsed/>
+    <w:rsid w:val="001854C4"/>
+    <w:rPr>
+      <w:vertAlign w:val="superscript"/>
+    </w:rPr>
+  </w:style>
+  <w:style w:type="character" w:styleId="UnresolvedMention">
+    <w:name w:val="Unresolved Mention"/>
+    <w:basedOn w:val="DefaultParagraphFont"/>
+    <w:uiPriority w:val="99"/>
+    <w:semiHidden/>
+    <w:unhideWhenUsed/>
+    <w:rsid w:val="00AE7F05"/>
+    <w:rPr>
+      <w:color w:val="605E5C"/>
+      <w:shd w:val="clear" w:color="auto" w:fill="E1DFDD"/>
+    </w:rPr>
+  </w:style>
+  <w:style w:type="paragraph" w:styleId="TOC3">
+    <w:name w:val="toc 3"/>
+    <w:basedOn w:val="Normal"/>
+    <w:next w:val="Normal"/>
+    <w:autoRedefine/>
+    <w:uiPriority w:val="39"/>
+    <w:unhideWhenUsed/>
+    <w:rsid w:val="00300A7D"/>
+    <w:pPr>
+      <w:spacing w:after="100"/>
+      <w:ind w:left="440"/>
+    </w:pPr>
+  </w:style>
+  <w:style w:type="table" w:styleId="TableGrid">
+    <w:name w:val="Table Grid"/>
+    <w:basedOn w:val="TableNormal"/>
+    <w:uiPriority w:val="39"/>
+    <w:rsid w:val="00B73621"/>
+    <w:pPr>
+      <w:spacing w:after="0" w:line="240" w:lineRule="auto"/>
+    </w:pPr>
+    <w:tblPr>
+      <w:tblBorders>
+        <w:top w:val="single" w:sz="4" w:space="0" w:color="auto"/>
+        <w:left w:val="single" w:sz="4" w:space="0" w:color="auto"/>
+        <w:bottom w:val="single" w:sz="4" w:space="0" w:color="auto"/>
+        <w:right w:val="single" w:sz="4" w:space="0" w:color="auto"/>
+        <w:insideH w:val="single" w:sz="4" w:space="0" w:color="auto"/>
+        <w:insideV w:val="single" w:sz="4" w:space="0" w:color="auto"/>
+      </w:tblBorders>
+    </w:tblPr>
+  </w:style>
+  <w:style w:type="paragraph" w:styleId="EndnoteText">
+    <w:name w:val="endnote text"/>
+    <w:basedOn w:val="Normal"/>
+    <w:link w:val="EndnoteTextChar"/>
+    <w:uiPriority w:val="99"/>
+    <w:semiHidden/>
+    <w:unhideWhenUsed/>
+    <w:rsid w:val="00782EE9"/>
+    <w:pPr>
+      <w:spacing w:after="0" w:line="240" w:lineRule="auto"/>
+    </w:pPr>
+    <w:rPr>
+      <w:sz w:val="20"/>
+      <w:szCs w:val="20"/>
+    </w:rPr>
+  </w:style>
+  <w:style w:type="character" w:customStyle="1" w:styleId="EndnoteTextChar">
+    <w:name w:val="Endnote Text Char"/>
+    <w:basedOn w:val="DefaultParagraphFont"/>
+    <w:link w:val="EndnoteText"/>
+    <w:uiPriority w:val="99"/>
+    <w:semiHidden/>
+    <w:rsid w:val="00782EE9"/>
+    <w:rPr>
+      <w:sz w:val="20"/>
+      <w:szCs w:val="20"/>
+    </w:rPr>
+  </w:style>
+  <w:style w:type="character" w:styleId="EndnoteReference">
+    <w:name w:val="endnote reference"/>
+    <w:basedOn w:val="DefaultParagraphFont"/>
+    <w:uiPriority w:val="99"/>
+    <w:semiHidden/>
+    <w:unhideWhenUsed/>
+    <w:rsid w:val="00782EE9"/>
+    <w:rPr>
+      <w:vertAlign w:val="superscript"/>
+    </w:rPr>
+  </w:style>
+  <w:style w:type="character" w:styleId="FollowedHyperlink">
+    <w:name w:val="FollowedHyperlink"/>
+    <w:basedOn w:val="DefaultParagraphFont"/>
+    <w:uiPriority w:val="99"/>
+    <w:semiHidden/>
+    <w:unhideWhenUsed/>
+    <w:rsid w:val="00CB29C7"/>
+    <w:rPr>
+      <w:color w:val="954F72" w:themeColor="followedHyperlink"/>
+      <w:u w:val="single"/>
+    </w:rPr>
+  </w:style>
+  <w:style w:type="paragraph" w:styleId="Header">
+    <w:name w:val="header"/>
+    <w:basedOn w:val="Normal"/>
+    <w:link w:val="HeaderChar"/>
+    <w:uiPriority w:val="99"/>
+    <w:unhideWhenUsed/>
+    <w:rsid w:val="000F5EEF"/>
+    <w:pPr>
+      <w:tabs>
+        <w:tab w:val="center" w:pos="4680"/>
+        <w:tab w:val="right" w:pos="9360"/>
+      </w:tabs>
+      <w:spacing w:after="0" w:line="240" w:lineRule="auto"/>
+    </w:pPr>
+  </w:style>
+  <w:style w:type="character" w:customStyle="1" w:styleId="HeaderChar">
+    <w:name w:val="Header Char"/>
+    <w:basedOn w:val="DefaultParagraphFont"/>
+    <w:link w:val="Header"/>
+    <w:uiPriority w:val="99"/>
+    <w:rsid w:val="000F5EEF"/>
+  </w:style>
+  <w:style w:type="paragraph" w:styleId="Footer">
+    <w:name w:val="footer"/>
+    <w:basedOn w:val="Normal"/>
+    <w:link w:val="FooterChar"/>
+    <w:uiPriority w:val="99"/>
+    <w:unhideWhenUsed/>
+    <w:rsid w:val="000F5EEF"/>
+    <w:pPr>
+      <w:tabs>
+        <w:tab w:val="center" w:pos="4680"/>
+        <w:tab w:val="right" w:pos="9360"/>
+      </w:tabs>
+      <w:spacing w:after="0" w:line="240" w:lineRule="auto"/>
+    </w:pPr>
+  </w:style>
+  <w:style w:type="character" w:customStyle="1" w:styleId="FooterChar">
+    <w:name w:val="Footer Char"/>
+    <w:basedOn w:val="DefaultParagraphFont"/>
+    <w:link w:val="Footer"/>
+    <w:uiPriority w:val="99"/>
+    <w:rsid w:val="000F5EEF"/>
+  </w:style>
+  <w:style w:type="paragraph" w:styleId="Caption">
+    <w:name w:val="caption"/>
+    <w:basedOn w:val="Normal"/>
+    <w:next w:val="Normal"/>
+    <w:uiPriority w:val="35"/>
+    <w:unhideWhenUsed/>
+    <w:qFormat/>
+    <w:rsid w:val="00681B7E"/>
+    <w:pPr>
+      <w:spacing w:after="200" w:line="240" w:lineRule="auto"/>
+    </w:pPr>
+    <w:rPr>
+      <w:i/>
+      <w:iCs/>
+      <w:color w:val="44546A" w:themeColor="text2"/>
+      <w:sz w:val="18"/>
+      <w:szCs w:val="18"/>
+    </w:rPr>
   </w:style>
 </w:styles>
 </file>
@@ -2142,4 +9788,16 @@
     </a:ext>
   </a:extLst>
 </a:theme>
+</file>
+
+<file path=customXml/item1.xml><?xml version="1.0" encoding="utf-8"?>
+<b:Sources xmlns:b="http://schemas.openxmlformats.org/officeDocument/2006/bibliography" xmlns="http://schemas.openxmlformats.org/officeDocument/2006/bibliography" SelectedStyle="\APASixthEditionOfficeOnline.xsl" StyleName="APA" Version="6"/>
+</file>
+
+<file path=customXml/itemProps1.xml><?xml version="1.0" encoding="utf-8"?>
+<ds:datastoreItem xmlns:ds="http://schemas.openxmlformats.org/officeDocument/2006/customXml" ds:itemID="{4142E306-306D-427F-907B-EF2BCBF13BA7}">
+  <ds:schemaRefs>
+    <ds:schemaRef ds:uri="http://schemas.openxmlformats.org/officeDocument/2006/bibliography"/>
+  </ds:schemaRefs>
+</ds:datastoreItem>
 </file>
--- a/MENTAL WEALTH PROFESSIONAL LIFE 3 (PROJECT) (CN6000)/gameplayMechanicsProjectProposal_Michail_Markou_UEL_2020732.docx
+++ b/MENTAL WEALTH PROFESSIONAL LIFE 3 (PROJECT) (CN6000)/gameplayMechanicsProjectProposal_Michail_Markou_UEL_2020732.docx
@@ -3121,25 +3121,7 @@
           <w:sz w:val="24"/>
           <w:szCs w:val="24"/>
         </w:rPr>
-        <w:t xml:space="preserve">]. Rust and </w:t>
-      </w:r>
-      <w:proofErr w:type="spellStart"/>
-      <w:r>
-        <w:rPr>
-          <w:rFonts w:cstheme="minorHAnsi"/>
-          <w:sz w:val="24"/>
-          <w:szCs w:val="24"/>
-        </w:rPr>
-        <w:t>Zahorik</w:t>
-      </w:r>
-      <w:proofErr w:type="spellEnd"/>
-      <w:r>
-        <w:rPr>
-          <w:rFonts w:cstheme="minorHAnsi"/>
-          <w:sz w:val="24"/>
-          <w:szCs w:val="24"/>
-        </w:rPr>
-        <w:t xml:space="preserve"> add that retention can be viewed as the propensity for a consumer to stay with a brand over time [</w:t>
+        <w:t>]. Rust and Zahorik add that retention can be viewed as the propensity for a consumer to stay with a brand over time [</w:t>
       </w:r>
       <w:r>
         <w:rPr>
@@ -4672,7 +4654,6 @@
       <w:r>
         <w:t xml:space="preserve">1.1) </w:t>
       </w:r>
-      <w:proofErr w:type="spellStart"/>
       <w:r>
         <w:rPr>
           <w:b/>
@@ -4680,7 +4661,6 @@
         </w:rPr>
         <w:t>Nativization</w:t>
       </w:r>
-      <w:proofErr w:type="spellEnd"/>
       <w:r>
         <w:rPr>
           <w:b/>
@@ -5027,14 +5007,12 @@
       <w:r>
         <w:t>“</w:t>
       </w:r>
-      <w:proofErr w:type="spellStart"/>
       <w:r>
         <w:t>lag</w:t>
       </w:r>
       <w:r>
         <w:t>gy</w:t>
       </w:r>
-      <w:proofErr w:type="spellEnd"/>
       <w:r>
         <w:t>”</w:t>
       </w:r>
@@ -5264,14 +5242,27 @@
       <w:r>
         <w:t xml:space="preserve">Figure </w:t>
       </w:r>
-      <w:fldSimple w:instr=" SEQ Figure \* ARABIC ">
-        <w:r>
-          <w:rPr>
-            <w:noProof/>
-          </w:rPr>
-          <w:t>1</w:t>
-        </w:r>
-      </w:fldSimple>
+      <w:r>
+        <w:fldChar w:fldCharType="begin"/>
+      </w:r>
+      <w:r>
+        <w:instrText xml:space="preserve"> SEQ Figure \* ARABIC </w:instrText>
+      </w:r>
+      <w:r>
+        <w:fldChar w:fldCharType="separate"/>
+      </w:r>
+      <w:r>
+        <w:rPr>
+          <w:noProof/>
+        </w:rPr>
+        <w:t>1</w:t>
+      </w:r>
+      <w:r>
+        <w:rPr>
+          <w:noProof/>
+        </w:rPr>
+        <w:fldChar w:fldCharType="end"/>
+      </w:r>
       <w:r>
         <w:t xml:space="preserve"> </w:t>
       </w:r>
@@ -5695,25 +5686,7 @@
           <w:sz w:val="24"/>
           <w:szCs w:val="24"/>
         </w:rPr>
-        <w:t xml:space="preserve">] E. W. Anderson, C. </w:t>
-      </w:r>
-      <w:proofErr w:type="spellStart"/>
-      <w:r>
-        <w:rPr>
-          <w:rFonts w:cstheme="minorHAnsi"/>
-          <w:sz w:val="24"/>
-          <w:szCs w:val="24"/>
-        </w:rPr>
-        <w:t>Fornell</w:t>
-      </w:r>
-      <w:proofErr w:type="spellEnd"/>
-      <w:r>
-        <w:rPr>
-          <w:rFonts w:cstheme="minorHAnsi"/>
-          <w:sz w:val="24"/>
-          <w:szCs w:val="24"/>
-        </w:rPr>
-        <w:t xml:space="preserve">, D. R Lehmann, Customer satisfaction, market share, and profitability: Findings from Sweden, Journal of Marketing </w:t>
+        <w:t xml:space="preserve">] E. W. Anderson, C. Fornell, D. R Lehmann, Customer satisfaction, market share, and profitability: Findings from Sweden, Journal of Marketing </w:t>
       </w:r>
       <w:r>
         <w:rPr>
@@ -5779,25 +5752,7 @@
           <w:sz w:val="24"/>
           <w:szCs w:val="24"/>
         </w:rPr>
-        <w:t xml:space="preserve">] B. Jolley, R. </w:t>
-      </w:r>
-      <w:proofErr w:type="spellStart"/>
-      <w:r>
-        <w:rPr>
-          <w:rFonts w:cstheme="minorHAnsi"/>
-          <w:sz w:val="24"/>
-          <w:szCs w:val="24"/>
-        </w:rPr>
-        <w:t>Mizerski</w:t>
-      </w:r>
-      <w:proofErr w:type="spellEnd"/>
-      <w:r>
-        <w:rPr>
-          <w:rFonts w:cstheme="minorHAnsi"/>
-          <w:sz w:val="24"/>
-          <w:szCs w:val="24"/>
-        </w:rPr>
-        <w:t xml:space="preserve">, D. Olaru, </w:t>
+        <w:t xml:space="preserve">] B. Jolley, R. Mizerski, D. Olaru, </w:t>
       </w:r>
       <w:proofErr w:type="gramStart"/>
       <w:r>
@@ -5849,30 +5804,28 @@
           <w:sz w:val="24"/>
           <w:szCs w:val="24"/>
         </w:rPr>
-        <w:t xml:space="preserve">] R. T. Rust, A. J. </w:t>
-      </w:r>
-      <w:proofErr w:type="spellStart"/>
-      <w:r>
-        <w:rPr>
-          <w:rFonts w:cstheme="minorHAnsi"/>
-          <w:sz w:val="24"/>
-          <w:szCs w:val="24"/>
-        </w:rPr>
-        <w:t>Zahorik</w:t>
-      </w:r>
-      <w:proofErr w:type="spellEnd"/>
-      <w:r>
-        <w:rPr>
-          <w:rFonts w:cstheme="minorHAnsi"/>
-          <w:sz w:val="24"/>
-          <w:szCs w:val="24"/>
-        </w:rPr>
-        <w:t xml:space="preserve">, Customer satisfaction, customer retention, and market share, Journal of Retailing 69 (2) (1993) 193 – 215. </w:t>
+        <w:t xml:space="preserve">] R. T. Rust, A. J. Zahorik, Customer satisfaction, customer retention, and market share, Journal of Retailing 69 (2) (1993) 193 – 215. </w:t>
       </w:r>
     </w:p>
     <w:p>
       <w:pPr>
         <w:ind w:left="720"/>
+      </w:pPr>
+      <w:r>
+        <w:rPr>
+          <w:rFonts w:cstheme="minorHAnsi"/>
+          <w:sz w:val="24"/>
+          <w:szCs w:val="24"/>
+        </w:rPr>
+        <w:t xml:space="preserve">[5.1] </w:t>
+      </w:r>
+      <w:r>
+        <w:t>N. Stroh-Maraun, D. Kaimann, J. Cox, more than skills: A novel matching proposal for multiplayer video games p 2.</w:t>
+      </w:r>
+    </w:p>
+    <w:p>
+      <w:pPr>
+        <w:ind w:left="720"/>
         <w:rPr>
           <w:rFonts w:cstheme="minorHAnsi"/>
           <w:sz w:val="24"/>
@@ -5901,61 +5854,7 @@
           <w:sz w:val="24"/>
           <w:szCs w:val="24"/>
         </w:rPr>
-        <w:t xml:space="preserve">] S. </w:t>
-      </w:r>
-      <w:proofErr w:type="spellStart"/>
-      <w:r>
-        <w:rPr>
-          <w:rFonts w:cstheme="minorHAnsi"/>
-          <w:sz w:val="24"/>
-          <w:szCs w:val="24"/>
-        </w:rPr>
-        <w:t>Karpinskyj</w:t>
-      </w:r>
-      <w:proofErr w:type="spellEnd"/>
-      <w:r>
-        <w:rPr>
-          <w:rFonts w:cstheme="minorHAnsi"/>
-          <w:sz w:val="24"/>
-          <w:szCs w:val="24"/>
-        </w:rPr>
-        <w:t xml:space="preserve">, F. </w:t>
-      </w:r>
-      <w:proofErr w:type="spellStart"/>
-      <w:r>
-        <w:rPr>
-          <w:rFonts w:cstheme="minorHAnsi"/>
-          <w:sz w:val="24"/>
-          <w:szCs w:val="24"/>
-        </w:rPr>
-        <w:t>Zambetta</w:t>
-      </w:r>
-      <w:proofErr w:type="spellEnd"/>
-      <w:r>
-        <w:rPr>
-          <w:rFonts w:cstheme="minorHAnsi"/>
-          <w:sz w:val="24"/>
-          <w:szCs w:val="24"/>
-        </w:rPr>
-        <w:t xml:space="preserve">, L. </w:t>
-      </w:r>
-      <w:proofErr w:type="spellStart"/>
-      <w:r>
-        <w:rPr>
-          <w:rFonts w:cstheme="minorHAnsi"/>
-          <w:sz w:val="24"/>
-          <w:szCs w:val="24"/>
-        </w:rPr>
-        <w:t>Cavedon</w:t>
-      </w:r>
-      <w:proofErr w:type="spellEnd"/>
-      <w:r>
-        <w:rPr>
-          <w:rFonts w:cstheme="minorHAnsi"/>
-          <w:sz w:val="24"/>
-          <w:szCs w:val="24"/>
-        </w:rPr>
-        <w:t xml:space="preserve">, Video game </w:t>
+        <w:t xml:space="preserve">] S. Karpinskyj, F. Zambetta, L. Cavedon, Video game </w:t>
       </w:r>
       <w:r>
         <w:rPr>
@@ -6007,18 +5906,8 @@
             <w:sz w:val="24"/>
             <w:szCs w:val="24"/>
           </w:rPr>
-          <w:t xml:space="preserve">Howard Scott </w:t>
+          <w:t>Howard Scott Warshaw</w:t>
         </w:r>
-        <w:proofErr w:type="spellStart"/>
-        <w:r>
-          <w:rPr>
-            <w:rFonts w:cstheme="minorHAnsi"/>
-            <w:sz w:val="24"/>
-            <w:szCs w:val="24"/>
-          </w:rPr>
-          <w:t>Warshaw</w:t>
-        </w:r>
-        <w:proofErr w:type="spellEnd"/>
       </w:hyperlink>
       <w:r>
         <w:rPr>
@@ -6294,25 +6183,7 @@
           <w:sz w:val="24"/>
           <w:szCs w:val="24"/>
         </w:rPr>
-        <w:t xml:space="preserve">] Ernest Adams, Joris </w:t>
-      </w:r>
-      <w:proofErr w:type="spellStart"/>
-      <w:r>
-        <w:rPr>
-          <w:rFonts w:cstheme="minorHAnsi"/>
-          <w:sz w:val="24"/>
-          <w:szCs w:val="24"/>
-        </w:rPr>
-        <w:t>Dormans</w:t>
-      </w:r>
-      <w:proofErr w:type="spellEnd"/>
-      <w:r>
-        <w:rPr>
-          <w:rFonts w:cstheme="minorHAnsi"/>
-          <w:sz w:val="24"/>
-          <w:szCs w:val="24"/>
-        </w:rPr>
-        <w:t>, Game Mechanics: Advanced Game Design p 26.</w:t>
+        <w:t>] Ernest Adams, Joris Dormans, Game Mechanics: Advanced Game Design p 26.</w:t>
       </w:r>
     </w:p>
     <w:p>
@@ -6400,6 +6271,7 @@
           <w:sz w:val="24"/>
           <w:szCs w:val="24"/>
         </w:rPr>
+        <w:lastRenderedPageBreak/>
         <w:t>[</w:t>
       </w:r>
       <w:r>
@@ -6470,7 +6342,6 @@
           <w:sz w:val="24"/>
           <w:szCs w:val="24"/>
         </w:rPr>
-        <w:lastRenderedPageBreak/>
         <w:t>[</w:t>
       </w:r>
       <w:r>
@@ -6496,18 +6367,8 @@
             <w:sz w:val="24"/>
             <w:szCs w:val="24"/>
           </w:rPr>
-          <w:t xml:space="preserve">Tomohiro </w:t>
+          <w:t>Tomohiro Nishikado</w:t>
         </w:r>
-        <w:proofErr w:type="spellStart"/>
-        <w:r>
-          <w:rPr>
-            <w:rFonts w:cstheme="minorHAnsi"/>
-            <w:sz w:val="24"/>
-            <w:szCs w:val="24"/>
-          </w:rPr>
-          <w:t>Nishikado</w:t>
-        </w:r>
-        <w:proofErr w:type="spellEnd"/>
       </w:hyperlink>
       <w:r>
         <w:rPr>
@@ -7214,7 +7075,11 @@
               <w:t>ing</w:t>
             </w:r>
             <w:r>
-              <w:t xml:space="preserve"> of the areas of 3d model</w:t>
+              <w:t xml:space="preserve"> </w:t>
+            </w:r>
+            <w:r>
+              <w:lastRenderedPageBreak/>
+              <w:t>of the areas of 3d model</w:t>
             </w:r>
             <w:r>
               <w:t xml:space="preserve"> manually or using a motion capture suit/software bundle</w:t>

--- a/MENTAL WEALTH PROFESSIONAL LIFE 3 (PROJECT) (CN6000)/gameplayMechanicsProjectProposal_Michail_Markou_UEL_2020732.docx
+++ b/MENTAL WEALTH PROFESSIONAL LIFE 3 (PROJECT) (CN6000)/gameplayMechanicsProjectProposal_Michail_Markou_UEL_2020732.docx
@@ -2333,39 +2333,7 @@
           <w:sz w:val="24"/>
           <w:szCs w:val="24"/>
         </w:rPr>
-        <w:t>Because of a plethora of game genres categorization even though the line can be blurred easily between each genre this is dependent on the project’s vision; this study will be focused on survival experience multiplayer horror approach with FP</w:t>
-      </w:r>
-      <w:r>
-        <w:rPr>
-          <w:rFonts w:cstheme="minorHAnsi"/>
-          <w:sz w:val="24"/>
-          <w:szCs w:val="24"/>
-        </w:rPr>
-        <w:t>P</w:t>
-      </w:r>
-      <w:r>
-        <w:rPr>
-          <w:rFonts w:cstheme="minorHAnsi"/>
-          <w:sz w:val="24"/>
-          <w:szCs w:val="24"/>
-        </w:rPr>
-        <w:t xml:space="preserve"> (first-perso</w:t>
-      </w:r>
-      <w:r>
-        <w:rPr>
-          <w:rFonts w:cstheme="minorHAnsi"/>
-          <w:sz w:val="24"/>
-          <w:szCs w:val="24"/>
-        </w:rPr>
-        <w:t>n perspective</w:t>
-      </w:r>
-      <w:r>
-        <w:rPr>
-          <w:rFonts w:cstheme="minorHAnsi"/>
-          <w:sz w:val="24"/>
-          <w:szCs w:val="24"/>
-        </w:rPr>
-        <w:t>) and some RPG (role-playing) mechanics mixed.</w:t>
+        <w:t>Because of a plethora of game genres categorization even though the line can be blurred easily between each genre this is dependent on the project’s vision; this study will be focused on survival experience multiplayer horror approach with FPP (first-person perspective) and some RPG (role-playing) mechanics mixed.</w:t>
       </w:r>
     </w:p>
     <w:p>
@@ -2491,8 +2459,8 @@
         <w:ind w:left="360"/>
         <w:rPr>
           <w:rFonts w:cstheme="minorHAnsi"/>
-          <w:sz w:val="24"/>
-          <w:szCs w:val="24"/>
+          <w:sz w:val="20"/>
+          <w:szCs w:val="20"/>
         </w:rPr>
       </w:pPr>
       <w:r>
@@ -2500,37 +2468,32 @@
           <w:rFonts w:cstheme="minorHAnsi"/>
           <w:i/>
           <w:iCs/>
-          <w:sz w:val="24"/>
-          <w:szCs w:val="24"/>
+          <w:sz w:val="20"/>
+          <w:szCs w:val="20"/>
         </w:rPr>
         <w:t>Keywords</w:t>
       </w:r>
       <w:r>
         <w:rPr>
           <w:rFonts w:cstheme="minorHAnsi"/>
-          <w:sz w:val="24"/>
-          <w:szCs w:val="24"/>
+          <w:sz w:val="20"/>
+          <w:szCs w:val="20"/>
         </w:rPr>
         <w:t>: Game Design; Multiplayer Games; Player Behavior; Player retention;</w:t>
       </w:r>
       <w:r>
         <w:rPr>
           <w:rFonts w:cstheme="minorHAnsi"/>
-          <w:sz w:val="24"/>
-          <w:szCs w:val="24"/>
+          <w:sz w:val="20"/>
+          <w:szCs w:val="20"/>
         </w:rPr>
         <w:t xml:space="preserve"> Gameplay Mechanics; Gameplay Systems;</w:t>
       </w:r>
     </w:p>
     <w:p>
       <w:pPr>
+        <w:keepNext/>
         <w:jc w:val="center"/>
-        <w:rPr>
-          <w:rFonts w:cstheme="minorHAnsi"/>
-          <w:sz w:val="24"/>
-          <w:szCs w:val="24"/>
-          <w:lang w:val="el-GR"/>
-        </w:rPr>
       </w:pPr>
       <w:r>
         <w:rPr>
@@ -2574,6 +2537,92 @@
             </a:graphic>
           </wp:inline>
         </w:drawing>
+      </w:r>
+    </w:p>
+    <w:p>
+      <w:pPr>
+        <w:pStyle w:val="Caption"/>
+        <w:jc w:val="center"/>
+        <w:rPr>
+          <w:rFonts w:cstheme="minorHAnsi"/>
+          <w:sz w:val="24"/>
+          <w:szCs w:val="24"/>
+        </w:rPr>
+      </w:pPr>
+      <w:r>
+        <w:t>Figure</w:t>
+      </w:r>
+      <w:r>
+        <w:t xml:space="preserve"> </w:t>
+      </w:r>
+      <w:r>
+        <w:fldChar w:fldCharType="begin"/>
+      </w:r>
+      <w:r>
+        <w:instrText xml:space="preserve"> </w:instrText>
+      </w:r>
+      <w:r>
+        <w:instrText>SEQ</w:instrText>
+      </w:r>
+      <w:r>
+        <w:instrText xml:space="preserve"> </w:instrText>
+      </w:r>
+      <w:r>
+        <w:rPr>
+          <w:lang w:val="el-GR"/>
+        </w:rPr>
+        <w:instrText>Εικόνα</w:instrText>
+      </w:r>
+      <w:r>
+        <w:instrText xml:space="preserve"> \* </w:instrText>
+      </w:r>
+      <w:r>
+        <w:instrText>ARABIC</w:instrText>
+      </w:r>
+      <w:r>
+        <w:instrText xml:space="preserve"> </w:instrText>
+      </w:r>
+      <w:r>
+        <w:fldChar w:fldCharType="separate"/>
+      </w:r>
+      <w:r>
+        <w:rPr>
+          <w:noProof/>
+        </w:rPr>
+        <w:t>1</w:t>
+      </w:r>
+      <w:r>
+        <w:fldChar w:fldCharType="end"/>
+      </w:r>
+      <w:r>
+        <w:t xml:space="preserve"> </w:t>
+      </w:r>
+      <w:r>
+        <w:t>https</w:t>
+      </w:r>
+      <w:r>
+        <w:t>://</w:t>
+      </w:r>
+      <w:r>
+        <w:t>steamcharts</w:t>
+      </w:r>
+      <w:r>
+        <w:t>.</w:t>
+      </w:r>
+      <w:r>
+        <w:t>com</w:t>
+      </w:r>
+      <w:r>
+        <w:t>/</w:t>
+      </w:r>
+      <w:r>
+        <w:t>cmp</w:t>
+      </w:r>
+      <w:r>
+        <w:t>/739630,1562420,264710#1</w:t>
+      </w:r>
+      <w:r>
+        <w:t>y</w:t>
       </w:r>
     </w:p>
     <w:p>
@@ -2846,25 +2895,7 @@
           <w:sz w:val="24"/>
           <w:szCs w:val="24"/>
         </w:rPr>
-        <w:t xml:space="preserve">The “video game” industry represents one of the most significant pillars/components of the global market expanded in many fields, e.g., entertainment, training and simulation, architectural and automotive visualization, higher education, linear film and television content creation, broadcast and live event production, animation, metaverse and other real-time applications. According to Europe’s video game industry (ISFE), consumers reach a 50% mark of the European population aged between 6-64. The average age between them is 32 years old and half of that population, the 47%, are </w:t>
-      </w:r>
-      <w:proofErr w:type="gramStart"/>
-      <w:r>
-        <w:rPr>
-          <w:rFonts w:cstheme="minorHAnsi"/>
-          <w:sz w:val="24"/>
-          <w:szCs w:val="24"/>
-        </w:rPr>
-        <w:t>women’s</w:t>
-      </w:r>
-      <w:proofErr w:type="gramEnd"/>
-      <w:r>
-        <w:rPr>
-          <w:rFonts w:cstheme="minorHAnsi"/>
-          <w:sz w:val="24"/>
-          <w:szCs w:val="24"/>
-        </w:rPr>
-        <w:t xml:space="preserve"> across these markets. Usually, there is a higher chance of someone pursuing a STEM job when playing video games, which concludes in higher science development rates.</w:t>
+        <w:t>The “video game” industry represents one of the most significant pillars/components of the global market expanded in many fields, e.g., entertainment, training and simulation, architectural and automotive visualization, higher education, linear film and television content creation, broadcast and live event production, animation, metaverse and other real-time applications. According to Europe’s video game industry (ISFE), consumers reach a 50% mark of the European population aged between 6-64. The average age between them is 32 years old and half of that population, the 47%, are women’s across these markets. Usually, there is a higher chance of someone pursuing a STEM job when playing video games, which concludes in higher science development rates.</w:t>
       </w:r>
     </w:p>
     <w:p>
@@ -3201,7 +3232,23 @@
           <w:sz w:val="24"/>
           <w:szCs w:val="24"/>
         </w:rPr>
-        <w:t>].</w:t>
+        <w:t>]</w:t>
+      </w:r>
+      <w:r>
+        <w:rPr>
+          <w:rFonts w:cstheme="minorHAnsi"/>
+          <w:sz w:val="24"/>
+          <w:szCs w:val="24"/>
+        </w:rPr>
+        <w:t>[5.1]</w:t>
+      </w:r>
+      <w:r>
+        <w:rPr>
+          <w:rFonts w:cstheme="minorHAnsi"/>
+          <w:sz w:val="24"/>
+          <w:szCs w:val="24"/>
+        </w:rPr>
+        <w:t>.</w:t>
       </w:r>
     </w:p>
     <w:p>
@@ -4905,6 +4952,38 @@
     <w:p>
       <w:pPr>
         <w:ind w:left="1440"/>
+      </w:pPr>
+      <w:r>
+        <w:t>Communication between objects/Blueprints is done via 2 ways.</w:t>
+      </w:r>
+    </w:p>
+    <w:p>
+      <w:pPr>
+        <w:pStyle w:val="ListParagraph"/>
+        <w:numPr>
+          <w:ilvl w:val="0"/>
+          <w:numId w:val="9"/>
+        </w:numPr>
+      </w:pPr>
+      <w:r>
+        <w:t>Interfaces</w:t>
+      </w:r>
+    </w:p>
+    <w:p>
+      <w:pPr>
+        <w:pStyle w:val="ListParagraph"/>
+        <w:numPr>
+          <w:ilvl w:val="0"/>
+          <w:numId w:val="9"/>
+        </w:numPr>
+      </w:pPr>
+      <w:r>
+        <w:t xml:space="preserve">Casting </w:t>
+      </w:r>
+    </w:p>
+    <w:p>
+      <w:pPr>
+        <w:ind w:left="1440"/>
         <w:rPr>
           <w:u w:val="single"/>
         </w:rPr>
@@ -4955,7 +5034,16 @@
         <w:t>methods</w:t>
       </w:r>
       <w:r>
-        <w:t xml:space="preserve"> to be executed.</w:t>
+        <w:t xml:space="preserve"> to be executed</w:t>
+      </w:r>
+      <w:r>
+        <w:rPr>
+          <w:rStyle w:val="FootnoteReference"/>
+        </w:rPr>
+        <w:footnoteReference w:id="8"/>
+      </w:r>
+      <w:r>
+        <w:t>.</w:t>
       </w:r>
     </w:p>
     <w:p>
@@ -5020,7 +5108,7 @@
         <w:t xml:space="preserve"> results on the game </w:t>
       </w:r>
       <w:r>
-        <w:t>though</w:t>
+        <w:t>thus</w:t>
       </w:r>
       <w:r>
         <w:t xml:space="preserve"> it can be detected and kicked out/banned from the game</w:t>
@@ -5243,25 +5331,7 @@
         <w:t xml:space="preserve">Figure </w:t>
       </w:r>
       <w:r>
-        <w:fldChar w:fldCharType="begin"/>
-      </w:r>
-      <w:r>
-        <w:instrText xml:space="preserve"> SEQ Figure \* ARABIC </w:instrText>
-      </w:r>
-      <w:r>
-        <w:fldChar w:fldCharType="separate"/>
-      </w:r>
-      <w:r>
-        <w:rPr>
-          <w:noProof/>
-        </w:rPr>
-        <w:t>1</w:t>
-      </w:r>
-      <w:r>
-        <w:rPr>
-          <w:noProof/>
-        </w:rPr>
-        <w:fldChar w:fldCharType="end"/>
+        <w:t>2</w:t>
       </w:r>
       <w:r>
         <w:t xml:space="preserve"> </w:t>
@@ -5489,6 +5559,21 @@
       </w:r>
       <w:r>
         <w:t>Player can use Equipment</w:t>
+      </w:r>
+    </w:p>
+    <w:p>
+      <w:pPr>
+        <w:pStyle w:val="ListParagraph"/>
+        <w:numPr>
+          <w:ilvl w:val="0"/>
+          <w:numId w:val="7"/>
+        </w:numPr>
+      </w:pPr>
+      <w:r>
+        <w:t>An NPC AI can hunt the player</w:t>
+      </w:r>
+      <w:r>
+        <w:t>.</w:t>
       </w:r>
     </w:p>
     <w:p>
@@ -5752,25 +5837,7 @@
           <w:sz w:val="24"/>
           <w:szCs w:val="24"/>
         </w:rPr>
-        <w:t xml:space="preserve">] B. Jolley, R. Mizerski, D. Olaru, </w:t>
-      </w:r>
-      <w:proofErr w:type="gramStart"/>
-      <w:r>
-        <w:rPr>
-          <w:rFonts w:cstheme="minorHAnsi"/>
-          <w:sz w:val="24"/>
-          <w:szCs w:val="24"/>
-        </w:rPr>
-        <w:t>How</w:t>
-      </w:r>
-      <w:proofErr w:type="gramEnd"/>
-      <w:r>
-        <w:rPr>
-          <w:rFonts w:cstheme="minorHAnsi"/>
-          <w:sz w:val="24"/>
-          <w:szCs w:val="24"/>
-        </w:rPr>
-        <w:t xml:space="preserve"> habit and satisfaction affect player retention for online gambling, Journal of Business Research 59 (6) (2006) 770 – 777.</w:t>
+        <w:t>] B. Jolley, R. Mizerski, D. Olaru, How habit and satisfaction affect player retention for online gambling, Journal of Business Research 59 (6) (2006) 770 – 777.</w:t>
       </w:r>
     </w:p>
     <w:p>
@@ -7426,6 +7493,40 @@
             </w:r>
             <w:r>
               <w:t>.</w:t>
+            </w:r>
+          </w:p>
+        </w:tc>
+      </w:tr>
+      <w:tr>
+        <w:tc>
+          <w:tcPr>
+            <w:tcW w:w="4675" w:type="dxa"/>
+          </w:tcPr>
+          <w:p>
+            <w:pPr>
+              <w:rPr>
+                <w:rFonts w:cstheme="minorHAnsi"/>
+                <w:sz w:val="24"/>
+                <w:szCs w:val="24"/>
+              </w:rPr>
+            </w:pPr>
+            <w:r>
+              <w:rPr>
+                <w:rFonts w:cstheme="minorHAnsi"/>
+                <w:sz w:val="24"/>
+                <w:szCs w:val="24"/>
+              </w:rPr>
+              <w:t>Actor reference</w:t>
+            </w:r>
+          </w:p>
+        </w:tc>
+        <w:tc>
+          <w:tcPr>
+            <w:tcW w:w="4675" w:type="dxa"/>
+          </w:tcPr>
+          <w:p>
+            <w:r>
+              <w:t>Spawned class == object</w:t>
             </w:r>
           </w:p>
         </w:tc>
@@ -7787,6 +7888,77 @@
         <w:t xml:space="preserve"> e.g., player moves, player shoots, player interacts with the environment and the environment (object/s) respond back from caller to callee and the inverse.</w:t>
       </w:r>
     </w:p>
+    <w:p>
+      <w:pPr>
+        <w:pStyle w:val="FootnoteText"/>
+      </w:pPr>
+    </w:p>
+  </w:footnote>
+  <w:footnote w:id="8">
+    <w:p>
+      <w:pPr>
+        <w:rPr>
+          <w:sz w:val="20"/>
+          <w:szCs w:val="20"/>
+        </w:rPr>
+      </w:pPr>
+      <w:r>
+        <w:rPr>
+          <w:rStyle w:val="FootnoteReference"/>
+        </w:rPr>
+        <w:footnoteRef/>
+      </w:r>
+      <w:r>
+        <w:t xml:space="preserve"> </w:t>
+      </w:r>
+      <w:r>
+        <w:rPr>
+          <w:sz w:val="20"/>
+          <w:szCs w:val="20"/>
+        </w:rPr>
+        <w:t>In the above example</w:t>
+      </w:r>
+      <w:r>
+        <w:rPr>
+          <w:sz w:val="20"/>
+          <w:szCs w:val="20"/>
+        </w:rPr>
+        <w:t xml:space="preserve"> we describe communication between 2 actor references</w:t>
+      </w:r>
+      <w:r>
+        <w:rPr>
+          <w:sz w:val="20"/>
+          <w:szCs w:val="20"/>
+        </w:rPr>
+        <w:t>/objects</w:t>
+      </w:r>
+      <w:r>
+        <w:rPr>
+          <w:sz w:val="20"/>
+          <w:szCs w:val="20"/>
+        </w:rPr>
+        <w:t xml:space="preserve"> always from a third object</w:t>
+      </w:r>
+      <w:r>
+        <w:rPr>
+          <w:sz w:val="20"/>
+          <w:szCs w:val="20"/>
+        </w:rPr>
+        <w:t>/actor reference</w:t>
+      </w:r>
+      <w:r>
+        <w:rPr>
+          <w:sz w:val="20"/>
+          <w:szCs w:val="20"/>
+        </w:rPr>
+        <w:t xml:space="preserve"> point of view.</w:t>
+      </w:r>
+    </w:p>
+    <w:p>
+      <w:pPr>
+        <w:pStyle w:val="FootnoteText"/>
+      </w:pPr>
+    </w:p>
   </w:footnote>
 </w:footnotes>
 </file>
@@ -8291,6 +8463,95 @@
     </w:lvl>
   </w:abstractNum>
   <w:abstractNum w:abstractNumId="5" w15:restartNumberingAfterBreak="0">
+    <w:nsid w:val="57826A44"/>
+    <w:multiLevelType w:val="hybridMultilevel"/>
+    <w:tmpl w:val="0E7C280E"/>
+    <w:lvl w:ilvl="0" w:tplc="503C938C">
+      <w:start w:val="1"/>
+      <w:numFmt w:val="decimal"/>
+      <w:lvlText w:val="%1)"/>
+      <w:lvlJc w:val="left"/>
+      <w:pPr>
+        <w:ind w:left="1800" w:hanging="360"/>
+      </w:pPr>
+      <w:rPr>
+        <w:rFonts w:hint="default"/>
+      </w:rPr>
+    </w:lvl>
+    <w:lvl w:ilvl="1" w:tplc="04090019" w:tentative="1">
+      <w:start w:val="1"/>
+      <w:numFmt w:val="lowerLetter"/>
+      <w:lvlText w:val="%2."/>
+      <w:lvlJc w:val="left"/>
+      <w:pPr>
+        <w:ind w:left="2520" w:hanging="360"/>
+      </w:pPr>
+    </w:lvl>
+    <w:lvl w:ilvl="2" w:tplc="0409001B" w:tentative="1">
+      <w:start w:val="1"/>
+      <w:numFmt w:val="lowerRoman"/>
+      <w:lvlText w:val="%3."/>
+      <w:lvlJc w:val="right"/>
+      <w:pPr>
+        <w:ind w:left="3240" w:hanging="180"/>
+      </w:pPr>
+    </w:lvl>
+    <w:lvl w:ilvl="3" w:tplc="0409000F" w:tentative="1">
+      <w:start w:val="1"/>
+      <w:numFmt w:val="decimal"/>
+      <w:lvlText w:val="%4."/>
+      <w:lvlJc w:val="left"/>
+      <w:pPr>
+        <w:ind w:left="3960" w:hanging="360"/>
+      </w:pPr>
+    </w:lvl>
+    <w:lvl w:ilvl="4" w:tplc="04090019" w:tentative="1">
+      <w:start w:val="1"/>
+      <w:numFmt w:val="lowerLetter"/>
+      <w:lvlText w:val="%5."/>
+      <w:lvlJc w:val="left"/>
+      <w:pPr>
+        <w:ind w:left="4680" w:hanging="360"/>
+      </w:pPr>
+    </w:lvl>
+    <w:lvl w:ilvl="5" w:tplc="0409001B" w:tentative="1">
+      <w:start w:val="1"/>
+      <w:numFmt w:val="lowerRoman"/>
+      <w:lvlText w:val="%6."/>
+      <w:lvlJc w:val="right"/>
+      <w:pPr>
+        <w:ind w:left="5400" w:hanging="180"/>
+      </w:pPr>
+    </w:lvl>
+    <w:lvl w:ilvl="6" w:tplc="0409000F" w:tentative="1">
+      <w:start w:val="1"/>
+      <w:numFmt w:val="decimal"/>
+      <w:lvlText w:val="%7."/>
+      <w:lvlJc w:val="left"/>
+      <w:pPr>
+        <w:ind w:left="6120" w:hanging="360"/>
+      </w:pPr>
+    </w:lvl>
+    <w:lvl w:ilvl="7" w:tplc="04090019" w:tentative="1">
+      <w:start w:val="1"/>
+      <w:numFmt w:val="lowerLetter"/>
+      <w:lvlText w:val="%8."/>
+      <w:lvlJc w:val="left"/>
+      <w:pPr>
+        <w:ind w:left="6840" w:hanging="360"/>
+      </w:pPr>
+    </w:lvl>
+    <w:lvl w:ilvl="8" w:tplc="0409001B" w:tentative="1">
+      <w:start w:val="1"/>
+      <w:numFmt w:val="lowerRoman"/>
+      <w:lvlText w:val="%9."/>
+      <w:lvlJc w:val="right"/>
+      <w:pPr>
+        <w:ind w:left="7560" w:hanging="180"/>
+      </w:pPr>
+    </w:lvl>
+  </w:abstractNum>
+  <w:abstractNum w:abstractNumId="6" w15:restartNumberingAfterBreak="0">
     <w:nsid w:val="63905CB4"/>
     <w:multiLevelType w:val="hybridMultilevel"/>
     <w:tmpl w:val="25C2C586"/>
@@ -8379,7 +8640,7 @@
       </w:pPr>
     </w:lvl>
   </w:abstractNum>
-  <w:abstractNum w:abstractNumId="6" w15:restartNumberingAfterBreak="0">
+  <w:abstractNum w:abstractNumId="7" w15:restartNumberingAfterBreak="0">
     <w:nsid w:val="6DDB3D56"/>
     <w:multiLevelType w:val="hybridMultilevel"/>
     <w:tmpl w:val="745A33F4"/>
@@ -8493,7 +8754,7 @@
     </w:lvl>
   </w:abstractNum>
   <w:num w:numId="1">
-    <w:abstractNumId w:val="5"/>
+    <w:abstractNumId w:val="6"/>
   </w:num>
   <w:num w:numId="2">
     <w:abstractNumId w:val="3"/>
@@ -8511,10 +8772,13 @@
     <w:abstractNumId w:val="2"/>
   </w:num>
   <w:num w:numId="7">
-    <w:abstractNumId w:val="6"/>
+    <w:abstractNumId w:val="7"/>
   </w:num>
   <w:num w:numId="8">
     <w:abstractNumId w:val="4"/>
+  </w:num>
+  <w:num w:numId="9">
+    <w:abstractNumId w:val="5"/>
   </w:num>
 </w:numbering>
 </file>

--- a/MENTAL WEALTH PROFESSIONAL LIFE 3 (PROJECT) (CN6000)/gameplayMechanicsProjectProposal_Michail_Markou_UEL_2020732.docx
+++ b/MENTAL WEALTH PROFESSIONAL LIFE 3 (PROJECT) (CN6000)/gameplayMechanicsProjectProposal_Michail_Markou_UEL_2020732.docx
@@ -550,7 +550,7 @@
           <w:r>
             <w:fldChar w:fldCharType="separate"/>
           </w:r>
-          <w:hyperlink w:anchor="_Toc88140633" w:history="1">
+          <w:hyperlink w:anchor="_Toc88268255" w:history="1">
             <w:r>
               <w:rPr>
                 <w:rStyle w:val="Hyperlink"/>
@@ -591,7 +591,7 @@
                 <w:noProof/>
                 <w:webHidden/>
               </w:rPr>
-              <w:instrText xml:space="preserve"> PAGEREF _Toc88140633 \h </w:instrText>
+              <w:instrText xml:space="preserve"> PAGEREF _Toc88268255 \h </w:instrText>
             </w:r>
             <w:r>
               <w:rPr>
@@ -634,7 +634,7 @@
               <w:noProof/>
             </w:rPr>
           </w:pPr>
-          <w:hyperlink w:anchor="_Toc88140634" w:history="1">
+          <w:hyperlink w:anchor="_Toc88268256" w:history="1">
             <w:r>
               <w:rPr>
                 <w:rStyle w:val="Hyperlink"/>
@@ -675,7 +675,7 @@
                 <w:noProof/>
                 <w:webHidden/>
               </w:rPr>
-              <w:instrText xml:space="preserve"> PAGEREF _Toc88140634 \h </w:instrText>
+              <w:instrText xml:space="preserve"> PAGEREF _Toc88268256 \h </w:instrText>
             </w:r>
             <w:r>
               <w:rPr>
@@ -718,7 +718,7 @@
               <w:noProof/>
             </w:rPr>
           </w:pPr>
-          <w:hyperlink w:anchor="_Toc88140635" w:history="1">
+          <w:hyperlink w:anchor="_Toc88268257" w:history="1">
             <w:r>
               <w:rPr>
                 <w:rStyle w:val="Hyperlink"/>
@@ -759,7 +759,7 @@
                 <w:noProof/>
                 <w:webHidden/>
               </w:rPr>
-              <w:instrText xml:space="preserve"> PAGEREF _Toc88140635 \h </w:instrText>
+              <w:instrText xml:space="preserve"> PAGEREF _Toc88268257 \h </w:instrText>
             </w:r>
             <w:r>
               <w:rPr>
@@ -802,7 +802,7 @@
               <w:noProof/>
             </w:rPr>
           </w:pPr>
-          <w:hyperlink w:anchor="_Toc88140636" w:history="1">
+          <w:hyperlink w:anchor="_Toc88268258" w:history="1">
             <w:r>
               <w:rPr>
                 <w:rStyle w:val="Hyperlink"/>
@@ -843,7 +843,7 @@
                 <w:noProof/>
                 <w:webHidden/>
               </w:rPr>
-              <w:instrText xml:space="preserve"> PAGEREF _Toc88140636 \h </w:instrText>
+              <w:instrText xml:space="preserve"> PAGEREF _Toc88268258 \h </w:instrText>
             </w:r>
             <w:r>
               <w:rPr>
@@ -886,7 +886,7 @@
               <w:noProof/>
             </w:rPr>
           </w:pPr>
-          <w:hyperlink w:anchor="_Toc88140637" w:history="1">
+          <w:hyperlink w:anchor="_Toc88268259" w:history="1">
             <w:r>
               <w:rPr>
                 <w:rStyle w:val="Hyperlink"/>
@@ -927,7 +927,7 @@
                 <w:noProof/>
                 <w:webHidden/>
               </w:rPr>
-              <w:instrText xml:space="preserve"> PAGEREF _Toc88140637 \h </w:instrText>
+              <w:instrText xml:space="preserve"> PAGEREF _Toc88268259 \h </w:instrText>
             </w:r>
             <w:r>
               <w:rPr>
@@ -970,7 +970,7 @@
               <w:noProof/>
             </w:rPr>
           </w:pPr>
-          <w:hyperlink w:anchor="_Toc88140638" w:history="1">
+          <w:hyperlink w:anchor="_Toc88268260" w:history="1">
             <w:r>
               <w:rPr>
                 <w:rStyle w:val="Hyperlink"/>
@@ -1011,7 +1011,7 @@
                 <w:noProof/>
                 <w:webHidden/>
               </w:rPr>
-              <w:instrText xml:space="preserve"> PAGEREF _Toc88140638 \h </w:instrText>
+              <w:instrText xml:space="preserve"> PAGEREF _Toc88268260 \h </w:instrText>
             </w:r>
             <w:r>
               <w:rPr>
@@ -1054,7 +1054,7 @@
               <w:noProof/>
             </w:rPr>
           </w:pPr>
-          <w:hyperlink w:anchor="_Toc88140639" w:history="1">
+          <w:hyperlink w:anchor="_Toc88268261" w:history="1">
             <w:r>
               <w:rPr>
                 <w:rStyle w:val="Hyperlink"/>
@@ -1095,7 +1095,7 @@
                 <w:noProof/>
                 <w:webHidden/>
               </w:rPr>
-              <w:instrText xml:space="preserve"> PAGEREF _Toc88140639 \h </w:instrText>
+              <w:instrText xml:space="preserve"> PAGEREF _Toc88268261 \h </w:instrText>
             </w:r>
             <w:r>
               <w:rPr>
@@ -1138,7 +1138,7 @@
               <w:noProof/>
             </w:rPr>
           </w:pPr>
-          <w:hyperlink w:anchor="_Toc88140640" w:history="1">
+          <w:hyperlink w:anchor="_Toc88268262" w:history="1">
             <w:r>
               <w:rPr>
                 <w:rStyle w:val="Hyperlink"/>
@@ -1179,7 +1179,7 @@
                 <w:noProof/>
                 <w:webHidden/>
               </w:rPr>
-              <w:instrText xml:space="preserve"> PAGEREF _Toc88140640 \h </w:instrText>
+              <w:instrText xml:space="preserve"> PAGEREF _Toc88268262 \h </w:instrText>
             </w:r>
             <w:r>
               <w:rPr>
@@ -1222,7 +1222,7 @@
               <w:noProof/>
             </w:rPr>
           </w:pPr>
-          <w:hyperlink w:anchor="_Toc88140641" w:history="1">
+          <w:hyperlink w:anchor="_Toc88268263" w:history="1">
             <w:r>
               <w:rPr>
                 <w:rStyle w:val="Hyperlink"/>
@@ -1263,7 +1263,7 @@
                 <w:noProof/>
                 <w:webHidden/>
               </w:rPr>
-              <w:instrText xml:space="preserve"> PAGEREF _Toc88140641 \h </w:instrText>
+              <w:instrText xml:space="preserve"> PAGEREF _Toc88268263 \h </w:instrText>
             </w:r>
             <w:r>
               <w:rPr>
@@ -1306,7 +1306,7 @@
               <w:noProof/>
             </w:rPr>
           </w:pPr>
-          <w:hyperlink w:anchor="_Toc88140642" w:history="1">
+          <w:hyperlink w:anchor="_Toc88268264" w:history="1">
             <w:r>
               <w:rPr>
                 <w:rStyle w:val="Hyperlink"/>
@@ -1347,7 +1347,7 @@
                 <w:noProof/>
                 <w:webHidden/>
               </w:rPr>
-              <w:instrText xml:space="preserve"> PAGEREF _Toc88140642 \h </w:instrText>
+              <w:instrText xml:space="preserve"> PAGEREF _Toc88268264 \h </w:instrText>
             </w:r>
             <w:r>
               <w:rPr>
@@ -1390,7 +1390,7 @@
               <w:noProof/>
             </w:rPr>
           </w:pPr>
-          <w:hyperlink w:anchor="_Toc88140643" w:history="1">
+          <w:hyperlink w:anchor="_Toc88268265" w:history="1">
             <w:r>
               <w:rPr>
                 <w:rStyle w:val="Hyperlink"/>
@@ -1431,7 +1431,7 @@
                 <w:noProof/>
                 <w:webHidden/>
               </w:rPr>
-              <w:instrText xml:space="preserve"> PAGEREF _Toc88140643 \h </w:instrText>
+              <w:instrText xml:space="preserve"> PAGEREF _Toc88268265 \h </w:instrText>
             </w:r>
             <w:r>
               <w:rPr>
@@ -1474,7 +1474,7 @@
               <w:noProof/>
             </w:rPr>
           </w:pPr>
-          <w:hyperlink w:anchor="_Toc88140644" w:history="1">
+          <w:hyperlink w:anchor="_Toc88268266" w:history="1">
             <w:r>
               <w:rPr>
                 <w:rStyle w:val="Hyperlink"/>
@@ -1515,7 +1515,7 @@
                 <w:noProof/>
                 <w:webHidden/>
               </w:rPr>
-              <w:instrText xml:space="preserve"> PAGEREF _Toc88140644 \h </w:instrText>
+              <w:instrText xml:space="preserve"> PAGEREF _Toc88268266 \h </w:instrText>
             </w:r>
             <w:r>
               <w:rPr>
@@ -1558,7 +1558,7 @@
               <w:noProof/>
             </w:rPr>
           </w:pPr>
-          <w:hyperlink w:anchor="_Toc88140645" w:history="1">
+          <w:hyperlink w:anchor="_Toc88268267" w:history="1">
             <w:r>
               <w:rPr>
                 <w:rStyle w:val="Hyperlink"/>
@@ -1599,7 +1599,7 @@
                 <w:noProof/>
                 <w:webHidden/>
               </w:rPr>
-              <w:instrText xml:space="preserve"> PAGEREF _Toc88140645 \h </w:instrText>
+              <w:instrText xml:space="preserve"> PAGEREF _Toc88268267 \h </w:instrText>
             </w:r>
             <w:r>
               <w:rPr>
@@ -1642,7 +1642,7 @@
               <w:noProof/>
             </w:rPr>
           </w:pPr>
-          <w:hyperlink w:anchor="_Toc88140646" w:history="1">
+          <w:hyperlink w:anchor="_Toc88268268" w:history="1">
             <w:r>
               <w:rPr>
                 <w:rStyle w:val="Hyperlink"/>
@@ -1683,7 +1683,7 @@
                 <w:noProof/>
                 <w:webHidden/>
               </w:rPr>
-              <w:instrText xml:space="preserve"> PAGEREF _Toc88140646 \h </w:instrText>
+              <w:instrText xml:space="preserve"> PAGEREF _Toc88268268 \h </w:instrText>
             </w:r>
             <w:r>
               <w:rPr>
@@ -1726,7 +1726,7 @@
               <w:noProof/>
             </w:rPr>
           </w:pPr>
-          <w:hyperlink w:anchor="_Toc88140647" w:history="1">
+          <w:hyperlink w:anchor="_Toc88268269" w:history="1">
             <w:r>
               <w:rPr>
                 <w:rStyle w:val="Hyperlink"/>
@@ -1769,7 +1769,7 @@
                 <w:noProof/>
                 <w:webHidden/>
               </w:rPr>
-              <w:instrText xml:space="preserve"> PAGEREF _Toc88140647 \h </w:instrText>
+              <w:instrText xml:space="preserve"> PAGEREF _Toc88268269 \h </w:instrText>
             </w:r>
             <w:r>
               <w:rPr>
@@ -1811,7 +1811,7 @@
               <w:noProof/>
             </w:rPr>
           </w:pPr>
-          <w:hyperlink w:anchor="_Toc88140648" w:history="1">
+          <w:hyperlink w:anchor="_Toc88268270" w:history="1">
             <w:r>
               <w:rPr>
                 <w:rStyle w:val="Hyperlink"/>
@@ -1838,7 +1838,7 @@
                 <w:noProof/>
                 <w:webHidden/>
               </w:rPr>
-              <w:instrText xml:space="preserve"> PAGEREF _Toc88140648 \h </w:instrText>
+              <w:instrText xml:space="preserve"> PAGEREF _Toc88268270 \h </w:instrText>
             </w:r>
             <w:r>
               <w:rPr>
@@ -1880,7 +1880,7 @@
               <w:noProof/>
             </w:rPr>
           </w:pPr>
-          <w:hyperlink w:anchor="_Toc88140649" w:history="1">
+          <w:hyperlink w:anchor="_Toc88268271" w:history="1">
             <w:r>
               <w:rPr>
                 <w:rStyle w:val="Hyperlink"/>
@@ -1907,7 +1907,7 @@
                 <w:noProof/>
                 <w:webHidden/>
               </w:rPr>
-              <w:instrText xml:space="preserve"> PAGEREF _Toc88140649 \h </w:instrText>
+              <w:instrText xml:space="preserve"> PAGEREF _Toc88268271 \h </w:instrText>
             </w:r>
             <w:r>
               <w:rPr>
@@ -1942,7 +1942,6 @@
           <w:pPr>
             <w:pStyle w:val="TOC2"/>
             <w:tabs>
-              <w:tab w:val="left" w:pos="880"/>
               <w:tab w:val="right" w:leader="dot" w:pos="9350"/>
             </w:tabs>
             <w:rPr>
@@ -1950,37 +1949,23 @@
               <w:noProof/>
             </w:rPr>
           </w:pPr>
-          <w:hyperlink w:anchor="_Toc88140650" w:history="1">
+          <w:hyperlink w:anchor="_Toc88268272" w:history="1">
             <w:r>
               <w:rPr>
                 <w:rStyle w:val="Hyperlink"/>
                 <w:noProof/>
               </w:rPr>
-              <w:t>3.4.</w:t>
-            </w:r>
-            <w:r>
-              <w:rPr>
-                <w:rFonts w:eastAsiaTheme="minorEastAsia"/>
-                <w:noProof/>
+              <w:t>Timetable</w:t>
+            </w:r>
+            <w:r>
+              <w:rPr>
+                <w:noProof/>
+                <w:webHidden/>
               </w:rPr>
               <w:tab/>
             </w:r>
             <w:r>
               <w:rPr>
-                <w:rStyle w:val="Hyperlink"/>
-                <w:noProof/>
-              </w:rPr>
-              <w:t>Timetable</w:t>
-            </w:r>
-            <w:r>
-              <w:rPr>
-                <w:noProof/>
-                <w:webHidden/>
-              </w:rPr>
-              <w:tab/>
-            </w:r>
-            <w:r>
-              <w:rPr>
                 <w:noProof/>
                 <w:webHidden/>
               </w:rPr>
@@ -1991,7 +1976,7 @@
                 <w:noProof/>
                 <w:webHidden/>
               </w:rPr>
-              <w:instrText xml:space="preserve"> PAGEREF _Toc88140650 \h </w:instrText>
+              <w:instrText xml:space="preserve"> PAGEREF _Toc88268272 \h </w:instrText>
             </w:r>
             <w:r>
               <w:rPr>
@@ -2026,7 +2011,6 @@
           <w:pPr>
             <w:pStyle w:val="TOC2"/>
             <w:tabs>
-              <w:tab w:val="left" w:pos="880"/>
               <w:tab w:val="right" w:leader="dot" w:pos="9350"/>
             </w:tabs>
             <w:rPr>
@@ -2034,37 +2018,23 @@
               <w:noProof/>
             </w:rPr>
           </w:pPr>
-          <w:hyperlink w:anchor="_Toc88140651" w:history="1">
+          <w:hyperlink w:anchor="_Toc88268273" w:history="1">
             <w:r>
               <w:rPr>
                 <w:rStyle w:val="Hyperlink"/>
                 <w:noProof/>
               </w:rPr>
-              <w:t>3.5.</w:t>
-            </w:r>
-            <w:r>
-              <w:rPr>
-                <w:rFonts w:eastAsiaTheme="minorEastAsia"/>
-                <w:noProof/>
+              <w:t>Information sources</w:t>
+            </w:r>
+            <w:r>
+              <w:rPr>
+                <w:noProof/>
+                <w:webHidden/>
               </w:rPr>
               <w:tab/>
             </w:r>
             <w:r>
               <w:rPr>
-                <w:rStyle w:val="Hyperlink"/>
-                <w:noProof/>
-              </w:rPr>
-              <w:t>Information sources</w:t>
-            </w:r>
-            <w:r>
-              <w:rPr>
-                <w:noProof/>
-                <w:webHidden/>
-              </w:rPr>
-              <w:tab/>
-            </w:r>
-            <w:r>
-              <w:rPr>
                 <w:noProof/>
                 <w:webHidden/>
               </w:rPr>
@@ -2075,7 +2045,7 @@
                 <w:noProof/>
                 <w:webHidden/>
               </w:rPr>
-              <w:instrText xml:space="preserve"> PAGEREF _Toc88140651 \h </w:instrText>
+              <w:instrText xml:space="preserve"> PAGEREF _Toc88268273 \h </w:instrText>
             </w:r>
             <w:r>
               <w:rPr>
@@ -2110,7 +2080,6 @@
           <w:pPr>
             <w:pStyle w:val="TOC2"/>
             <w:tabs>
-              <w:tab w:val="left" w:pos="880"/>
               <w:tab w:val="right" w:leader="dot" w:pos="9350"/>
             </w:tabs>
             <w:rPr>
@@ -2118,37 +2087,23 @@
               <w:noProof/>
             </w:rPr>
           </w:pPr>
-          <w:hyperlink w:anchor="_Toc88140652" w:history="1">
+          <w:hyperlink w:anchor="_Toc88268274" w:history="1">
             <w:r>
               <w:rPr>
                 <w:rStyle w:val="Hyperlink"/>
                 <w:noProof/>
               </w:rPr>
-              <w:t>3.6.</w:t>
-            </w:r>
-            <w:r>
-              <w:rPr>
-                <w:rFonts w:eastAsiaTheme="minorEastAsia"/>
-                <w:noProof/>
+              <w:t>Glossary</w:t>
+            </w:r>
+            <w:r>
+              <w:rPr>
+                <w:noProof/>
+                <w:webHidden/>
               </w:rPr>
               <w:tab/>
             </w:r>
             <w:r>
               <w:rPr>
-                <w:rStyle w:val="Hyperlink"/>
-                <w:noProof/>
-              </w:rPr>
-              <w:t>Glossary</w:t>
-            </w:r>
-            <w:r>
-              <w:rPr>
-                <w:noProof/>
-                <w:webHidden/>
-              </w:rPr>
-              <w:tab/>
-            </w:r>
-            <w:r>
-              <w:rPr>
                 <w:noProof/>
                 <w:webHidden/>
               </w:rPr>
@@ -2159,7 +2114,7 @@
                 <w:noProof/>
                 <w:webHidden/>
               </w:rPr>
-              <w:instrText xml:space="preserve"> PAGEREF _Toc88140652 \h </w:instrText>
+              <w:instrText xml:space="preserve"> PAGEREF _Toc88268274 \h </w:instrText>
             </w:r>
             <w:r>
               <w:rPr>
@@ -2259,7 +2214,7 @@
       <w:pPr>
         <w:pStyle w:val="Heading1"/>
       </w:pPr>
-      <w:bookmarkStart w:id="1" w:name="_Toc88140633"/>
+      <w:bookmarkStart w:id="1" w:name="_Toc88268255"/>
       <w:r>
         <w:lastRenderedPageBreak/>
         <w:t>Abstract</w:t>
@@ -2630,7 +2585,7 @@
         <w:pStyle w:val="Heading1"/>
       </w:pPr>
       <w:bookmarkStart w:id="2" w:name="_Toc87955311"/>
-      <w:bookmarkStart w:id="3" w:name="_Toc88140634"/>
+      <w:bookmarkStart w:id="3" w:name="_Toc88268256"/>
       <w:r>
         <w:lastRenderedPageBreak/>
         <w:t>Introduction</w:t>
@@ -2642,7 +2597,7 @@
       <w:pPr>
         <w:pStyle w:val="Heading2"/>
       </w:pPr>
-      <w:bookmarkStart w:id="4" w:name="_Toc88140635"/>
+      <w:bookmarkStart w:id="4" w:name="_Toc88268257"/>
       <w:r>
         <w:t xml:space="preserve">What are </w:t>
       </w:r>
@@ -2874,7 +2829,7 @@
       <w:pPr>
         <w:pStyle w:val="Heading2"/>
       </w:pPr>
-      <w:bookmarkStart w:id="5" w:name="_Toc88140636"/>
+      <w:bookmarkStart w:id="5" w:name="_Toc88268258"/>
       <w:r>
         <w:t>Influence</w:t>
       </w:r>
@@ -2895,7 +2850,25 @@
           <w:sz w:val="24"/>
           <w:szCs w:val="24"/>
         </w:rPr>
-        <w:t>The “video game” industry represents one of the most significant pillars/components of the global market expanded in many fields, e.g., entertainment, training and simulation, architectural and automotive visualization, higher education, linear film and television content creation, broadcast and live event production, animation, metaverse and other real-time applications. According to Europe’s video game industry (ISFE), consumers reach a 50% mark of the European population aged between 6-64. The average age between them is 32 years old and half of that population, the 47%, are women’s across these markets. Usually, there is a higher chance of someone pursuing a STEM job when playing video games, which concludes in higher science development rates.</w:t>
+        <w:t xml:space="preserve">The “video game” industry represents one of the most significant pillars/components of the global market expanded in many fields, e.g., entertainment, training and simulation, architectural and automotive visualization, higher education, linear film and television content creation, broadcast and live event production, animation, metaverse and other real-time applications. According to Europe’s video game industry (ISFE), consumers reach a 50% mark of the European population aged between 6-64. The average age between them is 32 years old and half of that population, the 47%, are </w:t>
+      </w:r>
+      <w:proofErr w:type="gramStart"/>
+      <w:r>
+        <w:rPr>
+          <w:rFonts w:cstheme="minorHAnsi"/>
+          <w:sz w:val="24"/>
+          <w:szCs w:val="24"/>
+        </w:rPr>
+        <w:t>women’s</w:t>
+      </w:r>
+      <w:proofErr w:type="gramEnd"/>
+      <w:r>
+        <w:rPr>
+          <w:rFonts w:cstheme="minorHAnsi"/>
+          <w:sz w:val="24"/>
+          <w:szCs w:val="24"/>
+        </w:rPr>
+        <w:t xml:space="preserve"> across these markets. Usually, there is a higher chance of someone pursuing a STEM job when playing video games, which concludes in higher science development rates.</w:t>
       </w:r>
     </w:p>
     <w:p>
@@ -3152,7 +3125,25 @@
           <w:sz w:val="24"/>
           <w:szCs w:val="24"/>
         </w:rPr>
-        <w:t>]. Rust and Zahorik add that retention can be viewed as the propensity for a consumer to stay with a brand over time [</w:t>
+        <w:t xml:space="preserve">]. Rust and </w:t>
+      </w:r>
+      <w:proofErr w:type="spellStart"/>
+      <w:r>
+        <w:rPr>
+          <w:rFonts w:cstheme="minorHAnsi"/>
+          <w:sz w:val="24"/>
+          <w:szCs w:val="24"/>
+        </w:rPr>
+        <w:t>Zahorik</w:t>
+      </w:r>
+      <w:proofErr w:type="spellEnd"/>
+      <w:r>
+        <w:rPr>
+          <w:rFonts w:cstheme="minorHAnsi"/>
+          <w:sz w:val="24"/>
+          <w:szCs w:val="24"/>
+        </w:rPr>
+        <w:t xml:space="preserve"> add that retention can be viewed as the propensity for a consumer to stay with a brand over time [</w:t>
       </w:r>
       <w:r>
         <w:rPr>
@@ -3218,6 +3209,7 @@
         </w:rPr>
         <w:t xml:space="preserve"> into teams and thus customize the video game experience around aspects of the player such as preferences, playing style and skill level [</w:t>
       </w:r>
+      <w:proofErr w:type="gramStart"/>
       <w:r>
         <w:rPr>
           <w:rFonts w:cstheme="minorHAnsi"/>
@@ -3240,7 +3232,16 @@
           <w:sz w:val="24"/>
           <w:szCs w:val="24"/>
         </w:rPr>
-        <w:t>[5.1]</w:t>
+        <w:t>[</w:t>
+      </w:r>
+      <w:proofErr w:type="gramEnd"/>
+      <w:r>
+        <w:rPr>
+          <w:rFonts w:cstheme="minorHAnsi"/>
+          <w:sz w:val="24"/>
+          <w:szCs w:val="24"/>
+        </w:rPr>
+        <w:t>5.1]</w:t>
       </w:r>
       <w:r>
         <w:rPr>
@@ -3315,7 +3316,7 @@
       <w:pPr>
         <w:pStyle w:val="Heading2"/>
       </w:pPr>
-      <w:bookmarkStart w:id="6" w:name="_Toc88140637"/>
+      <w:bookmarkStart w:id="6" w:name="_Toc88268259"/>
       <w:r>
         <w:t>Research questions</w:t>
       </w:r>
@@ -3565,7 +3566,7 @@
       <w:pPr>
         <w:pStyle w:val="Heading1"/>
       </w:pPr>
-      <w:bookmarkStart w:id="7" w:name="_Toc88140638"/>
+      <w:bookmarkStart w:id="7" w:name="_Toc88268260"/>
       <w:r>
         <w:t xml:space="preserve">Literature </w:t>
       </w:r>
@@ -3590,7 +3591,7 @@
       <w:pPr>
         <w:pStyle w:val="Heading2"/>
       </w:pPr>
-      <w:bookmarkStart w:id="8" w:name="_Toc88140639"/>
+      <w:bookmarkStart w:id="8" w:name="_Toc88268261"/>
       <w:r>
         <w:t>Game Design idea</w:t>
       </w:r>
@@ -3988,7 +3989,7 @@
       <w:pPr>
         <w:pStyle w:val="Heading2"/>
       </w:pPr>
-      <w:bookmarkStart w:id="9" w:name="_Toc88140640"/>
+      <w:bookmarkStart w:id="9" w:name="_Toc88268262"/>
       <w:r>
         <w:t>Methodologies</w:t>
       </w:r>
@@ -4021,7 +4022,7 @@
       <w:pPr>
         <w:pStyle w:val="Heading3"/>
       </w:pPr>
-      <w:bookmarkStart w:id="10" w:name="_Toc88140641"/>
+      <w:bookmarkStart w:id="10" w:name="_Toc88268263"/>
       <w:r>
         <w:t>Features of the system/s</w:t>
       </w:r>
@@ -4513,7 +4514,7 @@
       <w:pPr>
         <w:pStyle w:val="Heading3"/>
       </w:pPr>
-      <w:bookmarkStart w:id="11" w:name="_Toc88140642"/>
+      <w:bookmarkStart w:id="11" w:name="_Toc88268264"/>
       <w:r>
         <w:t xml:space="preserve">Software </w:t>
       </w:r>
@@ -4701,6 +4702,7 @@
       <w:r>
         <w:t xml:space="preserve">1.1) </w:t>
       </w:r>
+      <w:proofErr w:type="spellStart"/>
       <w:r>
         <w:rPr>
           <w:b/>
@@ -4708,6 +4710,7 @@
         </w:rPr>
         <w:t>Nativization</w:t>
       </w:r>
+      <w:proofErr w:type="spellEnd"/>
       <w:r>
         <w:rPr>
           <w:b/>
@@ -4830,7 +4833,7 @@
       <w:pPr>
         <w:pStyle w:val="Heading3"/>
       </w:pPr>
-      <w:bookmarkStart w:id="12" w:name="_Toc88140643"/>
+      <w:bookmarkStart w:id="12" w:name="_Toc88268265"/>
       <w:r>
         <w:t>Object</w:t>
       </w:r>
@@ -5055,7 +5058,7 @@
       <w:pPr>
         <w:pStyle w:val="Heading3"/>
       </w:pPr>
-      <w:bookmarkStart w:id="13" w:name="_Toc88140644"/>
+      <w:bookmarkStart w:id="13" w:name="_Toc88268266"/>
       <w:r>
         <w:t>Server-Client Architecture</w:t>
       </w:r>
@@ -5095,12 +5098,14 @@
       <w:r>
         <w:t>“</w:t>
       </w:r>
+      <w:proofErr w:type="spellStart"/>
       <w:r>
         <w:t>lag</w:t>
       </w:r>
       <w:r>
         <w:t>gy</w:t>
       </w:r>
+      <w:proofErr w:type="spellEnd"/>
       <w:r>
         <w:t>”</w:t>
       </w:r>
@@ -5256,7 +5261,7 @@
       <w:pPr>
         <w:pStyle w:val="Heading3"/>
       </w:pPr>
-      <w:bookmarkStart w:id="14" w:name="_Toc88140645"/>
+      <w:bookmarkStart w:id="14" w:name="_Toc88268267"/>
       <w:r>
         <w:lastRenderedPageBreak/>
         <w:t>Game AI</w:t>
@@ -5447,7 +5452,7 @@
       <w:pPr>
         <w:pStyle w:val="Heading3"/>
       </w:pPr>
-      <w:bookmarkStart w:id="15" w:name="_Toc88140646"/>
+      <w:bookmarkStart w:id="15" w:name="_Toc88268268"/>
       <w:r>
         <w:t>Game Mode</w:t>
       </w:r>
@@ -5503,7 +5508,7 @@
           <w:lang w:val="el-GR"/>
         </w:rPr>
       </w:pPr>
-      <w:bookmarkStart w:id="16" w:name="_Toc88140647"/>
+      <w:bookmarkStart w:id="16" w:name="_Toc88268269"/>
       <w:r>
         <w:rPr>
           <w:lang w:val="el-GR"/>
@@ -5585,7 +5590,7 @@
         </w:numPr>
         <w:ind w:left="360" w:hanging="360"/>
       </w:pPr>
-      <w:bookmarkStart w:id="17" w:name="_Toc88140648"/>
+      <w:bookmarkStart w:id="17" w:name="_Toc88268270"/>
       <w:r>
         <w:t>References</w:t>
       </w:r>
@@ -5771,7 +5776,25 @@
           <w:sz w:val="24"/>
           <w:szCs w:val="24"/>
         </w:rPr>
-        <w:t xml:space="preserve">] E. W. Anderson, C. Fornell, D. R Lehmann, Customer satisfaction, market share, and profitability: Findings from Sweden, Journal of Marketing </w:t>
+        <w:t xml:space="preserve">] E. W. Anderson, C. </w:t>
+      </w:r>
+      <w:proofErr w:type="spellStart"/>
+      <w:r>
+        <w:rPr>
+          <w:rFonts w:cstheme="minorHAnsi"/>
+          <w:sz w:val="24"/>
+          <w:szCs w:val="24"/>
+        </w:rPr>
+        <w:t>Fornell</w:t>
+      </w:r>
+      <w:proofErr w:type="spellEnd"/>
+      <w:r>
+        <w:rPr>
+          <w:rFonts w:cstheme="minorHAnsi"/>
+          <w:sz w:val="24"/>
+          <w:szCs w:val="24"/>
+        </w:rPr>
+        <w:t xml:space="preserve">, D. R Lehmann, Customer satisfaction, market share, and profitability: Findings from Sweden, Journal of Marketing </w:t>
       </w:r>
       <w:r>
         <w:rPr>
@@ -5837,7 +5860,43 @@
           <w:sz w:val="24"/>
           <w:szCs w:val="24"/>
         </w:rPr>
-        <w:t>] B. Jolley, R. Mizerski, D. Olaru, How habit and satisfaction affect player retention for online gambling, Journal of Business Research 59 (6) (2006) 770 – 777.</w:t>
+        <w:t xml:space="preserve">] B. Jolley, R. </w:t>
+      </w:r>
+      <w:proofErr w:type="spellStart"/>
+      <w:r>
+        <w:rPr>
+          <w:rFonts w:cstheme="minorHAnsi"/>
+          <w:sz w:val="24"/>
+          <w:szCs w:val="24"/>
+        </w:rPr>
+        <w:t>Mizerski</w:t>
+      </w:r>
+      <w:proofErr w:type="spellEnd"/>
+      <w:r>
+        <w:rPr>
+          <w:rFonts w:cstheme="minorHAnsi"/>
+          <w:sz w:val="24"/>
+          <w:szCs w:val="24"/>
+        </w:rPr>
+        <w:t xml:space="preserve">, D. Olaru, </w:t>
+      </w:r>
+      <w:proofErr w:type="gramStart"/>
+      <w:r>
+        <w:rPr>
+          <w:rFonts w:cstheme="minorHAnsi"/>
+          <w:sz w:val="24"/>
+          <w:szCs w:val="24"/>
+        </w:rPr>
+        <w:t>How</w:t>
+      </w:r>
+      <w:proofErr w:type="gramEnd"/>
+      <w:r>
+        <w:rPr>
+          <w:rFonts w:cstheme="minorHAnsi"/>
+          <w:sz w:val="24"/>
+          <w:szCs w:val="24"/>
+        </w:rPr>
+        <w:t xml:space="preserve"> habit and satisfaction affect player retention for online gambling, Journal of Business Research 59 (6) (2006) 770 – 777.</w:t>
       </w:r>
     </w:p>
     <w:p>
@@ -5871,7 +5930,25 @@
           <w:sz w:val="24"/>
           <w:szCs w:val="24"/>
         </w:rPr>
-        <w:t xml:space="preserve">] R. T. Rust, A. J. Zahorik, Customer satisfaction, customer retention, and market share, Journal of Retailing 69 (2) (1993) 193 – 215. </w:t>
+        <w:t xml:space="preserve">] R. T. Rust, A. J. </w:t>
+      </w:r>
+      <w:proofErr w:type="spellStart"/>
+      <w:r>
+        <w:rPr>
+          <w:rFonts w:cstheme="minorHAnsi"/>
+          <w:sz w:val="24"/>
+          <w:szCs w:val="24"/>
+        </w:rPr>
+        <w:t>Zahorik</w:t>
+      </w:r>
+      <w:proofErr w:type="spellEnd"/>
+      <w:r>
+        <w:rPr>
+          <w:rFonts w:cstheme="minorHAnsi"/>
+          <w:sz w:val="24"/>
+          <w:szCs w:val="24"/>
+        </w:rPr>
+        <w:t xml:space="preserve">, Customer satisfaction, customer retention, and market share, Journal of Retailing 69 (2) (1993) 193 – 215. </w:t>
       </w:r>
     </w:p>
     <w:p>
@@ -5887,7 +5964,23 @@
         <w:t xml:space="preserve">[5.1] </w:t>
       </w:r>
       <w:r>
-        <w:t>N. Stroh-Maraun, D. Kaimann, J. Cox, more than skills: A novel matching proposal for multiplayer video games p 2.</w:t>
+        <w:t>N. Stroh-</w:t>
+      </w:r>
+      <w:proofErr w:type="spellStart"/>
+      <w:r>
+        <w:t>Maraun</w:t>
+      </w:r>
+      <w:proofErr w:type="spellEnd"/>
+      <w:r>
+        <w:t xml:space="preserve">, D. </w:t>
+      </w:r>
+      <w:proofErr w:type="spellStart"/>
+      <w:r>
+        <w:t>Kaimann</w:t>
+      </w:r>
+      <w:proofErr w:type="spellEnd"/>
+      <w:r>
+        <w:t>, J. Cox, more than skills: A novel matching proposal for multiplayer video games p 2.</w:t>
       </w:r>
     </w:p>
     <w:p>
@@ -5921,7 +6014,61 @@
           <w:sz w:val="24"/>
           <w:szCs w:val="24"/>
         </w:rPr>
-        <w:t xml:space="preserve">] S. Karpinskyj, F. Zambetta, L. Cavedon, Video game </w:t>
+        <w:t xml:space="preserve">] S. </w:t>
+      </w:r>
+      <w:proofErr w:type="spellStart"/>
+      <w:r>
+        <w:rPr>
+          <w:rFonts w:cstheme="minorHAnsi"/>
+          <w:sz w:val="24"/>
+          <w:szCs w:val="24"/>
+        </w:rPr>
+        <w:t>Karpinskyj</w:t>
+      </w:r>
+      <w:proofErr w:type="spellEnd"/>
+      <w:r>
+        <w:rPr>
+          <w:rFonts w:cstheme="minorHAnsi"/>
+          <w:sz w:val="24"/>
+          <w:szCs w:val="24"/>
+        </w:rPr>
+        <w:t xml:space="preserve">, F. </w:t>
+      </w:r>
+      <w:proofErr w:type="spellStart"/>
+      <w:r>
+        <w:rPr>
+          <w:rFonts w:cstheme="minorHAnsi"/>
+          <w:sz w:val="24"/>
+          <w:szCs w:val="24"/>
+        </w:rPr>
+        <w:t>Zambetta</w:t>
+      </w:r>
+      <w:proofErr w:type="spellEnd"/>
+      <w:r>
+        <w:rPr>
+          <w:rFonts w:cstheme="minorHAnsi"/>
+          <w:sz w:val="24"/>
+          <w:szCs w:val="24"/>
+        </w:rPr>
+        <w:t xml:space="preserve">, L. </w:t>
+      </w:r>
+      <w:proofErr w:type="spellStart"/>
+      <w:r>
+        <w:rPr>
+          <w:rFonts w:cstheme="minorHAnsi"/>
+          <w:sz w:val="24"/>
+          <w:szCs w:val="24"/>
+        </w:rPr>
+        <w:t>Cavedon</w:t>
+      </w:r>
+      <w:proofErr w:type="spellEnd"/>
+      <w:r>
+        <w:rPr>
+          <w:rFonts w:cstheme="minorHAnsi"/>
+          <w:sz w:val="24"/>
+          <w:szCs w:val="24"/>
+        </w:rPr>
+        <w:t xml:space="preserve">, Video game </w:t>
       </w:r>
       <w:r>
         <w:rPr>
@@ -5973,8 +6120,18 @@
             <w:sz w:val="24"/>
             <w:szCs w:val="24"/>
           </w:rPr>
-          <w:t>Howard Scott Warshaw</w:t>
+          <w:t xml:space="preserve">Howard Scott </w:t>
         </w:r>
+        <w:proofErr w:type="spellStart"/>
+        <w:r>
+          <w:rPr>
+            <w:rFonts w:cstheme="minorHAnsi"/>
+            <w:sz w:val="24"/>
+            <w:szCs w:val="24"/>
+          </w:rPr>
+          <w:t>Warshaw</w:t>
+        </w:r>
+        <w:proofErr w:type="spellEnd"/>
       </w:hyperlink>
       <w:r>
         <w:rPr>
@@ -6250,7 +6407,25 @@
           <w:sz w:val="24"/>
           <w:szCs w:val="24"/>
         </w:rPr>
-        <w:t>] Ernest Adams, Joris Dormans, Game Mechanics: Advanced Game Design p 26.</w:t>
+        <w:t xml:space="preserve">] Ernest Adams, Joris </w:t>
+      </w:r>
+      <w:proofErr w:type="spellStart"/>
+      <w:r>
+        <w:rPr>
+          <w:rFonts w:cstheme="minorHAnsi"/>
+          <w:sz w:val="24"/>
+          <w:szCs w:val="24"/>
+        </w:rPr>
+        <w:t>Dormans</w:t>
+      </w:r>
+      <w:proofErr w:type="spellEnd"/>
+      <w:r>
+        <w:rPr>
+          <w:rFonts w:cstheme="minorHAnsi"/>
+          <w:sz w:val="24"/>
+          <w:szCs w:val="24"/>
+        </w:rPr>
+        <w:t>, Game Mechanics: Advanced Game Design p 26.</w:t>
       </w:r>
     </w:p>
     <w:p>
@@ -6434,8 +6609,18 @@
             <w:sz w:val="24"/>
             <w:szCs w:val="24"/>
           </w:rPr>
-          <w:t>Tomohiro Nishikado</w:t>
+          <w:t xml:space="preserve">Tomohiro </w:t>
         </w:r>
+        <w:proofErr w:type="spellStart"/>
+        <w:r>
+          <w:rPr>
+            <w:rFonts w:cstheme="minorHAnsi"/>
+            <w:sz w:val="24"/>
+            <w:szCs w:val="24"/>
+          </w:rPr>
+          <w:t>Nishikado</w:t>
+        </w:r>
+        <w:proofErr w:type="spellEnd"/>
       </w:hyperlink>
       <w:r>
         <w:rPr>
@@ -6554,7 +6739,7 @@
         </w:numPr>
         <w:ind w:left="360" w:hanging="360"/>
       </w:pPr>
-      <w:bookmarkStart w:id="18" w:name="_Toc88140649"/>
+      <w:bookmarkStart w:id="18" w:name="_Toc88268271"/>
       <w:r>
         <w:t>Appendix</w:t>
       </w:r>
@@ -6566,8 +6751,13 @@
     <w:p>
       <w:pPr>
         <w:pStyle w:val="Heading2"/>
-      </w:pPr>
-      <w:bookmarkStart w:id="19" w:name="_Toc88140650"/>
+        <w:numPr>
+          <w:ilvl w:val="0"/>
+          <w:numId w:val="0"/>
+        </w:numPr>
+        <w:ind w:left="720" w:hanging="720"/>
+      </w:pPr>
+      <w:bookmarkStart w:id="19" w:name="_Toc88268272"/>
       <w:r>
         <w:t>Timetable</w:t>
       </w:r>
@@ -6576,8 +6766,12 @@
     <w:p>
       <w:pPr>
         <w:pStyle w:val="Heading2"/>
-      </w:pPr>
-      <w:bookmarkStart w:id="20" w:name="_Toc88140651"/>
+        <w:numPr>
+          <w:ilvl w:val="0"/>
+          <w:numId w:val="0"/>
+        </w:numPr>
+      </w:pPr>
+      <w:bookmarkStart w:id="20" w:name="_Toc88268273"/>
       <w:r>
         <w:t>I</w:t>
       </w:r>
@@ -6589,8 +6783,12 @@
     <w:p>
       <w:pPr>
         <w:pStyle w:val="Heading2"/>
-      </w:pPr>
-      <w:bookmarkStart w:id="21" w:name="_Toc88140652"/>
+        <w:numPr>
+          <w:ilvl w:val="0"/>
+          <w:numId w:val="0"/>
+        </w:numPr>
+      </w:pPr>
+      <w:bookmarkStart w:id="21" w:name="_Toc88268274"/>
       <w:r>
         <w:t>Glossary</w:t>
       </w:r>

--- a/MENTAL WEALTH PROFESSIONAL LIFE 3 (PROJECT) (CN6000)/gameplayMechanicsProjectProposal_Michail_Markou_UEL_2020732.docx
+++ b/MENTAL WEALTH PROFESSIONAL LIFE 3 (PROJECT) (CN6000)/gameplayMechanicsProjectProposal_Michail_Markou_UEL_2020732.docx
@@ -2850,25 +2850,7 @@
           <w:sz w:val="24"/>
           <w:szCs w:val="24"/>
         </w:rPr>
-        <w:t xml:space="preserve">The “video game” industry represents one of the most significant pillars/components of the global market expanded in many fields, e.g., entertainment, training and simulation, architectural and automotive visualization, higher education, linear film and television content creation, broadcast and live event production, animation, metaverse and other real-time applications. According to Europe’s video game industry (ISFE), consumers reach a 50% mark of the European population aged between 6-64. The average age between them is 32 years old and half of that population, the 47%, are </w:t>
-      </w:r>
-      <w:proofErr w:type="gramStart"/>
-      <w:r>
-        <w:rPr>
-          <w:rFonts w:cstheme="minorHAnsi"/>
-          <w:sz w:val="24"/>
-          <w:szCs w:val="24"/>
-        </w:rPr>
-        <w:t>women’s</w:t>
-      </w:r>
-      <w:proofErr w:type="gramEnd"/>
-      <w:r>
-        <w:rPr>
-          <w:rFonts w:cstheme="minorHAnsi"/>
-          <w:sz w:val="24"/>
-          <w:szCs w:val="24"/>
-        </w:rPr>
-        <w:t xml:space="preserve"> across these markets. Usually, there is a higher chance of someone pursuing a STEM job when playing video games, which concludes in higher science development rates.</w:t>
+        <w:t>The “video game” industry represents one of the most significant pillars/components of the global market expanded in many fields, e.g., entertainment, training and simulation, architectural and automotive visualization, higher education, linear film and television content creation, broadcast and live event production, animation, metaverse and other real-time applications. According to Europe’s video game industry (ISFE), consumers reach a 50% mark of the European population aged between 6-64. The average age between them is 32 years old and half of that population, the 47%, are women’s across these markets. Usually, there is a higher chance of someone pursuing a STEM job when playing video games, which concludes in higher science development rates.</w:t>
       </w:r>
     </w:p>
     <w:p>
@@ -3125,25 +3107,7 @@
           <w:sz w:val="24"/>
           <w:szCs w:val="24"/>
         </w:rPr>
-        <w:t xml:space="preserve">]. Rust and </w:t>
-      </w:r>
-      <w:proofErr w:type="spellStart"/>
-      <w:r>
-        <w:rPr>
-          <w:rFonts w:cstheme="minorHAnsi"/>
-          <w:sz w:val="24"/>
-          <w:szCs w:val="24"/>
-        </w:rPr>
-        <w:t>Zahorik</w:t>
-      </w:r>
-      <w:proofErr w:type="spellEnd"/>
-      <w:r>
-        <w:rPr>
-          <w:rFonts w:cstheme="minorHAnsi"/>
-          <w:sz w:val="24"/>
-          <w:szCs w:val="24"/>
-        </w:rPr>
-        <w:t xml:space="preserve"> add that retention can be viewed as the propensity for a consumer to stay with a brand over time [</w:t>
+        <w:t>]. Rust and Zahorik add that retention can be viewed as the propensity for a consumer to stay with a brand over time [</w:t>
       </w:r>
       <w:r>
         <w:rPr>
@@ -3209,7 +3173,6 @@
         </w:rPr>
         <w:t xml:space="preserve"> into teams and thus customize the video game experience around aspects of the player such as preferences, playing style and skill level [</w:t>
       </w:r>
-      <w:proofErr w:type="gramStart"/>
       <w:r>
         <w:rPr>
           <w:rFonts w:cstheme="minorHAnsi"/>
@@ -3232,16 +3195,7 @@
           <w:sz w:val="24"/>
           <w:szCs w:val="24"/>
         </w:rPr>
-        <w:t>[</w:t>
-      </w:r>
-      <w:proofErr w:type="gramEnd"/>
-      <w:r>
-        <w:rPr>
-          <w:rFonts w:cstheme="minorHAnsi"/>
-          <w:sz w:val="24"/>
-          <w:szCs w:val="24"/>
-        </w:rPr>
-        <w:t>5.1]</w:t>
+        <w:t>[5.1]</w:t>
       </w:r>
       <w:r>
         <w:rPr>
@@ -3731,6 +3685,32 @@
           <w:sz w:val="24"/>
           <w:szCs w:val="24"/>
         </w:rPr>
+        <w:t>Grab a concept mechanic and make it to last the entire duration of game</w:t>
+      </w:r>
+      <w:r>
+        <w:rPr>
+          <w:rFonts w:cstheme="minorHAnsi"/>
+          <w:sz w:val="24"/>
+          <w:szCs w:val="24"/>
+        </w:rPr>
+        <w:t xml:space="preserve"> e.g., in Portal video game players have a Portal gun that they are using to solve puzzles.</w:t>
+      </w:r>
+    </w:p>
+    <w:p>
+      <w:pPr>
+        <w:ind w:left="1440"/>
+        <w:rPr>
+          <w:rFonts w:cstheme="minorHAnsi"/>
+          <w:sz w:val="24"/>
+          <w:szCs w:val="24"/>
+        </w:rPr>
+      </w:pPr>
+      <w:r>
+        <w:rPr>
+          <w:rFonts w:cstheme="minorHAnsi"/>
+          <w:sz w:val="24"/>
+          <w:szCs w:val="24"/>
+        </w:rPr>
         <w:t>If this mechanic, which players will be performing constantly during your game, is uninteresting, your design has failed.</w:t>
       </w:r>
       <w:r>
@@ -3781,6 +3761,7 @@
           <w:sz w:val="24"/>
           <w:szCs w:val="24"/>
         </w:rPr>
+        <w:lastRenderedPageBreak/>
         <w:t>Easy to learn but fun to master</w:t>
       </w:r>
     </w:p>
@@ -3799,7 +3780,6 @@
           <w:sz w:val="24"/>
           <w:szCs w:val="24"/>
         </w:rPr>
-        <w:lastRenderedPageBreak/>
         <w:t xml:space="preserve">It must have </w:t>
       </w:r>
       <w:r>
@@ -4395,6 +4375,7 @@
         <w:ind w:left="3600"/>
       </w:pPr>
       <w:r>
+        <w:lastRenderedPageBreak/>
         <w:t>Photo Capture System (interact with environment objects)</w:t>
       </w:r>
     </w:p>
@@ -4419,7 +4400,6 @@
         </w:numPr>
       </w:pPr>
       <w:r>
-        <w:lastRenderedPageBreak/>
         <w:t>Glowstick System</w:t>
       </w:r>
     </w:p>
@@ -4702,7 +4682,6 @@
       <w:r>
         <w:t xml:space="preserve">1.1) </w:t>
       </w:r>
-      <w:proofErr w:type="spellStart"/>
       <w:r>
         <w:rPr>
           <w:b/>
@@ -4710,7 +4689,6 @@
         </w:rPr>
         <w:t>Nativization</w:t>
       </w:r>
-      <w:proofErr w:type="spellEnd"/>
       <w:r>
         <w:rPr>
           <w:b/>
@@ -5098,14 +5076,12 @@
       <w:r>
         <w:t>“</w:t>
       </w:r>
-      <w:proofErr w:type="spellStart"/>
       <w:r>
         <w:t>lag</w:t>
       </w:r>
       <w:r>
         <w:t>gy</w:t>
       </w:r>
-      <w:proofErr w:type="spellEnd"/>
       <w:r>
         <w:t>”</w:t>
       </w:r>
@@ -5776,25 +5752,7 @@
           <w:sz w:val="24"/>
           <w:szCs w:val="24"/>
         </w:rPr>
-        <w:t xml:space="preserve">] E. W. Anderson, C. </w:t>
-      </w:r>
-      <w:proofErr w:type="spellStart"/>
-      <w:r>
-        <w:rPr>
-          <w:rFonts w:cstheme="minorHAnsi"/>
-          <w:sz w:val="24"/>
-          <w:szCs w:val="24"/>
-        </w:rPr>
-        <w:t>Fornell</w:t>
-      </w:r>
-      <w:proofErr w:type="spellEnd"/>
-      <w:r>
-        <w:rPr>
-          <w:rFonts w:cstheme="minorHAnsi"/>
-          <w:sz w:val="24"/>
-          <w:szCs w:val="24"/>
-        </w:rPr>
-        <w:t xml:space="preserve">, D. R Lehmann, Customer satisfaction, market share, and profitability: Findings from Sweden, Journal of Marketing </w:t>
+        <w:t xml:space="preserve">] E. W. Anderson, C. Fornell, D. R Lehmann, Customer satisfaction, market share, and profitability: Findings from Sweden, Journal of Marketing </w:t>
       </w:r>
       <w:r>
         <w:rPr>
@@ -5860,43 +5818,7 @@
           <w:sz w:val="24"/>
           <w:szCs w:val="24"/>
         </w:rPr>
-        <w:t xml:space="preserve">] B. Jolley, R. </w:t>
-      </w:r>
-      <w:proofErr w:type="spellStart"/>
-      <w:r>
-        <w:rPr>
-          <w:rFonts w:cstheme="minorHAnsi"/>
-          <w:sz w:val="24"/>
-          <w:szCs w:val="24"/>
-        </w:rPr>
-        <w:t>Mizerski</w:t>
-      </w:r>
-      <w:proofErr w:type="spellEnd"/>
-      <w:r>
-        <w:rPr>
-          <w:rFonts w:cstheme="minorHAnsi"/>
-          <w:sz w:val="24"/>
-          <w:szCs w:val="24"/>
-        </w:rPr>
-        <w:t xml:space="preserve">, D. Olaru, </w:t>
-      </w:r>
-      <w:proofErr w:type="gramStart"/>
-      <w:r>
-        <w:rPr>
-          <w:rFonts w:cstheme="minorHAnsi"/>
-          <w:sz w:val="24"/>
-          <w:szCs w:val="24"/>
-        </w:rPr>
-        <w:t>How</w:t>
-      </w:r>
-      <w:proofErr w:type="gramEnd"/>
-      <w:r>
-        <w:rPr>
-          <w:rFonts w:cstheme="minorHAnsi"/>
-          <w:sz w:val="24"/>
-          <w:szCs w:val="24"/>
-        </w:rPr>
-        <w:t xml:space="preserve"> habit and satisfaction affect player retention for online gambling, Journal of Business Research 59 (6) (2006) 770 – 777.</w:t>
+        <w:t>] B. Jolley, R. Mizerski, D. Olaru, How habit and satisfaction affect player retention for online gambling, Journal of Business Research 59 (6) (2006) 770 – 777.</w:t>
       </w:r>
     </w:p>
     <w:p>
@@ -5930,25 +5852,7 @@
           <w:sz w:val="24"/>
           <w:szCs w:val="24"/>
         </w:rPr>
-        <w:t xml:space="preserve">] R. T. Rust, A. J. </w:t>
-      </w:r>
-      <w:proofErr w:type="spellStart"/>
-      <w:r>
-        <w:rPr>
-          <w:rFonts w:cstheme="minorHAnsi"/>
-          <w:sz w:val="24"/>
-          <w:szCs w:val="24"/>
-        </w:rPr>
-        <w:t>Zahorik</w:t>
-      </w:r>
-      <w:proofErr w:type="spellEnd"/>
-      <w:r>
-        <w:rPr>
-          <w:rFonts w:cstheme="minorHAnsi"/>
-          <w:sz w:val="24"/>
-          <w:szCs w:val="24"/>
-        </w:rPr>
-        <w:t xml:space="preserve">, Customer satisfaction, customer retention, and market share, Journal of Retailing 69 (2) (1993) 193 – 215. </w:t>
+        <w:t xml:space="preserve">] R. T. Rust, A. J. Zahorik, Customer satisfaction, customer retention, and market share, Journal of Retailing 69 (2) (1993) 193 – 215. </w:t>
       </w:r>
     </w:p>
     <w:p>
@@ -5964,23 +5868,7 @@
         <w:t xml:space="preserve">[5.1] </w:t>
       </w:r>
       <w:r>
-        <w:t>N. Stroh-</w:t>
-      </w:r>
-      <w:proofErr w:type="spellStart"/>
-      <w:r>
-        <w:t>Maraun</w:t>
-      </w:r>
-      <w:proofErr w:type="spellEnd"/>
-      <w:r>
-        <w:t xml:space="preserve">, D. </w:t>
-      </w:r>
-      <w:proofErr w:type="spellStart"/>
-      <w:r>
-        <w:t>Kaimann</w:t>
-      </w:r>
-      <w:proofErr w:type="spellEnd"/>
-      <w:r>
-        <w:t>, J. Cox, more than skills: A novel matching proposal for multiplayer video games p 2.</w:t>
+        <w:t>N. Stroh-Maraun, D. Kaimann, J. Cox, more than skills: A novel matching proposal for multiplayer video games p 2.</w:t>
       </w:r>
     </w:p>
     <w:p>
@@ -6014,61 +5902,7 @@
           <w:sz w:val="24"/>
           <w:szCs w:val="24"/>
         </w:rPr>
-        <w:t xml:space="preserve">] S. </w:t>
-      </w:r>
-      <w:proofErr w:type="spellStart"/>
-      <w:r>
-        <w:rPr>
-          <w:rFonts w:cstheme="minorHAnsi"/>
-          <w:sz w:val="24"/>
-          <w:szCs w:val="24"/>
-        </w:rPr>
-        <w:t>Karpinskyj</w:t>
-      </w:r>
-      <w:proofErr w:type="spellEnd"/>
-      <w:r>
-        <w:rPr>
-          <w:rFonts w:cstheme="minorHAnsi"/>
-          <w:sz w:val="24"/>
-          <w:szCs w:val="24"/>
-        </w:rPr>
-        <w:t xml:space="preserve">, F. </w:t>
-      </w:r>
-      <w:proofErr w:type="spellStart"/>
-      <w:r>
-        <w:rPr>
-          <w:rFonts w:cstheme="minorHAnsi"/>
-          <w:sz w:val="24"/>
-          <w:szCs w:val="24"/>
-        </w:rPr>
-        <w:t>Zambetta</w:t>
-      </w:r>
-      <w:proofErr w:type="spellEnd"/>
-      <w:r>
-        <w:rPr>
-          <w:rFonts w:cstheme="minorHAnsi"/>
-          <w:sz w:val="24"/>
-          <w:szCs w:val="24"/>
-        </w:rPr>
-        <w:t xml:space="preserve">, L. </w:t>
-      </w:r>
-      <w:proofErr w:type="spellStart"/>
-      <w:r>
-        <w:rPr>
-          <w:rFonts w:cstheme="minorHAnsi"/>
-          <w:sz w:val="24"/>
-          <w:szCs w:val="24"/>
-        </w:rPr>
-        <w:t>Cavedon</w:t>
-      </w:r>
-      <w:proofErr w:type="spellEnd"/>
-      <w:r>
-        <w:rPr>
-          <w:rFonts w:cstheme="minorHAnsi"/>
-          <w:sz w:val="24"/>
-          <w:szCs w:val="24"/>
-        </w:rPr>
-        <w:t xml:space="preserve">, Video game </w:t>
+        <w:t xml:space="preserve">] S. Karpinskyj, F. Zambetta, L. Cavedon, Video game </w:t>
       </w:r>
       <w:r>
         <w:rPr>
@@ -6120,18 +5954,8 @@
             <w:sz w:val="24"/>
             <w:szCs w:val="24"/>
           </w:rPr>
-          <w:t xml:space="preserve">Howard Scott </w:t>
+          <w:t>Howard Scott Warshaw</w:t>
         </w:r>
-        <w:proofErr w:type="spellStart"/>
-        <w:r>
-          <w:rPr>
-            <w:rFonts w:cstheme="minorHAnsi"/>
-            <w:sz w:val="24"/>
-            <w:szCs w:val="24"/>
-          </w:rPr>
-          <w:t>Warshaw</w:t>
-        </w:r>
-        <w:proofErr w:type="spellEnd"/>
       </w:hyperlink>
       <w:r>
         <w:rPr>
@@ -6407,25 +6231,7 @@
           <w:sz w:val="24"/>
           <w:szCs w:val="24"/>
         </w:rPr>
-        <w:t xml:space="preserve">] Ernest Adams, Joris </w:t>
-      </w:r>
-      <w:proofErr w:type="spellStart"/>
-      <w:r>
-        <w:rPr>
-          <w:rFonts w:cstheme="minorHAnsi"/>
-          <w:sz w:val="24"/>
-          <w:szCs w:val="24"/>
-        </w:rPr>
-        <w:t>Dormans</w:t>
-      </w:r>
-      <w:proofErr w:type="spellEnd"/>
-      <w:r>
-        <w:rPr>
-          <w:rFonts w:cstheme="minorHAnsi"/>
-          <w:sz w:val="24"/>
-          <w:szCs w:val="24"/>
-        </w:rPr>
-        <w:t>, Game Mechanics: Advanced Game Design p 26.</w:t>
+        <w:t>] Ernest Adams, Joris Dormans, Game Mechanics: Advanced Game Design p 26.</w:t>
       </w:r>
     </w:p>
     <w:p>
@@ -6609,18 +6415,8 @@
             <w:sz w:val="24"/>
             <w:szCs w:val="24"/>
           </w:rPr>
-          <w:t xml:space="preserve">Tomohiro </w:t>
+          <w:t>Tomohiro Nishikado</w:t>
         </w:r>
-        <w:proofErr w:type="spellStart"/>
-        <w:r>
-          <w:rPr>
-            <w:rFonts w:cstheme="minorHAnsi"/>
-            <w:sz w:val="24"/>
-            <w:szCs w:val="24"/>
-          </w:rPr>
-          <w:t>Nishikado</w:t>
-        </w:r>
-        <w:proofErr w:type="spellEnd"/>
       </w:hyperlink>
       <w:r>
         <w:rPr>

--- a/MENTAL WEALTH PROFESSIONAL LIFE 3 (PROJECT) (CN6000)/gameplayMechanicsProjectProposal_Michail_Markou_UEL_2020732.docx
+++ b/MENTAL WEALTH PROFESSIONAL LIFE 3 (PROJECT) (CN6000)/gameplayMechanicsProjectProposal_Michail_Markou_UEL_2020732.docx
@@ -6604,26 +6604,44 @@
         <w:tc>
           <w:tcPr>
             <w:tcW w:w="4675" w:type="dxa"/>
+            <w:shd w:val="clear" w:color="auto" w:fill="EEEEEE"/>
           </w:tcPr>
           <w:p>
             <w:pPr>
               <w:jc w:val="center"/>
+              <w:rPr>
+                <w:b/>
+                <w:bCs/>
+              </w:rPr>
             </w:pPr>
             <w:r>
-              <w:t>WORD</w:t>
+              <w:rPr>
+                <w:b/>
+                <w:bCs/>
+              </w:rPr>
+              <w:t>Term</w:t>
             </w:r>
           </w:p>
         </w:tc>
         <w:tc>
           <w:tcPr>
             <w:tcW w:w="4675" w:type="dxa"/>
+            <w:shd w:val="clear" w:color="auto" w:fill="EEEEEE"/>
           </w:tcPr>
           <w:p>
             <w:pPr>
               <w:jc w:val="center"/>
+              <w:rPr>
+                <w:b/>
+                <w:bCs/>
+              </w:rPr>
             </w:pPr>
             <w:r>
-              <w:t>Meaning</w:t>
+              <w:rPr>
+                <w:b/>
+                <w:bCs/>
+              </w:rPr>
+              <w:t>Definition</w:t>
             </w:r>
           </w:p>
         </w:tc>

--- a/MENTAL WEALTH PROFESSIONAL LIFE 3 (PROJECT) (CN6000)/gameplayMechanicsProjectProposal_Michail_Markou_UEL_2020732.docx
+++ b/MENTAL WEALTH PROFESSIONAL LIFE 3 (PROJECT) (CN6000)/gameplayMechanicsProjectProposal_Michail_Markou_UEL_2020732.docx
@@ -2850,7 +2850,23 @@
           <w:sz w:val="24"/>
           <w:szCs w:val="24"/>
         </w:rPr>
-        <w:t>The “video game” industry represents one of the most significant pillars/components of the global market expanded in many fields, e.g., entertainment, training and simulation, architectural and automotive visualization, higher education, linear film and television content creation, broadcast and live event production, animation, metaverse and other real-time applications. According to Europe’s video game industry (ISFE), consumers reach a 50% mark of the European population aged between 6-64. The average age between them is 32 years old and half of that population, the 47%, are women’s across these markets. Usually, there is a higher chance of someone pursuing a STEM job when playing video games, which concludes in higher science development rates.</w:t>
+        <w:t xml:space="preserve">The “video game” industry represents one of the most significant pillars/components of the global market expanded in many fields, e.g., entertainment, training and simulation, architectural and automotive visualization, higher education, linear film and television content creation, broadcast and live event production, </w:t>
+      </w:r>
+      <w:r>
+        <w:rPr>
+          <w:rFonts w:cstheme="minorHAnsi"/>
+          <w:sz w:val="24"/>
+          <w:szCs w:val="24"/>
+        </w:rPr>
+        <w:t>real-time virtual production</w:t>
+      </w:r>
+      <w:r>
+        <w:rPr>
+          <w:rFonts w:cstheme="minorHAnsi"/>
+          <w:sz w:val="24"/>
+          <w:szCs w:val="24"/>
+        </w:rPr>
+        <w:t>, metaverse and other real-time applications. According to Europe’s video game industry (ISFE), consumers reach a 50% mark of the European population aged between 6-64. The average age between them is 32 years old and half of that population, the 47%, are women’s across these markets. Usually, there is a higher chance of someone pursuing a STEM job when playing video games, which concludes in higher science development rates.</w:t>
       </w:r>
     </w:p>
     <w:p>
@@ -2868,16 +2884,8 @@
           <w:sz w:val="24"/>
           <w:szCs w:val="24"/>
         </w:rPr>
-        <w:t xml:space="preserve">Also, another excellent impact point is that 10h/week the average is being spent playing video games. In contrast, 14/h week on social media and 24/h week on watching tv from </w:t>
-      </w:r>
-      <w:r>
-        <w:rPr>
-          <w:rFonts w:cstheme="minorHAnsi"/>
-          <w:sz w:val="24"/>
-          <w:szCs w:val="24"/>
-        </w:rPr>
         <w:lastRenderedPageBreak/>
-        <w:t>these statistics can someone easily tell that this is all part of the “video game” industry in a way, the virtual world is everywhere and its growing onset rapidly [</w:t>
+        <w:t>Also, another excellent impact point is that 10h/week the average is being spent playing video games. In contrast, 14/h week on social media and 24/h week on watching tv from these statistics can someone easily tell that this is all part of the “video game” industry in a way, the virtual world is everywhere and its growing onset rapidly [</w:t>
       </w:r>
       <w:r>
         <w:rPr>
@@ -3272,6 +3280,7 @@
       </w:pPr>
       <w:bookmarkStart w:id="6" w:name="_Toc88268259"/>
       <w:r>
+        <w:lastRenderedPageBreak/>
         <w:t>Research questions</w:t>
       </w:r>
       <w:r>
@@ -3308,7 +3317,6 @@
           <w:sz w:val="24"/>
           <w:szCs w:val="24"/>
         </w:rPr>
-        <w:lastRenderedPageBreak/>
         <w:t>Which genre affects the most a player by design?</w:t>
       </w:r>
     </w:p>
@@ -3719,7 +3727,16 @@
           <w:sz w:val="24"/>
           <w:szCs w:val="24"/>
         </w:rPr>
-        <w:t xml:space="preserve"> Even if you repeat something make it fun by introducing new </w:t>
+        <w:t xml:space="preserve"> Even if you repeat something make it fun </w:t>
+      </w:r>
+      <w:r>
+        <w:rPr>
+          <w:rFonts w:cstheme="minorHAnsi"/>
+          <w:sz w:val="24"/>
+          <w:szCs w:val="24"/>
+        </w:rPr>
+        <w:lastRenderedPageBreak/>
+        <w:t xml:space="preserve">by introducing new </w:t>
       </w:r>
       <w:r>
         <w:rPr>
@@ -3761,7 +3778,6 @@
           <w:sz w:val="24"/>
           <w:szCs w:val="24"/>
         </w:rPr>
-        <w:lastRenderedPageBreak/>
         <w:t>Easy to learn but fun to master</w:t>
       </w:r>
     </w:p>
@@ -4342,6 +4358,7 @@
         </w:numPr>
       </w:pPr>
       <w:r>
+        <w:lastRenderedPageBreak/>
         <w:t>Camcorder</w:t>
       </w:r>
       <w:r>
@@ -4375,7 +4392,6 @@
         <w:ind w:left="3600"/>
       </w:pPr>
       <w:r>
-        <w:lastRenderedPageBreak/>
         <w:t>Photo Capture System (interact with environment objects)</w:t>
       </w:r>
     </w:p>
@@ -4866,6 +4882,7 @@
         <w:ind w:left="1440"/>
       </w:pPr>
       <w:r>
+        <w:lastRenderedPageBreak/>
         <w:t>The system follows a modern approach</w:t>
       </w:r>
       <w:r>
@@ -4893,11 +4910,7 @@
         <w:t xml:space="preserve"> </w:t>
       </w:r>
       <w:r>
-        <w:t xml:space="preserve">and each Object actor can have inside him another </w:t>
-      </w:r>
-      <w:r>
-        <w:lastRenderedPageBreak/>
-        <w:t xml:space="preserve">object like </w:t>
+        <w:t xml:space="preserve">and each Object actor can have inside him another object like </w:t>
       </w:r>
       <w:r>
         <w:t xml:space="preserve">a </w:t>
@@ -5194,6 +5207,7 @@
         <w:ind w:left="1440"/>
       </w:pPr>
       <w:r>
+        <w:lastRenderedPageBreak/>
         <w:t>The solution to this is to create a database like MySQL for persistent storage of information like a save game</w:t>
       </w:r>
       <w:r>
@@ -5239,7 +5253,6 @@
       </w:pPr>
       <w:bookmarkStart w:id="14" w:name="_Toc88268267"/>
       <w:r>
-        <w:lastRenderedPageBreak/>
         <w:t>Game AI</w:t>
       </w:r>
       <w:bookmarkEnd w:id="14"/>
@@ -5489,6 +5502,7 @@
         <w:rPr>
           <w:lang w:val="el-GR"/>
         </w:rPr>
+        <w:lastRenderedPageBreak/>
         <w:t>Ε</w:t>
       </w:r>
       <w:r>
@@ -5523,7 +5537,6 @@
         </w:numPr>
       </w:pPr>
       <w:r>
-        <w:lastRenderedPageBreak/>
         <w:t>Players can see each other interactions/animations without lag (Network replicated)</w:t>
       </w:r>
     </w:p>
@@ -6249,6 +6262,7 @@
           <w:sz w:val="24"/>
           <w:szCs w:val="24"/>
         </w:rPr>
+        <w:lastRenderedPageBreak/>
         <w:t>[</w:t>
       </w:r>
       <w:r>
@@ -6319,7 +6333,6 @@
           <w:sz w:val="24"/>
           <w:szCs w:val="24"/>
         </w:rPr>
-        <w:lastRenderedPageBreak/>
         <w:t>[</w:t>
       </w:r>
       <w:r>
@@ -7111,6 +7124,7 @@
                 <w:sz w:val="24"/>
                 <w:szCs w:val="24"/>
               </w:rPr>
+              <w:lastRenderedPageBreak/>
               <w:t>Animation</w:t>
             </w:r>
           </w:p>
@@ -7154,11 +7168,7 @@
               <w:t>ing</w:t>
             </w:r>
             <w:r>
-              <w:t xml:space="preserve"> </w:t>
-            </w:r>
-            <w:r>
-              <w:lastRenderedPageBreak/>
-              <w:t>of the areas of 3d model</w:t>
+              <w:t xml:space="preserve"> of the areas of 3d model</w:t>
             </w:r>
             <w:r>
               <w:t xml:space="preserve"> manually or using a motion capture suit/software bundle</w:t>
@@ -7197,7 +7207,6 @@
                 <w:sz w:val="24"/>
                 <w:szCs w:val="24"/>
               </w:rPr>
-              <w:lastRenderedPageBreak/>
               <w:t>texture</w:t>
             </w:r>
           </w:p>

--- a/MENTAL WEALTH PROFESSIONAL LIFE 3 (PROJECT) (CN6000)/gameplayMechanicsProjectProposal_Michail_Markou_UEL_2020732.docx
+++ b/MENTAL WEALTH PROFESSIONAL LIFE 3 (PROJECT) (CN6000)/gameplayMechanicsProjectProposal_Michail_Markou_UEL_2020732.docx
@@ -7548,6 +7548,46 @@
           <w:p>
             <w:r>
               <w:t>Spawned class == object</w:t>
+            </w:r>
+          </w:p>
+        </w:tc>
+      </w:tr>
+      <w:tr>
+        <w:tc>
+          <w:tcPr>
+            <w:tcW w:w="4675" w:type="dxa"/>
+          </w:tcPr>
+          <w:p>
+            <w:pPr>
+              <w:rPr>
+                <w:rFonts w:cstheme="minorHAnsi"/>
+                <w:sz w:val="24"/>
+                <w:szCs w:val="24"/>
+              </w:rPr>
+            </w:pPr>
+            <w:r>
+              <w:rPr>
+                <w:rFonts w:cstheme="minorHAnsi"/>
+                <w:sz w:val="24"/>
+                <w:szCs w:val="24"/>
+              </w:rPr>
+              <w:t>Real-time virtual production</w:t>
+            </w:r>
+          </w:p>
+        </w:tc>
+        <w:tc>
+          <w:tcPr>
+            <w:tcW w:w="4675" w:type="dxa"/>
+          </w:tcPr>
+          <w:p>
+            <w:r>
+              <w:t>Virtual production uses a suite of software tools to allow studios to combine live-action footage and computer graphics in real-time</w:t>
+            </w:r>
+            <w:r>
+              <w:t xml:space="preserve"> with animation</w:t>
+            </w:r>
+            <w:r>
+              <w:t>. Contributors across multiple locations can create and render digital environments, while cast members are physically working on set.</w:t>
             </w:r>
           </w:p>
         </w:tc>

--- a/MENTAL WEALTH PROFESSIONAL LIFE 3 (PROJECT) (CN6000)/gameplayMechanicsProjectProposal_Michail_Markou_UEL_2020732.docx
+++ b/MENTAL WEALTH PROFESSIONAL LIFE 3 (PROJECT) (CN6000)/gameplayMechanicsProjectProposal_Michail_Markou_UEL_2020732.docx
@@ -2,6 +2,481 @@
 <file path=word/document.xml><?xml version="1.0" encoding="utf-8"?>
 <w:document xmlns:wpc="http://schemas.microsoft.com/office/word/2010/wordprocessingCanvas" xmlns:cx="http://schemas.microsoft.com/office/drawing/2014/chartex" xmlns:cx1="http://schemas.microsoft.com/office/drawing/2015/9/8/chartex" xmlns:cx2="http://schemas.microsoft.com/office/drawing/2015/10/21/chartex" xmlns:cx3="http://schemas.microsoft.com/office/drawing/2016/5/9/chartex" xmlns:cx4="http://schemas.microsoft.com/office/drawing/2016/5/10/chartex" xmlns:cx5="http://schemas.microsoft.com/office/drawing/2016/5/11/chartex" xmlns:cx6="http://schemas.microsoft.com/office/drawing/2016/5/12/chartex" xmlns:cx7="http://schemas.microsoft.com/office/drawing/2016/5/13/chartex" xmlns:cx8="http://schemas.microsoft.com/office/drawing/2016/5/14/chartex" xmlns:mc="http://schemas.openxmlformats.org/markup-compatibility/2006" xmlns:aink="http://schemas.microsoft.com/office/drawing/2016/ink" xmlns:am3d="http://schemas.microsoft.com/office/drawing/2017/model3d" xmlns:o="urn:schemas-microsoft-com:office:office" xmlns:r="http://schemas.openxmlformats.org/officeDocument/2006/relationships" xmlns:m="http://schemas.openxmlformats.org/officeDocument/2006/math" xmlns:v="urn:schemas-microsoft-com:vml" xmlns:wp14="http://schemas.microsoft.com/office/word/2010/wordprocessingDrawing" xmlns:wp="http://schemas.openxmlformats.org/drawingml/2006/wordprocessingDrawing" xmlns:w10="urn:schemas-microsoft-com:office:word" xmlns:w="http://schemas.openxmlformats.org/wordprocessingml/2006/main" xmlns:w14="http://schemas.microsoft.com/office/word/2010/wordml" xmlns:w15="http://schemas.microsoft.com/office/word/2012/wordml" xmlns:w16cex="http://schemas.microsoft.com/office/word/2018/wordml/cex" xmlns:w16cid="http://schemas.microsoft.com/office/word/2016/wordml/cid" xmlns:w16="http://schemas.microsoft.com/office/word/2018/wordml" xmlns:w16sdtdh="http://schemas.microsoft.com/office/word/2020/wordml/sdtdatahash" xmlns:w16se="http://schemas.microsoft.com/office/word/2015/wordml/symex" xmlns:wpg="http://schemas.microsoft.com/office/word/2010/wordprocessingGroup" xmlns:wpi="http://schemas.microsoft.com/office/word/2010/wordprocessingInk" xmlns:wne="http://schemas.microsoft.com/office/word/2006/wordml" xmlns:wps="http://schemas.microsoft.com/office/word/2010/wordprocessingShape" mc:Ignorable="w14 w15 w16se w16cid w16 w16cex w16sdtdh wp14">
   <w:body>
+    <w:sdt>
+      <w:sdtPr>
+        <w:id w:val="-2010665429"/>
+        <w:docPartObj>
+          <w:docPartGallery w:val="Cover Pages"/>
+          <w:docPartUnique/>
+        </w:docPartObj>
+      </w:sdtPr>
+      <w:sdtEndPr/>
+      <w:sdtContent>
+        <w:p>
+          <w:r>
+            <w:rPr>
+              <w:noProof/>
+              <w:color w:val="FFFFFF" w:themeColor="background1"/>
+            </w:rPr>
+            <mc:AlternateContent>
+              <mc:Choice Requires="wpg">
+                <w:drawing>
+                  <wp:anchor distT="0" distB="0" distL="114300" distR="114300" simplePos="0" relativeHeight="251659264" behindDoc="0" locked="0" layoutInCell="1" allowOverlap="1" wp14:anchorId="19E9D139" wp14:editId="3A0C31C7">
+                    <wp:simplePos x="0" y="0"/>
+                    <wp:positionH relativeFrom="page">
+                      <wp:align>center</wp:align>
+                    </wp:positionH>
+                    <wp:positionV relativeFrom="page">
+                      <wp:align>center</wp:align>
+                    </wp:positionV>
+                    <wp:extent cx="6858000" cy="9144000"/>
+                    <wp:effectExtent l="0" t="0" r="2540" b="635"/>
+                    <wp:wrapNone/>
+                    <wp:docPr id="11" name="Group 11"/>
+                    <wp:cNvGraphicFramePr/>
+                    <a:graphic xmlns:a="http://schemas.openxmlformats.org/drawingml/2006/main">
+                      <a:graphicData uri="http://schemas.microsoft.com/office/word/2010/wordprocessingGroup">
+                        <wpg:wgp>
+                          <wpg:cNvGrpSpPr/>
+                          <wpg:grpSpPr>
+                            <a:xfrm>
+                              <a:off x="0" y="0"/>
+                              <a:ext cx="6858000" cy="9144000"/>
+                              <a:chOff x="0" y="0"/>
+                              <a:chExt cx="6858000" cy="9144000"/>
+                            </a:xfrm>
+                          </wpg:grpSpPr>
+                          <wps:wsp>
+                            <wps:cNvPr id="33" name="Rectangle 33"/>
+                            <wps:cNvSpPr/>
+                            <wps:spPr>
+                              <a:xfrm>
+                                <a:off x="228600" y="0"/>
+                                <a:ext cx="6629400" cy="9144000"/>
+                              </a:xfrm>
+                              <a:prstGeom prst="rect">
+                                <a:avLst/>
+                              </a:prstGeom>
+                              <a:solidFill>
+                                <a:schemeClr val="tx1"/>
+                              </a:solidFill>
+                              <a:ln>
+                                <a:noFill/>
+                              </a:ln>
+                            </wps:spPr>
+                            <wps:style>
+                              <a:lnRef idx="2">
+                                <a:schemeClr val="accent1">
+                                  <a:shade val="50000"/>
+                                </a:schemeClr>
+                              </a:lnRef>
+                              <a:fillRef idx="1">
+                                <a:schemeClr val="accent1"/>
+                              </a:fillRef>
+                              <a:effectRef idx="0">
+                                <a:schemeClr val="accent1"/>
+                              </a:effectRef>
+                              <a:fontRef idx="minor">
+                                <a:schemeClr val="lt1"/>
+                              </a:fontRef>
+                            </wps:style>
+                            <wps:txbx>
+                              <w:txbxContent>
+                                <w:sdt>
+                                  <w:sdtPr>
+                                    <w:rPr>
+                                      <w:rFonts w:asciiTheme="majorHAnsi" w:eastAsiaTheme="majorEastAsia" w:hAnsiTheme="majorHAnsi" w:cstheme="majorBidi"/>
+                                      <w:color w:val="FFFFFF" w:themeColor="background1"/>
+                                      <w:sz w:val="84"/>
+                                      <w:szCs w:val="84"/>
+                                    </w:rPr>
+                                    <w:alias w:val="Title"/>
+                                    <w:tag w:val=""/>
+                                    <w:id w:val="-960264625"/>
+                                    <w:dataBinding w:prefixMappings="xmlns:ns0='http://purl.org/dc/elements/1.1/' xmlns:ns1='http://schemas.openxmlformats.org/package/2006/metadata/core-properties' " w:xpath="/ns1:coreProperties[1]/ns0:title[1]" w:storeItemID="{6C3C8BC8-F283-45AE-878A-BAB7291924A1}"/>
+                                    <w:text/>
+                                  </w:sdtPr>
+                                  <w:sdtEndPr/>
+                                  <w:sdtContent>
+                                    <w:p>
+                                      <w:pPr>
+                                        <w:pStyle w:val="NoSpacing"/>
+                                        <w:spacing w:after="120"/>
+                                        <w:rPr>
+                                          <w:rFonts w:asciiTheme="majorHAnsi" w:eastAsiaTheme="majorEastAsia" w:hAnsiTheme="majorHAnsi" w:cstheme="majorBidi"/>
+                                          <w:color w:val="FFFFFF" w:themeColor="background1"/>
+                                          <w:sz w:val="84"/>
+                                          <w:szCs w:val="84"/>
+                                        </w:rPr>
+                                      </w:pPr>
+                                      <w:r>
+                                        <w:rPr>
+                                          <w:rFonts w:asciiTheme="majorHAnsi" w:eastAsiaTheme="majorEastAsia" w:hAnsiTheme="majorHAnsi" w:cstheme="majorBidi"/>
+                                          <w:color w:val="FFFFFF" w:themeColor="background1"/>
+                                          <w:sz w:val="84"/>
+                                          <w:szCs w:val="84"/>
+                                        </w:rPr>
+                                        <w:t>Project Proposal</w:t>
+                                      </w:r>
+                                    </w:p>
+                                  </w:sdtContent>
+                                </w:sdt>
+                                <w:sdt>
+                                  <w:sdtPr>
+                                    <w:rPr>
+                                      <w:color w:val="FFFFFF" w:themeColor="background1"/>
+                                      <w:sz w:val="28"/>
+                                      <w:szCs w:val="28"/>
+                                    </w:rPr>
+                                    <w:alias w:val="Subtitle"/>
+                                    <w:tag w:val=""/>
+                                    <w:id w:val="1611937615"/>
+                                    <w:dataBinding w:prefixMappings="xmlns:ns0='http://purl.org/dc/elements/1.1/' xmlns:ns1='http://schemas.openxmlformats.org/package/2006/metadata/core-properties' " w:xpath="/ns1:coreProperties[1]/ns0:subject[1]" w:storeItemID="{6C3C8BC8-F283-45AE-878A-BAB7291924A1}"/>
+                                    <w:text/>
+                                  </w:sdtPr>
+                                  <w:sdtEndPr/>
+                                  <w:sdtContent>
+                                    <w:p>
+                                      <w:pPr>
+                                        <w:pStyle w:val="NoSpacing"/>
+                                        <w:rPr>
+                                          <w:color w:val="FFFFFF" w:themeColor="background1"/>
+                                          <w:sz w:val="28"/>
+                                          <w:szCs w:val="28"/>
+                                        </w:rPr>
+                                      </w:pPr>
+                                      <w:r>
+                                        <w:rPr>
+                                          <w:color w:val="FFFFFF" w:themeColor="background1"/>
+                                          <w:sz w:val="28"/>
+                                          <w:szCs w:val="28"/>
+                                        </w:rPr>
+                                        <w:t>Advanced Gameplay Survival Mechanics First-third/person for multiplayer video games in Unreal Engine</w:t>
+                                      </w:r>
+                                    </w:p>
+                                  </w:sdtContent>
+                                </w:sdt>
+                              </w:txbxContent>
+                            </wps:txbx>
+                            <wps:bodyPr rot="0" spcFirstLastPara="0" vertOverflow="overflow" horzOverflow="overflow" vert="horz" wrap="square" lIns="457200" tIns="914400" rIns="914400" bIns="2651760" numCol="1" spcCol="0" rtlCol="0" fromWordArt="0" anchor="b" anchorCtr="0" forceAA="0" compatLnSpc="1">
+                              <a:prstTxWarp prst="textNoShape">
+                                <a:avLst/>
+                              </a:prstTxWarp>
+                              <a:noAutofit/>
+                            </wps:bodyPr>
+                          </wps:wsp>
+                          <wps:wsp>
+                            <wps:cNvPr id="34" name="Rectangle 34"/>
+                            <wps:cNvSpPr/>
+                            <wps:spPr>
+                              <a:xfrm>
+                                <a:off x="0" y="0"/>
+                                <a:ext cx="228600" cy="9144000"/>
+                              </a:xfrm>
+                              <a:prstGeom prst="rect">
+                                <a:avLst/>
+                              </a:prstGeom>
+                              <a:solidFill>
+                                <a:schemeClr val="tx1">
+                                  <a:lumMod val="50000"/>
+                                  <a:lumOff val="50000"/>
+                                </a:schemeClr>
+                              </a:solidFill>
+                              <a:ln>
+                                <a:noFill/>
+                              </a:ln>
+                            </wps:spPr>
+                            <wps:style>
+                              <a:lnRef idx="2">
+                                <a:schemeClr val="accent1">
+                                  <a:shade val="50000"/>
+                                </a:schemeClr>
+                              </a:lnRef>
+                              <a:fillRef idx="1">
+                                <a:schemeClr val="accent1"/>
+                              </a:fillRef>
+                              <a:effectRef idx="0">
+                                <a:schemeClr val="accent1"/>
+                              </a:effectRef>
+                              <a:fontRef idx="minor">
+                                <a:schemeClr val="lt1"/>
+                              </a:fontRef>
+                            </wps:style>
+                            <wps:bodyPr rot="0" spcFirstLastPara="0" vertOverflow="overflow" horzOverflow="overflow" vert="horz" wrap="square" lIns="91440" tIns="45720" rIns="91440" bIns="45720" numCol="1" spcCol="0" rtlCol="0" fromWordArt="0" anchor="ctr" anchorCtr="0" forceAA="0" compatLnSpc="1">
+                              <a:prstTxWarp prst="textNoShape">
+                                <a:avLst/>
+                              </a:prstTxWarp>
+                              <a:noAutofit/>
+                            </wps:bodyPr>
+                          </wps:wsp>
+                          <wps:wsp>
+                            <wps:cNvPr id="35" name="Text Box 35"/>
+                            <wps:cNvSpPr txBox="1"/>
+                            <wps:spPr>
+                              <a:xfrm>
+                                <a:off x="228600" y="7162800"/>
+                                <a:ext cx="6629400" cy="1561465"/>
+                              </a:xfrm>
+                              <a:prstGeom prst="rect">
+                                <a:avLst/>
+                              </a:prstGeom>
+                              <a:noFill/>
+                              <a:ln w="6350">
+                                <a:noFill/>
+                              </a:ln>
+                              <a:effectLst/>
+                            </wps:spPr>
+                            <wps:style>
+                              <a:lnRef idx="0">
+                                <a:schemeClr val="accent1"/>
+                              </a:lnRef>
+                              <a:fillRef idx="0">
+                                <a:schemeClr val="accent1"/>
+                              </a:fillRef>
+                              <a:effectRef idx="0">
+                                <a:schemeClr val="accent1"/>
+                              </a:effectRef>
+                              <a:fontRef idx="minor">
+                                <a:schemeClr val="dk1"/>
+                              </a:fontRef>
+                            </wps:style>
+                            <wps:txbx>
+                              <w:txbxContent>
+                                <w:sdt>
+                                  <w:sdtPr>
+                                    <w:rPr>
+                                      <w:color w:val="FFFFFF" w:themeColor="background1"/>
+                                      <w:sz w:val="32"/>
+                                      <w:szCs w:val="32"/>
+                                    </w:rPr>
+                                    <w:alias w:val="Author"/>
+                                    <w:tag w:val=""/>
+                                    <w:id w:val="-315646564"/>
+                                    <w:dataBinding w:prefixMappings="xmlns:ns0='http://purl.org/dc/elements/1.1/' xmlns:ns1='http://schemas.openxmlformats.org/package/2006/metadata/core-properties' " w:xpath="/ns1:coreProperties[1]/ns0:creator[1]" w:storeItemID="{6C3C8BC8-F283-45AE-878A-BAB7291924A1}"/>
+                                    <w:text/>
+                                  </w:sdtPr>
+                                  <w:sdtEndPr/>
+                                  <w:sdtContent>
+                                    <w:p>
+                                      <w:pPr>
+                                        <w:pStyle w:val="NoSpacing"/>
+                                        <w:rPr>
+                                          <w:color w:val="FFFFFF" w:themeColor="background1"/>
+                                          <w:sz w:val="32"/>
+                                          <w:szCs w:val="32"/>
+                                        </w:rPr>
+                                      </w:pPr>
+                                      <w:r>
+                                        <w:rPr>
+                                          <w:color w:val="FFFFFF" w:themeColor="background1"/>
+                                          <w:sz w:val="32"/>
+                                          <w:szCs w:val="32"/>
+                                        </w:rPr>
+                                        <w:t>Michail M</w:t>
+                                      </w:r>
+                                    </w:p>
+                                  </w:sdtContent>
+                                </w:sdt>
+                                <w:p>
+                                  <w:pPr>
+                                    <w:pStyle w:val="NoSpacing"/>
+                                    <w:rPr>
+                                      <w:color w:val="FFFFFF" w:themeColor="background1"/>
+                                      <w:sz w:val="18"/>
+                                      <w:szCs w:val="18"/>
+                                    </w:rPr>
+                                  </w:pPr>
+                                  <w:r>
+                                    <w:rPr>
+                                      <w:caps/>
+                                      <w:color w:val="FFFFFF" w:themeColor="background1"/>
+                                      <w:sz w:val="18"/>
+                                      <w:szCs w:val="18"/>
+                                    </w:rPr>
+                                    <w:t>Computer science year 3, mental wealth professional life, thesis</w:t>
+                                  </w:r>
+                                </w:p>
+                              </w:txbxContent>
+                            </wps:txbx>
+                            <wps:bodyPr rot="0" spcFirstLastPara="0" vertOverflow="overflow" horzOverflow="overflow" vert="horz" wrap="square" lIns="457200" tIns="0" rIns="914400" bIns="0" numCol="1" spcCol="0" rtlCol="0" fromWordArt="0" anchor="b" anchorCtr="0" forceAA="0" compatLnSpc="1">
+                              <a:prstTxWarp prst="textNoShape">
+                                <a:avLst/>
+                              </a:prstTxWarp>
+                              <a:noAutofit/>
+                            </wps:bodyPr>
+                          </wps:wsp>
+                        </wpg:wgp>
+                      </a:graphicData>
+                    </a:graphic>
+                    <wp14:sizeRelH relativeFrom="page">
+                      <wp14:pctWidth>88200</wp14:pctWidth>
+                    </wp14:sizeRelH>
+                    <wp14:sizeRelV relativeFrom="page">
+                      <wp14:pctHeight>90900</wp14:pctHeight>
+                    </wp14:sizeRelV>
+                  </wp:anchor>
+                </w:drawing>
+              </mc:Choice>
+              <mc:Fallback>
+                <w:pict>
+                  <v:group w14:anchorId="19E9D139" id="Group 11" o:spid="_x0000_s1026" style="position:absolute;margin-left:0;margin-top:0;width:540pt;height:10in;z-index:251659264;mso-width-percent:882;mso-height-percent:909;mso-position-horizontal:center;mso-position-horizontal-relative:page;mso-position-vertical:center;mso-position-vertical-relative:page;mso-width-percent:882;mso-height-percent:909" coordsize="68580,91440" o:gfxdata="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">
+                    <v:rect id="Rectangle 33" o:spid="_x0000_s1027" style="position:absolute;left:2286;width:66294;height:91440;visibility:visible;mso-wrap-style:square;v-text-anchor:bottom" o:gfxdata="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" fillcolor="black [3213]" stroked="f" strokeweight="1pt">
+                      <v:textbox inset="36pt,1in,1in,208.8pt">
+                        <w:txbxContent>
+                          <w:sdt>
+                            <w:sdtPr>
+                              <w:rPr>
+                                <w:rFonts w:asciiTheme="majorHAnsi" w:eastAsiaTheme="majorEastAsia" w:hAnsiTheme="majorHAnsi" w:cstheme="majorBidi"/>
+                                <w:color w:val="FFFFFF" w:themeColor="background1"/>
+                                <w:sz w:val="84"/>
+                                <w:szCs w:val="84"/>
+                              </w:rPr>
+                              <w:alias w:val="Title"/>
+                              <w:tag w:val=""/>
+                              <w:id w:val="-960264625"/>
+                              <w:dataBinding w:prefixMappings="xmlns:ns0='http://purl.org/dc/elements/1.1/' xmlns:ns1='http://schemas.openxmlformats.org/package/2006/metadata/core-properties' " w:xpath="/ns1:coreProperties[1]/ns0:title[1]" w:storeItemID="{6C3C8BC8-F283-45AE-878A-BAB7291924A1}"/>
+                              <w:text/>
+                            </w:sdtPr>
+                            <w:sdtEndPr/>
+                            <w:sdtContent>
+                              <w:p>
+                                <w:pPr>
+                                  <w:pStyle w:val="NoSpacing"/>
+                                  <w:spacing w:after="120"/>
+                                  <w:rPr>
+                                    <w:rFonts w:asciiTheme="majorHAnsi" w:eastAsiaTheme="majorEastAsia" w:hAnsiTheme="majorHAnsi" w:cstheme="majorBidi"/>
+                                    <w:color w:val="FFFFFF" w:themeColor="background1"/>
+                                    <w:sz w:val="84"/>
+                                    <w:szCs w:val="84"/>
+                                  </w:rPr>
+                                </w:pPr>
+                                <w:r>
+                                  <w:rPr>
+                                    <w:rFonts w:asciiTheme="majorHAnsi" w:eastAsiaTheme="majorEastAsia" w:hAnsiTheme="majorHAnsi" w:cstheme="majorBidi"/>
+                                    <w:color w:val="FFFFFF" w:themeColor="background1"/>
+                                    <w:sz w:val="84"/>
+                                    <w:szCs w:val="84"/>
+                                  </w:rPr>
+                                  <w:t>Project Proposal</w:t>
+                                </w:r>
+                              </w:p>
+                            </w:sdtContent>
+                          </w:sdt>
+                          <w:sdt>
+                            <w:sdtPr>
+                              <w:rPr>
+                                <w:color w:val="FFFFFF" w:themeColor="background1"/>
+                                <w:sz w:val="28"/>
+                                <w:szCs w:val="28"/>
+                              </w:rPr>
+                              <w:alias w:val="Subtitle"/>
+                              <w:tag w:val=""/>
+                              <w:id w:val="1611937615"/>
+                              <w:dataBinding w:prefixMappings="xmlns:ns0='http://purl.org/dc/elements/1.1/' xmlns:ns1='http://schemas.openxmlformats.org/package/2006/metadata/core-properties' " w:xpath="/ns1:coreProperties[1]/ns0:subject[1]" w:storeItemID="{6C3C8BC8-F283-45AE-878A-BAB7291924A1}"/>
+                              <w:text/>
+                            </w:sdtPr>
+                            <w:sdtEndPr/>
+                            <w:sdtContent>
+                              <w:p>
+                                <w:pPr>
+                                  <w:pStyle w:val="NoSpacing"/>
+                                  <w:rPr>
+                                    <w:color w:val="FFFFFF" w:themeColor="background1"/>
+                                    <w:sz w:val="28"/>
+                                    <w:szCs w:val="28"/>
+                                  </w:rPr>
+                                </w:pPr>
+                                <w:r>
+                                  <w:rPr>
+                                    <w:color w:val="FFFFFF" w:themeColor="background1"/>
+                                    <w:sz w:val="28"/>
+                                    <w:szCs w:val="28"/>
+                                  </w:rPr>
+                                  <w:t>Advanced Gameplay Survival Mechanics First-third/person for multiplayer video games in Unreal Engine</w:t>
+                                </w:r>
+                              </w:p>
+                            </w:sdtContent>
+                          </w:sdt>
+                        </w:txbxContent>
+                      </v:textbox>
+                    </v:rect>
+                    <v:rect id="Rectangle 34" o:spid="_x0000_s1028" style="position:absolute;width:2286;height:91440;visibility:visible;mso-wrap-style:square;v-text-anchor:middle" o:gfxdata="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" fillcolor="gray [1629]" stroked="f" strokeweight="1pt"/>
+                    <v:shapetype id="_x0000_t202" coordsize="21600,21600" o:spt="202" path="m,l,21600r21600,l21600,xe">
+                      <v:stroke joinstyle="miter"/>
+                      <v:path gradientshapeok="t" o:connecttype="rect"/>
+                    </v:shapetype>
+                    <v:shape id="Text Box 35" o:spid="_x0000_s1029" type="#_x0000_t202" style="position:absolute;left:2286;top:71628;width:66294;height:15614;visibility:visible;mso-wrap-style:square;v-text-anchor:bottom" o:gfxdata="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" filled="f" stroked="f" strokeweight=".5pt">
+                      <v:textbox inset="36pt,0,1in,0">
+                        <w:txbxContent>
+                          <w:sdt>
+                            <w:sdtPr>
+                              <w:rPr>
+                                <w:color w:val="FFFFFF" w:themeColor="background1"/>
+                                <w:sz w:val="32"/>
+                                <w:szCs w:val="32"/>
+                              </w:rPr>
+                              <w:alias w:val="Author"/>
+                              <w:tag w:val=""/>
+                              <w:id w:val="-315646564"/>
+                              <w:dataBinding w:prefixMappings="xmlns:ns0='http://purl.org/dc/elements/1.1/' xmlns:ns1='http://schemas.openxmlformats.org/package/2006/metadata/core-properties' " w:xpath="/ns1:coreProperties[1]/ns0:creator[1]" w:storeItemID="{6C3C8BC8-F283-45AE-878A-BAB7291924A1}"/>
+                              <w:text/>
+                            </w:sdtPr>
+                            <w:sdtEndPr/>
+                            <w:sdtContent>
+                              <w:p>
+                                <w:pPr>
+                                  <w:pStyle w:val="NoSpacing"/>
+                                  <w:rPr>
+                                    <w:color w:val="FFFFFF" w:themeColor="background1"/>
+                                    <w:sz w:val="32"/>
+                                    <w:szCs w:val="32"/>
+                                  </w:rPr>
+                                </w:pPr>
+                                <w:r>
+                                  <w:rPr>
+                                    <w:color w:val="FFFFFF" w:themeColor="background1"/>
+                                    <w:sz w:val="32"/>
+                                    <w:szCs w:val="32"/>
+                                  </w:rPr>
+                                  <w:t>Michail M</w:t>
+                                </w:r>
+                              </w:p>
+                            </w:sdtContent>
+                          </w:sdt>
+                          <w:p>
+                            <w:pPr>
+                              <w:pStyle w:val="NoSpacing"/>
+                              <w:rPr>
+                                <w:color w:val="FFFFFF" w:themeColor="background1"/>
+                                <w:sz w:val="18"/>
+                                <w:szCs w:val="18"/>
+                              </w:rPr>
+                            </w:pPr>
+                            <w:r>
+                              <w:rPr>
+                                <w:caps/>
+                                <w:color w:val="FFFFFF" w:themeColor="background1"/>
+                                <w:sz w:val="18"/>
+                                <w:szCs w:val="18"/>
+                              </w:rPr>
+                              <w:t>Computer science year 3, mental wealth professional life, thesis</w:t>
+                            </w:r>
+                          </w:p>
+                        </w:txbxContent>
+                      </v:textbox>
+                    </v:shape>
+                    <w10:wrap anchorx="page" anchory="page"/>
+                  </v:group>
+                </w:pict>
+              </mc:Fallback>
+            </mc:AlternateContent>
+          </w:r>
+          <w:r>
+            <w:br w:type="page"/>
+          </w:r>
+        </w:p>
+      </w:sdtContent>
+    </w:sdt>
     <w:p>
       <w:pPr>
         <w:jc w:val="center"/>
@@ -10,6 +485,7 @@
         <w:rPr>
           <w:noProof/>
         </w:rPr>
+        <w:lastRenderedPageBreak/>
         <w:drawing>
           <wp:inline distT="0" distB="0" distL="0" distR="0" wp14:anchorId="446B0DEB" wp14:editId="5A01C2F1">
             <wp:extent cx="3924300" cy="561975"/>
@@ -550,7 +1026,7 @@
           <w:r>
             <w:fldChar w:fldCharType="separate"/>
           </w:r>
-          <w:hyperlink w:anchor="_Toc88268255" w:history="1">
+          <w:hyperlink w:anchor="_Toc88757793" w:history="1">
             <w:r>
               <w:rPr>
                 <w:rStyle w:val="Hyperlink"/>
@@ -591,7 +1067,7 @@
                 <w:noProof/>
                 <w:webHidden/>
               </w:rPr>
-              <w:instrText xml:space="preserve"> PAGEREF _Toc88268255 \h </w:instrText>
+              <w:instrText xml:space="preserve"> PAGEREF _Toc88757793 \h </w:instrText>
             </w:r>
             <w:r>
               <w:rPr>
@@ -634,7 +1110,7 @@
               <w:noProof/>
             </w:rPr>
           </w:pPr>
-          <w:hyperlink w:anchor="_Toc88268256" w:history="1">
+          <w:hyperlink w:anchor="_Toc88757794" w:history="1">
             <w:r>
               <w:rPr>
                 <w:rStyle w:val="Hyperlink"/>
@@ -675,7 +1151,7 @@
                 <w:noProof/>
                 <w:webHidden/>
               </w:rPr>
-              <w:instrText xml:space="preserve"> PAGEREF _Toc88268256 \h </w:instrText>
+              <w:instrText xml:space="preserve"> PAGEREF _Toc88757794 \h </w:instrText>
             </w:r>
             <w:r>
               <w:rPr>
@@ -718,7 +1194,7 @@
               <w:noProof/>
             </w:rPr>
           </w:pPr>
-          <w:hyperlink w:anchor="_Toc88268257" w:history="1">
+          <w:hyperlink w:anchor="_Toc88757795" w:history="1">
             <w:r>
               <w:rPr>
                 <w:rStyle w:val="Hyperlink"/>
@@ -759,7 +1235,7 @@
                 <w:noProof/>
                 <w:webHidden/>
               </w:rPr>
-              <w:instrText xml:space="preserve"> PAGEREF _Toc88268257 \h </w:instrText>
+              <w:instrText xml:space="preserve"> PAGEREF _Toc88757795 \h </w:instrText>
             </w:r>
             <w:r>
               <w:rPr>
@@ -802,7 +1278,7 @@
               <w:noProof/>
             </w:rPr>
           </w:pPr>
-          <w:hyperlink w:anchor="_Toc88268258" w:history="1">
+          <w:hyperlink w:anchor="_Toc88757796" w:history="1">
             <w:r>
               <w:rPr>
                 <w:rStyle w:val="Hyperlink"/>
@@ -843,7 +1319,7 @@
                 <w:noProof/>
                 <w:webHidden/>
               </w:rPr>
-              <w:instrText xml:space="preserve"> PAGEREF _Toc88268258 \h </w:instrText>
+              <w:instrText xml:space="preserve"> PAGEREF _Toc88757796 \h </w:instrText>
             </w:r>
             <w:r>
               <w:rPr>
@@ -886,7 +1362,7 @@
               <w:noProof/>
             </w:rPr>
           </w:pPr>
-          <w:hyperlink w:anchor="_Toc88268259" w:history="1">
+          <w:hyperlink w:anchor="_Toc88757797" w:history="1">
             <w:r>
               <w:rPr>
                 <w:rStyle w:val="Hyperlink"/>
@@ -927,7 +1403,7 @@
                 <w:noProof/>
                 <w:webHidden/>
               </w:rPr>
-              <w:instrText xml:space="preserve"> PAGEREF _Toc88268259 \h </w:instrText>
+              <w:instrText xml:space="preserve"> PAGEREF _Toc88757797 \h </w:instrText>
             </w:r>
             <w:r>
               <w:rPr>
@@ -947,7 +1423,7 @@
                 <w:noProof/>
                 <w:webHidden/>
               </w:rPr>
-              <w:t>3</w:t>
+              <w:t>4</w:t>
             </w:r>
             <w:r>
               <w:rPr>
@@ -970,7 +1446,7 @@
               <w:noProof/>
             </w:rPr>
           </w:pPr>
-          <w:hyperlink w:anchor="_Toc88268260" w:history="1">
+          <w:hyperlink w:anchor="_Toc88757798" w:history="1">
             <w:r>
               <w:rPr>
                 <w:rStyle w:val="Hyperlink"/>
@@ -1011,7 +1487,7 @@
                 <w:noProof/>
                 <w:webHidden/>
               </w:rPr>
-              <w:instrText xml:space="preserve"> PAGEREF _Toc88268260 \h </w:instrText>
+              <w:instrText xml:space="preserve"> PAGEREF _Toc88757798 \h </w:instrText>
             </w:r>
             <w:r>
               <w:rPr>
@@ -1054,7 +1530,7 @@
               <w:noProof/>
             </w:rPr>
           </w:pPr>
-          <w:hyperlink w:anchor="_Toc88268261" w:history="1">
+          <w:hyperlink w:anchor="_Toc88757799" w:history="1">
             <w:r>
               <w:rPr>
                 <w:rStyle w:val="Hyperlink"/>
@@ -1095,7 +1571,7 @@
                 <w:noProof/>
                 <w:webHidden/>
               </w:rPr>
-              <w:instrText xml:space="preserve"> PAGEREF _Toc88268261 \h </w:instrText>
+              <w:instrText xml:space="preserve"> PAGEREF _Toc88757799 \h </w:instrText>
             </w:r>
             <w:r>
               <w:rPr>
@@ -1138,7 +1614,7 @@
               <w:noProof/>
             </w:rPr>
           </w:pPr>
-          <w:hyperlink w:anchor="_Toc88268262" w:history="1">
+          <w:hyperlink w:anchor="_Toc88757800" w:history="1">
             <w:r>
               <w:rPr>
                 <w:rStyle w:val="Hyperlink"/>
@@ -1179,7 +1655,7 @@
                 <w:noProof/>
                 <w:webHidden/>
               </w:rPr>
-              <w:instrText xml:space="preserve"> PAGEREF _Toc88268262 \h </w:instrText>
+              <w:instrText xml:space="preserve"> PAGEREF _Toc88757800 \h </w:instrText>
             </w:r>
             <w:r>
               <w:rPr>
@@ -1222,7 +1698,7 @@
               <w:noProof/>
             </w:rPr>
           </w:pPr>
-          <w:hyperlink w:anchor="_Toc88268263" w:history="1">
+          <w:hyperlink w:anchor="_Toc88757801" w:history="1">
             <w:r>
               <w:rPr>
                 <w:rStyle w:val="Hyperlink"/>
@@ -1263,7 +1739,7 @@
                 <w:noProof/>
                 <w:webHidden/>
               </w:rPr>
-              <w:instrText xml:space="preserve"> PAGEREF _Toc88268263 \h </w:instrText>
+              <w:instrText xml:space="preserve"> PAGEREF _Toc88757801 \h </w:instrText>
             </w:r>
             <w:r>
               <w:rPr>
@@ -1306,7 +1782,7 @@
               <w:noProof/>
             </w:rPr>
           </w:pPr>
-          <w:hyperlink w:anchor="_Toc88268264" w:history="1">
+          <w:hyperlink w:anchor="_Toc88757802" w:history="1">
             <w:r>
               <w:rPr>
                 <w:rStyle w:val="Hyperlink"/>
@@ -1347,7 +1823,7 @@
                 <w:noProof/>
                 <w:webHidden/>
               </w:rPr>
-              <w:instrText xml:space="preserve"> PAGEREF _Toc88268264 \h </w:instrText>
+              <w:instrText xml:space="preserve"> PAGEREF _Toc88757802 \h </w:instrText>
             </w:r>
             <w:r>
               <w:rPr>
@@ -1390,7 +1866,7 @@
               <w:noProof/>
             </w:rPr>
           </w:pPr>
-          <w:hyperlink w:anchor="_Toc88268265" w:history="1">
+          <w:hyperlink w:anchor="_Toc88757803" w:history="1">
             <w:r>
               <w:rPr>
                 <w:rStyle w:val="Hyperlink"/>
@@ -1431,7 +1907,7 @@
                 <w:noProof/>
                 <w:webHidden/>
               </w:rPr>
-              <w:instrText xml:space="preserve"> PAGEREF _Toc88268265 \h </w:instrText>
+              <w:instrText xml:space="preserve"> PAGEREF _Toc88757803 \h </w:instrText>
             </w:r>
             <w:r>
               <w:rPr>
@@ -1474,7 +1950,7 @@
               <w:noProof/>
             </w:rPr>
           </w:pPr>
-          <w:hyperlink w:anchor="_Toc88268266" w:history="1">
+          <w:hyperlink w:anchor="_Toc88757804" w:history="1">
             <w:r>
               <w:rPr>
                 <w:rStyle w:val="Hyperlink"/>
@@ -1515,7 +1991,7 @@
                 <w:noProof/>
                 <w:webHidden/>
               </w:rPr>
-              <w:instrText xml:space="preserve"> PAGEREF _Toc88268266 \h </w:instrText>
+              <w:instrText xml:space="preserve"> PAGEREF _Toc88757804 \h </w:instrText>
             </w:r>
             <w:r>
               <w:rPr>
@@ -1558,7 +2034,7 @@
               <w:noProof/>
             </w:rPr>
           </w:pPr>
-          <w:hyperlink w:anchor="_Toc88268267" w:history="1">
+          <w:hyperlink w:anchor="_Toc88757805" w:history="1">
             <w:r>
               <w:rPr>
                 <w:rStyle w:val="Hyperlink"/>
@@ -1599,7 +2075,7 @@
                 <w:noProof/>
                 <w:webHidden/>
               </w:rPr>
-              <w:instrText xml:space="preserve"> PAGEREF _Toc88268267 \h </w:instrText>
+              <w:instrText xml:space="preserve"> PAGEREF _Toc88757805 \h </w:instrText>
             </w:r>
             <w:r>
               <w:rPr>
@@ -1642,7 +2118,7 @@
               <w:noProof/>
             </w:rPr>
           </w:pPr>
-          <w:hyperlink w:anchor="_Toc88268268" w:history="1">
+          <w:hyperlink w:anchor="_Toc88757806" w:history="1">
             <w:r>
               <w:rPr>
                 <w:rStyle w:val="Hyperlink"/>
@@ -1683,7 +2159,7 @@
                 <w:noProof/>
                 <w:webHidden/>
               </w:rPr>
-              <w:instrText xml:space="preserve"> PAGEREF _Toc88268268 \h </w:instrText>
+              <w:instrText xml:space="preserve"> PAGEREF _Toc88757806 \h </w:instrText>
             </w:r>
             <w:r>
               <w:rPr>
@@ -1726,7 +2202,7 @@
               <w:noProof/>
             </w:rPr>
           </w:pPr>
-          <w:hyperlink w:anchor="_Toc88268269" w:history="1">
+          <w:hyperlink w:anchor="_Toc88757807" w:history="1">
             <w:r>
               <w:rPr>
                 <w:rStyle w:val="Hyperlink"/>
@@ -1769,7 +2245,7 @@
                 <w:noProof/>
                 <w:webHidden/>
               </w:rPr>
-              <w:instrText xml:space="preserve"> PAGEREF _Toc88268269 \h </w:instrText>
+              <w:instrText xml:space="preserve"> PAGEREF _Toc88757807 \h </w:instrText>
             </w:r>
             <w:r>
               <w:rPr>
@@ -1789,7 +2265,7 @@
                 <w:noProof/>
                 <w:webHidden/>
               </w:rPr>
-              <w:t>8</w:t>
+              <w:t>9</w:t>
             </w:r>
             <w:r>
               <w:rPr>
@@ -1811,7 +2287,7 @@
               <w:noProof/>
             </w:rPr>
           </w:pPr>
-          <w:hyperlink w:anchor="_Toc88268270" w:history="1">
+          <w:hyperlink w:anchor="_Toc88757808" w:history="1">
             <w:r>
               <w:rPr>
                 <w:rStyle w:val="Hyperlink"/>
@@ -1838,7 +2314,7 @@
                 <w:noProof/>
                 <w:webHidden/>
               </w:rPr>
-              <w:instrText xml:space="preserve"> PAGEREF _Toc88268270 \h </w:instrText>
+              <w:instrText xml:space="preserve"> PAGEREF _Toc88757808 \h </w:instrText>
             </w:r>
             <w:r>
               <w:rPr>
@@ -1880,7 +2356,7 @@
               <w:noProof/>
             </w:rPr>
           </w:pPr>
-          <w:hyperlink w:anchor="_Toc88268271" w:history="1">
+          <w:hyperlink w:anchor="_Toc88757809" w:history="1">
             <w:r>
               <w:rPr>
                 <w:rStyle w:val="Hyperlink"/>
@@ -1907,7 +2383,7 @@
                 <w:noProof/>
                 <w:webHidden/>
               </w:rPr>
-              <w:instrText xml:space="preserve"> PAGEREF _Toc88268271 \h </w:instrText>
+              <w:instrText xml:space="preserve"> PAGEREF _Toc88757809 \h </w:instrText>
             </w:r>
             <w:r>
               <w:rPr>
@@ -1949,7 +2425,7 @@
               <w:noProof/>
             </w:rPr>
           </w:pPr>
-          <w:hyperlink w:anchor="_Toc88268272" w:history="1">
+          <w:hyperlink w:anchor="_Toc88757810" w:history="1">
             <w:r>
               <w:rPr>
                 <w:rStyle w:val="Hyperlink"/>
@@ -1976,7 +2452,7 @@
                 <w:noProof/>
                 <w:webHidden/>
               </w:rPr>
-              <w:instrText xml:space="preserve"> PAGEREF _Toc88268272 \h </w:instrText>
+              <w:instrText xml:space="preserve"> PAGEREF _Toc88757810 \h </w:instrText>
             </w:r>
             <w:r>
               <w:rPr>
@@ -2018,13 +2494,13 @@
               <w:noProof/>
             </w:rPr>
           </w:pPr>
-          <w:hyperlink w:anchor="_Toc88268273" w:history="1">
+          <w:hyperlink w:anchor="_Toc88757811" w:history="1">
             <w:r>
               <w:rPr>
                 <w:rStyle w:val="Hyperlink"/>
                 <w:noProof/>
               </w:rPr>
-              <w:t>Information sources</w:t>
+              <w:t>Glossary</w:t>
             </w:r>
             <w:r>
               <w:rPr>
@@ -2045,76 +2521,7 @@
                 <w:noProof/>
                 <w:webHidden/>
               </w:rPr>
-              <w:instrText xml:space="preserve"> PAGEREF _Toc88268273 \h </w:instrText>
-            </w:r>
-            <w:r>
-              <w:rPr>
-                <w:noProof/>
-                <w:webHidden/>
-              </w:rPr>
-            </w:r>
-            <w:r>
-              <w:rPr>
-                <w:noProof/>
-                <w:webHidden/>
-              </w:rPr>
-              <w:fldChar w:fldCharType="separate"/>
-            </w:r>
-            <w:r>
-              <w:rPr>
-                <w:noProof/>
-                <w:webHidden/>
-              </w:rPr>
-              <w:t>10</w:t>
-            </w:r>
-            <w:r>
-              <w:rPr>
-                <w:noProof/>
-                <w:webHidden/>
-              </w:rPr>
-              <w:fldChar w:fldCharType="end"/>
-            </w:r>
-          </w:hyperlink>
-        </w:p>
-        <w:p>
-          <w:pPr>
-            <w:pStyle w:val="TOC2"/>
-            <w:tabs>
-              <w:tab w:val="right" w:leader="dot" w:pos="9350"/>
-            </w:tabs>
-            <w:rPr>
-              <w:rFonts w:eastAsiaTheme="minorEastAsia"/>
-              <w:noProof/>
-            </w:rPr>
-          </w:pPr>
-          <w:hyperlink w:anchor="_Toc88268274" w:history="1">
-            <w:r>
-              <w:rPr>
-                <w:rStyle w:val="Hyperlink"/>
-                <w:noProof/>
-              </w:rPr>
-              <w:t>Glossary</w:t>
-            </w:r>
-            <w:r>
-              <w:rPr>
-                <w:noProof/>
-                <w:webHidden/>
-              </w:rPr>
-              <w:tab/>
-            </w:r>
-            <w:r>
-              <w:rPr>
-                <w:noProof/>
-                <w:webHidden/>
-              </w:rPr>
-              <w:fldChar w:fldCharType="begin"/>
-            </w:r>
-            <w:r>
-              <w:rPr>
-                <w:noProof/>
-                <w:webHidden/>
-              </w:rPr>
-              <w:instrText xml:space="preserve"> PAGEREF _Toc88268274 \h </w:instrText>
+              <w:instrText xml:space="preserve"> PAGEREF _Toc88757811 \h </w:instrText>
             </w:r>
             <w:r>
               <w:rPr>
@@ -2170,7 +2577,6 @@
     </w:p>
     <w:p>
       <w:pPr>
-        <w:jc w:val="center"/>
         <w:rPr>
           <w:rFonts w:cstheme="minorHAnsi"/>
           <w:color w:val="212529"/>
@@ -2179,6 +2585,285 @@
           <w:shd w:val="clear" w:color="auto" w:fill="FFFFFF"/>
         </w:rPr>
       </w:pPr>
+    </w:p>
+    <w:p>
+      <w:pPr>
+        <w:rPr>
+          <w:rFonts w:cstheme="minorHAnsi"/>
+          <w:color w:val="212529"/>
+          <w:sz w:val="28"/>
+          <w:szCs w:val="28"/>
+          <w:shd w:val="clear" w:color="auto" w:fill="FFFFFF"/>
+        </w:rPr>
+      </w:pPr>
+    </w:p>
+    <w:p>
+      <w:pPr>
+        <w:rPr>
+          <w:rFonts w:cstheme="minorHAnsi"/>
+          <w:color w:val="212529"/>
+          <w:sz w:val="28"/>
+          <w:szCs w:val="28"/>
+          <w:shd w:val="clear" w:color="auto" w:fill="FFFFFF"/>
+        </w:rPr>
+      </w:pPr>
+    </w:p>
+    <w:p>
+      <w:pPr>
+        <w:pStyle w:val="TableofFigures"/>
+        <w:tabs>
+          <w:tab w:val="right" w:leader="dot" w:pos="9350"/>
+        </w:tabs>
+        <w:rPr>
+          <w:noProof/>
+        </w:rPr>
+      </w:pPr>
+      <w:r>
+        <w:rPr>
+          <w:rFonts w:cstheme="minorHAnsi"/>
+          <w:color w:val="212529"/>
+          <w:sz w:val="28"/>
+          <w:szCs w:val="28"/>
+          <w:shd w:val="clear" w:color="auto" w:fill="FFFFFF"/>
+        </w:rPr>
+        <w:lastRenderedPageBreak/>
+        <w:fldChar w:fldCharType="begin"/>
+      </w:r>
+      <w:r>
+        <w:rPr>
+          <w:rFonts w:cstheme="minorHAnsi"/>
+          <w:color w:val="212529"/>
+          <w:sz w:val="28"/>
+          <w:szCs w:val="28"/>
+          <w:shd w:val="clear" w:color="auto" w:fill="FFFFFF"/>
+        </w:rPr>
+        <w:instrText xml:space="preserve"> TOC \h \z \c "Figure" </w:instrText>
+      </w:r>
+      <w:r>
+        <w:rPr>
+          <w:rFonts w:cstheme="minorHAnsi"/>
+          <w:color w:val="212529"/>
+          <w:sz w:val="28"/>
+          <w:szCs w:val="28"/>
+          <w:shd w:val="clear" w:color="auto" w:fill="FFFFFF"/>
+        </w:rPr>
+        <w:fldChar w:fldCharType="separate"/>
+      </w:r>
+      <w:hyperlink w:anchor="_Toc88743822" w:history="1">
+        <w:r>
+          <w:rPr>
+            <w:rStyle w:val="Hyperlink"/>
+            <w:noProof/>
+          </w:rPr>
+          <w:t>Figure 1 https://steamcharts.com/cmp/739630,1562420,264710#1y</w:t>
+        </w:r>
+        <w:r>
+          <w:rPr>
+            <w:noProof/>
+            <w:webHidden/>
+          </w:rPr>
+          <w:tab/>
+        </w:r>
+        <w:r>
+          <w:rPr>
+            <w:noProof/>
+            <w:webHidden/>
+          </w:rPr>
+          <w:fldChar w:fldCharType="begin"/>
+        </w:r>
+        <w:r>
+          <w:rPr>
+            <w:noProof/>
+            <w:webHidden/>
+          </w:rPr>
+          <w:instrText xml:space="preserve"> PAGEREF _Toc88743822 \h </w:instrText>
+        </w:r>
+        <w:r>
+          <w:rPr>
+            <w:noProof/>
+            <w:webHidden/>
+          </w:rPr>
+        </w:r>
+        <w:r>
+          <w:rPr>
+            <w:noProof/>
+            <w:webHidden/>
+          </w:rPr>
+          <w:fldChar w:fldCharType="separate"/>
+        </w:r>
+        <w:r>
+          <w:rPr>
+            <w:noProof/>
+            <w:webHidden/>
+          </w:rPr>
+          <w:t>1</w:t>
+        </w:r>
+        <w:r>
+          <w:rPr>
+            <w:noProof/>
+            <w:webHidden/>
+          </w:rPr>
+          <w:fldChar w:fldCharType="end"/>
+        </w:r>
+      </w:hyperlink>
+    </w:p>
+    <w:p>
+      <w:pPr>
+        <w:pStyle w:val="TableofFigures"/>
+        <w:tabs>
+          <w:tab w:val="right" w:leader="dot" w:pos="9350"/>
+        </w:tabs>
+        <w:rPr>
+          <w:noProof/>
+        </w:rPr>
+      </w:pPr>
+      <w:hyperlink w:anchor="_Toc88743823" w:history="1">
+        <w:r>
+          <w:rPr>
+            <w:rStyle w:val="Hyperlink"/>
+            <w:noProof/>
+          </w:rPr>
+          <w:t>Figure 2 Game Idea</w:t>
+        </w:r>
+        <w:r>
+          <w:rPr>
+            <w:noProof/>
+            <w:webHidden/>
+          </w:rPr>
+          <w:tab/>
+        </w:r>
+        <w:r>
+          <w:rPr>
+            <w:noProof/>
+            <w:webHidden/>
+          </w:rPr>
+          <w:fldChar w:fldCharType="begin"/>
+        </w:r>
+        <w:r>
+          <w:rPr>
+            <w:noProof/>
+            <w:webHidden/>
+          </w:rPr>
+          <w:instrText xml:space="preserve"> PAGEREF _Toc88743823 \h </w:instrText>
+        </w:r>
+        <w:r>
+          <w:rPr>
+            <w:noProof/>
+            <w:webHidden/>
+          </w:rPr>
+        </w:r>
+        <w:r>
+          <w:rPr>
+            <w:noProof/>
+            <w:webHidden/>
+          </w:rPr>
+          <w:fldChar w:fldCharType="separate"/>
+        </w:r>
+        <w:r>
+          <w:rPr>
+            <w:noProof/>
+            <w:webHidden/>
+          </w:rPr>
+          <w:t>2</w:t>
+        </w:r>
+        <w:r>
+          <w:rPr>
+            <w:noProof/>
+            <w:webHidden/>
+          </w:rPr>
+          <w:fldChar w:fldCharType="end"/>
+        </w:r>
+      </w:hyperlink>
+    </w:p>
+    <w:p>
+      <w:pPr>
+        <w:pStyle w:val="TableofFigures"/>
+        <w:tabs>
+          <w:tab w:val="right" w:leader="dot" w:pos="9350"/>
+        </w:tabs>
+        <w:rPr>
+          <w:noProof/>
+        </w:rPr>
+      </w:pPr>
+      <w:hyperlink w:anchor="_Toc88743824" w:history="1">
+        <w:r>
+          <w:rPr>
+            <w:rStyle w:val="Hyperlink"/>
+            <w:noProof/>
+          </w:rPr>
+          <w:t>Figure 3 https://videogameintelligence.com/</w:t>
+        </w:r>
+        <w:r>
+          <w:rPr>
+            <w:noProof/>
+            <w:webHidden/>
+          </w:rPr>
+          <w:tab/>
+        </w:r>
+        <w:r>
+          <w:rPr>
+            <w:noProof/>
+            <w:webHidden/>
+          </w:rPr>
+          <w:fldChar w:fldCharType="begin"/>
+        </w:r>
+        <w:r>
+          <w:rPr>
+            <w:noProof/>
+            <w:webHidden/>
+          </w:rPr>
+          <w:instrText xml:space="preserve"> PAGEREF _Toc88743824 \h </w:instrText>
+        </w:r>
+        <w:r>
+          <w:rPr>
+            <w:noProof/>
+            <w:webHidden/>
+          </w:rPr>
+        </w:r>
+        <w:r>
+          <w:rPr>
+            <w:noProof/>
+            <w:webHidden/>
+          </w:rPr>
+          <w:fldChar w:fldCharType="separate"/>
+        </w:r>
+        <w:r>
+          <w:rPr>
+            <w:noProof/>
+            <w:webHidden/>
+          </w:rPr>
+          <w:t>8</w:t>
+        </w:r>
+        <w:r>
+          <w:rPr>
+            <w:noProof/>
+            <w:webHidden/>
+          </w:rPr>
+          <w:fldChar w:fldCharType="end"/>
+        </w:r>
+      </w:hyperlink>
+    </w:p>
+    <w:p>
+      <w:pPr>
+        <w:jc w:val="center"/>
+        <w:rPr>
+          <w:rFonts w:cstheme="minorHAnsi"/>
+          <w:color w:val="212529"/>
+          <w:sz w:val="28"/>
+          <w:szCs w:val="28"/>
+          <w:shd w:val="clear" w:color="auto" w:fill="FFFFFF"/>
+        </w:rPr>
+      </w:pPr>
+      <w:r>
+        <w:rPr>
+          <w:rFonts w:cstheme="minorHAnsi"/>
+          <w:color w:val="212529"/>
+          <w:sz w:val="28"/>
+          <w:szCs w:val="28"/>
+          <w:shd w:val="clear" w:color="auto" w:fill="FFFFFF"/>
+        </w:rPr>
+        <w:fldChar w:fldCharType="end"/>
+      </w:r>
     </w:p>
     <w:p>
       <w:pPr>
@@ -2203,6 +2888,7 @@
           <w:footerReference w:type="default" r:id="rId10"/>
           <w:pgSz w:w="12240" w:h="15840"/>
           <w:pgMar w:top="1440" w:right="1440" w:bottom="1440" w:left="1440" w:header="720" w:footer="720" w:gutter="0"/>
+          <w:pgNumType w:start="0"/>
           <w:cols w:space="720"/>
           <w:titlePg/>
           <w:docGrid w:linePitch="360"/>
@@ -2214,7 +2900,7 @@
       <w:pPr>
         <w:pStyle w:val="Heading1"/>
       </w:pPr>
-      <w:bookmarkStart w:id="1" w:name="_Toc88268255"/>
+      <w:bookmarkStart w:id="1" w:name="_Toc88757793"/>
       <w:r>
         <w:lastRenderedPageBreak/>
         <w:t>Abstract</w:t>
@@ -2498,116 +3184,56 @@
       <w:pPr>
         <w:pStyle w:val="Caption"/>
         <w:jc w:val="center"/>
-        <w:rPr>
-          <w:rFonts w:cstheme="minorHAnsi"/>
-          <w:sz w:val="24"/>
-          <w:szCs w:val="24"/>
-        </w:rPr>
-      </w:pPr>
-      <w:r>
-        <w:t>Figure</w:t>
-      </w:r>
+      </w:pPr>
+      <w:bookmarkStart w:id="2" w:name="_Toc88743822"/>
+      <w:r>
+        <w:t xml:space="preserve">Figure </w:t>
+      </w:r>
+      <w:fldSimple w:instr=" SEQ Figure \* ARABIC ">
+        <w:r>
+          <w:rPr>
+            <w:noProof/>
+          </w:rPr>
+          <w:t>1</w:t>
+        </w:r>
+      </w:fldSimple>
       <w:r>
         <w:t xml:space="preserve"> </w:t>
       </w:r>
       <w:r>
-        <w:fldChar w:fldCharType="begin"/>
-      </w:r>
-      <w:r>
-        <w:instrText xml:space="preserve"> </w:instrText>
-      </w:r>
-      <w:r>
-        <w:instrText>SEQ</w:instrText>
-      </w:r>
-      <w:r>
-        <w:instrText xml:space="preserve"> </w:instrText>
-      </w:r>
-      <w:r>
-        <w:rPr>
-          <w:lang w:val="el-GR"/>
-        </w:rPr>
-        <w:instrText>Εικόνα</w:instrText>
-      </w:r>
-      <w:r>
-        <w:instrText xml:space="preserve"> \* </w:instrText>
-      </w:r>
-      <w:r>
-        <w:instrText>ARABIC</w:instrText>
-      </w:r>
-      <w:r>
-        <w:instrText xml:space="preserve"> </w:instrText>
-      </w:r>
-      <w:r>
-        <w:fldChar w:fldCharType="separate"/>
-      </w:r>
-      <w:r>
-        <w:rPr>
-          <w:noProof/>
-        </w:rPr>
-        <w:t>1</w:t>
-      </w:r>
-      <w:r>
-        <w:fldChar w:fldCharType="end"/>
-      </w:r>
-      <w:r>
-        <w:t xml:space="preserve"> </w:t>
-      </w:r>
-      <w:r>
-        <w:t>https</w:t>
-      </w:r>
-      <w:r>
-        <w:t>://</w:t>
-      </w:r>
-      <w:r>
-        <w:t>steamcharts</w:t>
-      </w:r>
-      <w:r>
-        <w:t>.</w:t>
-      </w:r>
-      <w:r>
-        <w:t>com</w:t>
-      </w:r>
-      <w:r>
-        <w:t>/</w:t>
-      </w:r>
-      <w:r>
-        <w:t>cmp</w:t>
-      </w:r>
-      <w:r>
-        <w:t>/739630,1562420,264710#1</w:t>
-      </w:r>
-      <w:r>
-        <w:t>y</w:t>
-      </w:r>
+        <w:t>https://steamcharts.com/cmp/739630,1562420,264710#1y</w:t>
+      </w:r>
+      <w:bookmarkEnd w:id="2"/>
     </w:p>
     <w:p>
       <w:pPr>
         <w:pStyle w:val="Heading1"/>
       </w:pPr>
-      <w:bookmarkStart w:id="2" w:name="_Toc87955311"/>
-      <w:bookmarkStart w:id="3" w:name="_Toc88268256"/>
+      <w:bookmarkStart w:id="3" w:name="_Toc87955311"/>
+      <w:bookmarkStart w:id="4" w:name="_Toc88757794"/>
       <w:r>
         <w:lastRenderedPageBreak/>
         <w:t>Introduction</w:t>
       </w:r>
-      <w:bookmarkEnd w:id="2"/>
       <w:bookmarkEnd w:id="3"/>
+      <w:bookmarkEnd w:id="4"/>
     </w:p>
     <w:p>
       <w:pPr>
         <w:pStyle w:val="Heading2"/>
       </w:pPr>
-      <w:bookmarkStart w:id="4" w:name="_Toc88268257"/>
+      <w:bookmarkStart w:id="5" w:name="_Toc88757795"/>
       <w:r>
         <w:t xml:space="preserve">What are </w:t>
       </w:r>
       <w:r>
         <w:t>Video Games</w:t>
       </w:r>
-      <w:bookmarkEnd w:id="4"/>
-    </w:p>
-    <w:p>
-      <w:pPr>
+      <w:bookmarkEnd w:id="5"/>
+    </w:p>
+    <w:p>
+      <w:pPr>
+        <w:keepNext/>
         <w:jc w:val="center"/>
       </w:pPr>
       <w:r>
@@ -2667,6 +3293,28 @@
       </w:r>
     </w:p>
     <w:p>
+      <w:pPr>
+        <w:pStyle w:val="Caption"/>
+        <w:jc w:val="center"/>
+      </w:pPr>
+      <w:bookmarkStart w:id="6" w:name="_Toc88743823"/>
+      <w:r>
+        <w:t xml:space="preserve">Figure </w:t>
+      </w:r>
+      <w:fldSimple w:instr=" SEQ Figure \* ARABIC ">
+        <w:r>
+          <w:rPr>
+            <w:noProof/>
+          </w:rPr>
+          <w:t>2</w:t>
+        </w:r>
+      </w:fldSimple>
+      <w:r>
+        <w:t xml:space="preserve"> Game Idea</w:t>
+      </w:r>
+      <w:bookmarkEnd w:id="6"/>
+    </w:p>
+    <w:p>
       <w:r>
         <w:t>A v</w:t>
       </w:r>
@@ -2677,14 +3325,35 @@
         <w:t xml:space="preserve">on the other hand </w:t>
       </w:r>
       <w:r>
-        <w:t>is a game played by electronically manipulating images produced by a computer program on a monitor other display. [</w:t>
-      </w:r>
-      <w:r>
-        <w:t>1</w:t>
-      </w:r>
-      <w:r>
-        <w:t>]</w:t>
-      </w:r>
+        <w:t xml:space="preserve">is a game played by electronically manipulating images produced by a computer program on a monitor other display. </w:t>
+      </w:r>
+      <w:sdt>
+        <w:sdtPr>
+          <w:id w:val="-1864664909"/>
+          <w:citation/>
+        </w:sdtPr>
+        <w:sdtEndPr/>
+        <w:sdtContent>
+          <w:r>
+            <w:fldChar w:fldCharType="begin"/>
+          </w:r>
+          <w:r>
+            <w:instrText xml:space="preserve"> CITATION Oxf21 \l 1033 </w:instrText>
+          </w:r>
+          <w:r>
+            <w:fldChar w:fldCharType="separate"/>
+          </w:r>
+          <w:r>
+            <w:rPr>
+              <w:noProof/>
+            </w:rPr>
+            <w:t>[1]</w:t>
+          </w:r>
+          <w:r>
+            <w:fldChar w:fldCharType="end"/>
+          </w:r>
+        </w:sdtContent>
+      </w:sdt>
     </w:p>
     <w:p/>
     <w:p>
@@ -2829,11 +3498,11 @@
       <w:pPr>
         <w:pStyle w:val="Heading2"/>
       </w:pPr>
-      <w:bookmarkStart w:id="5" w:name="_Toc88268258"/>
+      <w:bookmarkStart w:id="7" w:name="_Toc88757796"/>
       <w:r>
         <w:t>Influence</w:t>
       </w:r>
-      <w:bookmarkEnd w:id="5"/>
+      <w:bookmarkEnd w:id="7"/>
     </w:p>
     <w:p>
       <w:pPr>
@@ -2866,7 +3535,25 @@
           <w:sz w:val="24"/>
           <w:szCs w:val="24"/>
         </w:rPr>
-        <w:t>, metaverse and other real-time applications. According to Europe’s video game industry (ISFE), consumers reach a 50% mark of the European population aged between 6-64. The average age between them is 32 years old and half of that population, the 47%, are women’s across these markets. Usually, there is a higher chance of someone pursuing a STEM job when playing video games, which concludes in higher science development rates.</w:t>
+        <w:t xml:space="preserve">, metaverse and other real-time applications. According to Europe’s video game industry (ISFE), consumers reach a 50% mark of the European population aged between 6-64. The average age between them is 32 years old and half of that population, the 47%, are </w:t>
+      </w:r>
+      <w:proofErr w:type="gramStart"/>
+      <w:r>
+        <w:rPr>
+          <w:rFonts w:cstheme="minorHAnsi"/>
+          <w:sz w:val="24"/>
+          <w:szCs w:val="24"/>
+        </w:rPr>
+        <w:t>women’s</w:t>
+      </w:r>
+      <w:proofErr w:type="gramEnd"/>
+      <w:r>
+        <w:rPr>
+          <w:rFonts w:cstheme="minorHAnsi"/>
+          <w:sz w:val="24"/>
+          <w:szCs w:val="24"/>
+        </w:rPr>
+        <w:t xml:space="preserve"> across these markets. Usually, there is a higher chance of someone pursuing a STEM job when playing video games, which concludes in higher science development rates.</w:t>
       </w:r>
     </w:p>
     <w:p>
@@ -2885,23 +3572,70 @@
           <w:szCs w:val="24"/>
         </w:rPr>
         <w:lastRenderedPageBreak/>
-        <w:t>Also, another excellent impact point is that 10h/week the average is being spent playing video games. In contrast, 14/h week on social media and 24/h week on watching tv from these statistics can someone easily tell that this is all part of the “video game” industry in a way, the virtual world is everywhere and its growing onset rapidly [</w:t>
-      </w:r>
-      <w:r>
-        <w:rPr>
-          <w:rFonts w:cstheme="minorHAnsi"/>
-          <w:sz w:val="24"/>
-          <w:szCs w:val="24"/>
-        </w:rPr>
-        <w:t>2</w:t>
-      </w:r>
-      <w:r>
-        <w:rPr>
-          <w:rFonts w:cstheme="minorHAnsi"/>
-          <w:sz w:val="24"/>
-          <w:szCs w:val="24"/>
-        </w:rPr>
-        <w:t>].</w:t>
+        <w:t xml:space="preserve">Also, another excellent impact point is that 10h/week the average is being spent playing video games. In contrast, 14/h week on social media and 24/h week on watching tv from these statistics can someone easily tell that this is all part of the “video game” industry in a way, the virtual world is everywhere and its growing onset rapidly </w:t>
+      </w:r>
+      <w:sdt>
+        <w:sdtPr>
+          <w:rPr>
+            <w:rFonts w:cstheme="minorHAnsi"/>
+            <w:sz w:val="24"/>
+            <w:szCs w:val="24"/>
+          </w:rPr>
+          <w:id w:val="1985741986"/>
+          <w:citation/>
+        </w:sdtPr>
+        <w:sdtEndPr/>
+        <w:sdtContent>
+          <w:r>
+            <w:rPr>
+              <w:rFonts w:cstheme="minorHAnsi"/>
+              <w:sz w:val="24"/>
+              <w:szCs w:val="24"/>
+            </w:rPr>
+            <w:fldChar w:fldCharType="begin"/>
+          </w:r>
+          <w:r>
+            <w:rPr>
+              <w:rFonts w:cstheme="minorHAnsi"/>
+              <w:sz w:val="24"/>
+              <w:szCs w:val="24"/>
+            </w:rPr>
+            <w:instrText xml:space="preserve">CITATION 20221 \l 1033 </w:instrText>
+          </w:r>
+          <w:r>
+            <w:rPr>
+              <w:rFonts w:cstheme="minorHAnsi"/>
+              <w:sz w:val="24"/>
+              <w:szCs w:val="24"/>
+            </w:rPr>
+            <w:fldChar w:fldCharType="separate"/>
+          </w:r>
+          <w:r>
+            <w:rPr>
+              <w:rFonts w:cstheme="minorHAnsi"/>
+              <w:noProof/>
+              <w:sz w:val="24"/>
+              <w:szCs w:val="24"/>
+            </w:rPr>
+            <w:t>[2]</w:t>
+          </w:r>
+          <w:r>
+            <w:rPr>
+              <w:rFonts w:cstheme="minorHAnsi"/>
+              <w:sz w:val="24"/>
+              <w:szCs w:val="24"/>
+            </w:rPr>
+            <w:fldChar w:fldCharType="end"/>
+          </w:r>
+        </w:sdtContent>
+      </w:sdt>
+      <w:r>
+        <w:rPr>
+          <w:rFonts w:cstheme="minorHAnsi"/>
+          <w:sz w:val="24"/>
+          <w:szCs w:val="24"/>
+        </w:rPr>
+        <w:t>.</w:t>
       </w:r>
     </w:p>
     <w:p>
@@ -3083,55 +3817,214 @@
           <w:sz w:val="24"/>
           <w:szCs w:val="24"/>
         </w:rPr>
-        <w:t>multiplatform and multiplayer skill and attribute characteristics or story-wise, aiming to deliver long-term happiness to consumers [</w:t>
-      </w:r>
-      <w:r>
-        <w:rPr>
-          <w:rFonts w:cstheme="minorHAnsi"/>
-          <w:sz w:val="24"/>
-          <w:szCs w:val="24"/>
-        </w:rPr>
-        <w:t>3</w:t>
-      </w:r>
-      <w:r>
-        <w:rPr>
-          <w:rFonts w:cstheme="minorHAnsi"/>
-          <w:sz w:val="24"/>
-          <w:szCs w:val="24"/>
-        </w:rPr>
-        <w:t>]. This directly leads to more significant retention of consumers in the market, which is often seen as more preferable and profitable than acquiring new ones. Jolley et al. argue that retention can be measured by the duration of time a consumer continues to buy from a company [</w:t>
-      </w:r>
-      <w:r>
-        <w:rPr>
-          <w:rFonts w:cstheme="minorHAnsi"/>
-          <w:sz w:val="24"/>
-          <w:szCs w:val="24"/>
-        </w:rPr>
-        <w:t>4</w:t>
-      </w:r>
-      <w:r>
-        <w:rPr>
-          <w:rFonts w:cstheme="minorHAnsi"/>
-          <w:sz w:val="24"/>
-          <w:szCs w:val="24"/>
-        </w:rPr>
-        <w:t>]. Rust and Zahorik add that retention can be viewed as the propensity for a consumer to stay with a brand over time [</w:t>
-      </w:r>
-      <w:r>
-        <w:rPr>
-          <w:rFonts w:cstheme="minorHAnsi"/>
-          <w:sz w:val="24"/>
-          <w:szCs w:val="24"/>
-        </w:rPr>
-        <w:t>5</w:t>
-      </w:r>
-      <w:r>
-        <w:rPr>
-          <w:rFonts w:cstheme="minorHAnsi"/>
-          <w:sz w:val="24"/>
-          <w:szCs w:val="24"/>
-        </w:rPr>
-        <w:t xml:space="preserve">]. To improve player retention </w:t>
+        <w:t xml:space="preserve">multiplatform and multiplayer skill and attribute characteristics or story-wise, aiming to deliver long-term happiness to consumers </w:t>
+      </w:r>
+      <w:sdt>
+        <w:sdtPr>
+          <w:rPr>
+            <w:rFonts w:cstheme="minorHAnsi"/>
+            <w:sz w:val="24"/>
+            <w:szCs w:val="24"/>
+          </w:rPr>
+          <w:id w:val="-535971933"/>
+          <w:citation/>
+        </w:sdtPr>
+        <w:sdtEndPr/>
+        <w:sdtContent>
+          <w:r>
+            <w:rPr>
+              <w:rFonts w:cstheme="minorHAnsi"/>
+              <w:sz w:val="24"/>
+              <w:szCs w:val="24"/>
+            </w:rPr>
+            <w:fldChar w:fldCharType="begin"/>
+          </w:r>
+          <w:r>
+            <w:rPr>
+              <w:rFonts w:cstheme="minorHAnsi"/>
+              <w:sz w:val="24"/>
+              <w:szCs w:val="24"/>
+            </w:rPr>
+            <w:instrText xml:space="preserve"> CITATION And94 \l 1033 </w:instrText>
+          </w:r>
+          <w:r>
+            <w:rPr>
+              <w:rFonts w:cstheme="minorHAnsi"/>
+              <w:sz w:val="24"/>
+              <w:szCs w:val="24"/>
+            </w:rPr>
+            <w:fldChar w:fldCharType="separate"/>
+          </w:r>
+          <w:r>
+            <w:rPr>
+              <w:rFonts w:cstheme="minorHAnsi"/>
+              <w:noProof/>
+              <w:sz w:val="24"/>
+              <w:szCs w:val="24"/>
+            </w:rPr>
+            <w:t>[3]</w:t>
+          </w:r>
+          <w:r>
+            <w:rPr>
+              <w:rFonts w:cstheme="minorHAnsi"/>
+              <w:sz w:val="24"/>
+              <w:szCs w:val="24"/>
+            </w:rPr>
+            <w:fldChar w:fldCharType="end"/>
+          </w:r>
+        </w:sdtContent>
+      </w:sdt>
+      <w:r>
+        <w:rPr>
+          <w:rFonts w:cstheme="minorHAnsi"/>
+          <w:sz w:val="24"/>
+          <w:szCs w:val="24"/>
+        </w:rPr>
+        <w:t xml:space="preserve">. This directly leads to more significant retention of consumers in the market, which is often seen as more preferable and profitable than acquiring new ones. Jolley et al. argue that retention can be measured by the duration of time a consumer continues to buy from a company </w:t>
+      </w:r>
+      <w:sdt>
+        <w:sdtPr>
+          <w:rPr>
+            <w:rFonts w:cstheme="minorHAnsi"/>
+            <w:sz w:val="24"/>
+            <w:szCs w:val="24"/>
+          </w:rPr>
+          <w:id w:val="-723529980"/>
+          <w:citation/>
+        </w:sdtPr>
+        <w:sdtEndPr/>
+        <w:sdtContent>
+          <w:r>
+            <w:rPr>
+              <w:rFonts w:cstheme="minorHAnsi"/>
+              <w:sz w:val="24"/>
+              <w:szCs w:val="24"/>
+            </w:rPr>
+            <w:fldChar w:fldCharType="begin"/>
+          </w:r>
+          <w:r>
+            <w:rPr>
+              <w:rFonts w:cstheme="minorHAnsi"/>
+              <w:sz w:val="24"/>
+              <w:szCs w:val="24"/>
+            </w:rPr>
+            <w:instrText xml:space="preserve"> CITATION Jol06 \l 1033 </w:instrText>
+          </w:r>
+          <w:r>
+            <w:rPr>
+              <w:rFonts w:cstheme="minorHAnsi"/>
+              <w:sz w:val="24"/>
+              <w:szCs w:val="24"/>
+            </w:rPr>
+            <w:fldChar w:fldCharType="separate"/>
+          </w:r>
+          <w:r>
+            <w:rPr>
+              <w:rFonts w:cstheme="minorHAnsi"/>
+              <w:noProof/>
+              <w:sz w:val="24"/>
+              <w:szCs w:val="24"/>
+            </w:rPr>
+            <w:t>[4]</w:t>
+          </w:r>
+          <w:r>
+            <w:rPr>
+              <w:rFonts w:cstheme="minorHAnsi"/>
+              <w:sz w:val="24"/>
+              <w:szCs w:val="24"/>
+            </w:rPr>
+            <w:fldChar w:fldCharType="end"/>
+          </w:r>
+        </w:sdtContent>
+      </w:sdt>
+      <w:r>
+        <w:rPr>
+          <w:rFonts w:cstheme="minorHAnsi"/>
+          <w:sz w:val="24"/>
+          <w:szCs w:val="24"/>
+        </w:rPr>
+        <w:t xml:space="preserve">. Rust and </w:t>
+      </w:r>
+      <w:proofErr w:type="spellStart"/>
+      <w:r>
+        <w:rPr>
+          <w:rFonts w:cstheme="minorHAnsi"/>
+          <w:sz w:val="24"/>
+          <w:szCs w:val="24"/>
+        </w:rPr>
+        <w:t>Zahorik</w:t>
+      </w:r>
+      <w:proofErr w:type="spellEnd"/>
+      <w:r>
+        <w:rPr>
+          <w:rFonts w:cstheme="minorHAnsi"/>
+          <w:sz w:val="24"/>
+          <w:szCs w:val="24"/>
+        </w:rPr>
+        <w:t xml:space="preserve"> add that retention can be viewed as the propensity for a consumer to stay with a brand over time </w:t>
+      </w:r>
+      <w:sdt>
+        <w:sdtPr>
+          <w:rPr>
+            <w:rFonts w:cstheme="minorHAnsi"/>
+            <w:sz w:val="24"/>
+            <w:szCs w:val="24"/>
+          </w:rPr>
+          <w:id w:val="-1759210239"/>
+          <w:citation/>
+        </w:sdtPr>
+        <w:sdtEndPr/>
+        <w:sdtContent>
+          <w:r>
+            <w:rPr>
+              <w:rFonts w:cstheme="minorHAnsi"/>
+              <w:sz w:val="24"/>
+              <w:szCs w:val="24"/>
+            </w:rPr>
+            <w:fldChar w:fldCharType="begin"/>
+          </w:r>
+          <w:r>
+            <w:rPr>
+              <w:rFonts w:cstheme="minorHAnsi"/>
+              <w:sz w:val="24"/>
+              <w:szCs w:val="24"/>
+            </w:rPr>
+            <w:instrText xml:space="preserve"> CITATION Rus93 \l 1033 </w:instrText>
+          </w:r>
+          <w:r>
+            <w:rPr>
+              <w:rFonts w:cstheme="minorHAnsi"/>
+              <w:sz w:val="24"/>
+              <w:szCs w:val="24"/>
+            </w:rPr>
+            <w:fldChar w:fldCharType="separate"/>
+          </w:r>
+          <w:r>
+            <w:rPr>
+              <w:rFonts w:cstheme="minorHAnsi"/>
+              <w:noProof/>
+              <w:sz w:val="24"/>
+              <w:szCs w:val="24"/>
+            </w:rPr>
+            <w:t>[5]</w:t>
+          </w:r>
+          <w:r>
+            <w:rPr>
+              <w:rFonts w:cstheme="minorHAnsi"/>
+              <w:sz w:val="24"/>
+              <w:szCs w:val="24"/>
+            </w:rPr>
+            <w:fldChar w:fldCharType="end"/>
+          </w:r>
+        </w:sdtContent>
+      </w:sdt>
+      <w:r>
+        <w:rPr>
+          <w:rFonts w:cstheme="minorHAnsi"/>
+          <w:sz w:val="24"/>
+          <w:szCs w:val="24"/>
+        </w:rPr>
+        <w:t xml:space="preserve">. To improve player retention </w:t>
       </w:r>
       <w:r>
         <w:rPr>
@@ -3179,32 +4072,127 @@
           <w:sz w:val="24"/>
           <w:szCs w:val="24"/>
         </w:rPr>
-        <w:t xml:space="preserve"> into teams and thus customize the video game experience around aspects of the player such as preferences, playing style and skill level [</w:t>
-      </w:r>
-      <w:r>
-        <w:rPr>
-          <w:rFonts w:cstheme="minorHAnsi"/>
-          <w:sz w:val="24"/>
-          <w:szCs w:val="24"/>
-        </w:rPr>
-        <w:t>6</w:t>
-      </w:r>
-      <w:r>
-        <w:rPr>
-          <w:rFonts w:cstheme="minorHAnsi"/>
-          <w:sz w:val="24"/>
-          <w:szCs w:val="24"/>
-        </w:rPr>
-        <w:t>]</w:t>
-      </w:r>
-      <w:r>
-        <w:rPr>
-          <w:rFonts w:cstheme="minorHAnsi"/>
-          <w:sz w:val="24"/>
-          <w:szCs w:val="24"/>
-        </w:rPr>
-        <w:t>[5.1]</w:t>
-      </w:r>
+        <w:t xml:space="preserve"> into teams and thus customize the video game experience around aspects of the player such as preferences, playing style and skill level </w:t>
+      </w:r>
+      <w:sdt>
+        <w:sdtPr>
+          <w:rPr>
+            <w:rFonts w:cstheme="minorHAnsi"/>
+            <w:sz w:val="24"/>
+            <w:szCs w:val="24"/>
+          </w:rPr>
+          <w:id w:val="1389454248"/>
+          <w:citation/>
+        </w:sdtPr>
+        <w:sdtEndPr/>
+        <w:sdtContent>
+          <w:r>
+            <w:rPr>
+              <w:rFonts w:cstheme="minorHAnsi"/>
+              <w:sz w:val="24"/>
+              <w:szCs w:val="24"/>
+            </w:rPr>
+            <w:fldChar w:fldCharType="begin"/>
+          </w:r>
+          <w:r>
+            <w:rPr>
+              <w:rFonts w:cstheme="minorHAnsi"/>
+              <w:sz w:val="24"/>
+              <w:szCs w:val="24"/>
+            </w:rPr>
+            <w:instrText xml:space="preserve"> CITATION Str18 \l 1033 </w:instrText>
+          </w:r>
+          <w:r>
+            <w:rPr>
+              <w:rFonts w:cstheme="minorHAnsi"/>
+              <w:sz w:val="24"/>
+              <w:szCs w:val="24"/>
+            </w:rPr>
+            <w:fldChar w:fldCharType="separate"/>
+          </w:r>
+          <w:r>
+            <w:rPr>
+              <w:rFonts w:cstheme="minorHAnsi"/>
+              <w:noProof/>
+              <w:sz w:val="24"/>
+              <w:szCs w:val="24"/>
+            </w:rPr>
+            <w:t>[6]</w:t>
+          </w:r>
+          <w:r>
+            <w:rPr>
+              <w:rFonts w:cstheme="minorHAnsi"/>
+              <w:sz w:val="24"/>
+              <w:szCs w:val="24"/>
+            </w:rPr>
+            <w:fldChar w:fldCharType="end"/>
+          </w:r>
+        </w:sdtContent>
+      </w:sdt>
+      <w:sdt>
+        <w:sdtPr>
+          <w:rPr>
+            <w:rFonts w:cstheme="minorHAnsi"/>
+            <w:sz w:val="24"/>
+            <w:szCs w:val="24"/>
+          </w:rPr>
+          <w:id w:val="-697853878"/>
+          <w:citation/>
+        </w:sdtPr>
+        <w:sdtEndPr/>
+        <w:sdtContent>
+          <w:r>
+            <w:rPr>
+              <w:rFonts w:cstheme="minorHAnsi"/>
+              <w:sz w:val="24"/>
+              <w:szCs w:val="24"/>
+            </w:rPr>
+            <w:fldChar w:fldCharType="begin"/>
+          </w:r>
+          <w:r>
+            <w:rPr>
+              <w:rFonts w:cstheme="minorHAnsi"/>
+              <w:sz w:val="24"/>
+              <w:szCs w:val="24"/>
+            </w:rPr>
+            <w:instrText xml:space="preserve"> CITATION Kar14 \l 1033 </w:instrText>
+          </w:r>
+          <w:r>
+            <w:rPr>
+              <w:rFonts w:cstheme="minorHAnsi"/>
+              <w:sz w:val="24"/>
+              <w:szCs w:val="24"/>
+            </w:rPr>
+            <w:fldChar w:fldCharType="separate"/>
+          </w:r>
+          <w:r>
+            <w:rPr>
+              <w:rFonts w:cstheme="minorHAnsi"/>
+              <w:noProof/>
+              <w:sz w:val="24"/>
+              <w:szCs w:val="24"/>
+            </w:rPr>
+            <w:t xml:space="preserve"> </w:t>
+          </w:r>
+          <w:r>
+            <w:rPr>
+              <w:rFonts w:cstheme="minorHAnsi"/>
+              <w:noProof/>
+              <w:sz w:val="24"/>
+              <w:szCs w:val="24"/>
+            </w:rPr>
+            <w:t>[7]</w:t>
+          </w:r>
+          <w:r>
+            <w:rPr>
+              <w:rFonts w:cstheme="minorHAnsi"/>
+              <w:sz w:val="24"/>
+              <w:szCs w:val="24"/>
+            </w:rPr>
+            <w:fldChar w:fldCharType="end"/>
+          </w:r>
+        </w:sdtContent>
+      </w:sdt>
       <w:r>
         <w:rPr>
           <w:rFonts w:cstheme="minorHAnsi"/>
@@ -3278,7 +4266,7 @@
       <w:pPr>
         <w:pStyle w:val="Heading2"/>
       </w:pPr>
-      <w:bookmarkStart w:id="6" w:name="_Toc88268259"/>
+      <w:bookmarkStart w:id="8" w:name="_Toc88757797"/>
       <w:r>
         <w:lastRenderedPageBreak/>
         <w:t>Research questions</w:t>
@@ -3286,7 +4274,7 @@
       <w:r>
         <w:t>:</w:t>
       </w:r>
-      <w:bookmarkEnd w:id="6"/>
+      <w:bookmarkEnd w:id="8"/>
     </w:p>
     <w:p>
       <w:pPr>
@@ -3528,7 +4516,7 @@
       <w:pPr>
         <w:pStyle w:val="Heading1"/>
       </w:pPr>
-      <w:bookmarkStart w:id="7" w:name="_Toc88268260"/>
+      <w:bookmarkStart w:id="9" w:name="_Toc88757798"/>
       <w:r>
         <w:t xml:space="preserve">Literature </w:t>
       </w:r>
@@ -3547,20 +4535,20 @@
       <w:r>
         <w:t>.</w:t>
       </w:r>
-      <w:bookmarkEnd w:id="7"/>
+      <w:bookmarkEnd w:id="9"/>
     </w:p>
     <w:p>
       <w:pPr>
         <w:pStyle w:val="Heading2"/>
       </w:pPr>
-      <w:bookmarkStart w:id="8" w:name="_Toc88268261"/>
+      <w:bookmarkStart w:id="10" w:name="_Toc88757799"/>
       <w:r>
         <w:t>Game Design idea</w:t>
       </w:r>
       <w:r>
         <w:t xml:space="preserve"> principles</w:t>
       </w:r>
-      <w:bookmarkEnd w:id="8"/>
+      <w:bookmarkEnd w:id="10"/>
     </w:p>
     <w:p>
       <w:pPr>
@@ -3577,7 +4565,323 @@
           <w:sz w:val="24"/>
           <w:szCs w:val="24"/>
         </w:rPr>
-        <w:t>The late 70s were interesting for many reasons. That high (g)old retro era is still at the top despite the year goes. It has nothing to do with what you put on the screen or the game Design is what happens in the players' heads. Making a TV screen from a passive medium to an active medium by re-imagining the world is a success [7]. Space invaders among others launched back then. This is the first game that has actual AI and you have to have a strategy to achieve a high score. To beat its level, you must recognize patterns of artificial intelligence to “reverse-engineer” it [8, 9]. Games have suddenly become so immersive because of the “flow” which is known in many fields among gaming which is something so challenging fun and addictive that you focus on it and lose track of time [10]. In addition, the whole “script” of the game should remain unpredictable with a stochastic process technique but not all of its systems [11]. A Game must be biased in the player’s favor.</w:t>
+        <w:t xml:space="preserve">The late 70s were interesting for many reasons. That high (g)old retro era is still at the top despite the year goes. It has nothing to do with what you put on the screen or the game Design is what happens in the players' heads. Making a TV screen from a passive medium to an active medium by re-imagining the world is a success </w:t>
+      </w:r>
+      <w:sdt>
+        <w:sdtPr>
+          <w:rPr>
+            <w:rFonts w:cstheme="minorHAnsi"/>
+            <w:sz w:val="24"/>
+            <w:szCs w:val="24"/>
+          </w:rPr>
+          <w:id w:val="-716890236"/>
+          <w:citation/>
+        </w:sdtPr>
+        <w:sdtEndPr/>
+        <w:sdtContent>
+          <w:r>
+            <w:rPr>
+              <w:rFonts w:cstheme="minorHAnsi"/>
+              <w:sz w:val="24"/>
+              <w:szCs w:val="24"/>
+            </w:rPr>
+            <w:fldChar w:fldCharType="begin"/>
+          </w:r>
+          <w:r>
+            <w:rPr>
+              <w:rFonts w:cstheme="minorHAnsi"/>
+              <w:sz w:val="24"/>
+              <w:szCs w:val="24"/>
+            </w:rPr>
+            <w:instrText xml:space="preserve"> CITATION How20 \l 1033 </w:instrText>
+          </w:r>
+          <w:r>
+            <w:rPr>
+              <w:rFonts w:cstheme="minorHAnsi"/>
+              <w:sz w:val="24"/>
+              <w:szCs w:val="24"/>
+            </w:rPr>
+            <w:fldChar w:fldCharType="separate"/>
+          </w:r>
+          <w:r>
+            <w:rPr>
+              <w:rFonts w:cstheme="minorHAnsi"/>
+              <w:noProof/>
+              <w:sz w:val="24"/>
+              <w:szCs w:val="24"/>
+            </w:rPr>
+            <w:t>[8]</w:t>
+          </w:r>
+          <w:r>
+            <w:rPr>
+              <w:rFonts w:cstheme="minorHAnsi"/>
+              <w:sz w:val="24"/>
+              <w:szCs w:val="24"/>
+            </w:rPr>
+            <w:fldChar w:fldCharType="end"/>
+          </w:r>
+        </w:sdtContent>
+      </w:sdt>
+      <w:r>
+        <w:rPr>
+          <w:rFonts w:cstheme="minorHAnsi"/>
+          <w:sz w:val="24"/>
+          <w:szCs w:val="24"/>
+        </w:rPr>
+        <w:t xml:space="preserve">. Space invaders among others launched back then. This is the first game that has actual AI and you have to have a strategy to achieve a high score. To beat its level, you must recognize patterns of artificial intelligence to “reverse-engineer” it </w:t>
+      </w:r>
+      <w:sdt>
+        <w:sdtPr>
+          <w:rPr>
+            <w:rFonts w:cstheme="minorHAnsi"/>
+            <w:sz w:val="24"/>
+            <w:szCs w:val="24"/>
+          </w:rPr>
+          <w:id w:val="2127879073"/>
+          <w:citation/>
+        </w:sdtPr>
+        <w:sdtEndPr/>
+        <w:sdtContent>
+          <w:r>
+            <w:rPr>
+              <w:rFonts w:cstheme="minorHAnsi"/>
+              <w:sz w:val="24"/>
+              <w:szCs w:val="24"/>
+            </w:rPr>
+            <w:fldChar w:fldCharType="begin"/>
+          </w:r>
+          <w:r>
+            <w:rPr>
+              <w:rFonts w:cstheme="minorHAnsi"/>
+              <w:sz w:val="24"/>
+              <w:szCs w:val="24"/>
+            </w:rPr>
+            <w:instrText xml:space="preserve"> CITATION How20 \l 1033 </w:instrText>
+          </w:r>
+          <w:r>
+            <w:rPr>
+              <w:rFonts w:cstheme="minorHAnsi"/>
+              <w:sz w:val="24"/>
+              <w:szCs w:val="24"/>
+            </w:rPr>
+            <w:fldChar w:fldCharType="separate"/>
+          </w:r>
+          <w:r>
+            <w:rPr>
+              <w:rFonts w:cstheme="minorHAnsi"/>
+              <w:noProof/>
+              <w:sz w:val="24"/>
+              <w:szCs w:val="24"/>
+            </w:rPr>
+            <w:t>[8]</w:t>
+          </w:r>
+          <w:r>
+            <w:rPr>
+              <w:rFonts w:cstheme="minorHAnsi"/>
+              <w:sz w:val="24"/>
+              <w:szCs w:val="24"/>
+            </w:rPr>
+            <w:fldChar w:fldCharType="end"/>
+          </w:r>
+        </w:sdtContent>
+      </w:sdt>
+      <w:sdt>
+        <w:sdtPr>
+          <w:rPr>
+            <w:rFonts w:cstheme="minorHAnsi"/>
+            <w:sz w:val="24"/>
+            <w:szCs w:val="24"/>
+          </w:rPr>
+          <w:id w:val="842745634"/>
+          <w:citation/>
+        </w:sdtPr>
+        <w:sdtEndPr/>
+        <w:sdtContent>
+          <w:r>
+            <w:rPr>
+              <w:rFonts w:cstheme="minorHAnsi"/>
+              <w:sz w:val="24"/>
+              <w:szCs w:val="24"/>
+            </w:rPr>
+            <w:fldChar w:fldCharType="begin"/>
+          </w:r>
+          <w:r>
+            <w:rPr>
+              <w:rFonts w:cstheme="minorHAnsi"/>
+              <w:sz w:val="24"/>
+              <w:szCs w:val="24"/>
+            </w:rPr>
+            <w:instrText xml:space="preserve"> CITATION Bec20 \l 1033 </w:instrText>
+          </w:r>
+          <w:r>
+            <w:rPr>
+              <w:rFonts w:cstheme="minorHAnsi"/>
+              <w:sz w:val="24"/>
+              <w:szCs w:val="24"/>
+            </w:rPr>
+            <w:fldChar w:fldCharType="separate"/>
+          </w:r>
+          <w:r>
+            <w:rPr>
+              <w:rFonts w:cstheme="minorHAnsi"/>
+              <w:noProof/>
+              <w:sz w:val="24"/>
+              <w:szCs w:val="24"/>
+            </w:rPr>
+            <w:t xml:space="preserve"> </w:t>
+          </w:r>
+          <w:r>
+            <w:rPr>
+              <w:rFonts w:cstheme="minorHAnsi"/>
+              <w:noProof/>
+              <w:sz w:val="24"/>
+              <w:szCs w:val="24"/>
+            </w:rPr>
+            <w:t>[9]</w:t>
+          </w:r>
+          <w:r>
+            <w:rPr>
+              <w:rFonts w:cstheme="minorHAnsi"/>
+              <w:sz w:val="24"/>
+              <w:szCs w:val="24"/>
+            </w:rPr>
+            <w:fldChar w:fldCharType="end"/>
+          </w:r>
+        </w:sdtContent>
+      </w:sdt>
+      <w:r>
+        <w:rPr>
+          <w:rFonts w:cstheme="minorHAnsi"/>
+          <w:sz w:val="24"/>
+          <w:szCs w:val="24"/>
+        </w:rPr>
+        <w:t xml:space="preserve">. Games have suddenly become so immersive because of the “flow” which is known in many fields among gaming which is something so challenging fun and addictive that you focus on it and lose track of time </w:t>
+      </w:r>
+      <w:sdt>
+        <w:sdtPr>
+          <w:rPr>
+            <w:rFonts w:cstheme="minorHAnsi"/>
+            <w:sz w:val="24"/>
+            <w:szCs w:val="24"/>
+          </w:rPr>
+          <w:id w:val="1481494730"/>
+          <w:citation/>
+        </w:sdtPr>
+        <w:sdtEndPr/>
+        <w:sdtContent>
+          <w:r>
+            <w:rPr>
+              <w:rFonts w:cstheme="minorHAnsi"/>
+              <w:sz w:val="24"/>
+              <w:szCs w:val="24"/>
+            </w:rPr>
+            <w:fldChar w:fldCharType="begin"/>
+          </w:r>
+          <w:r>
+            <w:rPr>
+              <w:rFonts w:cstheme="minorHAnsi"/>
+              <w:sz w:val="24"/>
+              <w:szCs w:val="24"/>
+            </w:rPr>
+            <w:instrText xml:space="preserve"> CITATION Cha20 \l 1033 </w:instrText>
+          </w:r>
+          <w:r>
+            <w:rPr>
+              <w:rFonts w:cstheme="minorHAnsi"/>
+              <w:sz w:val="24"/>
+              <w:szCs w:val="24"/>
+            </w:rPr>
+            <w:fldChar w:fldCharType="separate"/>
+          </w:r>
+          <w:r>
+            <w:rPr>
+              <w:rFonts w:cstheme="minorHAnsi"/>
+              <w:noProof/>
+              <w:sz w:val="24"/>
+              <w:szCs w:val="24"/>
+            </w:rPr>
+            <w:t>[10]</w:t>
+          </w:r>
+          <w:r>
+            <w:rPr>
+              <w:rFonts w:cstheme="minorHAnsi"/>
+              <w:sz w:val="24"/>
+              <w:szCs w:val="24"/>
+            </w:rPr>
+            <w:fldChar w:fldCharType="end"/>
+          </w:r>
+        </w:sdtContent>
+      </w:sdt>
+      <w:r>
+        <w:rPr>
+          <w:rFonts w:cstheme="minorHAnsi"/>
+          <w:sz w:val="24"/>
+          <w:szCs w:val="24"/>
+        </w:rPr>
+        <w:t xml:space="preserve">. In addition, the whole “script” of the game should remain unpredictable with a stochastic process technique but not all of its systems </w:t>
+      </w:r>
+      <w:sdt>
+        <w:sdtPr>
+          <w:rPr>
+            <w:rFonts w:cstheme="minorHAnsi"/>
+            <w:sz w:val="24"/>
+            <w:szCs w:val="24"/>
+          </w:rPr>
+          <w:id w:val="-900595049"/>
+          <w:citation/>
+        </w:sdtPr>
+        <w:sdtEndPr/>
+        <w:sdtContent>
+          <w:r>
+            <w:rPr>
+              <w:rFonts w:cstheme="minorHAnsi"/>
+              <w:sz w:val="24"/>
+              <w:szCs w:val="24"/>
+            </w:rPr>
+            <w:fldChar w:fldCharType="begin"/>
+          </w:r>
+          <w:r>
+            <w:rPr>
+              <w:rFonts w:cstheme="minorHAnsi"/>
+              <w:sz w:val="24"/>
+              <w:szCs w:val="24"/>
+            </w:rPr>
+            <w:instrText xml:space="preserve"> CITATION Ada12 \l 1033 </w:instrText>
+          </w:r>
+          <w:r>
+            <w:rPr>
+              <w:rFonts w:cstheme="minorHAnsi"/>
+              <w:sz w:val="24"/>
+              <w:szCs w:val="24"/>
+            </w:rPr>
+            <w:fldChar w:fldCharType="separate"/>
+          </w:r>
+          <w:r>
+            <w:rPr>
+              <w:rFonts w:cstheme="minorHAnsi"/>
+              <w:noProof/>
+              <w:sz w:val="24"/>
+              <w:szCs w:val="24"/>
+            </w:rPr>
+            <w:t>[11]</w:t>
+          </w:r>
+          <w:r>
+            <w:rPr>
+              <w:rFonts w:cstheme="minorHAnsi"/>
+              <w:sz w:val="24"/>
+              <w:szCs w:val="24"/>
+            </w:rPr>
+            <w:fldChar w:fldCharType="end"/>
+          </w:r>
+        </w:sdtContent>
+      </w:sdt>
+      <w:r>
+        <w:rPr>
+          <w:rFonts w:cstheme="minorHAnsi"/>
+          <w:sz w:val="24"/>
+          <w:szCs w:val="24"/>
+        </w:rPr>
+        <w:t>. A Game must be biased in the player’s favor.</w:t>
       </w:r>
     </w:p>
     <w:p>
@@ -3944,24 +5248,63 @@
           <w:sz w:val="24"/>
           <w:szCs w:val="24"/>
         </w:rPr>
-        <w:t xml:space="preserve"> [</w:t>
-      </w:r>
-      <w:r>
-        <w:rPr>
-          <w:rFonts w:cstheme="minorHAnsi"/>
-          <w:sz w:val="24"/>
-          <w:szCs w:val="24"/>
-        </w:rPr>
-        <w:t>12</w:t>
-      </w:r>
-      <w:r>
-        <w:rPr>
-          <w:rFonts w:cstheme="minorHAnsi"/>
-          <w:sz w:val="24"/>
-          <w:szCs w:val="24"/>
-        </w:rPr>
-        <w:t>]</w:t>
-      </w:r>
+        <w:t xml:space="preserve"> </w:t>
+      </w:r>
+      <w:sdt>
+        <w:sdtPr>
+          <w:rPr>
+            <w:rFonts w:cstheme="minorHAnsi"/>
+            <w:sz w:val="24"/>
+            <w:szCs w:val="24"/>
+          </w:rPr>
+          <w:id w:val="1918904364"/>
+          <w:citation/>
+        </w:sdtPr>
+        <w:sdtEndPr/>
+        <w:sdtContent>
+          <w:r>
+            <w:rPr>
+              <w:rFonts w:cstheme="minorHAnsi"/>
+              <w:sz w:val="24"/>
+              <w:szCs w:val="24"/>
+            </w:rPr>
+            <w:fldChar w:fldCharType="begin"/>
+          </w:r>
+          <w:r>
+            <w:rPr>
+              <w:rFonts w:cstheme="minorHAnsi"/>
+              <w:sz w:val="24"/>
+              <w:szCs w:val="24"/>
+            </w:rPr>
+            <w:instrText xml:space="preserve"> CITATION Pro21 \l 1033 </w:instrText>
+          </w:r>
+          <w:r>
+            <w:rPr>
+              <w:rFonts w:cstheme="minorHAnsi"/>
+              <w:sz w:val="24"/>
+              <w:szCs w:val="24"/>
+            </w:rPr>
+            <w:fldChar w:fldCharType="separate"/>
+          </w:r>
+          <w:r>
+            <w:rPr>
+              <w:rFonts w:cstheme="minorHAnsi"/>
+              <w:noProof/>
+              <w:sz w:val="24"/>
+              <w:szCs w:val="24"/>
+            </w:rPr>
+            <w:t>[12]</w:t>
+          </w:r>
+          <w:r>
+            <w:rPr>
+              <w:rFonts w:cstheme="minorHAnsi"/>
+              <w:sz w:val="24"/>
+              <w:szCs w:val="24"/>
+            </w:rPr>
+            <w:fldChar w:fldCharType="end"/>
+          </w:r>
+        </w:sdtContent>
+      </w:sdt>
       <w:r>
         <w:rPr>
           <w:rFonts w:cstheme="minorHAnsi"/>
@@ -3985,14 +5328,14 @@
       <w:pPr>
         <w:pStyle w:val="Heading2"/>
       </w:pPr>
-      <w:bookmarkStart w:id="9" w:name="_Toc88268262"/>
+      <w:bookmarkStart w:id="11" w:name="_Toc88757800"/>
       <w:r>
         <w:t>Methodologies</w:t>
       </w:r>
       <w:r>
         <w:t xml:space="preserve"> | Objectives</w:t>
       </w:r>
-      <w:bookmarkEnd w:id="9"/>
+      <w:bookmarkEnd w:id="11"/>
     </w:p>
     <w:p>
       <w:pPr>
@@ -4018,11 +5361,11 @@
       <w:pPr>
         <w:pStyle w:val="Heading3"/>
       </w:pPr>
-      <w:bookmarkStart w:id="10" w:name="_Toc88268263"/>
+      <w:bookmarkStart w:id="12" w:name="_Toc88757801"/>
       <w:r>
         <w:t>Features of the system/s</w:t>
       </w:r>
-      <w:bookmarkEnd w:id="10"/>
+      <w:bookmarkEnd w:id="12"/>
     </w:p>
     <w:p>
       <w:pPr>
@@ -4510,7 +5853,7 @@
       <w:pPr>
         <w:pStyle w:val="Heading3"/>
       </w:pPr>
-      <w:bookmarkStart w:id="11" w:name="_Toc88268264"/>
+      <w:bookmarkStart w:id="13" w:name="_Toc88757802"/>
       <w:r>
         <w:t xml:space="preserve">Software </w:t>
       </w:r>
@@ -4520,7 +5863,7 @@
       <w:r>
         <w:t>Architecture</w:t>
       </w:r>
-      <w:bookmarkEnd w:id="11"/>
+      <w:bookmarkEnd w:id="13"/>
     </w:p>
     <w:p>
       <w:pPr>
@@ -4698,6 +6041,7 @@
       <w:r>
         <w:t xml:space="preserve">1.1) </w:t>
       </w:r>
+      <w:proofErr w:type="spellStart"/>
       <w:r>
         <w:rPr>
           <w:b/>
@@ -4705,6 +6049,7 @@
         </w:rPr>
         <w:t>Nativization</w:t>
       </w:r>
+      <w:proofErr w:type="spellEnd"/>
       <w:r>
         <w:rPr>
           <w:b/>
@@ -4827,7 +6172,7 @@
       <w:pPr>
         <w:pStyle w:val="Heading3"/>
       </w:pPr>
-      <w:bookmarkStart w:id="12" w:name="_Toc88268265"/>
+      <w:bookmarkStart w:id="14" w:name="_Toc88757803"/>
       <w:r>
         <w:t>Object</w:t>
       </w:r>
@@ -4837,7 +6182,7 @@
       <w:r>
         <w:t>Oriented Programming</w:t>
       </w:r>
-      <w:bookmarkEnd w:id="12"/>
+      <w:bookmarkEnd w:id="14"/>
     </w:p>
     <w:p>
       <w:pPr>
@@ -5049,11 +6394,11 @@
       <w:pPr>
         <w:pStyle w:val="Heading3"/>
       </w:pPr>
-      <w:bookmarkStart w:id="13" w:name="_Toc88268266"/>
+      <w:bookmarkStart w:id="15" w:name="_Toc88757804"/>
       <w:r>
         <w:t>Server-Client Architecture</w:t>
       </w:r>
-      <w:bookmarkEnd w:id="13"/>
+      <w:bookmarkEnd w:id="15"/>
     </w:p>
     <w:p>
       <w:pPr>
@@ -5089,12 +6434,14 @@
       <w:r>
         <w:t>“</w:t>
       </w:r>
+      <w:proofErr w:type="spellStart"/>
       <w:r>
         <w:t>lag</w:t>
       </w:r>
       <w:r>
         <w:t>gy</w:t>
       </w:r>
+      <w:proofErr w:type="spellEnd"/>
       <w:r>
         <w:t>”</w:t>
       </w:r>
@@ -5251,11 +6598,11 @@
       <w:pPr>
         <w:pStyle w:val="Heading3"/>
       </w:pPr>
-      <w:bookmarkStart w:id="14" w:name="_Toc88268267"/>
+      <w:bookmarkStart w:id="16" w:name="_Toc88757805"/>
       <w:r>
         <w:t>Game AI</w:t>
       </w:r>
-      <w:bookmarkEnd w:id="14"/>
+      <w:bookmarkEnd w:id="16"/>
     </w:p>
     <w:p>
       <w:pPr>
@@ -5321,18 +6668,25 @@
         <w:pStyle w:val="Caption"/>
         <w:jc w:val="center"/>
       </w:pPr>
+      <w:bookmarkStart w:id="17" w:name="_Toc88743824"/>
       <w:r>
         <w:t xml:space="preserve">Figure </w:t>
       </w:r>
-      <w:r>
-        <w:t>2</w:t>
-      </w:r>
+      <w:fldSimple w:instr=" SEQ Figure \* ARABIC ">
+        <w:r>
+          <w:rPr>
+            <w:noProof/>
+          </w:rPr>
+          <w:t>3</w:t>
+        </w:r>
+      </w:fldSimple>
       <w:r>
         <w:t xml:space="preserve"> </w:t>
       </w:r>
       <w:r>
         <w:t>https://videogameintelligence.com/</w:t>
       </w:r>
+      <w:bookmarkEnd w:id="17"/>
     </w:p>
     <w:p>
       <w:pPr>
@@ -5425,14 +6779,35 @@
         </w:r>
       </w:hyperlink>
       <w:r>
-        <w:t xml:space="preserve"> [</w:t>
-      </w:r>
-      <w:r>
-        <w:t>13</w:t>
-      </w:r>
-      <w:r>
-        <w:t>]</w:t>
-      </w:r>
+        <w:t xml:space="preserve"> </w:t>
+      </w:r>
+      <w:sdt>
+        <w:sdtPr>
+          <w:id w:val="1053362342"/>
+          <w:citation/>
+        </w:sdtPr>
+        <w:sdtEndPr/>
+        <w:sdtContent>
+          <w:r>
+            <w:fldChar w:fldCharType="begin"/>
+          </w:r>
+          <w:r>
+            <w:instrText xml:space="preserve"> CITATION Art21 \l 1033 </w:instrText>
+          </w:r>
+          <w:r>
+            <w:fldChar w:fldCharType="separate"/>
+          </w:r>
+          <w:r>
+            <w:rPr>
+              <w:noProof/>
+            </w:rPr>
+            <w:t>[13]</w:t>
+          </w:r>
+          <w:r>
+            <w:fldChar w:fldCharType="end"/>
+          </w:r>
+        </w:sdtContent>
+      </w:sdt>
       <w:r>
         <w:t>.</w:t>
       </w:r>
@@ -5441,11 +6816,11 @@
       <w:pPr>
         <w:pStyle w:val="Heading3"/>
       </w:pPr>
-      <w:bookmarkStart w:id="15" w:name="_Toc88268268"/>
+      <w:bookmarkStart w:id="18" w:name="_Toc88757806"/>
       <w:r>
         <w:t>Game Mode</w:t>
       </w:r>
-      <w:bookmarkEnd w:id="15"/>
+      <w:bookmarkEnd w:id="18"/>
     </w:p>
     <w:p>
       <w:pPr>
@@ -5497,7 +6872,7 @@
           <w:lang w:val="el-GR"/>
         </w:rPr>
       </w:pPr>
-      <w:bookmarkStart w:id="16" w:name="_Toc88268269"/>
+      <w:bookmarkStart w:id="19" w:name="_Toc88757807"/>
       <w:r>
         <w:rPr>
           <w:lang w:val="el-GR"/>
@@ -5511,7 +6886,7 @@
         </w:rPr>
         <w:t>xpected results</w:t>
       </w:r>
-      <w:bookmarkEnd w:id="16"/>
+      <w:bookmarkEnd w:id="19"/>
     </w:p>
     <w:p>
       <w:pPr>
@@ -5570,6 +6945,1024 @@
         <w:t>.</w:t>
       </w:r>
     </w:p>
+    <w:bookmarkStart w:id="20" w:name="_Toc88757808" w:displacedByCustomXml="next"/>
+    <w:sdt>
+      <w:sdtPr>
+        <w:rPr>
+          <w:rFonts w:asciiTheme="minorHAnsi" w:eastAsiaTheme="minorHAnsi" w:hAnsiTheme="minorHAnsi" w:cstheme="minorBidi"/>
+          <w:color w:val="auto"/>
+          <w:sz w:val="22"/>
+          <w:szCs w:val="22"/>
+        </w:rPr>
+        <w:id w:val="-476001359"/>
+        <w:docPartObj>
+          <w:docPartGallery w:val="Bibliographies"/>
+          <w:docPartUnique/>
+        </w:docPartObj>
+      </w:sdtPr>
+      <w:sdtEndPr/>
+      <w:sdtContent>
+        <w:p>
+          <w:pPr>
+            <w:pStyle w:val="Heading1"/>
+            <w:numPr>
+              <w:ilvl w:val="0"/>
+              <w:numId w:val="0"/>
+            </w:numPr>
+            <w:ind w:left="360" w:hanging="360"/>
+          </w:pPr>
+          <w:r>
+            <w:t>References</w:t>
+          </w:r>
+          <w:bookmarkEnd w:id="20"/>
+        </w:p>
+        <w:sdt>
+          <w:sdtPr>
+            <w:id w:val="-573587230"/>
+            <w:bibliography/>
+          </w:sdtPr>
+          <w:sdtEndPr/>
+          <w:sdtContent>
+            <w:p>
+              <w:pPr>
+                <w:rPr>
+                  <w:noProof/>
+                </w:rPr>
+              </w:pPr>
+              <w:r>
+                <w:fldChar w:fldCharType="begin"/>
+              </w:r>
+              <w:r>
+                <w:instrText xml:space="preserve"> BIBLIOGRAPHY </w:instrText>
+              </w:r>
+              <w:r>
+                <w:fldChar w:fldCharType="separate"/>
+              </w:r>
+            </w:p>
+            <w:tbl>
+              <w:tblPr>
+                <w:tblW w:w="5000" w:type="pct"/>
+                <w:tblCellSpacing w:w="15" w:type="dxa"/>
+                <w:tblLayout w:type="fixed"/>
+                <w:tblCellMar>
+                  <w:top w:w="15" w:type="dxa"/>
+                  <w:left w:w="15" w:type="dxa"/>
+                  <w:bottom w:w="15" w:type="dxa"/>
+                  <w:right w:w="15" w:type="dxa"/>
+                </w:tblCellMar>
+                <w:tblLook w:val="04A0" w:firstRow="1" w:lastRow="0" w:firstColumn="1" w:lastColumn="0" w:noHBand="0" w:noVBand="1"/>
+              </w:tblPr>
+              <w:tblGrid>
+                <w:gridCol w:w="536"/>
+                <w:gridCol w:w="8824"/>
+              </w:tblGrid>
+              <w:tr>
+                <w:trPr>
+                  <w:divId w:val="390733734"/>
+                  <w:tblCellSpacing w:w="15" w:type="dxa"/>
+                </w:trPr>
+                <w:tc>
+                  <w:tcPr>
+                    <w:tcW w:w="262" w:type="pct"/>
+                    <w:hideMark/>
+                  </w:tcPr>
+                  <w:p>
+                    <w:pPr>
+                      <w:pStyle w:val="Bibliography"/>
+                      <w:rPr>
+                        <w:noProof/>
+                        <w:sz w:val="24"/>
+                        <w:szCs w:val="24"/>
+                      </w:rPr>
+                    </w:pPr>
+                    <w:r>
+                      <w:rPr>
+                        <w:noProof/>
+                      </w:rPr>
+                      <w:t xml:space="preserve">[1] </w:t>
+                    </w:r>
+                  </w:p>
+                </w:tc>
+                <w:tc>
+                  <w:tcPr>
+                    <w:tcW w:w="4690" w:type="pct"/>
+                    <w:hideMark/>
+                  </w:tcPr>
+                  <w:p>
+                    <w:pPr>
+                      <w:pStyle w:val="Bibliography"/>
+                      <w:rPr>
+                        <w:noProof/>
+                      </w:rPr>
+                    </w:pPr>
+                    <w:r>
+                      <w:rPr>
+                        <w:noProof/>
+                      </w:rPr>
+                      <w:t>O. Languages, "What is a video game," [Online]. Available: https://www.google.com/search?q=what+is+a+video+game&amp;oq=what+is+a+video+game&amp;aqs=chrome.0.35i39j0i512l6j69i65.2349j0j7&amp;sourceid=chrome&amp;ie=UTF-8. [Accessed 11 11 2021].</w:t>
+                    </w:r>
+                  </w:p>
+                </w:tc>
+              </w:tr>
+              <w:tr>
+                <w:trPr>
+                  <w:divId w:val="390733734"/>
+                  <w:tblCellSpacing w:w="15" w:type="dxa"/>
+                </w:trPr>
+                <w:tc>
+                  <w:tcPr>
+                    <w:tcW w:w="262" w:type="pct"/>
+                    <w:hideMark/>
+                  </w:tcPr>
+                  <w:p>
+                    <w:pPr>
+                      <w:pStyle w:val="Bibliography"/>
+                      <w:rPr>
+                        <w:noProof/>
+                      </w:rPr>
+                    </w:pPr>
+                    <w:r>
+                      <w:rPr>
+                        <w:noProof/>
+                      </w:rPr>
+                      <w:t xml:space="preserve">[2] </w:t>
+                    </w:r>
+                  </w:p>
+                </w:tc>
+                <w:tc>
+                  <w:tcPr>
+                    <w:tcW w:w="4690" w:type="pct"/>
+                    <w:hideMark/>
+                  </w:tcPr>
+                  <w:p>
+                    <w:pPr>
+                      <w:pStyle w:val="Bibliography"/>
+                      <w:rPr>
+                        <w:noProof/>
+                      </w:rPr>
+                    </w:pPr>
+                    <w:r>
+                      <w:rPr>
+                        <w:noProof/>
+                      </w:rPr>
+                      <w:t>"2021 key facts about the european video games sector - ISFE," Europe’s video game industry, [Online]. Available: https://www.isfe.eu/data-key-facts/key-facts-about-europe-s-video-games-sector/. [Accessed 11 11 2021].</w:t>
+                    </w:r>
+                  </w:p>
+                </w:tc>
+              </w:tr>
+              <w:tr>
+                <w:trPr>
+                  <w:divId w:val="390733734"/>
+                  <w:tblCellSpacing w:w="15" w:type="dxa"/>
+                </w:trPr>
+                <w:tc>
+                  <w:tcPr>
+                    <w:tcW w:w="262" w:type="pct"/>
+                    <w:hideMark/>
+                  </w:tcPr>
+                  <w:p>
+                    <w:pPr>
+                      <w:pStyle w:val="Bibliography"/>
+                      <w:rPr>
+                        <w:noProof/>
+                      </w:rPr>
+                    </w:pPr>
+                    <w:r>
+                      <w:rPr>
+                        <w:noProof/>
+                      </w:rPr>
+                      <w:t xml:space="preserve">[3] </w:t>
+                    </w:r>
+                  </w:p>
+                </w:tc>
+                <w:tc>
+                  <w:tcPr>
+                    <w:tcW w:w="4690" w:type="pct"/>
+                    <w:hideMark/>
+                  </w:tcPr>
+                  <w:p>
+                    <w:pPr>
+                      <w:pStyle w:val="Bibliography"/>
+                      <w:rPr>
+                        <w:noProof/>
+                      </w:rPr>
+                    </w:pPr>
+                    <w:r>
+                      <w:rPr>
+                        <w:noProof/>
+                      </w:rPr>
+                      <w:t xml:space="preserve">C. Fornell, E. W. Anderson and D. R. Lehmann, "Customer Satisfaction, Market Share, and Profitability: Findings from Sweden’," </w:t>
+                    </w:r>
+                    <w:r>
+                      <w:rPr>
+                        <w:i/>
+                        <w:iCs/>
+                        <w:noProof/>
+                      </w:rPr>
+                      <w:t xml:space="preserve">Journal of Marketing, </w:t>
+                    </w:r>
+                    <w:r>
+                      <w:rPr>
+                        <w:noProof/>
+                      </w:rPr>
+                      <w:t xml:space="preserve">vol. 58, no. 3, pp. 53-56, 1994. </w:t>
+                    </w:r>
+                  </w:p>
+                </w:tc>
+              </w:tr>
+              <w:tr>
+                <w:trPr>
+                  <w:divId w:val="390733734"/>
+                  <w:tblCellSpacing w:w="15" w:type="dxa"/>
+                </w:trPr>
+                <w:tc>
+                  <w:tcPr>
+                    <w:tcW w:w="262" w:type="pct"/>
+                    <w:hideMark/>
+                  </w:tcPr>
+                  <w:p>
+                    <w:pPr>
+                      <w:pStyle w:val="Bibliography"/>
+                      <w:rPr>
+                        <w:noProof/>
+                      </w:rPr>
+                    </w:pPr>
+                    <w:r>
+                      <w:rPr>
+                        <w:noProof/>
+                      </w:rPr>
+                      <w:t xml:space="preserve">[4] </w:t>
+                    </w:r>
+                  </w:p>
+                </w:tc>
+                <w:tc>
+                  <w:tcPr>
+                    <w:tcW w:w="4690" w:type="pct"/>
+                    <w:hideMark/>
+                  </w:tcPr>
+                  <w:p>
+                    <w:pPr>
+                      <w:pStyle w:val="Bibliography"/>
+                      <w:rPr>
+                        <w:noProof/>
+                      </w:rPr>
+                    </w:pPr>
+                    <w:r>
+                      <w:rPr>
+                        <w:noProof/>
+                      </w:rPr>
+                      <w:t xml:space="preserve">B. Jolley, R. Mizerski and D. Olaru, "How habit and satisfaction affects player retention for online gambling," </w:t>
+                    </w:r>
+                    <w:r>
+                      <w:rPr>
+                        <w:i/>
+                        <w:iCs/>
+                        <w:noProof/>
+                      </w:rPr>
+                      <w:t xml:space="preserve">Journal of Business Research, </w:t>
+                    </w:r>
+                    <w:r>
+                      <w:rPr>
+                        <w:noProof/>
+                      </w:rPr>
+                      <w:t xml:space="preserve">vol. 56, no. 6, pp. 770-777, 2006. </w:t>
+                    </w:r>
+                  </w:p>
+                </w:tc>
+              </w:tr>
+              <w:tr>
+                <w:trPr>
+                  <w:divId w:val="390733734"/>
+                  <w:tblCellSpacing w:w="15" w:type="dxa"/>
+                </w:trPr>
+                <w:tc>
+                  <w:tcPr>
+                    <w:tcW w:w="262" w:type="pct"/>
+                    <w:hideMark/>
+                  </w:tcPr>
+                  <w:p>
+                    <w:pPr>
+                      <w:pStyle w:val="Bibliography"/>
+                      <w:rPr>
+                        <w:noProof/>
+                      </w:rPr>
+                    </w:pPr>
+                    <w:r>
+                      <w:rPr>
+                        <w:noProof/>
+                      </w:rPr>
+                      <w:t xml:space="preserve">[5] </w:t>
+                    </w:r>
+                  </w:p>
+                </w:tc>
+                <w:tc>
+                  <w:tcPr>
+                    <w:tcW w:w="4690" w:type="pct"/>
+                    <w:hideMark/>
+                  </w:tcPr>
+                  <w:p>
+                    <w:pPr>
+                      <w:pStyle w:val="Bibliography"/>
+                      <w:rPr>
+                        <w:noProof/>
+                      </w:rPr>
+                    </w:pPr>
+                    <w:r>
+                      <w:rPr>
+                        <w:noProof/>
+                      </w:rPr>
+                      <w:t xml:space="preserve">R. T. Rust and A. J. Zahorik, "Customer satisfaction, customer retention, and market share," </w:t>
+                    </w:r>
+                    <w:r>
+                      <w:rPr>
+                        <w:i/>
+                        <w:iCs/>
+                        <w:noProof/>
+                      </w:rPr>
+                      <w:t xml:space="preserve">Journal of Retailing, </w:t>
+                    </w:r>
+                    <w:r>
+                      <w:rPr>
+                        <w:noProof/>
+                      </w:rPr>
+                      <w:t xml:space="preserve">vol. 69, no. 2, pp. 193-215, 1993. </w:t>
+                    </w:r>
+                  </w:p>
+                </w:tc>
+              </w:tr>
+              <w:tr>
+                <w:trPr>
+                  <w:divId w:val="390733734"/>
+                  <w:tblCellSpacing w:w="15" w:type="dxa"/>
+                </w:trPr>
+                <w:tc>
+                  <w:tcPr>
+                    <w:tcW w:w="262" w:type="pct"/>
+                    <w:hideMark/>
+                  </w:tcPr>
+                  <w:p>
+                    <w:pPr>
+                      <w:pStyle w:val="Bibliography"/>
+                      <w:rPr>
+                        <w:noProof/>
+                      </w:rPr>
+                    </w:pPr>
+                    <w:r>
+                      <w:rPr>
+                        <w:noProof/>
+                      </w:rPr>
+                      <w:t xml:space="preserve">[6] </w:t>
+                    </w:r>
+                  </w:p>
+                </w:tc>
+                <w:tc>
+                  <w:tcPr>
+                    <w:tcW w:w="4690" w:type="pct"/>
+                    <w:hideMark/>
+                  </w:tcPr>
+                  <w:p>
+                    <w:pPr>
+                      <w:pStyle w:val="Bibliography"/>
+                      <w:rPr>
+                        <w:noProof/>
+                      </w:rPr>
+                    </w:pPr>
+                    <w:r>
+                      <w:rPr>
+                        <w:noProof/>
+                      </w:rPr>
+                      <w:t xml:space="preserve">N. Stroh-Maraun, D. Kaimann and J. Cox, "More than skills: A novel matching proposal for multiplayer video games," </w:t>
+                    </w:r>
+                    <w:r>
+                      <w:rPr>
+                        <w:i/>
+                        <w:iCs/>
+                        <w:noProof/>
+                      </w:rPr>
+                      <w:t xml:space="preserve">Entertainment Computing, </w:t>
+                    </w:r>
+                    <w:r>
+                      <w:rPr>
+                        <w:noProof/>
+                      </w:rPr>
+                      <w:t xml:space="preserve">vol. 25, pp. 26-36, 2018. </w:t>
+                    </w:r>
+                  </w:p>
+                </w:tc>
+              </w:tr>
+              <w:tr>
+                <w:trPr>
+                  <w:divId w:val="390733734"/>
+                  <w:tblCellSpacing w:w="15" w:type="dxa"/>
+                </w:trPr>
+                <w:tc>
+                  <w:tcPr>
+                    <w:tcW w:w="262" w:type="pct"/>
+                    <w:hideMark/>
+                  </w:tcPr>
+                  <w:p>
+                    <w:pPr>
+                      <w:pStyle w:val="Bibliography"/>
+                      <w:rPr>
+                        <w:noProof/>
+                      </w:rPr>
+                    </w:pPr>
+                    <w:r>
+                      <w:rPr>
+                        <w:noProof/>
+                      </w:rPr>
+                      <w:t xml:space="preserve">[7] </w:t>
+                    </w:r>
+                  </w:p>
+                </w:tc>
+                <w:tc>
+                  <w:tcPr>
+                    <w:tcW w:w="4690" w:type="pct"/>
+                    <w:hideMark/>
+                  </w:tcPr>
+                  <w:p>
+                    <w:pPr>
+                      <w:pStyle w:val="Bibliography"/>
+                      <w:rPr>
+                        <w:noProof/>
+                      </w:rPr>
+                    </w:pPr>
+                    <w:r>
+                      <w:rPr>
+                        <w:noProof/>
+                      </w:rPr>
+                      <w:t xml:space="preserve">S. Karpinskyj, F. Zambetta and L. Cavedon, "Video game personalisation techniques: A comprehensive survey," </w:t>
+                    </w:r>
+                    <w:r>
+                      <w:rPr>
+                        <w:i/>
+                        <w:iCs/>
+                        <w:noProof/>
+                      </w:rPr>
+                      <w:t xml:space="preserve">Entertain. Comput., </w:t>
+                    </w:r>
+                    <w:r>
+                      <w:rPr>
+                        <w:noProof/>
+                      </w:rPr>
+                      <w:t xml:space="preserve">vol. 5, pp. 211-218, 2014. </w:t>
+                    </w:r>
+                  </w:p>
+                </w:tc>
+              </w:tr>
+              <w:tr>
+                <w:trPr>
+                  <w:divId w:val="390733734"/>
+                  <w:tblCellSpacing w:w="15" w:type="dxa"/>
+                </w:trPr>
+                <w:tc>
+                  <w:tcPr>
+                    <w:tcW w:w="262" w:type="pct"/>
+                    <w:hideMark/>
+                  </w:tcPr>
+                  <w:p>
+                    <w:pPr>
+                      <w:pStyle w:val="Bibliography"/>
+                      <w:rPr>
+                        <w:noProof/>
+                      </w:rPr>
+                    </w:pPr>
+                    <w:r>
+                      <w:rPr>
+                        <w:noProof/>
+                      </w:rPr>
+                      <w:t xml:space="preserve">[8] </w:t>
+                    </w:r>
+                  </w:p>
+                </w:tc>
+                <w:tc>
+                  <w:tcPr>
+                    <w:tcW w:w="4690" w:type="pct"/>
+                    <w:hideMark/>
+                  </w:tcPr>
+                  <w:p>
+                    <w:pPr>
+                      <w:pStyle w:val="Bibliography"/>
+                      <w:rPr>
+                        <w:noProof/>
+                      </w:rPr>
+                    </w:pPr>
+                    <w:r>
+                      <w:rPr>
+                        <w:noProof/>
+                      </w:rPr>
+                      <w:t xml:space="preserve">H. S. Warshaw, Interviewee, </w:t>
+                    </w:r>
+                    <w:r>
+                      <w:t xml:space="preserve">timestamp </w:t>
+                    </w:r>
+                    <w:r>
+                      <w:t>0:25 – 0:40</w:t>
+                    </w:r>
+                    <w:r>
+                      <w:rPr>
+                        <w:i/>
+                        <w:iCs/>
+                        <w:noProof/>
+                      </w:rPr>
+                      <w:t xml:space="preserve">, </w:t>
+                    </w:r>
+                    <w:r>
+                      <w:rPr>
+                        <w:i/>
+                        <w:iCs/>
+                        <w:noProof/>
+                      </w:rPr>
+                      <w:t xml:space="preserve">High Score: The Golden Era of Gaming: Boom &amp; Bust. </w:t>
+                    </w:r>
+                    <w:r>
+                      <w:rPr>
+                        <w:noProof/>
+                      </w:rPr>
+                      <w:t>[Interview]. 2020.</w:t>
+                    </w:r>
+                  </w:p>
+                </w:tc>
+              </w:tr>
+              <w:tr>
+                <w:trPr>
+                  <w:divId w:val="390733734"/>
+                  <w:tblCellSpacing w:w="15" w:type="dxa"/>
+                </w:trPr>
+                <w:tc>
+                  <w:tcPr>
+                    <w:tcW w:w="262" w:type="pct"/>
+                    <w:hideMark/>
+                  </w:tcPr>
+                  <w:p>
+                    <w:pPr>
+                      <w:pStyle w:val="Bibliography"/>
+                      <w:rPr>
+                        <w:noProof/>
+                      </w:rPr>
+                    </w:pPr>
+                    <w:r>
+                      <w:rPr>
+                        <w:noProof/>
+                      </w:rPr>
+                      <w:t xml:space="preserve">[9] </w:t>
+                    </w:r>
+                  </w:p>
+                </w:tc>
+                <w:tc>
+                  <w:tcPr>
+                    <w:tcW w:w="4690" w:type="pct"/>
+                    <w:hideMark/>
+                  </w:tcPr>
+                  <w:p>
+                    <w:pPr>
+                      <w:pStyle w:val="Bibliography"/>
+                      <w:rPr>
+                        <w:noProof/>
+                      </w:rPr>
+                    </w:pPr>
+                    <w:r>
+                      <w:rPr>
+                        <w:noProof/>
+                      </w:rPr>
+                      <w:t xml:space="preserve">B. A. Heineman, Interviewee, </w:t>
+                    </w:r>
+                    <w:r>
+                      <w:t>timestamp 7:39 – 7:50</w:t>
+                    </w:r>
+                    <w:r>
+                      <w:rPr>
+                        <w:i/>
+                        <w:iCs/>
+                        <w:noProof/>
+                      </w:rPr>
+                      <w:t xml:space="preserve"> </w:t>
+                    </w:r>
+                    <w:r>
+                      <w:rPr>
+                        <w:i/>
+                        <w:iCs/>
+                        <w:noProof/>
+                      </w:rPr>
+                      <w:t xml:space="preserve">High Score: The Golden Era of Gaming: Boom &amp; Bust. </w:t>
+                    </w:r>
+                    <w:r>
+                      <w:rPr>
+                        <w:noProof/>
+                      </w:rPr>
+                      <w:t>[Interview]. 2020.</w:t>
+                    </w:r>
+                  </w:p>
+                </w:tc>
+              </w:tr>
+              <w:tr>
+                <w:trPr>
+                  <w:divId w:val="390733734"/>
+                  <w:tblCellSpacing w:w="15" w:type="dxa"/>
+                </w:trPr>
+                <w:tc>
+                  <w:tcPr>
+                    <w:tcW w:w="262" w:type="pct"/>
+                    <w:hideMark/>
+                  </w:tcPr>
+                  <w:p>
+                    <w:pPr>
+                      <w:pStyle w:val="Bibliography"/>
+                      <w:rPr>
+                        <w:noProof/>
+                      </w:rPr>
+                    </w:pPr>
+                    <w:r>
+                      <w:rPr>
+                        <w:noProof/>
+                      </w:rPr>
+                      <w:t xml:space="preserve">[10] </w:t>
+                    </w:r>
+                  </w:p>
+                </w:tc>
+                <w:tc>
+                  <w:tcPr>
+                    <w:tcW w:w="4690" w:type="pct"/>
+                    <w:hideMark/>
+                  </w:tcPr>
+                  <w:p>
+                    <w:pPr>
+                      <w:pStyle w:val="Bibliography"/>
+                      <w:rPr>
+                        <w:noProof/>
+                      </w:rPr>
+                    </w:pPr>
+                    <w:r>
+                      <w:rPr>
+                        <w:noProof/>
+                      </w:rPr>
+                      <w:t xml:space="preserve">C. Martinet, Interviewee, </w:t>
+                    </w:r>
+                    <w:r>
+                      <w:t xml:space="preserve">timestamp 11:13 – 11:55, </w:t>
+                    </w:r>
+                    <w:r>
+                      <w:rPr>
+                        <w:i/>
+                        <w:iCs/>
+                        <w:noProof/>
+                      </w:rPr>
+                      <w:t xml:space="preserve">High Score: The Golden Era of Gaming: Boom &amp; Bust. </w:t>
+                    </w:r>
+                    <w:r>
+                      <w:rPr>
+                        <w:noProof/>
+                      </w:rPr>
+                      <w:t>[Interview]. 2020.</w:t>
+                    </w:r>
+                  </w:p>
+                </w:tc>
+              </w:tr>
+              <w:tr>
+                <w:trPr>
+                  <w:divId w:val="390733734"/>
+                  <w:tblCellSpacing w:w="15" w:type="dxa"/>
+                </w:trPr>
+                <w:tc>
+                  <w:tcPr>
+                    <w:tcW w:w="262" w:type="pct"/>
+                    <w:hideMark/>
+                  </w:tcPr>
+                  <w:p>
+                    <w:pPr>
+                      <w:pStyle w:val="Bibliography"/>
+                      <w:rPr>
+                        <w:noProof/>
+                      </w:rPr>
+                    </w:pPr>
+                    <w:r>
+                      <w:rPr>
+                        <w:noProof/>
+                      </w:rPr>
+                      <w:t xml:space="preserve">[11] </w:t>
+                    </w:r>
+                  </w:p>
+                </w:tc>
+                <w:tc>
+                  <w:tcPr>
+                    <w:tcW w:w="4690" w:type="pct"/>
+                    <w:hideMark/>
+                  </w:tcPr>
+                  <w:p>
+                    <w:pPr>
+                      <w:pStyle w:val="Bibliography"/>
+                      <w:rPr>
+                        <w:noProof/>
+                      </w:rPr>
+                    </w:pPr>
+                    <w:r>
+                      <w:rPr>
+                        <w:noProof/>
+                      </w:rPr>
+                      <w:t xml:space="preserve">E. Adams and J. Dormans, "Games Are Unpredictable," in </w:t>
+                    </w:r>
+                    <w:r>
+                      <w:rPr>
+                        <w:i/>
+                        <w:iCs/>
+                        <w:noProof/>
+                      </w:rPr>
+                      <w:t>Game Mechanics: Advanced Game Design</w:t>
+                    </w:r>
+                    <w:r>
+                      <w:rPr>
+                        <w:noProof/>
+                      </w:rPr>
+                      <w:t>, Berkeley, Calif, New Riders, 2012, p. 26.</w:t>
+                    </w:r>
+                  </w:p>
+                </w:tc>
+              </w:tr>
+              <w:tr>
+                <w:trPr>
+                  <w:divId w:val="390733734"/>
+                  <w:tblCellSpacing w:w="15" w:type="dxa"/>
+                </w:trPr>
+                <w:tc>
+                  <w:tcPr>
+                    <w:tcW w:w="262" w:type="pct"/>
+                    <w:hideMark/>
+                  </w:tcPr>
+                  <w:p>
+                    <w:pPr>
+                      <w:pStyle w:val="Bibliography"/>
+                      <w:rPr>
+                        <w:noProof/>
+                      </w:rPr>
+                    </w:pPr>
+                    <w:r>
+                      <w:rPr>
+                        <w:noProof/>
+                      </w:rPr>
+                      <w:lastRenderedPageBreak/>
+                      <w:t xml:space="preserve">[12] </w:t>
+                    </w:r>
+                  </w:p>
+                </w:tc>
+                <w:tc>
+                  <w:tcPr>
+                    <w:tcW w:w="4690" w:type="pct"/>
+                    <w:hideMark/>
+                  </w:tcPr>
+                  <w:p>
+                    <w:pPr>
+                      <w:pStyle w:val="Bibliography"/>
+                      <w:rPr>
+                        <w:noProof/>
+                      </w:rPr>
+                    </w:pPr>
+                    <w:r>
+                      <w:rPr>
+                        <w:noProof/>
+                      </w:rPr>
+                      <w:t>"Pro Game Designers Follow These 3 Game Design Principles When Making Successful Video Games," Gamedesigning.org, [Online]. Available: https://www.gamedesigning.org/learn/game-design-principles/. [Accessed 11 11 2021].</w:t>
+                    </w:r>
+                  </w:p>
+                </w:tc>
+              </w:tr>
+              <w:tr>
+                <w:trPr>
+                  <w:divId w:val="390733734"/>
+                  <w:tblCellSpacing w:w="15" w:type="dxa"/>
+                </w:trPr>
+                <w:tc>
+                  <w:tcPr>
+                    <w:tcW w:w="262" w:type="pct"/>
+                    <w:hideMark/>
+                  </w:tcPr>
+                  <w:p>
+                    <w:pPr>
+                      <w:pStyle w:val="Bibliography"/>
+                      <w:rPr>
+                        <w:noProof/>
+                      </w:rPr>
+                    </w:pPr>
+                    <w:r>
+                      <w:rPr>
+                        <w:noProof/>
+                      </w:rPr>
+                      <w:t xml:space="preserve">[13] </w:t>
+                    </w:r>
+                  </w:p>
+                </w:tc>
+                <w:tc>
+                  <w:tcPr>
+                    <w:tcW w:w="4690" w:type="pct"/>
+                    <w:hideMark/>
+                  </w:tcPr>
+                  <w:p>
+                    <w:pPr>
+                      <w:pStyle w:val="Bibliography"/>
+                      <w:rPr>
+                        <w:noProof/>
+                      </w:rPr>
+                    </w:pPr>
+                    <w:r>
+                      <w:rPr>
+                        <w:noProof/>
+                      </w:rPr>
+                      <w:t>"Artificial intelligence in video games - Wikipedia," Wikipedia, [Online]. Available: https://en.wikipedia.org/wiki/Artificial_intelligence_in_video_games. [Accessed 11 11 2021].</w:t>
+                    </w:r>
+                  </w:p>
+                </w:tc>
+              </w:tr>
+              <w:tr>
+                <w:trPr>
+                  <w:divId w:val="390733734"/>
+                  <w:tblCellSpacing w:w="15" w:type="dxa"/>
+                </w:trPr>
+                <w:tc>
+                  <w:tcPr>
+                    <w:tcW w:w="262" w:type="pct"/>
+                    <w:hideMark/>
+                  </w:tcPr>
+                  <w:p>
+                    <w:pPr>
+                      <w:pStyle w:val="Bibliography"/>
+                      <w:rPr>
+                        <w:noProof/>
+                      </w:rPr>
+                    </w:pPr>
+                    <w:r>
+                      <w:rPr>
+                        <w:noProof/>
+                      </w:rPr>
+                      <w:t xml:space="preserve">[14] </w:t>
+                    </w:r>
+                  </w:p>
+                </w:tc>
+                <w:tc>
+                  <w:tcPr>
+                    <w:tcW w:w="4690" w:type="pct"/>
+                    <w:hideMark/>
+                  </w:tcPr>
+                  <w:p>
+                    <w:pPr>
+                      <w:pStyle w:val="Bibliography"/>
+                      <w:rPr>
+                        <w:noProof/>
+                      </w:rPr>
+                    </w:pPr>
+                    <w:r>
+                      <w:rPr>
+                        <w:noProof/>
+                      </w:rPr>
+                      <w:t>"Artificial intelligence in video games - Wikipedia," Wikipedia, [Online]. Available: https://en.wikipedia.org/wiki/Artificial_intelligence_in_video_games. [Accessed 11 11 2021].</w:t>
+                    </w:r>
+                  </w:p>
+                </w:tc>
+              </w:tr>
+              <w:tr>
+                <w:trPr>
+                  <w:divId w:val="390733734"/>
+                  <w:tblCellSpacing w:w="15" w:type="dxa"/>
+                </w:trPr>
+                <w:tc>
+                  <w:tcPr>
+                    <w:tcW w:w="262" w:type="pct"/>
+                    <w:hideMark/>
+                  </w:tcPr>
+                  <w:p>
+                    <w:pPr>
+                      <w:pStyle w:val="Bibliography"/>
+                      <w:rPr>
+                        <w:noProof/>
+                      </w:rPr>
+                    </w:pPr>
+                    <w:r>
+                      <w:rPr>
+                        <w:noProof/>
+                      </w:rPr>
+                      <w:t xml:space="preserve">[15] </w:t>
+                    </w:r>
+                  </w:p>
+                </w:tc>
+                <w:tc>
+                  <w:tcPr>
+                    <w:tcW w:w="4690" w:type="pct"/>
+                    <w:hideMark/>
+                  </w:tcPr>
+                  <w:p>
+                    <w:pPr>
+                      <w:pStyle w:val="Bibliography"/>
+                      <w:rPr>
+                        <w:noProof/>
+                      </w:rPr>
+                    </w:pPr>
+                    <w:r>
+                      <w:rPr>
+                        <w:noProof/>
+                      </w:rPr>
+                      <w:t>U. Engine, "Nativizing Blueprints," [Online]. Available: https://docs.unrealengine.com/4.27/en-US/ProgrammingAndScripting/Blueprints/TechnicalGuide/NativizingBlueprints/. [Accessed 11 11 2021].</w:t>
+                    </w:r>
+                  </w:p>
+                </w:tc>
+              </w:tr>
+              <w:tr>
+                <w:trPr>
+                  <w:divId w:val="390733734"/>
+                  <w:tblCellSpacing w:w="15" w:type="dxa"/>
+                </w:trPr>
+                <w:tc>
+                  <w:tcPr>
+                    <w:tcW w:w="262" w:type="pct"/>
+                    <w:hideMark/>
+                  </w:tcPr>
+                  <w:p>
+                    <w:pPr>
+                      <w:pStyle w:val="Bibliography"/>
+                      <w:rPr>
+                        <w:noProof/>
+                      </w:rPr>
+                    </w:pPr>
+                    <w:r>
+                      <w:rPr>
+                        <w:noProof/>
+                      </w:rPr>
+                      <w:t xml:space="preserve">[16] </w:t>
+                    </w:r>
+                  </w:p>
+                </w:tc>
+                <w:tc>
+                  <w:tcPr>
+                    <w:tcW w:w="4690" w:type="pct"/>
+                    <w:hideMark/>
+                  </w:tcPr>
+                  <w:p>
+                    <w:pPr>
+                      <w:pStyle w:val="Bibliography"/>
+                      <w:rPr>
+                        <w:noProof/>
+                      </w:rPr>
+                    </w:pPr>
+                    <w:r>
+                      <w:rPr>
+                        <w:noProof/>
+                      </w:rPr>
+                      <w:t>T. Nishikado, Interviewee,</w:t>
+                    </w:r>
+                    <w:r>
+                      <w:rPr>
+                        <w:noProof/>
+                      </w:rPr>
+                      <w:t xml:space="preserve"> </w:t>
+                    </w:r>
+                    <w:r>
+                      <w:t>timestamp 10:45 – 10:55,</w:t>
+                    </w:r>
+                    <w:r>
+                      <w:rPr>
+                        <w:noProof/>
+                      </w:rPr>
+                      <w:t xml:space="preserve"> </w:t>
+                    </w:r>
+                    <w:r>
+                      <w:rPr>
+                        <w:i/>
+                        <w:iCs/>
+                        <w:noProof/>
+                      </w:rPr>
+                      <w:t xml:space="preserve">High Score: The Golden Era of Gaming: Boom &amp; Bust. </w:t>
+                    </w:r>
+                    <w:r>
+                      <w:rPr>
+                        <w:noProof/>
+                      </w:rPr>
+                      <w:t>[Interview]. 2020.</w:t>
+                    </w:r>
+                  </w:p>
+                </w:tc>
+              </w:tr>
+            </w:tbl>
+            <w:p>
+              <w:pPr>
+                <w:divId w:val="390733734"/>
+                <w:rPr>
+                  <w:rFonts w:eastAsia="Times New Roman"/>
+                  <w:noProof/>
+                </w:rPr>
+              </w:pPr>
+            </w:p>
+            <w:p>
+              <w:r>
+                <w:rPr>
+                  <w:b/>
+                  <w:bCs/>
+                  <w:noProof/>
+                </w:rPr>
+                <w:fldChar w:fldCharType="end"/>
+              </w:r>
+            </w:p>
+          </w:sdtContent>
+        </w:sdt>
+      </w:sdtContent>
+    </w:sdt>
+    <w:p/>
     <w:p>
       <w:pPr>
         <w:pStyle w:val="Heading1"/>
@@ -5579,980 +7972,11 @@
         </w:numPr>
         <w:ind w:left="360" w:hanging="360"/>
       </w:pPr>
-      <w:bookmarkStart w:id="17" w:name="_Toc88268270"/>
-      <w:r>
-        <w:t>References</w:t>
-      </w:r>
-      <w:bookmarkEnd w:id="17"/>
-    </w:p>
-    <w:p>
-      <w:pPr>
-        <w:pStyle w:val="ListParagraph"/>
-        <w:rPr>
-          <w:rFonts w:cstheme="minorHAnsi"/>
-          <w:b/>
-          <w:bCs/>
-          <w:i/>
-          <w:iCs/>
-          <w:sz w:val="28"/>
-          <w:szCs w:val="28"/>
-        </w:rPr>
-      </w:pPr>
-    </w:p>
-    <w:p>
-      <w:pPr>
-        <w:pStyle w:val="ListParagraph"/>
-        <w:rPr>
-          <w:rFonts w:cstheme="minorHAnsi"/>
-          <w:sz w:val="28"/>
-          <w:szCs w:val="28"/>
-        </w:rPr>
-      </w:pPr>
-      <w:r>
-        <w:rPr>
-          <w:rFonts w:cstheme="minorHAnsi"/>
-          <w:sz w:val="28"/>
-          <w:szCs w:val="28"/>
-        </w:rPr>
-        <w:t>Academic wri</w:t>
-      </w:r>
-      <w:r>
-        <w:rPr>
-          <w:rFonts w:cstheme="minorHAnsi"/>
-          <w:sz w:val="28"/>
-          <w:szCs w:val="28"/>
-        </w:rPr>
-        <w:t>t</w:t>
-      </w:r>
-      <w:r>
-        <w:rPr>
-          <w:rFonts w:cstheme="minorHAnsi"/>
-          <w:sz w:val="28"/>
-          <w:szCs w:val="28"/>
-        </w:rPr>
-        <w:t>ing:</w:t>
-      </w:r>
-    </w:p>
-    <w:p>
-      <w:pPr>
-        <w:ind w:left="720"/>
-        <w:rPr>
-          <w:rFonts w:cstheme="minorHAnsi"/>
-          <w:sz w:val="24"/>
-          <w:szCs w:val="24"/>
-        </w:rPr>
-      </w:pPr>
-      <w:r>
-        <w:rPr>
-          <w:rFonts w:cstheme="minorHAnsi"/>
-          <w:sz w:val="24"/>
-          <w:szCs w:val="24"/>
-        </w:rPr>
-        <w:t>[</w:t>
-      </w:r>
-      <w:r>
-        <w:rPr>
-          <w:rFonts w:cstheme="minorHAnsi"/>
-          <w:sz w:val="24"/>
-          <w:szCs w:val="24"/>
-        </w:rPr>
-        <w:t>1</w:t>
-      </w:r>
-      <w:r>
-        <w:rPr>
-          <w:rFonts w:cstheme="minorHAnsi"/>
-          <w:sz w:val="24"/>
-          <w:szCs w:val="24"/>
-        </w:rPr>
-        <w:t>] Google Search: What is a video game, Definitions from Oxford Languages.</w:t>
-      </w:r>
-    </w:p>
-    <w:p>
-      <w:pPr>
-        <w:pStyle w:val="ListParagraph"/>
-        <w:rPr>
-          <w:rFonts w:cstheme="minorHAnsi"/>
-          <w:sz w:val="24"/>
-          <w:szCs w:val="24"/>
-        </w:rPr>
-      </w:pPr>
-      <w:r>
-        <w:rPr>
-          <w:rFonts w:cstheme="minorHAnsi"/>
-          <w:sz w:val="24"/>
-          <w:szCs w:val="24"/>
-        </w:rPr>
-        <w:t>[</w:t>
-      </w:r>
-      <w:r>
-        <w:rPr>
-          <w:rFonts w:cstheme="minorHAnsi"/>
-          <w:sz w:val="24"/>
-          <w:szCs w:val="24"/>
-        </w:rPr>
-        <w:t>2</w:t>
-      </w:r>
-      <w:r>
-        <w:rPr>
-          <w:rFonts w:cstheme="minorHAnsi"/>
-          <w:sz w:val="24"/>
-          <w:szCs w:val="24"/>
-        </w:rPr>
-        <w:t xml:space="preserve">] Europe’s video game industry, 2021 key facts about the European video games sector, available at </w:t>
-      </w:r>
-      <w:r>
-        <w:rPr>
-          <w:rFonts w:cstheme="minorHAnsi"/>
-          <w:sz w:val="24"/>
-          <w:szCs w:val="24"/>
-        </w:rPr>
-        <w:t>https://www.isfe.eu/data-key-facts/key-facts-about-europe-s-video-games-sector/</w:t>
-      </w:r>
-      <w:r>
-        <w:rPr>
-          <w:rFonts w:cstheme="minorHAnsi"/>
-          <w:sz w:val="24"/>
-          <w:szCs w:val="24"/>
-        </w:rPr>
-        <w:t xml:space="preserve"> Accessed: 11</w:t>
-      </w:r>
-      <w:r>
-        <w:rPr>
-          <w:rFonts w:cstheme="minorHAnsi"/>
-          <w:sz w:val="24"/>
-          <w:szCs w:val="24"/>
-          <w:vertAlign w:val="superscript"/>
-        </w:rPr>
-        <w:t>th</w:t>
-      </w:r>
-      <w:r>
-        <w:rPr>
-          <w:rFonts w:cstheme="minorHAnsi"/>
-          <w:sz w:val="24"/>
-          <w:szCs w:val="24"/>
-        </w:rPr>
-        <w:t xml:space="preserve"> November 2021.</w:t>
-      </w:r>
-    </w:p>
-    <w:p>
-      <w:pPr>
-        <w:ind w:left="720"/>
-        <w:rPr>
-          <w:rFonts w:cstheme="minorHAnsi"/>
-          <w:sz w:val="24"/>
-          <w:szCs w:val="24"/>
-        </w:rPr>
-      </w:pPr>
-      <w:r>
-        <w:rPr>
-          <w:rFonts w:cstheme="minorHAnsi"/>
-          <w:sz w:val="24"/>
-          <w:szCs w:val="24"/>
-        </w:rPr>
-        <w:t>[</w:t>
-      </w:r>
-      <w:r>
-        <w:rPr>
-          <w:rFonts w:cstheme="minorHAnsi"/>
-          <w:sz w:val="24"/>
-          <w:szCs w:val="24"/>
-        </w:rPr>
-        <w:t>3</w:t>
-      </w:r>
-      <w:r>
-        <w:rPr>
-          <w:rFonts w:cstheme="minorHAnsi"/>
-          <w:sz w:val="24"/>
-          <w:szCs w:val="24"/>
-        </w:rPr>
-        <w:t xml:space="preserve">] E. W. Anderson, C. Fornell, D. R Lehmann, Customer satisfaction, market share, and profitability: Findings from Sweden, Journal of Marketing </w:t>
-      </w:r>
-      <w:r>
-        <w:rPr>
-          <w:rFonts w:cstheme="minorHAnsi"/>
-          <w:sz w:val="24"/>
-          <w:szCs w:val="24"/>
-        </w:rPr>
-        <w:t>V.</w:t>
-      </w:r>
-      <w:r>
-        <w:rPr>
-          <w:rFonts w:cstheme="minorHAnsi"/>
-          <w:sz w:val="24"/>
-          <w:szCs w:val="24"/>
-        </w:rPr>
-        <w:t>58 (</w:t>
-      </w:r>
-      <w:r>
-        <w:rPr>
-          <w:rFonts w:cstheme="minorHAnsi"/>
-          <w:sz w:val="24"/>
-          <w:szCs w:val="24"/>
-        </w:rPr>
-        <w:t>N.</w:t>
-      </w:r>
-      <w:r>
-        <w:rPr>
-          <w:rFonts w:cstheme="minorHAnsi"/>
-          <w:sz w:val="24"/>
-          <w:szCs w:val="24"/>
-        </w:rPr>
-        <w:t>3) (1994) pp. 53-66.</w:t>
-      </w:r>
-    </w:p>
-    <w:p>
-      <w:pPr>
-        <w:ind w:left="720"/>
-        <w:rPr>
-          <w:rFonts w:cstheme="minorHAnsi"/>
-          <w:sz w:val="24"/>
-          <w:szCs w:val="24"/>
-        </w:rPr>
-      </w:pPr>
-      <w:r>
-        <w:rPr>
-          <w:rFonts w:cstheme="minorHAnsi"/>
-          <w:sz w:val="24"/>
-          <w:szCs w:val="24"/>
-        </w:rPr>
-        <w:t>[</w:t>
-      </w:r>
-      <w:r>
-        <w:rPr>
-          <w:rFonts w:cstheme="minorHAnsi"/>
-          <w:sz w:val="24"/>
-          <w:szCs w:val="24"/>
-        </w:rPr>
-        <w:t>4</w:t>
-      </w:r>
-      <w:r>
-        <w:rPr>
-          <w:rFonts w:cstheme="minorHAnsi"/>
-          <w:sz w:val="24"/>
-          <w:szCs w:val="24"/>
-        </w:rPr>
-        <w:t>] B. Jolley, R. Mizerski, D. Olaru, How habit and satisfaction affect player retention for online gambling, Journal of Business Research 59 (6) (2006) 770 – 777.</w:t>
-      </w:r>
-    </w:p>
-    <w:p>
-      <w:pPr>
-        <w:ind w:left="720"/>
-        <w:rPr>
-          <w:rFonts w:cstheme="minorHAnsi"/>
-          <w:sz w:val="24"/>
-          <w:szCs w:val="24"/>
-        </w:rPr>
-      </w:pPr>
-      <w:r>
-        <w:rPr>
-          <w:rFonts w:cstheme="minorHAnsi"/>
-          <w:sz w:val="24"/>
-          <w:szCs w:val="24"/>
-        </w:rPr>
-        <w:t>[</w:t>
-      </w:r>
-      <w:r>
-        <w:rPr>
-          <w:rFonts w:cstheme="minorHAnsi"/>
-          <w:sz w:val="24"/>
-          <w:szCs w:val="24"/>
-        </w:rPr>
-        <w:t>5</w:t>
-      </w:r>
-      <w:r>
-        <w:rPr>
-          <w:rFonts w:cstheme="minorHAnsi"/>
-          <w:sz w:val="24"/>
-          <w:szCs w:val="24"/>
-        </w:rPr>
-        <w:t xml:space="preserve">] R. T. Rust, A. J. Zahorik, Customer satisfaction, customer retention, and market share, Journal of Retailing 69 (2) (1993) 193 – 215. </w:t>
-      </w:r>
-    </w:p>
-    <w:p>
-      <w:pPr>
-        <w:ind w:left="720"/>
-      </w:pPr>
-      <w:r>
-        <w:rPr>
-          <w:rFonts w:cstheme="minorHAnsi"/>
-          <w:sz w:val="24"/>
-          <w:szCs w:val="24"/>
-        </w:rPr>
-        <w:t xml:space="preserve">[5.1] </w:t>
-      </w:r>
-      <w:r>
-        <w:t>N. Stroh-Maraun, D. Kaimann, J. Cox, more than skills: A novel matching proposal for multiplayer video games p 2.</w:t>
-      </w:r>
-    </w:p>
-    <w:p>
-      <w:pPr>
-        <w:ind w:left="720"/>
-        <w:rPr>
-          <w:rFonts w:cstheme="minorHAnsi"/>
-          <w:sz w:val="24"/>
-          <w:szCs w:val="24"/>
-        </w:rPr>
-      </w:pPr>
-      <w:r>
-        <w:rPr>
-          <w:rFonts w:cstheme="minorHAnsi"/>
-          <w:sz w:val="24"/>
-          <w:szCs w:val="24"/>
-        </w:rPr>
-        <w:t>[</w:t>
-      </w:r>
-      <w:r>
-        <w:rPr>
-          <w:rFonts w:cstheme="minorHAnsi"/>
-          <w:sz w:val="24"/>
-          <w:szCs w:val="24"/>
-        </w:rPr>
-        <w:t>6</w:t>
-      </w:r>
-      <w:r>
-        <w:rPr>
-          <w:rFonts w:cstheme="minorHAnsi"/>
-          <w:sz w:val="24"/>
-          <w:szCs w:val="24"/>
-        </w:rPr>
-        <w:t xml:space="preserve">] S. Karpinskyj, F. Zambetta, L. Cavedon, Video game </w:t>
-      </w:r>
-      <w:r>
-        <w:rPr>
-          <w:rFonts w:cstheme="minorHAnsi"/>
-          <w:sz w:val="24"/>
-          <w:szCs w:val="24"/>
-        </w:rPr>
-        <w:t>personalization</w:t>
-      </w:r>
-      <w:r>
-        <w:rPr>
-          <w:rFonts w:cstheme="minorHAnsi"/>
-          <w:sz w:val="24"/>
-          <w:szCs w:val="24"/>
-        </w:rPr>
-        <w:t xml:space="preserve"> </w:t>
-      </w:r>
-      <w:r>
-        <w:rPr>
-          <w:rFonts w:cstheme="minorHAnsi"/>
-          <w:sz w:val="24"/>
-          <w:szCs w:val="24"/>
-        </w:rPr>
-        <w:t>techniques: A comprehensive survey, Entertainment Computing 5 (4) (2014) 211–218.</w:t>
-      </w:r>
-    </w:p>
-    <w:p>
-      <w:pPr>
-        <w:ind w:left="720"/>
-        <w:rPr>
-          <w:rFonts w:cstheme="minorHAnsi"/>
-          <w:sz w:val="24"/>
-          <w:szCs w:val="24"/>
-        </w:rPr>
-      </w:pPr>
-      <w:r>
-        <w:t>[</w:t>
-      </w:r>
-      <w:r>
-        <w:t>7</w:t>
-      </w:r>
-      <w:r>
-        <w:t xml:space="preserve">] </w:t>
-      </w:r>
-      <w:hyperlink r:id="rId20" w:history="1">
-        <w:r>
-          <w:rPr>
-            <w:rFonts w:cstheme="minorHAnsi"/>
-            <w:sz w:val="24"/>
-            <w:szCs w:val="24"/>
-          </w:rPr>
-          <w:t>Howard Scott Warshaw</w:t>
-        </w:r>
-      </w:hyperlink>
-      <w:r>
-        <w:rPr>
-          <w:rFonts w:cstheme="minorHAnsi"/>
-          <w:sz w:val="24"/>
-          <w:szCs w:val="24"/>
-        </w:rPr>
-        <w:t xml:space="preserve">, High Score: The Golden </w:t>
-      </w:r>
-      <w:r>
-        <w:rPr>
-          <w:rFonts w:cstheme="minorHAnsi"/>
-          <w:sz w:val="24"/>
-          <w:szCs w:val="24"/>
-        </w:rPr>
-        <w:t>E</w:t>
-      </w:r>
-      <w:r>
-        <w:rPr>
-          <w:rFonts w:cstheme="minorHAnsi"/>
-          <w:sz w:val="24"/>
-          <w:szCs w:val="24"/>
-        </w:rPr>
-        <w:t>ra of Gaming: Boom &amp; Bust timestamp 0:25 – 0:40 (2020)</w:t>
-      </w:r>
-    </w:p>
-    <w:p>
-      <w:pPr>
-        <w:ind w:left="720"/>
-        <w:rPr>
-          <w:rFonts w:cstheme="minorHAnsi"/>
-          <w:sz w:val="24"/>
-          <w:szCs w:val="24"/>
-        </w:rPr>
-      </w:pPr>
-      <w:r>
-        <w:rPr>
-          <w:rFonts w:cstheme="minorHAnsi"/>
-          <w:sz w:val="24"/>
-          <w:szCs w:val="24"/>
-        </w:rPr>
-        <w:t>[</w:t>
-      </w:r>
-      <w:r>
-        <w:rPr>
-          <w:rFonts w:cstheme="minorHAnsi"/>
-          <w:sz w:val="24"/>
-          <w:szCs w:val="24"/>
-        </w:rPr>
-        <w:t>8</w:t>
-      </w:r>
-      <w:r>
-        <w:rPr>
-          <w:rFonts w:cstheme="minorHAnsi"/>
-          <w:sz w:val="24"/>
-          <w:szCs w:val="24"/>
-        </w:rPr>
-        <w:t>] Wikipedia,</w:t>
-      </w:r>
-      <w:r>
-        <w:rPr>
-          <w:rFonts w:cstheme="minorHAnsi"/>
-          <w:sz w:val="24"/>
-          <w:szCs w:val="24"/>
-        </w:rPr>
-        <w:t xml:space="preserve"> </w:t>
-      </w:r>
-      <w:r>
-        <w:rPr>
-          <w:rFonts w:cstheme="minorHAnsi"/>
-          <w:sz w:val="24"/>
-          <w:szCs w:val="24"/>
-        </w:rPr>
-        <w:t xml:space="preserve">Contents: History </w:t>
-      </w:r>
-      <w:hyperlink r:id="rId21" w:history="1">
-        <w:r>
-          <w:rPr>
-            <w:rStyle w:val="Hyperlink"/>
-            <w:rFonts w:cstheme="minorHAnsi"/>
-            <w:sz w:val="24"/>
-            <w:szCs w:val="24"/>
-          </w:rPr>
-          <w:t>https://en.wikipedia.org/wiki/Artificial_intelligence_in_video_games</w:t>
-        </w:r>
-      </w:hyperlink>
-      <w:r>
-        <w:rPr>
-          <w:rFonts w:cstheme="minorHAnsi"/>
-          <w:sz w:val="24"/>
-          <w:szCs w:val="24"/>
-        </w:rPr>
-        <w:t xml:space="preserve"> accessed: 11</w:t>
-      </w:r>
-      <w:r>
-        <w:rPr>
-          <w:rFonts w:cstheme="minorHAnsi"/>
-          <w:sz w:val="24"/>
-          <w:szCs w:val="24"/>
-          <w:vertAlign w:val="superscript"/>
-        </w:rPr>
-        <w:t>th</w:t>
-      </w:r>
-      <w:r>
-        <w:rPr>
-          <w:rFonts w:cstheme="minorHAnsi"/>
-          <w:sz w:val="24"/>
-          <w:szCs w:val="24"/>
-        </w:rPr>
-        <w:t xml:space="preserve"> November 2021</w:t>
-      </w:r>
-    </w:p>
-    <w:p>
-      <w:pPr>
-        <w:ind w:left="720"/>
-        <w:rPr>
-          <w:rFonts w:cstheme="minorHAnsi"/>
-          <w:sz w:val="24"/>
-          <w:szCs w:val="24"/>
-        </w:rPr>
-      </w:pPr>
-      <w:r>
-        <w:t>[</w:t>
-      </w:r>
-      <w:r>
-        <w:t>9</w:t>
-      </w:r>
-      <w:r>
-        <w:t xml:space="preserve">] </w:t>
-      </w:r>
-      <w:hyperlink r:id="rId22" w:history="1">
-        <w:r>
-          <w:rPr>
-            <w:rFonts w:cstheme="minorHAnsi"/>
-            <w:sz w:val="24"/>
-            <w:szCs w:val="24"/>
-          </w:rPr>
-          <w:t>Becky</w:t>
-        </w:r>
-      </w:hyperlink>
-      <w:r>
-        <w:rPr>
-          <w:rFonts w:cstheme="minorHAnsi"/>
-          <w:sz w:val="24"/>
-          <w:szCs w:val="24"/>
-        </w:rPr>
-        <w:t xml:space="preserve"> Ann Heineman, High Score: The Golden </w:t>
-      </w:r>
-      <w:r>
-        <w:rPr>
-          <w:rFonts w:cstheme="minorHAnsi"/>
-          <w:sz w:val="24"/>
-          <w:szCs w:val="24"/>
-        </w:rPr>
-        <w:t>E</w:t>
-      </w:r>
-      <w:r>
-        <w:rPr>
-          <w:rFonts w:cstheme="minorHAnsi"/>
-          <w:sz w:val="24"/>
-          <w:szCs w:val="24"/>
-        </w:rPr>
-        <w:t>ra of Gaming: Boom &amp; Bust timestamp 7:39 – 7:50 (2020)</w:t>
-      </w:r>
-    </w:p>
-    <w:p>
-      <w:pPr>
-        <w:ind w:left="720"/>
-        <w:rPr>
-          <w:rFonts w:cstheme="minorHAnsi"/>
-          <w:sz w:val="24"/>
-          <w:szCs w:val="24"/>
-        </w:rPr>
-      </w:pPr>
-      <w:r>
-        <w:rPr>
-          <w:rFonts w:cstheme="minorHAnsi"/>
-          <w:sz w:val="24"/>
-          <w:szCs w:val="24"/>
-        </w:rPr>
-        <w:t>[</w:t>
-      </w:r>
-      <w:r>
-        <w:rPr>
-          <w:rFonts w:cstheme="minorHAnsi"/>
-          <w:sz w:val="24"/>
-          <w:szCs w:val="24"/>
-        </w:rPr>
-        <w:t>10</w:t>
-      </w:r>
-      <w:r>
-        <w:rPr>
-          <w:rFonts w:cstheme="minorHAnsi"/>
-          <w:sz w:val="24"/>
-          <w:szCs w:val="24"/>
-        </w:rPr>
-        <w:t xml:space="preserve">] </w:t>
-      </w:r>
-      <w:hyperlink r:id="rId23" w:history="1">
-        <w:r>
-          <w:rPr>
-            <w:rFonts w:cstheme="minorHAnsi"/>
-            <w:sz w:val="24"/>
-            <w:szCs w:val="24"/>
-          </w:rPr>
-          <w:t>Charles Martinet</w:t>
-        </w:r>
-      </w:hyperlink>
-      <w:r>
-        <w:rPr>
-          <w:rFonts w:cstheme="minorHAnsi"/>
-          <w:sz w:val="24"/>
-          <w:szCs w:val="24"/>
-        </w:rPr>
-        <w:t>,</w:t>
-      </w:r>
-      <w:r>
-        <w:t xml:space="preserve"> </w:t>
-      </w:r>
-      <w:r>
-        <w:rPr>
-          <w:rFonts w:cstheme="minorHAnsi"/>
-          <w:sz w:val="24"/>
-          <w:szCs w:val="24"/>
-        </w:rPr>
-        <w:t xml:space="preserve">High Score: The Golden </w:t>
-      </w:r>
-      <w:r>
-        <w:rPr>
-          <w:rFonts w:cstheme="minorHAnsi"/>
-          <w:sz w:val="24"/>
-          <w:szCs w:val="24"/>
-        </w:rPr>
-        <w:t>E</w:t>
-      </w:r>
-      <w:r>
-        <w:rPr>
-          <w:rFonts w:cstheme="minorHAnsi"/>
-          <w:sz w:val="24"/>
-          <w:szCs w:val="24"/>
-        </w:rPr>
-        <w:t>ra of Gaming: Boom &amp; Bust timestamp 11:13 – 11:55 (2020)</w:t>
-      </w:r>
-    </w:p>
-    <w:p>
-      <w:pPr>
-        <w:ind w:left="720"/>
-        <w:rPr>
-          <w:rFonts w:cstheme="minorHAnsi"/>
-          <w:sz w:val="24"/>
-          <w:szCs w:val="24"/>
-        </w:rPr>
-      </w:pPr>
-      <w:r>
-        <w:rPr>
-          <w:rFonts w:cstheme="minorHAnsi"/>
-          <w:sz w:val="24"/>
-          <w:szCs w:val="24"/>
-        </w:rPr>
-        <w:t>[</w:t>
-      </w:r>
-      <w:r>
-        <w:rPr>
-          <w:rFonts w:cstheme="minorHAnsi"/>
-          <w:sz w:val="24"/>
-          <w:szCs w:val="24"/>
-        </w:rPr>
-        <w:t>11</w:t>
-      </w:r>
-      <w:r>
-        <w:rPr>
-          <w:rFonts w:cstheme="minorHAnsi"/>
-          <w:sz w:val="24"/>
-          <w:szCs w:val="24"/>
-        </w:rPr>
-        <w:t>] Ernest Adams, Joris Dormans, Game Mechanics: Advanced Game Design p 26.</w:t>
-      </w:r>
-    </w:p>
-    <w:p>
-      <w:pPr>
-        <w:ind w:left="720"/>
-        <w:rPr>
-          <w:rFonts w:cstheme="minorHAnsi"/>
-          <w:sz w:val="24"/>
-          <w:szCs w:val="24"/>
-        </w:rPr>
-      </w:pPr>
-      <w:r>
-        <w:rPr>
-          <w:rFonts w:cstheme="minorHAnsi"/>
-          <w:sz w:val="24"/>
-          <w:szCs w:val="24"/>
-        </w:rPr>
-        <w:lastRenderedPageBreak/>
-        <w:t>[</w:t>
-      </w:r>
-      <w:r>
-        <w:rPr>
-          <w:rFonts w:cstheme="minorHAnsi"/>
-          <w:sz w:val="24"/>
-          <w:szCs w:val="24"/>
-        </w:rPr>
-        <w:t>12</w:t>
-      </w:r>
-      <w:r>
-        <w:rPr>
-          <w:rFonts w:cstheme="minorHAnsi"/>
-          <w:sz w:val="24"/>
-          <w:szCs w:val="24"/>
-        </w:rPr>
-        <w:t xml:space="preserve">] </w:t>
-      </w:r>
-      <w:hyperlink r:id="rId24" w:history="1">
-        <w:r>
-          <w:rPr>
-            <w:rStyle w:val="Hyperlink"/>
-            <w:rFonts w:cstheme="minorHAnsi"/>
-            <w:sz w:val="24"/>
-            <w:szCs w:val="24"/>
-          </w:rPr>
-          <w:t>https://www.gamedesigning.org/learn/game-design-principles/</w:t>
-        </w:r>
-      </w:hyperlink>
-      <w:r>
-        <w:rPr>
-          <w:rFonts w:cstheme="minorHAnsi"/>
-          <w:sz w:val="24"/>
-          <w:szCs w:val="24"/>
-        </w:rPr>
-        <w:t xml:space="preserve"> Accessed: 11</w:t>
-      </w:r>
-      <w:r>
-        <w:rPr>
-          <w:rFonts w:cstheme="minorHAnsi"/>
-          <w:sz w:val="24"/>
-          <w:szCs w:val="24"/>
-          <w:vertAlign w:val="superscript"/>
-        </w:rPr>
-        <w:t>th</w:t>
-      </w:r>
-      <w:r>
-        <w:rPr>
-          <w:rFonts w:cstheme="minorHAnsi"/>
-          <w:sz w:val="24"/>
-          <w:szCs w:val="24"/>
-        </w:rPr>
-        <w:t xml:space="preserve"> November 2021</w:t>
-      </w:r>
-    </w:p>
-    <w:p>
-      <w:pPr>
-        <w:ind w:left="720"/>
-        <w:rPr>
-          <w:rFonts w:cstheme="minorHAnsi"/>
-          <w:sz w:val="24"/>
-          <w:szCs w:val="24"/>
-        </w:rPr>
-      </w:pPr>
-      <w:r>
-        <w:rPr>
-          <w:rFonts w:cstheme="minorHAnsi"/>
-          <w:sz w:val="24"/>
-          <w:szCs w:val="24"/>
-        </w:rPr>
-        <w:t>[</w:t>
-      </w:r>
-      <w:r>
-        <w:rPr>
-          <w:rFonts w:cstheme="minorHAnsi"/>
-          <w:sz w:val="24"/>
-          <w:szCs w:val="24"/>
-        </w:rPr>
-        <w:t>13</w:t>
-      </w:r>
-      <w:r>
-        <w:rPr>
-          <w:rFonts w:cstheme="minorHAnsi"/>
-          <w:sz w:val="24"/>
-          <w:szCs w:val="24"/>
-        </w:rPr>
-        <w:t xml:space="preserve">] Wikipedia </w:t>
-      </w:r>
-      <w:hyperlink r:id="rId25" w:history="1">
-        <w:r>
-          <w:rPr>
-            <w:rStyle w:val="Hyperlink"/>
-            <w:rFonts w:cstheme="minorHAnsi"/>
-            <w:sz w:val="24"/>
-            <w:szCs w:val="24"/>
-          </w:rPr>
-          <w:t>https://en.wikipedia.org/wiki/Artificial_intelligence_in_video_games</w:t>
-        </w:r>
-      </w:hyperlink>
-      <w:r>
-        <w:rPr>
-          <w:rFonts w:cstheme="minorHAnsi"/>
-          <w:sz w:val="24"/>
-          <w:szCs w:val="24"/>
-        </w:rPr>
-        <w:t xml:space="preserve"> accessed: 11</w:t>
-      </w:r>
-      <w:r>
-        <w:rPr>
-          <w:rFonts w:cstheme="minorHAnsi"/>
-          <w:sz w:val="24"/>
-          <w:szCs w:val="24"/>
-          <w:vertAlign w:val="superscript"/>
-        </w:rPr>
-        <w:t>th</w:t>
-      </w:r>
-      <w:r>
-        <w:rPr>
-          <w:rFonts w:cstheme="minorHAnsi"/>
-          <w:sz w:val="24"/>
-          <w:szCs w:val="24"/>
-        </w:rPr>
-        <w:t xml:space="preserve"> November 2021</w:t>
-      </w:r>
-    </w:p>
-    <w:p>
-      <w:pPr>
-        <w:ind w:left="720"/>
-        <w:rPr>
-          <w:rFonts w:cstheme="minorHAnsi"/>
-          <w:sz w:val="24"/>
-          <w:szCs w:val="24"/>
-        </w:rPr>
-      </w:pPr>
-      <w:r>
-        <w:rPr>
-          <w:rFonts w:cstheme="minorHAnsi"/>
-          <w:sz w:val="24"/>
-          <w:szCs w:val="24"/>
-        </w:rPr>
-        <w:t>[</w:t>
-      </w:r>
-      <w:r>
-        <w:rPr>
-          <w:rFonts w:cstheme="minorHAnsi"/>
-          <w:sz w:val="24"/>
-          <w:szCs w:val="24"/>
-        </w:rPr>
-        <w:t>14</w:t>
-      </w:r>
-      <w:r>
-        <w:rPr>
-          <w:rFonts w:cstheme="minorHAnsi"/>
-          <w:sz w:val="24"/>
-          <w:szCs w:val="24"/>
-        </w:rPr>
-        <w:t xml:space="preserve">] </w:t>
-      </w:r>
-      <w:hyperlink r:id="rId26" w:history="1">
-        <w:r>
-          <w:rPr>
-            <w:rFonts w:cstheme="minorHAnsi"/>
-            <w:sz w:val="24"/>
-            <w:szCs w:val="24"/>
-          </w:rPr>
-          <w:t>Tomohiro Nishikado</w:t>
-        </w:r>
-      </w:hyperlink>
-      <w:r>
-        <w:rPr>
-          <w:rFonts w:cstheme="minorHAnsi"/>
-          <w:sz w:val="24"/>
-          <w:szCs w:val="24"/>
-        </w:rPr>
-        <w:t xml:space="preserve">, High Score: The Golden </w:t>
-      </w:r>
-      <w:r>
-        <w:rPr>
-          <w:rFonts w:cstheme="minorHAnsi"/>
-          <w:sz w:val="24"/>
-          <w:szCs w:val="24"/>
-        </w:rPr>
-        <w:t>E</w:t>
-      </w:r>
-      <w:r>
-        <w:rPr>
-          <w:rFonts w:cstheme="minorHAnsi"/>
-          <w:sz w:val="24"/>
-          <w:szCs w:val="24"/>
-        </w:rPr>
-        <w:t>ra of Gaming: Boom &amp; Bust timestamp 10:45 – 10:55 (2020)</w:t>
-      </w:r>
-    </w:p>
-    <w:p>
-      <w:pPr>
-        <w:ind w:left="720"/>
-        <w:rPr>
-          <w:rFonts w:cstheme="minorHAnsi"/>
-          <w:sz w:val="24"/>
-          <w:szCs w:val="24"/>
-        </w:rPr>
-      </w:pPr>
-      <w:r>
-        <w:rPr>
-          <w:rFonts w:cstheme="minorHAnsi"/>
-          <w:sz w:val="24"/>
-          <w:szCs w:val="24"/>
-        </w:rPr>
-        <w:t>[</w:t>
-      </w:r>
-      <w:r>
-        <w:rPr>
-          <w:rFonts w:cstheme="minorHAnsi"/>
-          <w:sz w:val="24"/>
-          <w:szCs w:val="24"/>
-        </w:rPr>
-        <w:t>15</w:t>
-      </w:r>
-      <w:r>
-        <w:rPr>
-          <w:rFonts w:cstheme="minorHAnsi"/>
-          <w:sz w:val="24"/>
-          <w:szCs w:val="24"/>
-        </w:rPr>
-        <w:t xml:space="preserve">] </w:t>
-      </w:r>
-      <w:r>
-        <w:rPr>
-          <w:rFonts w:cstheme="minorHAnsi"/>
-          <w:sz w:val="24"/>
-          <w:szCs w:val="24"/>
-        </w:rPr>
-        <w:t xml:space="preserve">Official Unreal Engine Documentation: </w:t>
-      </w:r>
-      <w:hyperlink r:id="rId27" w:history="1">
-        <w:r>
-          <w:rPr>
-            <w:rStyle w:val="Hyperlink"/>
-            <w:rFonts w:cstheme="minorHAnsi"/>
-            <w:sz w:val="24"/>
-            <w:szCs w:val="24"/>
-          </w:rPr>
-          <w:t>https://docs.unrealengine.com/4.27/en-US/ProgrammingAndScripting/Blueprints/TechnicalGuide/NativizingBlueprints/</w:t>
-        </w:r>
-      </w:hyperlink>
-    </w:p>
-    <w:p>
-      <w:pPr>
-        <w:ind w:left="720"/>
-      </w:pPr>
-      <w:r>
-        <w:rPr>
-          <w:rFonts w:cstheme="minorHAnsi"/>
-          <w:sz w:val="24"/>
-          <w:szCs w:val="24"/>
-        </w:rPr>
-        <w:t>Accessed: 11</w:t>
-      </w:r>
-      <w:r>
-        <w:rPr>
-          <w:rFonts w:cstheme="minorHAnsi"/>
-          <w:sz w:val="24"/>
-          <w:szCs w:val="24"/>
-          <w:vertAlign w:val="superscript"/>
-        </w:rPr>
-        <w:t>th</w:t>
-      </w:r>
-      <w:r>
-        <w:rPr>
-          <w:rFonts w:cstheme="minorHAnsi"/>
-          <w:sz w:val="24"/>
-          <w:szCs w:val="24"/>
-        </w:rPr>
-        <w:t xml:space="preserve"> November 2021.</w:t>
-      </w:r>
-    </w:p>
-    <w:p>
-      <w:pPr>
-        <w:pStyle w:val="Heading1"/>
-        <w:numPr>
-          <w:ilvl w:val="0"/>
-          <w:numId w:val="0"/>
-        </w:numPr>
-        <w:ind w:left="360" w:hanging="360"/>
-      </w:pPr>
-      <w:bookmarkStart w:id="18" w:name="_Toc88268271"/>
+      <w:bookmarkStart w:id="21" w:name="_Toc88757809"/>
       <w:r>
         <w:t>Appendix</w:t>
       </w:r>
-      <w:bookmarkEnd w:id="18"/>
+      <w:bookmarkEnd w:id="21"/>
       <w:r>
         <w:t xml:space="preserve"> </w:t>
       </w:r>
@@ -6566,11 +7990,66 @@
         </w:numPr>
         <w:ind w:left="720" w:hanging="720"/>
       </w:pPr>
-      <w:bookmarkStart w:id="19" w:name="_Toc88268272"/>
+      <w:bookmarkStart w:id="22" w:name="_Toc88757810"/>
       <w:r>
         <w:t>Timetable</w:t>
       </w:r>
-      <w:bookmarkEnd w:id="19"/>
+      <w:bookmarkEnd w:id="22"/>
+    </w:p>
+    <w:p>
+      <w:r>
+        <w:rPr>
+          <w:noProof/>
+        </w:rPr>
+        <w:drawing>
+          <wp:inline distT="0" distB="0" distL="0" distR="0" wp14:anchorId="7F108114" wp14:editId="76984DD0">
+            <wp:extent cx="5943600" cy="2569845"/>
+            <wp:effectExtent l="0" t="0" r="0" b="0"/>
+            <wp:docPr id="6" name="Picture 6"/>
+            <wp:cNvGraphicFramePr>
+              <a:graphicFrameLocks xmlns:a="http://schemas.openxmlformats.org/drawingml/2006/main" noChangeAspect="1"/>
+            </wp:cNvGraphicFramePr>
+            <a:graphic xmlns:a="http://schemas.openxmlformats.org/drawingml/2006/main">
+              <a:graphicData uri="http://schemas.openxmlformats.org/drawingml/2006/picture">
+                <pic:pic xmlns:pic="http://schemas.openxmlformats.org/drawingml/2006/picture">
+                  <pic:nvPicPr>
+                    <pic:cNvPr id="0" name="Picture 1"/>
+                    <pic:cNvPicPr>
+                      <a:picLocks noChangeAspect="1" noChangeArrowheads="1"/>
+                    </pic:cNvPicPr>
+                  </pic:nvPicPr>
+                  <pic:blipFill>
+                    <a:blip r:embed="rId20" cstate="print">
+                      <a:extLst>
+                        <a:ext uri="{28A0092B-C50C-407E-A947-70E740481C1C}">
+                          <a14:useLocalDpi xmlns:a14="http://schemas.microsoft.com/office/drawing/2010/main" val="0"/>
+                        </a:ext>
+                      </a:extLst>
+                    </a:blip>
+                    <a:srcRect/>
+                    <a:stretch>
+                      <a:fillRect/>
+                    </a:stretch>
+                  </pic:blipFill>
+                  <pic:spPr bwMode="auto">
+                    <a:xfrm>
+                      <a:off x="0" y="0"/>
+                      <a:ext cx="5943600" cy="2569845"/>
+                    </a:xfrm>
+                    <a:prstGeom prst="rect">
+                      <a:avLst/>
+                    </a:prstGeom>
+                    <a:noFill/>
+                    <a:ln>
+                      <a:noFill/>
+                    </a:ln>
+                  </pic:spPr>
+                </pic:pic>
+              </a:graphicData>
+            </a:graphic>
+          </wp:inline>
+        </w:drawing>
+      </w:r>
     </w:p>
     <w:p>
       <w:pPr>
@@ -6580,28 +8059,11 @@
           <w:numId w:val="0"/>
         </w:numPr>
       </w:pPr>
-      <w:bookmarkStart w:id="20" w:name="_Toc88268273"/>
-      <w:r>
-        <w:t>I</w:t>
-      </w:r>
-      <w:r>
-        <w:t>nformation sources</w:t>
-      </w:r>
-      <w:bookmarkEnd w:id="20"/>
-    </w:p>
-    <w:p>
-      <w:pPr>
-        <w:pStyle w:val="Heading2"/>
-        <w:numPr>
-          <w:ilvl w:val="0"/>
-          <w:numId w:val="0"/>
-        </w:numPr>
-      </w:pPr>
-      <w:bookmarkStart w:id="21" w:name="_Toc88268274"/>
+      <w:bookmarkStart w:id="23" w:name="_Toc88757811"/>
       <w:r>
         <w:t>Glossary</w:t>
       </w:r>
-      <w:bookmarkEnd w:id="21"/>
+      <w:bookmarkEnd w:id="23"/>
     </w:p>
     <w:tbl>
       <w:tblPr>
@@ -6735,6 +8197,7 @@
           </w:tcPr>
           <w:p>
             <w:r>
+              <w:lastRenderedPageBreak/>
               <w:t>Component</w:t>
             </w:r>
           </w:p>
@@ -7124,7 +8587,6 @@
                 <w:sz w:val="24"/>
                 <w:szCs w:val="24"/>
               </w:rPr>
-              <w:lastRenderedPageBreak/>
               <w:t>Animation</w:t>
             </w:r>
           </w:p>
@@ -7571,6 +9033,7 @@
                 <w:sz w:val="24"/>
                 <w:szCs w:val="24"/>
               </w:rPr>
+              <w:lastRenderedPageBreak/>
               <w:t>Real-time virtual production</w:t>
             </w:r>
           </w:p>
@@ -7595,7 +9058,7 @@
     </w:tbl>
     <w:p/>
     <w:sectPr>
-      <w:footerReference w:type="default" r:id="rId28"/>
+      <w:footerReference w:type="default" r:id="rId21"/>
       <w:pgSz w:w="12240" w:h="15840"/>
       <w:pgMar w:top="1440" w:right="1440" w:bottom="1440" w:left="1440" w:header="720" w:footer="720" w:gutter="0"/>
       <w:pgNumType w:start="1"/>
@@ -7812,15 +9275,33 @@
       <w:r>
         <w:t xml:space="preserve">High scores create the charm of repetition </w:t>
       </w:r>
-      <w:r>
-        <w:t>[</w:t>
-      </w:r>
-      <w:r>
-        <w:t>14</w:t>
-      </w:r>
-      <w:r>
-        <w:t>]</w:t>
-      </w:r>
+      <w:sdt>
+        <w:sdtPr>
+          <w:id w:val="1924445040"/>
+          <w:citation/>
+        </w:sdtPr>
+        <w:sdtEndPr/>
+        <w:sdtContent>
+          <w:r>
+            <w:fldChar w:fldCharType="begin"/>
+          </w:r>
+          <w:r>
+            <w:instrText xml:space="preserve"> CITATION Tom20 \l 1033 </w:instrText>
+          </w:r>
+          <w:r>
+            <w:fldChar w:fldCharType="separate"/>
+          </w:r>
+          <w:r>
+            <w:rPr>
+              <w:noProof/>
+            </w:rPr>
+            <w:t>[16]</w:t>
+          </w:r>
+          <w:r>
+            <w:fldChar w:fldCharType="end"/>
+          </w:r>
+        </w:sdtContent>
+      </w:sdt>
     </w:p>
   </w:footnote>
   <w:footnote w:id="4">
@@ -9682,6 +11163,48 @@
       <w:szCs w:val="18"/>
     </w:rPr>
   </w:style>
+  <w:style w:type="paragraph" w:styleId="NoSpacing">
+    <w:name w:val="No Spacing"/>
+    <w:link w:val="NoSpacingChar"/>
+    <w:uiPriority w:val="1"/>
+    <w:qFormat/>
+    <w:rsid w:val="00F934D4"/>
+    <w:pPr>
+      <w:spacing w:after="0" w:line="240" w:lineRule="auto"/>
+    </w:pPr>
+    <w:rPr>
+      <w:rFonts w:eastAsiaTheme="minorEastAsia"/>
+    </w:rPr>
+  </w:style>
+  <w:style w:type="character" w:customStyle="1" w:styleId="NoSpacingChar">
+    <w:name w:val="No Spacing Char"/>
+    <w:basedOn w:val="DefaultParagraphFont"/>
+    <w:link w:val="NoSpacing"/>
+    <w:uiPriority w:val="1"/>
+    <w:rsid w:val="00F934D4"/>
+    <w:rPr>
+      <w:rFonts w:eastAsiaTheme="minorEastAsia"/>
+    </w:rPr>
+  </w:style>
+  <w:style w:type="paragraph" w:styleId="TableofFigures">
+    <w:name w:val="table of figures"/>
+    <w:basedOn w:val="Normal"/>
+    <w:next w:val="Normal"/>
+    <w:uiPriority w:val="99"/>
+    <w:unhideWhenUsed/>
+    <w:rsid w:val="00826705"/>
+    <w:pPr>
+      <w:spacing w:after="0"/>
+    </w:pPr>
+  </w:style>
+  <w:style w:type="paragraph" w:styleId="Bibliography">
+    <w:name w:val="Bibliography"/>
+    <w:basedOn w:val="Normal"/>
+    <w:next w:val="Normal"/>
+    <w:uiPriority w:val="37"/>
+    <w:unhideWhenUsed/>
+    <w:rsid w:val="00102CB3"/>
+  </w:style>
 </w:styles>
 </file>
 
@@ -9981,11 +11504,351 @@
 </file>
 
 <file path=customXml/item1.xml><?xml version="1.0" encoding="utf-8"?>
-<b:Sources xmlns:b="http://schemas.openxmlformats.org/officeDocument/2006/bibliography" xmlns="http://schemas.openxmlformats.org/officeDocument/2006/bibliography" SelectedStyle="\APASixthEditionOfficeOnline.xsl" StyleName="APA" Version="6"/>
+<b:Sources xmlns:b="http://schemas.openxmlformats.org/officeDocument/2006/bibliography" xmlns="http://schemas.openxmlformats.org/officeDocument/2006/bibliography" SelectedStyle="\IEEE2006OfficeOnline.xsl" StyleName="IEEE" Version="2006">
+  <b:Source>
+    <b:Tag>Oxf21</b:Tag>
+    <b:SourceType>InternetSite</b:SourceType>
+    <b:Guid>{8F9A9F03-86BE-4D07-8F46-05341B0C9B77}</b:Guid>
+    <b:Title>What is a video game</b:Title>
+    <b:InternetSiteTitle>Google</b:InternetSiteTitle>
+    <b:URL>https://www.google.com/search?q=what+is+a+video+game&amp;oq=what+is+a+video+game&amp;aqs=chrome.0.35i39j0i512l6j69i65.2349j0j7&amp;sourceid=chrome&amp;ie=UTF-8</b:URL>
+    <b:Author>
+      <b:Author>
+        <b:NameList>
+          <b:Person>
+            <b:Last>Languages</b:Last>
+            <b:First>Oxford</b:First>
+          </b:Person>
+        </b:NameList>
+      </b:Author>
+    </b:Author>
+    <b:YearAccessed>2021</b:YearAccessed>
+    <b:MonthAccessed>11</b:MonthAccessed>
+    <b:DayAccessed>11</b:DayAccessed>
+    <b:RefOrder>1</b:RefOrder>
+  </b:Source>
+  <b:Source>
+    <b:Tag>And94</b:Tag>
+    <b:SourceType>JournalArticle</b:SourceType>
+    <b:Guid>{40BDB0F2-D307-482B-967C-D2106DE17C74}</b:Guid>
+    <b:Author>
+      <b:Author>
+        <b:NameList>
+          <b:Person>
+            <b:Last>Fornell</b:Last>
+            <b:First>Claes</b:First>
+          </b:Person>
+          <b:Person>
+            <b:Last>Anderson</b:Last>
+            <b:Middle>W</b:Middle>
+            <b:First>Eugene</b:First>
+          </b:Person>
+          <b:Person>
+            <b:Last>Lehmann</b:Last>
+            <b:Middle>R</b:Middle>
+            <b:First>Donald</b:First>
+          </b:Person>
+        </b:NameList>
+      </b:Author>
+    </b:Author>
+    <b:Title>Customer Satisfaction, Market Share, and Profitability: Findings from Sweden’</b:Title>
+    <b:JournalName>Journal of Marketing</b:JournalName>
+    <b:Year>1994</b:Year>
+    <b:Pages>53-56</b:Pages>
+    <b:Volume>58</b:Volume>
+    <b:Issue>3</b:Issue>
+    <b:RefOrder>3</b:RefOrder>
+  </b:Source>
+  <b:Source>
+    <b:Tag>Jol06</b:Tag>
+    <b:SourceType>JournalArticle</b:SourceType>
+    <b:Guid>{FBDDD5DB-D48F-422B-9BC7-53E230873ED2}</b:Guid>
+    <b:Title>How habit and satisfaction affects player retention for online gambling</b:Title>
+    <b:JournalName>Journal of Business Research</b:JournalName>
+    <b:Year>2006</b:Year>
+    <b:Pages>770-777</b:Pages>
+    <b:Volume>56</b:Volume>
+    <b:Issue>6</b:Issue>
+    <b:Author>
+      <b:Author>
+        <b:NameList>
+          <b:Person>
+            <b:Last>Jolley</b:Last>
+            <b:First>Bill</b:First>
+          </b:Person>
+          <b:Person>
+            <b:Last>Mizerski</b:Last>
+            <b:First>Richard</b:First>
+          </b:Person>
+          <b:Person>
+            <b:Last>Olaru</b:Last>
+            <b:First>Doina</b:First>
+          </b:Person>
+        </b:NameList>
+      </b:Author>
+    </b:Author>
+    <b:RefOrder>4</b:RefOrder>
+  </b:Source>
+  <b:Source>
+    <b:Tag>Rus93</b:Tag>
+    <b:SourceType>JournalArticle</b:SourceType>
+    <b:Guid>{13C79975-B7FE-4E18-A9CB-0899618B0853}</b:Guid>
+    <b:Title>Customer satisfaction, customer retention, and market share</b:Title>
+    <b:JournalName>Journal of Retailing</b:JournalName>
+    <b:Year>1993</b:Year>
+    <b:Pages>193-215</b:Pages>
+    <b:Volume>69</b:Volume>
+    <b:Issue>2</b:Issue>
+    <b:Author>
+      <b:Author>
+        <b:NameList>
+          <b:Person>
+            <b:Last>Rust</b:Last>
+            <b:Middle>T</b:Middle>
+            <b:First>Roland</b:First>
+          </b:Person>
+          <b:Person>
+            <b:Last>Zahorik</b:Last>
+            <b:Middle>J</b:Middle>
+            <b:First>Anthony</b:First>
+          </b:Person>
+        </b:NameList>
+      </b:Author>
+    </b:Author>
+    <b:RefOrder>5</b:RefOrder>
+  </b:Source>
+  <b:Source>
+    <b:Tag>Str18</b:Tag>
+    <b:SourceType>JournalArticle</b:SourceType>
+    <b:Guid>{275E9DD6-B682-40AB-A198-64004B6F0D44}</b:Guid>
+    <b:Title>More than skills: A novel matching proposal for multiplayer video games</b:Title>
+    <b:JournalName>Entertainment Computing</b:JournalName>
+    <b:Year>2018</b:Year>
+    <b:Pages>26-36</b:Pages>
+    <b:Volume>25</b:Volume>
+    <b:Author>
+      <b:Author>
+        <b:NameList>
+          <b:Person>
+            <b:Last>Stroh-Maraun</b:Last>
+            <b:First>Nadja</b:First>
+          </b:Person>
+          <b:Person>
+            <b:Last>Kaimann</b:Last>
+            <b:First>Daniel</b:First>
+          </b:Person>
+          <b:Person>
+            <b:Last>Cox</b:Last>
+            <b:First>Joe</b:First>
+          </b:Person>
+        </b:NameList>
+      </b:Author>
+    </b:Author>
+    <b:RefOrder>6</b:RefOrder>
+  </b:Source>
+  <b:Source>
+    <b:Tag>Kar14</b:Tag>
+    <b:SourceType>JournalArticle</b:SourceType>
+    <b:Guid>{840B46E6-72A4-47E3-8CB1-224CDB5EC40D}</b:Guid>
+    <b:Title>Video game personalisation techniques: A comprehensive survey</b:Title>
+    <b:JournalName>Entertain. Comput.</b:JournalName>
+    <b:Year>2014</b:Year>
+    <b:Pages>211-218</b:Pages>
+    <b:Volume>5</b:Volume>
+    <b:Author>
+      <b:Author>
+        <b:NameList>
+          <b:Person>
+            <b:Last>Karpinskyj</b:Last>
+            <b:First>Stephen</b:First>
+          </b:Person>
+          <b:Person>
+            <b:Last>Zambetta</b:Last>
+            <b:First>Fabio</b:First>
+          </b:Person>
+          <b:Person>
+            <b:Last>Cavedon</b:Last>
+            <b:First>Lawrence</b:First>
+          </b:Person>
+        </b:NameList>
+      </b:Author>
+    </b:Author>
+    <b:RefOrder>7</b:RefOrder>
+  </b:Source>
+  <b:Source>
+    <b:Tag>Art21</b:Tag>
+    <b:SourceType>InternetSite</b:SourceType>
+    <b:Guid>{78119ABB-5EE7-40C8-9FE4-5F39958BC706}</b:Guid>
+    <b:Title>Artificial intelligence in video games - Wikipedia</b:Title>
+    <b:ProductionCompany>Wikipedia</b:ProductionCompany>
+    <b:YearAccessed>2021</b:YearAccessed>
+    <b:MonthAccessed>11</b:MonthAccessed>
+    <b:DayAccessed>11</b:DayAccessed>
+    <b:URL>https://en.wikipedia.org/wiki/Artificial_intelligence_in_video_games</b:URL>
+    <b:RefOrder>13</b:RefOrder>
+  </b:Source>
+  <b:Source>
+    <b:Tag>Ada12</b:Tag>
+    <b:SourceType>BookSection</b:SourceType>
+    <b:Guid>{64548C70-AB64-4EE6-B34C-BE8997A3E1AF}</b:Guid>
+    <b:Title>Games Are Unpredictable</b:Title>
+    <b:Year>2012</b:Year>
+    <b:City>Berkeley, Calif</b:City>
+    <b:Publisher>New Riders</b:Publisher>
+    <b:BookTitle>Game Mechanics: Advanced Game Design</b:BookTitle>
+    <b:Pages>26</b:Pages>
+    <b:Author>
+      <b:Author>
+        <b:NameList>
+          <b:Person>
+            <b:Last>Adams</b:Last>
+            <b:First>Ernest</b:First>
+          </b:Person>
+          <b:Person>
+            <b:Last>Dormans</b:Last>
+            <b:First>Joris</b:First>
+          </b:Person>
+        </b:NameList>
+      </b:Author>
+    </b:Author>
+    <b:RefOrder>11</b:RefOrder>
+  </b:Source>
+  <b:Source>
+    <b:Tag>Pro21</b:Tag>
+    <b:SourceType>InternetSite</b:SourceType>
+    <b:Guid>{B9C20C65-D119-48F0-8A5A-0706481DE4DD}</b:Guid>
+    <b:Title>Pro Game Designers Follow These 3 Game Design Principles When Making Successful Video Games</b:Title>
+    <b:ProductionCompany>Gamedesigning.org</b:ProductionCompany>
+    <b:YearAccessed>2021</b:YearAccessed>
+    <b:MonthAccessed>11</b:MonthAccessed>
+    <b:DayAccessed>11</b:DayAccessed>
+    <b:URL>https://www.gamedesigning.org/learn/game-design-principles/</b:URL>
+    <b:RefOrder>12</b:RefOrder>
+  </b:Source>
+  <b:Source>
+    <b:Tag>Art211</b:Tag>
+    <b:SourceType>InternetSite</b:SourceType>
+    <b:Guid>{46F5D760-293C-4D25-AAD4-CE539084B654}</b:Guid>
+    <b:Title>Artificial intelligence in video games - Wikipedia</b:Title>
+    <b:ProductionCompany>Wikipedia</b:ProductionCompany>
+    <b:YearAccessed>2021</b:YearAccessed>
+    <b:MonthAccessed>11</b:MonthAccessed>
+    <b:DayAccessed>11</b:DayAccessed>
+    <b:URL>https://en.wikipedia.org/wiki/Artificial_intelligence_in_video_games</b:URL>
+    <b:RefOrder>14</b:RefOrder>
+  </b:Source>
+  <b:Source>
+    <b:Tag>Unr21</b:Tag>
+    <b:SourceType>DocumentFromInternetSite</b:SourceType>
+    <b:Guid>{A544D87A-94D1-492C-A156-63C561F0874A}</b:Guid>
+    <b:Title>Nativizing Blueprints</b:Title>
+    <b:YearAccessed>2021</b:YearAccessed>
+    <b:MonthAccessed>11</b:MonthAccessed>
+    <b:DayAccessed>11</b:DayAccessed>
+    <b:URL>https://docs.unrealengine.com/4.27/en-US/ProgrammingAndScripting/Blueprints/TechnicalGuide/NativizingBlueprints/</b:URL>
+    <b:Author>
+      <b:Author>
+        <b:NameList>
+          <b:Person>
+            <b:Last>Engine</b:Last>
+            <b:First>Unreal</b:First>
+          </b:Person>
+        </b:NameList>
+      </b:Author>
+    </b:Author>
+    <b:RefOrder>15</b:RefOrder>
+  </b:Source>
+  <b:Source>
+    <b:Tag>How20</b:Tag>
+    <b:SourceType>Interview</b:SourceType>
+    <b:Guid>{4978FDFB-29CF-4C9A-8D2D-77A88053EC3C}</b:Guid>
+    <b:Title>High Score: The Golden Era of Gaming: Boom &amp; Bust</b:Title>
+    <b:Year>2020</b:Year>
+    <b:Author>
+      <b:Interviewee>
+        <b:NameList>
+          <b:Person>
+            <b:Last>Warshaw</b:Last>
+            <b:First>Howard</b:First>
+            <b:Middle>Scott</b:Middle>
+          </b:Person>
+        </b:NameList>
+      </b:Interviewee>
+    </b:Author>
+    <b:RefOrder>8</b:RefOrder>
+  </b:Source>
+  <b:Source>
+    <b:Tag>Bec20</b:Tag>
+    <b:SourceType>Interview</b:SourceType>
+    <b:Guid>{F086AF15-421C-43C4-8265-7AF2A56A77B1}</b:Guid>
+    <b:Author>
+      <b:Interviewee>
+        <b:NameList>
+          <b:Person>
+            <b:Last>Heineman</b:Last>
+            <b:First>Becky</b:First>
+            <b:Middle>Ann</b:Middle>
+          </b:Person>
+        </b:NameList>
+      </b:Interviewee>
+    </b:Author>
+    <b:Title>High Score: The Golden Era of Gaming: Boom &amp; Bust</b:Title>
+    <b:Year>2020</b:Year>
+    <b:RefOrder>9</b:RefOrder>
+  </b:Source>
+  <b:Source>
+    <b:Tag>Cha20</b:Tag>
+    <b:SourceType>Interview</b:SourceType>
+    <b:Guid>{14DFC599-6D3C-4B4F-96B3-8FE3CB92F74D}</b:Guid>
+    <b:Author>
+      <b:Interviewee>
+        <b:NameList>
+          <b:Person>
+            <b:Last>Martinet</b:Last>
+            <b:First>Charles</b:First>
+          </b:Person>
+        </b:NameList>
+      </b:Interviewee>
+    </b:Author>
+    <b:Title>High Score: The Golden Era of Gaming: Boom &amp; Bust </b:Title>
+    <b:Year>2020</b:Year>
+    <b:RefOrder>10</b:RefOrder>
+  </b:Source>
+  <b:Source>
+    <b:Tag>Tom20</b:Tag>
+    <b:SourceType>Interview</b:SourceType>
+    <b:Guid>{EA136DEF-5497-4071-A5E6-4FDF77E05C9F}</b:Guid>
+    <b:Author>
+      <b:Interviewee>
+        <b:NameList>
+          <b:Person>
+            <b:Last>Nishikado</b:Last>
+            <b:First>Tomohiro</b:First>
+          </b:Person>
+        </b:NameList>
+      </b:Interviewee>
+    </b:Author>
+    <b:Title>High Score: The Golden Era of Gaming: Boom &amp; Bust </b:Title>
+    <b:Year>2020</b:Year>
+    <b:RefOrder>16</b:RefOrder>
+  </b:Source>
+  <b:Source>
+    <b:Tag>20221</b:Tag>
+    <b:SourceType>InternetSite</b:SourceType>
+    <b:Guid>{474AFA8E-36B5-4361-AE6B-80D4C0FEDEFE}</b:Guid>
+    <b:Title>2021 key facts about the european video games sector - ISFE</b:Title>
+    <b:YearAccessed>2021</b:YearAccessed>
+    <b:MonthAccessed>11</b:MonthAccessed>
+    <b:DayAccessed>11</b:DayAccessed>
+    <b:URL>https://www.isfe.eu/data-key-facts/key-facts-about-europe-s-video-games-sector/</b:URL>
+    <b:ProductionCompany>Europe’s video game industry</b:ProductionCompany>
+    <b:RefOrder>2</b:RefOrder>
+  </b:Source>
+</b:Sources>
 </file>
 
 <file path=customXml/itemProps1.xml><?xml version="1.0" encoding="utf-8"?>
-<ds:datastoreItem xmlns:ds="http://schemas.openxmlformats.org/officeDocument/2006/customXml" ds:itemID="{4142E306-306D-427F-907B-EF2BCBF13BA7}">
+<ds:datastoreItem xmlns:ds="http://schemas.openxmlformats.org/officeDocument/2006/customXml" ds:itemID="{4693DFB8-9A04-426B-B74A-DF52727630BE}">
   <ds:schemaRefs>
     <ds:schemaRef ds:uri="http://schemas.openxmlformats.org/officeDocument/2006/bibliography"/>
   </ds:schemaRefs>

--- a/MENTAL WEALTH PROFESSIONAL LIFE 3 (PROJECT) (CN6000)/gameplayMechanicsProjectProposal_Michail_Markou_UEL_2020732.docx
+++ b/MENTAL WEALTH PROFESSIONAL LIFE 3 (PROJECT) (CN6000)/gameplayMechanicsProjectProposal_Michail_Markou_UEL_2020732.docx
@@ -1026,7 +1026,7 @@
           <w:r>
             <w:fldChar w:fldCharType="separate"/>
           </w:r>
-          <w:hyperlink w:anchor="_Toc88757793" w:history="1">
+          <w:hyperlink w:anchor="_Toc89149925" w:history="1">
             <w:r>
               <w:rPr>
                 <w:rStyle w:val="Hyperlink"/>
@@ -1067,7 +1067,7 @@
                 <w:noProof/>
                 <w:webHidden/>
               </w:rPr>
-              <w:instrText xml:space="preserve"> PAGEREF _Toc88757793 \h </w:instrText>
+              <w:instrText xml:space="preserve"> PAGEREF _Toc89149925 \h </w:instrText>
             </w:r>
             <w:r>
               <w:rPr>
@@ -1110,7 +1110,7 @@
               <w:noProof/>
             </w:rPr>
           </w:pPr>
-          <w:hyperlink w:anchor="_Toc88757794" w:history="1">
+          <w:hyperlink w:anchor="_Toc89149926" w:history="1">
             <w:r>
               <w:rPr>
                 <w:rStyle w:val="Hyperlink"/>
@@ -1151,7 +1151,7 @@
                 <w:noProof/>
                 <w:webHidden/>
               </w:rPr>
-              <w:instrText xml:space="preserve"> PAGEREF _Toc88757794 \h </w:instrText>
+              <w:instrText xml:space="preserve"> PAGEREF _Toc89149926 \h </w:instrText>
             </w:r>
             <w:r>
               <w:rPr>
@@ -1194,7 +1194,7 @@
               <w:noProof/>
             </w:rPr>
           </w:pPr>
-          <w:hyperlink w:anchor="_Toc88757795" w:history="1">
+          <w:hyperlink w:anchor="_Toc89149927" w:history="1">
             <w:r>
               <w:rPr>
                 <w:rStyle w:val="Hyperlink"/>
@@ -1235,7 +1235,7 @@
                 <w:noProof/>
                 <w:webHidden/>
               </w:rPr>
-              <w:instrText xml:space="preserve"> PAGEREF _Toc88757795 \h </w:instrText>
+              <w:instrText xml:space="preserve"> PAGEREF _Toc89149927 \h </w:instrText>
             </w:r>
             <w:r>
               <w:rPr>
@@ -1278,7 +1278,7 @@
               <w:noProof/>
             </w:rPr>
           </w:pPr>
-          <w:hyperlink w:anchor="_Toc88757796" w:history="1">
+          <w:hyperlink w:anchor="_Toc89149928" w:history="1">
             <w:r>
               <w:rPr>
                 <w:rStyle w:val="Hyperlink"/>
@@ -1319,7 +1319,7 @@
                 <w:noProof/>
                 <w:webHidden/>
               </w:rPr>
-              <w:instrText xml:space="preserve"> PAGEREF _Toc88757796 \h </w:instrText>
+              <w:instrText xml:space="preserve"> PAGEREF _Toc89149928 \h </w:instrText>
             </w:r>
             <w:r>
               <w:rPr>
@@ -1362,7 +1362,7 @@
               <w:noProof/>
             </w:rPr>
           </w:pPr>
-          <w:hyperlink w:anchor="_Toc88757797" w:history="1">
+          <w:hyperlink w:anchor="_Toc89149929" w:history="1">
             <w:r>
               <w:rPr>
                 <w:rStyle w:val="Hyperlink"/>
@@ -1403,7 +1403,7 @@
                 <w:noProof/>
                 <w:webHidden/>
               </w:rPr>
-              <w:instrText xml:space="preserve"> PAGEREF _Toc88757797 \h </w:instrText>
+              <w:instrText xml:space="preserve"> PAGEREF _Toc89149929 \h </w:instrText>
             </w:r>
             <w:r>
               <w:rPr>
@@ -1446,7 +1446,7 @@
               <w:noProof/>
             </w:rPr>
           </w:pPr>
-          <w:hyperlink w:anchor="_Toc88757798" w:history="1">
+          <w:hyperlink w:anchor="_Toc89149930" w:history="1">
             <w:r>
               <w:rPr>
                 <w:rStyle w:val="Hyperlink"/>
@@ -1487,7 +1487,7 @@
                 <w:noProof/>
                 <w:webHidden/>
               </w:rPr>
-              <w:instrText xml:space="preserve"> PAGEREF _Toc88757798 \h </w:instrText>
+              <w:instrText xml:space="preserve"> PAGEREF _Toc89149930 \h </w:instrText>
             </w:r>
             <w:r>
               <w:rPr>
@@ -1530,7 +1530,7 @@
               <w:noProof/>
             </w:rPr>
           </w:pPr>
-          <w:hyperlink w:anchor="_Toc88757799" w:history="1">
+          <w:hyperlink w:anchor="_Toc89149931" w:history="1">
             <w:r>
               <w:rPr>
                 <w:rStyle w:val="Hyperlink"/>
@@ -1571,7 +1571,7 @@
                 <w:noProof/>
                 <w:webHidden/>
               </w:rPr>
-              <w:instrText xml:space="preserve"> PAGEREF _Toc88757799 \h </w:instrText>
+              <w:instrText xml:space="preserve"> PAGEREF _Toc89149931 \h </w:instrText>
             </w:r>
             <w:r>
               <w:rPr>
@@ -1614,7 +1614,7 @@
               <w:noProof/>
             </w:rPr>
           </w:pPr>
-          <w:hyperlink w:anchor="_Toc88757800" w:history="1">
+          <w:hyperlink w:anchor="_Toc89149932" w:history="1">
             <w:r>
               <w:rPr>
                 <w:rStyle w:val="Hyperlink"/>
@@ -1655,7 +1655,7 @@
                 <w:noProof/>
                 <w:webHidden/>
               </w:rPr>
-              <w:instrText xml:space="preserve"> PAGEREF _Toc88757800 \h </w:instrText>
+              <w:instrText xml:space="preserve"> PAGEREF _Toc89149932 \h </w:instrText>
             </w:r>
             <w:r>
               <w:rPr>
@@ -1698,7 +1698,7 @@
               <w:noProof/>
             </w:rPr>
           </w:pPr>
-          <w:hyperlink w:anchor="_Toc88757801" w:history="1">
+          <w:hyperlink w:anchor="_Toc89149933" w:history="1">
             <w:r>
               <w:rPr>
                 <w:rStyle w:val="Hyperlink"/>
@@ -1739,7 +1739,7 @@
                 <w:noProof/>
                 <w:webHidden/>
               </w:rPr>
-              <w:instrText xml:space="preserve"> PAGEREF _Toc88757801 \h </w:instrText>
+              <w:instrText xml:space="preserve"> PAGEREF _Toc89149933 \h </w:instrText>
             </w:r>
             <w:r>
               <w:rPr>
@@ -1782,7 +1782,7 @@
               <w:noProof/>
             </w:rPr>
           </w:pPr>
-          <w:hyperlink w:anchor="_Toc88757802" w:history="1">
+          <w:hyperlink w:anchor="_Toc89149934" w:history="1">
             <w:r>
               <w:rPr>
                 <w:rStyle w:val="Hyperlink"/>
@@ -1823,7 +1823,7 @@
                 <w:noProof/>
                 <w:webHidden/>
               </w:rPr>
-              <w:instrText xml:space="preserve"> PAGEREF _Toc88757802 \h </w:instrText>
+              <w:instrText xml:space="preserve"> PAGEREF _Toc89149934 \h </w:instrText>
             </w:r>
             <w:r>
               <w:rPr>
@@ -1866,7 +1866,7 @@
               <w:noProof/>
             </w:rPr>
           </w:pPr>
-          <w:hyperlink w:anchor="_Toc88757803" w:history="1">
+          <w:hyperlink w:anchor="_Toc89149935" w:history="1">
             <w:r>
               <w:rPr>
                 <w:rStyle w:val="Hyperlink"/>
@@ -1907,7 +1907,7 @@
                 <w:noProof/>
                 <w:webHidden/>
               </w:rPr>
-              <w:instrText xml:space="preserve"> PAGEREF _Toc88757803 \h </w:instrText>
+              <w:instrText xml:space="preserve"> PAGEREF _Toc89149935 \h </w:instrText>
             </w:r>
             <w:r>
               <w:rPr>
@@ -1950,7 +1950,7 @@
               <w:noProof/>
             </w:rPr>
           </w:pPr>
-          <w:hyperlink w:anchor="_Toc88757804" w:history="1">
+          <w:hyperlink w:anchor="_Toc89149936" w:history="1">
             <w:r>
               <w:rPr>
                 <w:rStyle w:val="Hyperlink"/>
@@ -1991,7 +1991,7 @@
                 <w:noProof/>
                 <w:webHidden/>
               </w:rPr>
-              <w:instrText xml:space="preserve"> PAGEREF _Toc88757804 \h </w:instrText>
+              <w:instrText xml:space="preserve"> PAGEREF _Toc89149936 \h </w:instrText>
             </w:r>
             <w:r>
               <w:rPr>
@@ -2034,7 +2034,7 @@
               <w:noProof/>
             </w:rPr>
           </w:pPr>
-          <w:hyperlink w:anchor="_Toc88757805" w:history="1">
+          <w:hyperlink w:anchor="_Toc89149937" w:history="1">
             <w:r>
               <w:rPr>
                 <w:rStyle w:val="Hyperlink"/>
@@ -2075,7 +2075,7 @@
                 <w:noProof/>
                 <w:webHidden/>
               </w:rPr>
-              <w:instrText xml:space="preserve"> PAGEREF _Toc88757805 \h </w:instrText>
+              <w:instrText xml:space="preserve"> PAGEREF _Toc89149937 \h </w:instrText>
             </w:r>
             <w:r>
               <w:rPr>
@@ -2118,7 +2118,7 @@
               <w:noProof/>
             </w:rPr>
           </w:pPr>
-          <w:hyperlink w:anchor="_Toc88757806" w:history="1">
+          <w:hyperlink w:anchor="_Toc89149938" w:history="1">
             <w:r>
               <w:rPr>
                 <w:rStyle w:val="Hyperlink"/>
@@ -2159,7 +2159,7 @@
                 <w:noProof/>
                 <w:webHidden/>
               </w:rPr>
-              <w:instrText xml:space="preserve"> PAGEREF _Toc88757806 \h </w:instrText>
+              <w:instrText xml:space="preserve"> PAGEREF _Toc89149938 \h </w:instrText>
             </w:r>
             <w:r>
               <w:rPr>
@@ -2202,7 +2202,7 @@
               <w:noProof/>
             </w:rPr>
           </w:pPr>
-          <w:hyperlink w:anchor="_Toc88757807" w:history="1">
+          <w:hyperlink w:anchor="_Toc89149939" w:history="1">
             <w:r>
               <w:rPr>
                 <w:rStyle w:val="Hyperlink"/>
@@ -2245,7 +2245,7 @@
                 <w:noProof/>
                 <w:webHidden/>
               </w:rPr>
-              <w:instrText xml:space="preserve"> PAGEREF _Toc88757807 \h </w:instrText>
+              <w:instrText xml:space="preserve"> PAGEREF _Toc89149939 \h </w:instrText>
             </w:r>
             <w:r>
               <w:rPr>
@@ -2287,7 +2287,7 @@
               <w:noProof/>
             </w:rPr>
           </w:pPr>
-          <w:hyperlink w:anchor="_Toc88757808" w:history="1">
+          <w:hyperlink w:anchor="_Toc89149940" w:history="1">
             <w:r>
               <w:rPr>
                 <w:rStyle w:val="Hyperlink"/>
@@ -2314,7 +2314,7 @@
                 <w:noProof/>
                 <w:webHidden/>
               </w:rPr>
-              <w:instrText xml:space="preserve"> PAGEREF _Toc88757808 \h </w:instrText>
+              <w:instrText xml:space="preserve"> PAGEREF _Toc89149940 \h </w:instrText>
             </w:r>
             <w:r>
               <w:rPr>
@@ -2356,7 +2356,7 @@
               <w:noProof/>
             </w:rPr>
           </w:pPr>
-          <w:hyperlink w:anchor="_Toc88757809" w:history="1">
+          <w:hyperlink w:anchor="_Toc89149941" w:history="1">
             <w:r>
               <w:rPr>
                 <w:rStyle w:val="Hyperlink"/>
@@ -2383,7 +2383,7 @@
                 <w:noProof/>
                 <w:webHidden/>
               </w:rPr>
-              <w:instrText xml:space="preserve"> PAGEREF _Toc88757809 \h </w:instrText>
+              <w:instrText xml:space="preserve"> PAGEREF _Toc89149941 \h </w:instrText>
             </w:r>
             <w:r>
               <w:rPr>
@@ -2425,7 +2425,7 @@
               <w:noProof/>
             </w:rPr>
           </w:pPr>
-          <w:hyperlink w:anchor="_Toc88757810" w:history="1">
+          <w:hyperlink w:anchor="_Toc89149942" w:history="1">
             <w:r>
               <w:rPr>
                 <w:rStyle w:val="Hyperlink"/>
@@ -2452,7 +2452,7 @@
                 <w:noProof/>
                 <w:webHidden/>
               </w:rPr>
-              <w:instrText xml:space="preserve"> PAGEREF _Toc88757810 \h </w:instrText>
+              <w:instrText xml:space="preserve"> PAGEREF _Toc89149942 \h </w:instrText>
             </w:r>
             <w:r>
               <w:rPr>
@@ -2494,7 +2494,7 @@
               <w:noProof/>
             </w:rPr>
           </w:pPr>
-          <w:hyperlink w:anchor="_Toc88757811" w:history="1">
+          <w:hyperlink w:anchor="_Toc89149943" w:history="1">
             <w:r>
               <w:rPr>
                 <w:rStyle w:val="Hyperlink"/>
@@ -2521,7 +2521,7 @@
                 <w:noProof/>
                 <w:webHidden/>
               </w:rPr>
-              <w:instrText xml:space="preserve"> PAGEREF _Toc88757811 \h </w:instrText>
+              <w:instrText xml:space="preserve"> PAGEREF _Toc89149943 \h </w:instrText>
             </w:r>
             <w:r>
               <w:rPr>
@@ -2541,7 +2541,7 @@
                 <w:noProof/>
                 <w:webHidden/>
               </w:rPr>
-              <w:t>10</w:t>
+              <w:t>11</w:t>
             </w:r>
             <w:r>
               <w:rPr>
@@ -2615,6 +2615,7 @@
           <w:tab w:val="right" w:leader="dot" w:pos="9350"/>
         </w:tabs>
         <w:rPr>
+          <w:rFonts w:eastAsiaTheme="minorEastAsia"/>
           <w:noProof/>
         </w:rPr>
       </w:pPr>
@@ -2649,7 +2650,7 @@
         </w:rPr>
         <w:fldChar w:fldCharType="separate"/>
       </w:r>
-      <w:hyperlink w:anchor="_Toc88743822" w:history="1">
+      <w:hyperlink w:anchor="_Toc89145747" w:history="1">
         <w:r>
           <w:rPr>
             <w:rStyle w:val="Hyperlink"/>
@@ -2676,7 +2677,7 @@
             <w:noProof/>
             <w:webHidden/>
           </w:rPr>
-          <w:instrText xml:space="preserve"> PAGEREF _Toc88743822 \h </w:instrText>
+          <w:instrText xml:space="preserve"> PAGEREF _Toc89145747 \h </w:instrText>
         </w:r>
         <w:r>
           <w:rPr>
@@ -2714,10 +2715,11 @@
           <w:tab w:val="right" w:leader="dot" w:pos="9350"/>
         </w:tabs>
         <w:rPr>
+          <w:rFonts w:eastAsiaTheme="minorEastAsia"/>
           <w:noProof/>
         </w:rPr>
       </w:pPr>
-      <w:hyperlink w:anchor="_Toc88743823" w:history="1">
+      <w:hyperlink w:anchor="_Toc89145748" w:history="1">
         <w:r>
           <w:rPr>
             <w:rStyle w:val="Hyperlink"/>
@@ -2744,7 +2746,7 @@
             <w:noProof/>
             <w:webHidden/>
           </w:rPr>
-          <w:instrText xml:space="preserve"> PAGEREF _Toc88743823 \h </w:instrText>
+          <w:instrText xml:space="preserve"> PAGEREF _Toc89145748 \h </w:instrText>
         </w:r>
         <w:r>
           <w:rPr>
@@ -2782,10 +2784,11 @@
           <w:tab w:val="right" w:leader="dot" w:pos="9350"/>
         </w:tabs>
         <w:rPr>
+          <w:rFonts w:eastAsiaTheme="minorEastAsia"/>
           <w:noProof/>
         </w:rPr>
       </w:pPr>
-      <w:hyperlink w:anchor="_Toc88743824" w:history="1">
+      <w:hyperlink w:anchor="_Toc89145749" w:history="1">
         <w:r>
           <w:rPr>
             <w:rStyle w:val="Hyperlink"/>
@@ -2812,7 +2815,7 @@
             <w:noProof/>
             <w:webHidden/>
           </w:rPr>
-          <w:instrText xml:space="preserve"> PAGEREF _Toc88743824 \h </w:instrText>
+          <w:instrText xml:space="preserve"> PAGEREF _Toc89145749 \h </w:instrText>
         </w:r>
         <w:r>
           <w:rPr>
@@ -2900,7 +2903,7 @@
       <w:pPr>
         <w:pStyle w:val="Heading1"/>
       </w:pPr>
-      <w:bookmarkStart w:id="1" w:name="_Toc88757793"/>
+      <w:bookmarkStart w:id="1" w:name="_Toc89149925"/>
       <w:r>
         <w:lastRenderedPageBreak/>
         <w:t>Abstract</w:t>
@@ -2911,6 +2914,7 @@
     <w:p>
       <w:pPr>
         <w:ind w:left="360"/>
+        <w:jc w:val="both"/>
         <w:rPr>
           <w:rFonts w:cstheme="minorHAnsi"/>
           <w:sz w:val="24"/>
@@ -2962,6 +2966,7 @@
     <w:p>
       <w:pPr>
         <w:ind w:left="360"/>
+        <w:jc w:val="both"/>
         <w:rPr>
           <w:rFonts w:cstheme="minorHAnsi"/>
           <w:sz w:val="24"/>
@@ -2980,6 +2985,7 @@
     <w:p>
       <w:pPr>
         <w:ind w:left="360"/>
+        <w:jc w:val="both"/>
         <w:rPr>
           <w:rFonts w:cstheme="minorHAnsi"/>
           <w:sz w:val="24"/>
@@ -3006,6 +3012,7 @@
     <w:p>
       <w:pPr>
         <w:ind w:left="360"/>
+        <w:jc w:val="both"/>
         <w:rPr>
           <w:rFonts w:cstheme="minorHAnsi"/>
           <w:sz w:val="24"/>
@@ -3072,6 +3079,7 @@
     <w:p>
       <w:pPr>
         <w:ind w:left="360"/>
+        <w:jc w:val="both"/>
         <w:rPr>
           <w:rFonts w:cstheme="minorHAnsi"/>
           <w:sz w:val="24"/>
@@ -3185,7 +3193,7 @@
         <w:pStyle w:val="Caption"/>
         <w:jc w:val="center"/>
       </w:pPr>
-      <w:bookmarkStart w:id="2" w:name="_Toc88743822"/>
+      <w:bookmarkStart w:id="2" w:name="_Toc89145747"/>
       <w:r>
         <w:t xml:space="preserve">Figure </w:t>
       </w:r>
@@ -3210,7 +3218,7 @@
         <w:pStyle w:val="Heading1"/>
       </w:pPr>
       <w:bookmarkStart w:id="3" w:name="_Toc87955311"/>
-      <w:bookmarkStart w:id="4" w:name="_Toc88757794"/>
+      <w:bookmarkStart w:id="4" w:name="_Toc89149926"/>
       <w:r>
         <w:lastRenderedPageBreak/>
         <w:t>Introduction</w:t>
@@ -3222,7 +3230,7 @@
       <w:pPr>
         <w:pStyle w:val="Heading2"/>
       </w:pPr>
-      <w:bookmarkStart w:id="5" w:name="_Toc88757795"/>
+      <w:bookmarkStart w:id="5" w:name="_Toc89149927"/>
       <w:r>
         <w:t xml:space="preserve">What are </w:t>
       </w:r>
@@ -3297,7 +3305,7 @@
         <w:pStyle w:val="Caption"/>
         <w:jc w:val="center"/>
       </w:pPr>
-      <w:bookmarkStart w:id="6" w:name="_Toc88743823"/>
+      <w:bookmarkStart w:id="6" w:name="_Toc89145748"/>
       <w:r>
         <w:t xml:space="preserve">Figure </w:t>
       </w:r>
@@ -3315,6 +3323,9 @@
       <w:bookmarkEnd w:id="6"/>
     </w:p>
     <w:p>
+      <w:pPr>
+        <w:jc w:val="both"/>
+      </w:pPr>
       <w:r>
         <w:t>A v</w:t>
       </w:r>
@@ -3415,6 +3426,9 @@
       </w:pPr>
     </w:p>
     <w:p>
+      <w:pPr>
+        <w:jc w:val="both"/>
+      </w:pPr>
       <w:r>
         <w:t>That immediately makes gameplay mechanics a very depende</w:t>
       </w:r>
@@ -3435,6 +3449,9 @@
       </w:r>
     </w:p>
     <w:p>
+      <w:pPr>
+        <w:jc w:val="both"/>
+      </w:pPr>
       <w:r>
         <w:t xml:space="preserve">We must be also aware </w:t>
       </w:r>
@@ -3498,7 +3515,7 @@
       <w:pPr>
         <w:pStyle w:val="Heading2"/>
       </w:pPr>
-      <w:bookmarkStart w:id="7" w:name="_Toc88757796"/>
+      <w:bookmarkStart w:id="7" w:name="_Toc89149928"/>
       <w:r>
         <w:t>Influence</w:t>
       </w:r>
@@ -3507,6 +3524,7 @@
     <w:p>
       <w:pPr>
         <w:ind w:left="720"/>
+        <w:jc w:val="both"/>
         <w:rPr>
           <w:rFonts w:cstheme="minorHAnsi"/>
           <w:sz w:val="24"/>
@@ -3559,6 +3577,7 @@
     <w:p>
       <w:pPr>
         <w:ind w:left="720"/>
+        <w:jc w:val="both"/>
         <w:rPr>
           <w:rFonts w:cstheme="minorHAnsi"/>
           <w:sz w:val="24"/>
@@ -3641,6 +3660,7 @@
     <w:p>
       <w:pPr>
         <w:ind w:left="720"/>
+        <w:jc w:val="both"/>
         <w:rPr>
           <w:rFonts w:cstheme="minorHAnsi"/>
           <w:sz w:val="24"/>
@@ -3789,6 +3809,7 @@
     <w:p>
       <w:pPr>
         <w:ind w:left="720"/>
+        <w:jc w:val="both"/>
         <w:rPr>
           <w:rFonts w:cstheme="minorHAnsi"/>
           <w:sz w:val="24"/>
@@ -4205,6 +4226,7 @@
     <w:p>
       <w:pPr>
         <w:ind w:left="720"/>
+        <w:jc w:val="both"/>
         <w:rPr>
           <w:rFonts w:cstheme="minorHAnsi"/>
           <w:sz w:val="24"/>
@@ -4223,6 +4245,7 @@
     <w:p>
       <w:pPr>
         <w:ind w:left="720"/>
+        <w:jc w:val="both"/>
         <w:rPr>
           <w:rFonts w:cstheme="minorHAnsi"/>
           <w:sz w:val="24"/>
@@ -4266,7 +4289,7 @@
       <w:pPr>
         <w:pStyle w:val="Heading2"/>
       </w:pPr>
-      <w:bookmarkStart w:id="8" w:name="_Toc88757797"/>
+      <w:bookmarkStart w:id="8" w:name="_Toc89149929"/>
       <w:r>
         <w:lastRenderedPageBreak/>
         <w:t>Research questions</w:t>
@@ -4293,6 +4316,7 @@
           <w:ilvl w:val="0"/>
           <w:numId w:val="2"/>
         </w:numPr>
+        <w:jc w:val="both"/>
         <w:rPr>
           <w:rFonts w:cstheme="minorHAnsi"/>
           <w:sz w:val="24"/>
@@ -4315,6 +4339,7 @@
           <w:ilvl w:val="0"/>
           <w:numId w:val="2"/>
         </w:numPr>
+        <w:jc w:val="both"/>
         <w:rPr>
           <w:rFonts w:cstheme="minorHAnsi"/>
           <w:sz w:val="24"/>
@@ -4337,6 +4362,7 @@
           <w:ilvl w:val="0"/>
           <w:numId w:val="2"/>
         </w:numPr>
+        <w:jc w:val="both"/>
         <w:rPr>
           <w:rFonts w:cstheme="minorHAnsi"/>
           <w:sz w:val="24"/>
@@ -4516,7 +4542,7 @@
       <w:pPr>
         <w:pStyle w:val="Heading1"/>
       </w:pPr>
-      <w:bookmarkStart w:id="9" w:name="_Toc88757798"/>
+      <w:bookmarkStart w:id="9" w:name="_Toc89149930"/>
       <w:r>
         <w:t xml:space="preserve">Literature </w:t>
       </w:r>
@@ -4541,7 +4567,7 @@
       <w:pPr>
         <w:pStyle w:val="Heading2"/>
       </w:pPr>
-      <w:bookmarkStart w:id="10" w:name="_Toc88757799"/>
+      <w:bookmarkStart w:id="10" w:name="_Toc89149931"/>
       <w:r>
         <w:t>Game Design idea</w:t>
       </w:r>
@@ -4553,6 +4579,7 @@
     <w:p>
       <w:pPr>
         <w:ind w:left="720"/>
+        <w:jc w:val="both"/>
         <w:rPr>
           <w:rFonts w:cstheme="minorHAnsi"/>
           <w:sz w:val="24"/>
@@ -4887,6 +4914,7 @@
     <w:p>
       <w:pPr>
         <w:ind w:left="720"/>
+        <w:jc w:val="both"/>
         <w:rPr>
           <w:rFonts w:cstheme="minorHAnsi"/>
           <w:sz w:val="24"/>
@@ -4925,6 +4953,7 @@
           <w:ilvl w:val="0"/>
           <w:numId w:val="8"/>
         </w:numPr>
+        <w:jc w:val="both"/>
         <w:rPr>
           <w:rFonts w:cstheme="minorHAnsi"/>
           <w:b/>
@@ -4967,6 +4996,7 @@
     <w:p>
       <w:pPr>
         <w:ind w:left="1440"/>
+        <w:jc w:val="both"/>
         <w:rPr>
           <w:rFonts w:cstheme="minorHAnsi"/>
           <w:sz w:val="24"/>
@@ -4985,6 +5015,7 @@
     <w:p>
       <w:pPr>
         <w:ind w:left="1440"/>
+        <w:jc w:val="both"/>
         <w:rPr>
           <w:rFonts w:cstheme="minorHAnsi"/>
           <w:sz w:val="24"/>
@@ -5011,6 +5042,7 @@
     <w:p>
       <w:pPr>
         <w:ind w:left="1440"/>
+        <w:jc w:val="both"/>
         <w:rPr>
           <w:rFonts w:cstheme="minorHAnsi"/>
           <w:sz w:val="24"/>
@@ -5031,7 +5063,7 @@
           <w:sz w:val="24"/>
           <w:szCs w:val="24"/>
         </w:rPr>
-        <w:t xml:space="preserve"> Even if you repeat something make it fun </w:t>
+        <w:t xml:space="preserve"> Even if you repeat something make it fun by </w:t>
       </w:r>
       <w:r>
         <w:rPr>
@@ -5040,7 +5072,7 @@
           <w:szCs w:val="24"/>
         </w:rPr>
         <w:lastRenderedPageBreak/>
-        <w:t xml:space="preserve">by introducing new </w:t>
+        <w:t xml:space="preserve">introducing new </w:t>
       </w:r>
       <w:r>
         <w:rPr>
@@ -5066,6 +5098,7 @@
           <w:ilvl w:val="0"/>
           <w:numId w:val="8"/>
         </w:numPr>
+        <w:jc w:val="both"/>
         <w:rPr>
           <w:rFonts w:cstheme="minorHAnsi"/>
           <w:b/>
@@ -5087,7 +5120,8 @@
     </w:p>
     <w:p>
       <w:pPr>
-        <w:ind w:left="1080"/>
+        <w:ind w:left="1440"/>
+        <w:jc w:val="both"/>
         <w:rPr>
           <w:rFonts w:cstheme="minorHAnsi"/>
           <w:sz w:val="24"/>
@@ -5166,6 +5200,7 @@
           <w:ilvl w:val="0"/>
           <w:numId w:val="8"/>
         </w:numPr>
+        <w:jc w:val="both"/>
         <w:rPr>
           <w:rFonts w:cstheme="minorHAnsi"/>
           <w:b/>
@@ -5188,6 +5223,7 @@
     <w:p>
       <w:pPr>
         <w:ind w:left="1440"/>
+        <w:jc w:val="both"/>
         <w:rPr>
           <w:rFonts w:cstheme="minorHAnsi"/>
           <w:sz w:val="24"/>
@@ -5328,7 +5364,7 @@
       <w:pPr>
         <w:pStyle w:val="Heading2"/>
       </w:pPr>
-      <w:bookmarkStart w:id="11" w:name="_Toc88757800"/>
+      <w:bookmarkStart w:id="11" w:name="_Toc89149932"/>
       <w:r>
         <w:t>Methodologies</w:t>
       </w:r>
@@ -5340,6 +5376,7 @@
     <w:p>
       <w:pPr>
         <w:ind w:left="1080"/>
+        <w:jc w:val="both"/>
       </w:pPr>
       <w:r>
         <w:t xml:space="preserve">The best toolset for a 3D world and a Lead industry Standard in many fields but in our case for console/PC gaming </w:t>
@@ -5360,8 +5397,9 @@
     <w:p>
       <w:pPr>
         <w:pStyle w:val="Heading3"/>
-      </w:pPr>
-      <w:bookmarkStart w:id="12" w:name="_Toc88757801"/>
+        <w:jc w:val="both"/>
+      </w:pPr>
+      <w:bookmarkStart w:id="12" w:name="_Toc89149933"/>
       <w:r>
         <w:t>Features of the system/s</w:t>
       </w:r>
@@ -5370,6 +5408,7 @@
     <w:p>
       <w:pPr>
         <w:ind w:left="1440"/>
+        <w:jc w:val="both"/>
       </w:pPr>
       <w:r>
         <w:t>Below we see a high</w:t>
@@ -5396,6 +5435,7 @@
     <w:p>
       <w:pPr>
         <w:ind w:left="1440"/>
+        <w:jc w:val="both"/>
       </w:pPr>
       <w:r>
         <w:t>T</w:t>
@@ -5853,7 +5893,7 @@
       <w:pPr>
         <w:pStyle w:val="Heading3"/>
       </w:pPr>
-      <w:bookmarkStart w:id="13" w:name="_Toc88757802"/>
+      <w:bookmarkStart w:id="13" w:name="_Toc89149934"/>
       <w:r>
         <w:t xml:space="preserve">Software </w:t>
       </w:r>
@@ -5868,6 +5908,7 @@
     <w:p>
       <w:pPr>
         <w:ind w:left="1440"/>
+        <w:jc w:val="both"/>
       </w:pPr>
       <w:r>
         <w:t>Unreal Engine provides many different approaches when comes to software engineering</w:t>
@@ -5879,6 +5920,7 @@
     <w:p>
       <w:pPr>
         <w:ind w:left="1440"/>
+        <w:jc w:val="both"/>
       </w:pPr>
       <w:r>
         <w:t>It gives you two options for writing code:</w:t>
@@ -5892,6 +5934,7 @@
           <w:numId w:val="5"/>
         </w:numPr>
         <w:ind w:left="1800"/>
+        <w:jc w:val="both"/>
       </w:pPr>
       <w:r>
         <w:rPr>
@@ -6031,12 +6074,14 @@
       <w:pPr>
         <w:pStyle w:val="ListParagraph"/>
         <w:ind w:left="1800"/>
+        <w:jc w:val="both"/>
       </w:pPr>
     </w:p>
     <w:p>
       <w:pPr>
         <w:pStyle w:val="ListParagraph"/>
         <w:ind w:left="1800"/>
+        <w:jc w:val="both"/>
       </w:pPr>
       <w:r>
         <w:t xml:space="preserve">1.1) </w:t>
@@ -6103,6 +6148,7 @@
     <w:p>
       <w:pPr>
         <w:ind w:left="1440"/>
+        <w:jc w:val="both"/>
       </w:pPr>
       <w:r>
         <w:t xml:space="preserve">2) </w:t>
@@ -6172,7 +6218,7 @@
       <w:pPr>
         <w:pStyle w:val="Heading3"/>
       </w:pPr>
-      <w:bookmarkStart w:id="14" w:name="_Toc88757803"/>
+      <w:bookmarkStart w:id="14" w:name="_Toc89149935"/>
       <w:r>
         <w:t>Object</w:t>
       </w:r>
@@ -6187,6 +6233,7 @@
     <w:p>
       <w:pPr>
         <w:ind w:left="1440"/>
+        <w:jc w:val="both"/>
       </w:pPr>
       <w:r>
         <w:t xml:space="preserve">After of </w:t>
@@ -6225,6 +6272,7 @@
     <w:p>
       <w:pPr>
         <w:ind w:left="1440"/>
+        <w:jc w:val="both"/>
       </w:pPr>
       <w:r>
         <w:lastRenderedPageBreak/>
@@ -6291,6 +6339,7 @@
     <w:p>
       <w:pPr>
         <w:ind w:left="1440"/>
+        <w:jc w:val="both"/>
       </w:pPr>
       <w:r>
         <w:t>Communication between objects/Blueprints is done via 2 ways.</w:t>
@@ -6303,6 +6352,7 @@
           <w:ilvl w:val="0"/>
           <w:numId w:val="9"/>
         </w:numPr>
+        <w:jc w:val="both"/>
       </w:pPr>
       <w:r>
         <w:t>Interfaces</w:t>
@@ -6315,6 +6365,7 @@
           <w:ilvl w:val="0"/>
           <w:numId w:val="9"/>
         </w:numPr>
+        <w:jc w:val="both"/>
       </w:pPr>
       <w:r>
         <w:t xml:space="preserve">Casting </w:t>
@@ -6323,6 +6374,7 @@
     <w:p>
       <w:pPr>
         <w:ind w:left="1440"/>
+        <w:jc w:val="both"/>
         <w:rPr>
           <w:u w:val="single"/>
         </w:rPr>
@@ -6394,7 +6446,7 @@
       <w:pPr>
         <w:pStyle w:val="Heading3"/>
       </w:pPr>
-      <w:bookmarkStart w:id="15" w:name="_Toc88757804"/>
+      <w:bookmarkStart w:id="15" w:name="_Toc89149936"/>
       <w:r>
         <w:t>Server-Client Architecture</w:t>
       </w:r>
@@ -6403,6 +6455,7 @@
     <w:p>
       <w:pPr>
         <w:ind w:left="1440"/>
+        <w:jc w:val="both"/>
       </w:pPr>
       <w:r>
         <w:t xml:space="preserve">Making a </w:t>
@@ -6461,6 +6514,7 @@
     <w:p>
       <w:pPr>
         <w:ind w:left="1440"/>
+        <w:jc w:val="both"/>
       </w:pPr>
       <w:r>
         <w:t xml:space="preserve">You need to tell each game instance to send information to </w:t>
@@ -6490,6 +6544,7 @@
     <w:p>
       <w:pPr>
         <w:ind w:left="1440"/>
+        <w:jc w:val="both"/>
       </w:pPr>
       <w:r>
         <w:t xml:space="preserve">Another Aspect of Server-Client architecture is Save Game Component. Traditionally you would create a local save game file on each computer and each of </w:t>
@@ -6552,6 +6607,7 @@
     <w:p>
       <w:pPr>
         <w:ind w:left="1440"/>
+        <w:jc w:val="both"/>
       </w:pPr>
       <w:r>
         <w:lastRenderedPageBreak/>
@@ -6598,7 +6654,7 @@
       <w:pPr>
         <w:pStyle w:val="Heading3"/>
       </w:pPr>
-      <w:bookmarkStart w:id="16" w:name="_Toc88757805"/>
+      <w:bookmarkStart w:id="16" w:name="_Toc89149937"/>
       <w:r>
         <w:t>Game AI</w:t>
       </w:r>
@@ -6668,7 +6724,7 @@
         <w:pStyle w:val="Caption"/>
         <w:jc w:val="center"/>
       </w:pPr>
-      <w:bookmarkStart w:id="17" w:name="_Toc88743824"/>
+      <w:bookmarkStart w:id="17" w:name="_Toc89145749"/>
       <w:r>
         <w:t xml:space="preserve">Figure </w:t>
       </w:r>
@@ -6691,6 +6747,7 @@
     <w:p>
       <w:pPr>
         <w:ind w:left="1440"/>
+        <w:jc w:val="both"/>
       </w:pPr>
       <w:r>
         <w:t>Like everything else in</w:t>
@@ -6769,6 +6826,7 @@
     <w:p>
       <w:pPr>
         <w:ind w:left="1440"/>
+        <w:jc w:val="both"/>
       </w:pPr>
       <w:r>
         <w:t>However, "game AI" does not, in general, as might be thought and sometimes is depicted to be the case, mean a realization of an artificial person corresponding to an NPC, in the manner of say, the </w:t>
@@ -6816,7 +6874,7 @@
       <w:pPr>
         <w:pStyle w:val="Heading3"/>
       </w:pPr>
-      <w:bookmarkStart w:id="18" w:name="_Toc88757806"/>
+      <w:bookmarkStart w:id="18" w:name="_Toc89149938"/>
       <w:r>
         <w:t>Game Mode</w:t>
       </w:r>
@@ -6825,6 +6883,7 @@
     <w:p>
       <w:pPr>
         <w:ind w:left="1440"/>
+        <w:jc w:val="both"/>
       </w:pPr>
       <w:r>
         <w:t>The g</w:t>
@@ -6848,6 +6907,7 @@
     <w:p>
       <w:pPr>
         <w:ind w:left="1440"/>
+        <w:jc w:val="both"/>
       </w:pPr>
       <w:r>
         <w:t xml:space="preserve">You can have </w:t>
@@ -6872,7 +6932,7 @@
           <w:lang w:val="el-GR"/>
         </w:rPr>
       </w:pPr>
-      <w:bookmarkStart w:id="19" w:name="_Toc88757807"/>
+      <w:bookmarkStart w:id="19" w:name="_Toc89149939"/>
       <w:r>
         <w:rPr>
           <w:lang w:val="el-GR"/>
@@ -6945,7 +7005,7 @@
         <w:t>.</w:t>
       </w:r>
     </w:p>
-    <w:bookmarkStart w:id="20" w:name="_Toc88757808" w:displacedByCustomXml="next"/>
+    <w:bookmarkStart w:id="20" w:name="_Toc89149940" w:displacedByCustomXml="next"/>
     <w:sdt>
       <w:sdtPr>
         <w:rPr>
@@ -7972,7 +8032,7 @@
         </w:numPr>
         <w:ind w:left="360" w:hanging="360"/>
       </w:pPr>
-      <w:bookmarkStart w:id="21" w:name="_Toc88757809"/>
+      <w:bookmarkStart w:id="21" w:name="_Toc89149941"/>
       <w:r>
         <w:t>Appendix</w:t>
       </w:r>
@@ -7990,7 +8050,7 @@
         </w:numPr>
         <w:ind w:left="720" w:hanging="720"/>
       </w:pPr>
-      <w:bookmarkStart w:id="22" w:name="_Toc88757810"/>
+      <w:bookmarkStart w:id="22" w:name="_Toc89149942"/>
       <w:r>
         <w:t>Timetable</w:t>
       </w:r>
@@ -8002,10 +8062,10 @@
           <w:noProof/>
         </w:rPr>
         <w:drawing>
-          <wp:inline distT="0" distB="0" distL="0" distR="0" wp14:anchorId="7F108114" wp14:editId="76984DD0">
-            <wp:extent cx="5943600" cy="2569845"/>
-            <wp:effectExtent l="0" t="0" r="0" b="0"/>
-            <wp:docPr id="6" name="Picture 6"/>
+          <wp:inline distT="0" distB="0" distL="0" distR="0" wp14:anchorId="22554724" wp14:editId="16787EA7">
+            <wp:extent cx="6544966" cy="3676650"/>
+            <wp:effectExtent l="0" t="0" r="8255" b="0"/>
+            <wp:docPr id="19" name="Picture 19"/>
             <wp:cNvGraphicFramePr>
               <a:graphicFrameLocks xmlns:a="http://schemas.openxmlformats.org/drawingml/2006/main" noChangeAspect="1"/>
             </wp:cNvGraphicFramePr>
@@ -8013,13 +8073,13 @@
               <a:graphicData uri="http://schemas.openxmlformats.org/drawingml/2006/picture">
                 <pic:pic xmlns:pic="http://schemas.openxmlformats.org/drawingml/2006/picture">
                   <pic:nvPicPr>
-                    <pic:cNvPr id="0" name="Picture 1"/>
+                    <pic:cNvPr id="0" name="Picture 6"/>
                     <pic:cNvPicPr>
                       <a:picLocks noChangeAspect="1" noChangeArrowheads="1"/>
                     </pic:cNvPicPr>
                   </pic:nvPicPr>
                   <pic:blipFill>
-                    <a:blip r:embed="rId20" cstate="print">
+                    <a:blip r:embed="rId20">
                       <a:extLst>
                         <a:ext uri="{28A0092B-C50C-407E-A947-70E740481C1C}">
                           <a14:useLocalDpi xmlns:a14="http://schemas.microsoft.com/office/drawing/2010/main" val="0"/>
@@ -8034,7 +8094,7 @@
                   <pic:spPr bwMode="auto">
                     <a:xfrm>
                       <a:off x="0" y="0"/>
-                      <a:ext cx="5943600" cy="2569845"/>
+                      <a:ext cx="6576707" cy="3694481"/>
                     </a:xfrm>
                     <a:prstGeom prst="rect">
                       <a:avLst/>
@@ -8059,8 +8119,9 @@
           <w:numId w:val="0"/>
         </w:numPr>
       </w:pPr>
-      <w:bookmarkStart w:id="23" w:name="_Toc88757811"/>
-      <w:r>
+      <w:bookmarkStart w:id="23" w:name="_Toc89149943"/>
+      <w:r>
+        <w:lastRenderedPageBreak/>
         <w:t>Glossary</w:t>
       </w:r>
       <w:bookmarkEnd w:id="23"/>
@@ -8197,7 +8258,6 @@
           </w:tcPr>
           <w:p>
             <w:r>
-              <w:lastRenderedPageBreak/>
               <w:t>Component</w:t>
             </w:r>
           </w:p>
@@ -8907,6 +8967,7 @@
                 <w:sz w:val="24"/>
                 <w:szCs w:val="24"/>
               </w:rPr>
+              <w:lastRenderedPageBreak/>
               <w:t>Abstraction</w:t>
             </w:r>
           </w:p>
@@ -9033,7 +9094,6 @@
                 <w:sz w:val="24"/>
                 <w:szCs w:val="24"/>
               </w:rPr>
-              <w:lastRenderedPageBreak/>
               <w:t>Real-time virtual production</w:t>
             </w:r>
           </w:p>
@@ -9112,49 +9172,302 @@
 
 <file path=word/footer2.xml><?xml version="1.0" encoding="utf-8"?>
 <w:ftr xmlns:wpc="http://schemas.microsoft.com/office/word/2010/wordprocessingCanvas" xmlns:cx="http://schemas.microsoft.com/office/drawing/2014/chartex" xmlns:cx1="http://schemas.microsoft.com/office/drawing/2015/9/8/chartex" xmlns:cx2="http://schemas.microsoft.com/office/drawing/2015/10/21/chartex" xmlns:cx3="http://schemas.microsoft.com/office/drawing/2016/5/9/chartex" xmlns:cx4="http://schemas.microsoft.com/office/drawing/2016/5/10/chartex" xmlns:cx5="http://schemas.microsoft.com/office/drawing/2016/5/11/chartex" xmlns:cx6="http://schemas.microsoft.com/office/drawing/2016/5/12/chartex" xmlns:cx7="http://schemas.microsoft.com/office/drawing/2016/5/13/chartex" xmlns:cx8="http://schemas.microsoft.com/office/drawing/2016/5/14/chartex" xmlns:mc="http://schemas.openxmlformats.org/markup-compatibility/2006" xmlns:aink="http://schemas.microsoft.com/office/drawing/2016/ink" xmlns:am3d="http://schemas.microsoft.com/office/drawing/2017/model3d" xmlns:o="urn:schemas-microsoft-com:office:office" xmlns:r="http://schemas.openxmlformats.org/officeDocument/2006/relationships" xmlns:m="http://schemas.openxmlformats.org/officeDocument/2006/math" xmlns:v="urn:schemas-microsoft-com:vml" xmlns:wp14="http://schemas.microsoft.com/office/word/2010/wordprocessingDrawing" xmlns:wp="http://schemas.openxmlformats.org/drawingml/2006/wordprocessingDrawing" xmlns:w10="urn:schemas-microsoft-com:office:word" xmlns:w="http://schemas.openxmlformats.org/wordprocessingml/2006/main" xmlns:w14="http://schemas.microsoft.com/office/word/2010/wordml" xmlns:w15="http://schemas.microsoft.com/office/word/2012/wordml" xmlns:w16cex="http://schemas.microsoft.com/office/word/2018/wordml/cex" xmlns:w16cid="http://schemas.microsoft.com/office/word/2016/wordml/cid" xmlns:w16="http://schemas.microsoft.com/office/word/2018/wordml" xmlns:w16sdtdh="http://schemas.microsoft.com/office/word/2020/wordml/sdtdatahash" xmlns:w16se="http://schemas.microsoft.com/office/word/2015/wordml/symex" xmlns:wpg="http://schemas.microsoft.com/office/word/2010/wordprocessingGroup" xmlns:wpi="http://schemas.microsoft.com/office/word/2010/wordprocessingInk" xmlns:wne="http://schemas.microsoft.com/office/word/2006/wordml" xmlns:wps="http://schemas.microsoft.com/office/word/2010/wordprocessingShape" mc:Ignorable="w14 w15 w16se w16cid w16 w16cex w16sdtdh wp14">
-  <w:sdt>
-    <w:sdtPr>
-      <w:id w:val="288099822"/>
-      <w:docPartObj>
-        <w:docPartGallery w:val="Page Numbers (Bottom of Page)"/>
-        <w:docPartUnique/>
-      </w:docPartObj>
-    </w:sdtPr>
-    <w:sdtEndPr>
+  <w:p>
+    <w:pPr>
+      <w:pStyle w:val="Footer"/>
+      <w:tabs>
+        <w:tab w:val="clear" w:pos="4680"/>
+        <w:tab w:val="clear" w:pos="9360"/>
+      </w:tabs>
+      <w:jc w:val="center"/>
+      <w:rPr>
+        <w:caps/>
+        <w:noProof/>
+        <w:color w:val="4472C4" w:themeColor="accent1"/>
+      </w:rPr>
+    </w:pPr>
+    <w:r>
       <w:rPr>
         <w:noProof/>
       </w:rPr>
-    </w:sdtEndPr>
-    <w:sdtContent>
-      <w:p>
-        <w:pPr>
-          <w:pStyle w:val="Footer"/>
-          <w:jc w:val="right"/>
-        </w:pPr>
-        <w:r>
-          <w:fldChar w:fldCharType="begin"/>
-        </w:r>
-        <w:r>
-          <w:instrText xml:space="preserve"> PAGE   \* MERGEFORMAT </w:instrText>
-        </w:r>
-        <w:r>
-          <w:fldChar w:fldCharType="separate"/>
-        </w:r>
-        <w:r>
-          <w:rPr>
-            <w:noProof/>
-          </w:rPr>
-          <w:t>2</w:t>
-        </w:r>
-        <w:r>
-          <w:rPr>
-            <w:noProof/>
-          </w:rPr>
-          <w:fldChar w:fldCharType="end"/>
-        </w:r>
-      </w:p>
-    </w:sdtContent>
-  </w:sdt>
+      <mc:AlternateContent>
+        <mc:Choice Requires="wps">
+          <w:drawing>
+            <wp:anchor distT="0" distB="0" distL="114300" distR="114300" simplePos="0" relativeHeight="251662336" behindDoc="0" locked="0" layoutInCell="1" allowOverlap="1" wp14:anchorId="62285DAC" wp14:editId="56C38FFD">
+              <wp:simplePos x="0" y="0"/>
+              <wp:positionH relativeFrom="column">
+                <wp:posOffset>3238500</wp:posOffset>
+              </wp:positionH>
+              <wp:positionV relativeFrom="paragraph">
+                <wp:posOffset>83820</wp:posOffset>
+              </wp:positionV>
+              <wp:extent cx="2343150" cy="0"/>
+              <wp:effectExtent l="0" t="0" r="0" b="0"/>
+              <wp:wrapNone/>
+              <wp:docPr id="17" name="Straight Connector 17"/>
+              <wp:cNvGraphicFramePr/>
+              <a:graphic xmlns:a="http://schemas.openxmlformats.org/drawingml/2006/main">
+                <a:graphicData uri="http://schemas.microsoft.com/office/word/2010/wordprocessingShape">
+                  <wps:wsp>
+                    <wps:cNvCnPr/>
+                    <wps:spPr>
+                      <a:xfrm>
+                        <a:off x="0" y="0"/>
+                        <a:ext cx="2343150" cy="0"/>
+                      </a:xfrm>
+                      <a:prstGeom prst="line">
+                        <a:avLst/>
+                      </a:prstGeom>
+                      <a:ln w="9525" cap="flat" cmpd="sng" algn="ctr">
+                        <a:solidFill>
+                          <a:schemeClr val="accent1"/>
+                        </a:solidFill>
+                        <a:prstDash val="dash"/>
+                        <a:round/>
+                        <a:headEnd type="none" w="med" len="med"/>
+                        <a:tailEnd type="none" w="med" len="med"/>
+                      </a:ln>
+                    </wps:spPr>
+                    <wps:style>
+                      <a:lnRef idx="0">
+                        <a:scrgbClr r="0" g="0" b="0"/>
+                      </a:lnRef>
+                      <a:fillRef idx="0">
+                        <a:scrgbClr r="0" g="0" b="0"/>
+                      </a:fillRef>
+                      <a:effectRef idx="0">
+                        <a:scrgbClr r="0" g="0" b="0"/>
+                      </a:effectRef>
+                      <a:fontRef idx="minor">
+                        <a:schemeClr val="tx1"/>
+                      </a:fontRef>
+                    </wps:style>
+                    <wps:bodyPr/>
+                  </wps:wsp>
+                </a:graphicData>
+              </a:graphic>
+            </wp:anchor>
+          </w:drawing>
+        </mc:Choice>
+        <mc:Fallback>
+          <w:pict>
+            <v:line w14:anchorId="6C348C19" id="Straight Connector 17" o:spid="_x0000_s1026" style="position:absolute;z-index:251662336;visibility:visible;mso-wrap-style:square;mso-wrap-distance-left:9pt;mso-wrap-distance-top:0;mso-wrap-distance-right:9pt;mso-wrap-distance-bottom:0;mso-position-horizontal:absolute;mso-position-horizontal-relative:text;mso-position-vertical:absolute;mso-position-vertical-relative:text" from="255pt,6.6pt" to="439.5pt,6.6pt" o:gfxdata="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" strokecolor="#4472c4 [3204]">
+              <v:stroke dashstyle="dash"/>
+            </v:line>
+          </w:pict>
+        </mc:Fallback>
+      </mc:AlternateContent>
+    </w:r>
+    <w:r>
+      <w:rPr>
+        <w:noProof/>
+      </w:rPr>
+      <mc:AlternateContent>
+        <mc:Choice Requires="wps">
+          <w:drawing>
+            <wp:anchor distT="0" distB="0" distL="114300" distR="114300" simplePos="0" relativeHeight="251660288" behindDoc="0" locked="0" layoutInCell="1" allowOverlap="1" wp14:anchorId="1E98558E" wp14:editId="22B04167">
+              <wp:simplePos x="0" y="0"/>
+              <wp:positionH relativeFrom="column">
+                <wp:posOffset>2695575</wp:posOffset>
+              </wp:positionH>
+              <wp:positionV relativeFrom="paragraph">
+                <wp:posOffset>-49530</wp:posOffset>
+              </wp:positionV>
+              <wp:extent cx="542925" cy="276225"/>
+              <wp:effectExtent l="95250" t="57150" r="47625" b="85725"/>
+              <wp:wrapNone/>
+              <wp:docPr id="16" name="Double Bracket 16"/>
+              <wp:cNvGraphicFramePr/>
+              <a:graphic xmlns:a="http://schemas.openxmlformats.org/drawingml/2006/main">
+                <a:graphicData uri="http://schemas.microsoft.com/office/word/2010/wordprocessingShape">
+                  <wps:wsp>
+                    <wps:cNvSpPr/>
+                    <wps:spPr>
+                      <a:xfrm>
+                        <a:off x="0" y="0"/>
+                        <a:ext cx="542925" cy="276225"/>
+                      </a:xfrm>
+                      <a:prstGeom prst="bracketPair">
+                        <a:avLst/>
+                      </a:prstGeom>
+                      <a:effectLst>
+                        <a:outerShdw blurRad="50800" dist="38100" dir="10800000" algn="r" rotWithShape="0">
+                          <a:prstClr val="black">
+                            <a:alpha val="40000"/>
+                          </a:prstClr>
+                        </a:outerShdw>
+                      </a:effectLst>
+                    </wps:spPr>
+                    <wps:style>
+                      <a:lnRef idx="3">
+                        <a:schemeClr val="accent1"/>
+                      </a:lnRef>
+                      <a:fillRef idx="0">
+                        <a:schemeClr val="accent1"/>
+                      </a:fillRef>
+                      <a:effectRef idx="2">
+                        <a:schemeClr val="accent1"/>
+                      </a:effectRef>
+                      <a:fontRef idx="minor">
+                        <a:schemeClr val="tx1"/>
+                      </a:fontRef>
+                    </wps:style>
+                    <wps:bodyPr rot="0" spcFirstLastPara="0" vertOverflow="overflow" horzOverflow="overflow" vert="horz" wrap="square" lIns="91440" tIns="45720" rIns="91440" bIns="45720" numCol="1" spcCol="0" rtlCol="0" fromWordArt="0" anchor="ctr" anchorCtr="0" forceAA="0" compatLnSpc="1">
+                      <a:prstTxWarp prst="textNoShape">
+                        <a:avLst/>
+                      </a:prstTxWarp>
+                      <a:noAutofit/>
+                    </wps:bodyPr>
+                  </wps:wsp>
+                </a:graphicData>
+              </a:graphic>
+              <wp14:sizeRelH relativeFrom="margin">
+                <wp14:pctWidth>0</wp14:pctWidth>
+              </wp14:sizeRelH>
+              <wp14:sizeRelV relativeFrom="margin">
+                <wp14:pctHeight>0</wp14:pctHeight>
+              </wp14:sizeRelV>
+            </wp:anchor>
+          </w:drawing>
+        </mc:Choice>
+        <mc:Fallback>
+          <w:pict>
+            <v:shapetype w14:anchorId="1C364771" id="_x0000_t185" coordsize="21600,21600" o:spt="185" adj="3600" path="m@0,nfqx0@0l0@2qy@0,21600em@1,nfqx21600@0l21600@2qy@1,21600em@0,nsqx0@0l0@2qy@0,21600l@1,21600qx21600@2l21600@0qy@1,xe" filled="f">
+              <v:formulas>
+                <v:f eqn="val #0"/>
+                <v:f eqn="sum width 0 #0"/>
+                <v:f eqn="sum height 0 #0"/>
+                <v:f eqn="prod @0 2929 10000"/>
+                <v:f eqn="sum width 0 @3"/>
+                <v:f eqn="sum height 0 @3"/>
+                <v:f eqn="val width"/>
+                <v:f eqn="val height"/>
+                <v:f eqn="prod width 1 2"/>
+                <v:f eqn="prod height 1 2"/>
+              </v:formulas>
+              <v:path o:extrusionok="f" gradientshapeok="t" limo="10800,10800" o:connecttype="custom" o:connectlocs="@8,0;0,@9;@8,@7;@6,@9" textboxrect="@3,@3,@4,@5"/>
+              <v:handles>
+                <v:h position="#0,topLeft" switch="" xrange="0,10800"/>
+              </v:handles>
+            </v:shapetype>
+            <v:shape id="Double Bracket 16" o:spid="_x0000_s1026" type="#_x0000_t185" style="position:absolute;margin-left:212.25pt;margin-top:-3.9pt;width:42.75pt;height:21.75pt;z-index:251660288;visibility:visible;mso-wrap-style:square;mso-width-percent:0;mso-height-percent:0;mso-wrap-distance-left:9pt;mso-wrap-distance-top:0;mso-wrap-distance-right:9pt;mso-wrap-distance-bottom:0;mso-position-horizontal:absolute;mso-position-horizontal-relative:text;mso-position-vertical:absolute;mso-position-vertical-relative:text;mso-width-percent:0;mso-height-percent:0;mso-width-relative:margin;mso-height-relative:margin;v-text-anchor:middle" o:gfxdata="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" strokecolor="#4472c4 [3204]" strokeweight="1.5pt">
+              <v:stroke joinstyle="miter"/>
+              <v:shadow on="t" color="black" opacity="26214f" origin=".5" offset="-3pt,0"/>
+            </v:shape>
+          </w:pict>
+        </mc:Fallback>
+      </mc:AlternateContent>
+    </w:r>
+    <w:r>
+      <w:rPr>
+        <w:noProof/>
+      </w:rPr>
+      <mc:AlternateContent>
+        <mc:Choice Requires="wps">
+          <w:drawing>
+            <wp:anchor distT="0" distB="0" distL="114300" distR="114300" simplePos="0" relativeHeight="251659264" behindDoc="0" locked="0" layoutInCell="1" allowOverlap="1" wp14:anchorId="491C1254" wp14:editId="4B1405B4">
+              <wp:simplePos x="0" y="0"/>
+              <wp:positionH relativeFrom="column">
+                <wp:posOffset>352425</wp:posOffset>
+              </wp:positionH>
+              <wp:positionV relativeFrom="paragraph">
+                <wp:posOffset>83820</wp:posOffset>
+              </wp:positionV>
+              <wp:extent cx="2343150" cy="0"/>
+              <wp:effectExtent l="0" t="0" r="0" b="0"/>
+              <wp:wrapNone/>
+              <wp:docPr id="10" name="Straight Connector 10"/>
+              <wp:cNvGraphicFramePr/>
+              <a:graphic xmlns:a="http://schemas.openxmlformats.org/drawingml/2006/main">
+                <a:graphicData uri="http://schemas.microsoft.com/office/word/2010/wordprocessingShape">
+                  <wps:wsp>
+                    <wps:cNvCnPr/>
+                    <wps:spPr>
+                      <a:xfrm>
+                        <a:off x="0" y="0"/>
+                        <a:ext cx="2343150" cy="0"/>
+                      </a:xfrm>
+                      <a:prstGeom prst="line">
+                        <a:avLst/>
+                      </a:prstGeom>
+                      <a:ln w="9525" cap="flat" cmpd="sng" algn="ctr">
+                        <a:solidFill>
+                          <a:schemeClr val="accent1"/>
+                        </a:solidFill>
+                        <a:prstDash val="dash"/>
+                        <a:round/>
+                        <a:headEnd type="none" w="med" len="med"/>
+                        <a:tailEnd type="none" w="med" len="med"/>
+                      </a:ln>
+                    </wps:spPr>
+                    <wps:style>
+                      <a:lnRef idx="0">
+                        <a:scrgbClr r="0" g="0" b="0"/>
+                      </a:lnRef>
+                      <a:fillRef idx="0">
+                        <a:scrgbClr r="0" g="0" b="0"/>
+                      </a:fillRef>
+                      <a:effectRef idx="0">
+                        <a:scrgbClr r="0" g="0" b="0"/>
+                      </a:effectRef>
+                      <a:fontRef idx="minor">
+                        <a:schemeClr val="tx1"/>
+                      </a:fontRef>
+                    </wps:style>
+                    <wps:bodyPr/>
+                  </wps:wsp>
+                </a:graphicData>
+              </a:graphic>
+            </wp:anchor>
+          </w:drawing>
+        </mc:Choice>
+        <mc:Fallback>
+          <w:pict>
+            <v:line w14:anchorId="5BCB130F" id="Straight Connector 10" o:spid="_x0000_s1026" style="position:absolute;z-index:251659264;visibility:visible;mso-wrap-style:square;mso-wrap-distance-left:9pt;mso-wrap-distance-top:0;mso-wrap-distance-right:9pt;mso-wrap-distance-bottom:0;mso-position-horizontal:absolute;mso-position-horizontal-relative:text;mso-position-vertical:absolute;mso-position-vertical-relative:text" from="27.75pt,6.6pt" to="212.25pt,6.6pt" o:gfxdata="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" strokecolor="#4472c4 [3204]">
+              <v:stroke dashstyle="dash"/>
+            </v:line>
+          </w:pict>
+        </mc:Fallback>
+      </mc:AlternateContent>
+    </w:r>
+    <w:r>
+      <w:rPr>
+        <w:caps/>
+        <w:color w:val="4472C4" w:themeColor="accent1"/>
+      </w:rPr>
+      <w:fldChar w:fldCharType="begin"/>
+    </w:r>
+    <w:r>
+      <w:rPr>
+        <w:caps/>
+        <w:color w:val="4472C4" w:themeColor="accent1"/>
+      </w:rPr>
+      <w:instrText xml:space="preserve"> PAGE   \* MERGEFORMAT </w:instrText>
+    </w:r>
+    <w:r>
+      <w:rPr>
+        <w:caps/>
+        <w:color w:val="4472C4" w:themeColor="accent1"/>
+      </w:rPr>
+      <w:fldChar w:fldCharType="separate"/>
+    </w:r>
+    <w:r>
+      <w:rPr>
+        <w:caps/>
+        <w:noProof/>
+        <w:color w:val="4472C4" w:themeColor="accent1"/>
+      </w:rPr>
+      <w:t>2</w:t>
+    </w:r>
+    <w:r>
+      <w:rPr>
+        <w:caps/>
+        <w:noProof/>
+        <w:color w:val="4472C4" w:themeColor="accent1"/>
+      </w:rPr>
+      <w:fldChar w:fldCharType="end"/>
+    </w:r>
+  </w:p>
   <w:p>
     <w:pPr>
       <w:pStyle w:val="Footer"/>
@@ -9189,6 +9502,7 @@
     <w:p>
       <w:pPr>
         <w:ind w:left="720"/>
+        <w:jc w:val="both"/>
         <w:rPr>
           <w:rFonts w:cstheme="minorHAnsi"/>
           <w:sz w:val="20"/>
@@ -9308,6 +9622,7 @@
     <w:p>
       <w:pPr>
         <w:pStyle w:val="FootnoteText"/>
+        <w:jc w:val="both"/>
       </w:pPr>
       <w:r>
         <w:rPr>
@@ -9370,6 +9685,7 @@
     <w:p>
       <w:pPr>
         <w:pStyle w:val="FootnoteText"/>
+        <w:jc w:val="both"/>
       </w:pPr>
     </w:p>
   </w:footnote>
@@ -9377,6 +9693,7 @@
     <w:p>
       <w:pPr>
         <w:pStyle w:val="FootnoteText"/>
+        <w:jc w:val="both"/>
       </w:pPr>
       <w:r>
         <w:rPr>
@@ -9398,6 +9715,7 @@
     <w:p>
       <w:pPr>
         <w:pStyle w:val="FootnoteText"/>
+        <w:jc w:val="both"/>
       </w:pPr>
       <w:r>
         <w:rPr>
@@ -9412,6 +9730,7 @@
     <w:p>
       <w:pPr>
         <w:pStyle w:val="FootnoteText"/>
+        <w:jc w:val="both"/>
       </w:pPr>
     </w:p>
   </w:footnote>
@@ -9419,6 +9738,7 @@
     <w:p>
       <w:pPr>
         <w:pStyle w:val="FootnoteText"/>
+        <w:jc w:val="both"/>
       </w:pPr>
       <w:r>
         <w:rPr>
@@ -9433,12 +9753,14 @@
     <w:p>
       <w:pPr>
         <w:pStyle w:val="FootnoteText"/>
+        <w:jc w:val="both"/>
       </w:pPr>
     </w:p>
   </w:footnote>
   <w:footnote w:id="8">
     <w:p>
       <w:pPr>
+        <w:jc w:val="both"/>
         <w:rPr>
           <w:sz w:val="20"/>
           <w:szCs w:val="20"/>

--- a/MENTAL WEALTH PROFESSIONAL LIFE 3 (PROJECT) (CN6000)/gameplayMechanicsProjectProposal_Michail_Markou_UEL_2020732.docx
+++ b/MENTAL WEALTH PROFESSIONAL LIFE 3 (PROJECT) (CN6000)/gameplayMechanicsProjectProposal_Michail_Markou_UEL_2020732.docx
@@ -2927,40 +2927,7 @@
           <w:sz w:val="24"/>
           <w:szCs w:val="24"/>
         </w:rPr>
-        <w:t>Video games are high-involvement products that tend to retain their players thought out the duration/narrative or objective goal</w:t>
-      </w:r>
-      <w:r>
-        <w:rPr>
-          <w:rStyle w:val="FootnoteReference"/>
-          <w:rFonts w:cstheme="minorHAnsi"/>
-          <w:sz w:val="24"/>
-          <w:szCs w:val="24"/>
-        </w:rPr>
-        <w:footnoteReference w:id="1"/>
-      </w:r>
-      <w:r>
-        <w:rPr>
-          <w:rFonts w:cstheme="minorHAnsi"/>
-          <w:sz w:val="24"/>
-          <w:szCs w:val="24"/>
-        </w:rPr>
-        <w:t>.</w:t>
-      </w:r>
-      <w:r>
-        <w:rPr>
-          <w:rFonts w:cstheme="minorHAnsi"/>
-          <w:sz w:val="24"/>
-          <w:szCs w:val="24"/>
-        </w:rPr>
-        <w:t xml:space="preserve"> </w:t>
-      </w:r>
-      <w:r>
-        <w:rPr>
-          <w:rFonts w:cstheme="minorHAnsi"/>
-          <w:sz w:val="24"/>
-          <w:szCs w:val="24"/>
-        </w:rPr>
-        <w:t>At its core of implementation from business goals to product delivery, there is where the gameplay systems sit.</w:t>
+        <w:t>Video games are high-involvement products that tend to retain their players throughout the duration/narrative or objective goal. At its core of implementation from business goals to product delivery, there is where the gameplay systems sit.</w:t>
       </w:r>
     </w:p>
     <w:p>
@@ -3197,14 +3164,27 @@
       <w:r>
         <w:t xml:space="preserve">Figure </w:t>
       </w:r>
-      <w:fldSimple w:instr=" SEQ Figure \* ARABIC ">
-        <w:r>
-          <w:rPr>
-            <w:noProof/>
-          </w:rPr>
-          <w:t>1</w:t>
-        </w:r>
-      </w:fldSimple>
+      <w:r>
+        <w:fldChar w:fldCharType="begin"/>
+      </w:r>
+      <w:r>
+        <w:instrText xml:space="preserve"> SEQ Figure \* ARABIC </w:instrText>
+      </w:r>
+      <w:r>
+        <w:fldChar w:fldCharType="separate"/>
+      </w:r>
+      <w:r>
+        <w:rPr>
+          <w:noProof/>
+        </w:rPr>
+        <w:t>1</w:t>
+      </w:r>
+      <w:r>
+        <w:rPr>
+          <w:noProof/>
+        </w:rPr>
+        <w:fldChar w:fldCharType="end"/>
+      </w:r>
       <w:r>
         <w:t xml:space="preserve"> </w:t>
       </w:r>
@@ -3309,14 +3289,27 @@
       <w:r>
         <w:t xml:space="preserve">Figure </w:t>
       </w:r>
-      <w:fldSimple w:instr=" SEQ Figure \* ARABIC ">
-        <w:r>
-          <w:rPr>
-            <w:noProof/>
-          </w:rPr>
-          <w:t>2</w:t>
-        </w:r>
-      </w:fldSimple>
+      <w:r>
+        <w:fldChar w:fldCharType="begin"/>
+      </w:r>
+      <w:r>
+        <w:instrText xml:space="preserve"> SEQ Figure \* ARABIC </w:instrText>
+      </w:r>
+      <w:r>
+        <w:fldChar w:fldCharType="separate"/>
+      </w:r>
+      <w:r>
+        <w:rPr>
+          <w:noProof/>
+        </w:rPr>
+        <w:t>2</w:t>
+      </w:r>
+      <w:r>
+        <w:rPr>
+          <w:noProof/>
+        </w:rPr>
+        <w:fldChar w:fldCharType="end"/>
+      </w:r>
       <w:r>
         <w:t xml:space="preserve"> Game Idea</w:t>
       </w:r>
@@ -3770,24 +3763,24 @@
           <w:szCs w:val="24"/>
           <w:vertAlign w:val="superscript"/>
         </w:rPr>
+        <w:footnoteReference w:id="1"/>
+      </w:r>
+      <w:r>
+        <w:rPr>
+          <w:rFonts w:cstheme="minorHAnsi"/>
+          <w:sz w:val="24"/>
+          <w:szCs w:val="24"/>
+        </w:rPr>
+        <w:t xml:space="preserve"> </w:t>
+      </w:r>
+      <w:r>
+        <w:rPr>
+          <w:rStyle w:val="FootnoteReference"/>
+          <w:rFonts w:cstheme="minorHAnsi"/>
+          <w:sz w:val="24"/>
+          <w:szCs w:val="24"/>
+        </w:rPr>
         <w:footnoteReference w:id="2"/>
-      </w:r>
-      <w:r>
-        <w:rPr>
-          <w:rFonts w:cstheme="minorHAnsi"/>
-          <w:sz w:val="24"/>
-          <w:szCs w:val="24"/>
-        </w:rPr>
-        <w:t xml:space="preserve"> </w:t>
-      </w:r>
-      <w:r>
-        <w:rPr>
-          <w:rStyle w:val="FootnoteReference"/>
-          <w:rFonts w:cstheme="minorHAnsi"/>
-          <w:sz w:val="24"/>
-          <w:szCs w:val="24"/>
-        </w:rPr>
-        <w:footnoteReference w:id="3"/>
       </w:r>
       <w:r>
         <w:rPr>
@@ -3964,25 +3957,7 @@
           <w:sz w:val="24"/>
           <w:szCs w:val="24"/>
         </w:rPr>
-        <w:t xml:space="preserve">. Rust and </w:t>
-      </w:r>
-      <w:proofErr w:type="spellStart"/>
-      <w:r>
-        <w:rPr>
-          <w:rFonts w:cstheme="minorHAnsi"/>
-          <w:sz w:val="24"/>
-          <w:szCs w:val="24"/>
-        </w:rPr>
-        <w:t>Zahorik</w:t>
-      </w:r>
-      <w:proofErr w:type="spellEnd"/>
-      <w:r>
-        <w:rPr>
-          <w:rFonts w:cstheme="minorHAnsi"/>
-          <w:sz w:val="24"/>
-          <w:szCs w:val="24"/>
-        </w:rPr>
-        <w:t xml:space="preserve"> add that retention can be viewed as the propensity for a consumer to stay with a brand over time </w:t>
+        <w:t xml:space="preserve">. Rust and Zahorik add that retention can be viewed as the propensity for a consumer to stay with a brand over time </w:t>
       </w:r>
       <w:sdt>
         <w:sdtPr>
@@ -5965,7 +5940,7 @@
         <w:rPr>
           <w:rStyle w:val="FootnoteReference"/>
         </w:rPr>
-        <w:footnoteReference w:id="4"/>
+        <w:footnoteReference w:id="3"/>
       </w:r>
       <w:r>
         <w:t xml:space="preserve"> </w:t>
@@ -6061,7 +6036,7 @@
           <w:iCs/>
           <w:u w:val="single"/>
         </w:rPr>
-        <w:footnoteReference w:id="5"/>
+        <w:footnoteReference w:id="4"/>
       </w:r>
       <w:r>
         <w:t>)</w:t>
@@ -6086,7 +6061,6 @@
       <w:r>
         <w:t xml:space="preserve">1.1) </w:t>
       </w:r>
-      <w:proofErr w:type="spellStart"/>
       <w:r>
         <w:rPr>
           <w:b/>
@@ -6094,7 +6068,6 @@
         </w:rPr>
         <w:t>Nativization</w:t>
       </w:r>
-      <w:proofErr w:type="spellEnd"/>
       <w:r>
         <w:rPr>
           <w:b/>
@@ -6297,40 +6270,40 @@
         <w:rPr>
           <w:rStyle w:val="FootnoteReference"/>
         </w:rPr>
+        <w:footnoteReference w:id="5"/>
+      </w:r>
+      <w:r>
+        <w:t xml:space="preserve"> </w:t>
+      </w:r>
+      <w:r>
+        <w:t xml:space="preserve">and each Object actor can have inside him another object like </w:t>
+      </w:r>
+      <w:r>
+        <w:t xml:space="preserve">a </w:t>
+      </w:r>
+      <w:r>
+        <w:t>sub-objec</w:t>
+      </w:r>
+      <w:r>
+        <w:t>t</w:t>
+      </w:r>
+      <w:r>
+        <w:t>.</w:t>
+      </w:r>
+      <w:r>
+        <w:t xml:space="preserve"> Every gameplay mechanic will be implemented </w:t>
+      </w:r>
+      <w:r>
+        <w:t>with</w:t>
+      </w:r>
+      <w:r>
+        <w:t xml:space="preserve"> this in mind</w:t>
+      </w:r>
+      <w:r>
+        <w:rPr>
+          <w:rStyle w:val="FootnoteReference"/>
+        </w:rPr>
         <w:footnoteReference w:id="6"/>
-      </w:r>
-      <w:r>
-        <w:t xml:space="preserve"> </w:t>
-      </w:r>
-      <w:r>
-        <w:t xml:space="preserve">and each Object actor can have inside him another object like </w:t>
-      </w:r>
-      <w:r>
-        <w:t xml:space="preserve">a </w:t>
-      </w:r>
-      <w:r>
-        <w:t>sub-objec</w:t>
-      </w:r>
-      <w:r>
-        <w:t>t</w:t>
-      </w:r>
-      <w:r>
-        <w:t>.</w:t>
-      </w:r>
-      <w:r>
-        <w:t xml:space="preserve"> Every gameplay mechanic will be implemented </w:t>
-      </w:r>
-      <w:r>
-        <w:t>with</w:t>
-      </w:r>
-      <w:r>
-        <w:t xml:space="preserve"> this in mind</w:t>
-      </w:r>
-      <w:r>
-        <w:rPr>
-          <w:rStyle w:val="FootnoteReference"/>
-        </w:rPr>
-        <w:footnoteReference w:id="7"/>
       </w:r>
       <w:r>
         <w:t>.</w:t>
@@ -6431,7 +6404,7 @@
         <w:rPr>
           <w:rStyle w:val="FootnoteReference"/>
         </w:rPr>
-        <w:footnoteReference w:id="8"/>
+        <w:footnoteReference w:id="7"/>
       </w:r>
       <w:r>
         <w:t>.</w:t>
@@ -6487,14 +6460,12 @@
       <w:r>
         <w:t>“</w:t>
       </w:r>
-      <w:proofErr w:type="spellStart"/>
       <w:r>
         <w:t>lag</w:t>
       </w:r>
       <w:r>
         <w:t>gy</w:t>
       </w:r>
-      <w:proofErr w:type="spellEnd"/>
       <w:r>
         <w:t>”</w:t>
       </w:r>
@@ -6728,14 +6699,27 @@
       <w:r>
         <w:t xml:space="preserve">Figure </w:t>
       </w:r>
-      <w:fldSimple w:instr=" SEQ Figure \* ARABIC ">
-        <w:r>
-          <w:rPr>
-            <w:noProof/>
-          </w:rPr>
-          <w:t>3</w:t>
-        </w:r>
-      </w:fldSimple>
+      <w:r>
+        <w:fldChar w:fldCharType="begin"/>
+      </w:r>
+      <w:r>
+        <w:instrText xml:space="preserve"> SEQ Figure \* ARABIC </w:instrText>
+      </w:r>
+      <w:r>
+        <w:fldChar w:fldCharType="separate"/>
+      </w:r>
+      <w:r>
+        <w:rPr>
+          <w:noProof/>
+        </w:rPr>
+        <w:t>3</w:t>
+      </w:r>
+      <w:r>
+        <w:rPr>
+          <w:noProof/>
+        </w:rPr>
+        <w:fldChar w:fldCharType="end"/>
+      </w:r>
       <w:r>
         <w:t xml:space="preserve"> </w:t>
       </w:r>
@@ -9501,13 +9485,7 @@
   <w:footnote w:id="1">
     <w:p>
       <w:pPr>
-        <w:ind w:left="720"/>
-        <w:jc w:val="both"/>
-        <w:rPr>
-          <w:rFonts w:cstheme="minorHAnsi"/>
-          <w:sz w:val="20"/>
-          <w:szCs w:val="20"/>
-        </w:rPr>
+        <w:pStyle w:val="FootnoteText"/>
       </w:pPr>
       <w:r>
         <w:rPr>
@@ -9516,15 +9494,25 @@
         <w:footnoteRef/>
       </w:r>
       <w:r>
-        <w:t xml:space="preserve"> </w:t>
-      </w:r>
-      <w:r>
-        <w:rPr>
-          <w:rFonts w:cstheme="minorHAnsi"/>
-          <w:sz w:val="20"/>
-          <w:szCs w:val="20"/>
-        </w:rPr>
-        <w:t>Either keeping at the edge of non-linear narrative perspective of Hero’s outer and inner Journey aka from “real” world obstacles to overcome or fail; all the way through identity to the essence or by introducing non-story multiplayer skill competence and attributes or else combination of everything above.</w:t>
+        <w:t xml:space="preserve"> We see this almost always in the Internet many web sites </w:t>
+      </w:r>
+      <w:r>
+        <w:t>provide</w:t>
+      </w:r>
+      <w:r>
+        <w:t xml:space="preserve"> unlockable achievements when you doing something based on their “business” rules</w:t>
+      </w:r>
+      <w:r>
+        <w:t xml:space="preserve"> or it could also be applied in higher education </w:t>
+      </w:r>
+      <w:r>
+        <w:t xml:space="preserve">which is </w:t>
+      </w:r>
+      <w:r>
+        <w:t>a type of a Serious Game</w:t>
+      </w:r>
+      <w:r>
+        <w:t>.</w:t>
       </w:r>
     </w:p>
     <w:p>
@@ -9534,45 +9522,6 @@
     </w:p>
   </w:footnote>
   <w:footnote w:id="2">
-    <w:p>
-      <w:pPr>
-        <w:pStyle w:val="FootnoteText"/>
-      </w:pPr>
-      <w:r>
-        <w:rPr>
-          <w:rStyle w:val="FootnoteReference"/>
-        </w:rPr>
-        <w:footnoteRef/>
-      </w:r>
-      <w:r>
-        <w:t xml:space="preserve"> We see this almost always in the Internet many web sites </w:t>
-      </w:r>
-      <w:r>
-        <w:t>provide</w:t>
-      </w:r>
-      <w:r>
-        <w:t xml:space="preserve"> unlockable achievements when you doing something based on their “business” rules</w:t>
-      </w:r>
-      <w:r>
-        <w:t xml:space="preserve"> or it could also be applied in higher education </w:t>
-      </w:r>
-      <w:r>
-        <w:t xml:space="preserve">which is </w:t>
-      </w:r>
-      <w:r>
-        <w:t>a type of a Serious Game</w:t>
-      </w:r>
-      <w:r>
-        <w:t>.</w:t>
-      </w:r>
-    </w:p>
-    <w:p>
-      <w:pPr>
-        <w:pStyle w:val="FootnoteText"/>
-      </w:pPr>
-    </w:p>
-  </w:footnote>
-  <w:footnote w:id="3">
     <w:p>
       <w:pPr>
         <w:pStyle w:val="FootnoteText"/>
@@ -9618,7 +9567,7 @@
       </w:sdt>
     </w:p>
   </w:footnote>
-  <w:footnote w:id="4">
+  <w:footnote w:id="3">
     <w:p>
       <w:pPr>
         <w:pStyle w:val="FootnoteText"/>
@@ -9689,7 +9638,7 @@
       </w:pPr>
     </w:p>
   </w:footnote>
-  <w:footnote w:id="5">
+  <w:footnote w:id="4">
     <w:p>
       <w:pPr>
         <w:pStyle w:val="FootnoteText"/>
@@ -9711,7 +9660,7 @@
       </w:pPr>
     </w:p>
   </w:footnote>
-  <w:footnote w:id="6">
+  <w:footnote w:id="5">
     <w:p>
       <w:pPr>
         <w:pStyle w:val="FootnoteText"/>
@@ -9734,7 +9683,7 @@
       </w:pPr>
     </w:p>
   </w:footnote>
-  <w:footnote w:id="7">
+  <w:footnote w:id="6">
     <w:p>
       <w:pPr>
         <w:pStyle w:val="FootnoteText"/>
@@ -9757,7 +9706,7 @@
       </w:pPr>
     </w:p>
   </w:footnote>
-  <w:footnote w:id="8">
+  <w:footnote w:id="7">
     <w:p>
       <w:pPr>
         <w:jc w:val="both"/>

--- a/MENTAL WEALTH PROFESSIONAL LIFE 3 (PROJECT) (CN6000)/gameplayMechanicsProjectProposal_Michail_Markou_UEL_2020732.docx
+++ b/MENTAL WEALTH PROFESSIONAL LIFE 3 (PROJECT) (CN6000)/gameplayMechanicsProjectProposal_Michail_Markou_UEL_2020732.docx
@@ -2541,7 +2541,7 @@
                 <w:noProof/>
                 <w:webHidden/>
               </w:rPr>
-              <w:t>11</w:t>
+              <w:t>10</w:t>
             </w:r>
             <w:r>
               <w:rPr>
@@ -3164,27 +3164,14 @@
       <w:r>
         <w:t xml:space="preserve">Figure </w:t>
       </w:r>
-      <w:r>
-        <w:fldChar w:fldCharType="begin"/>
-      </w:r>
-      <w:r>
-        <w:instrText xml:space="preserve"> SEQ Figure \* ARABIC </w:instrText>
-      </w:r>
-      <w:r>
-        <w:fldChar w:fldCharType="separate"/>
-      </w:r>
-      <w:r>
-        <w:rPr>
-          <w:noProof/>
-        </w:rPr>
-        <w:t>1</w:t>
-      </w:r>
-      <w:r>
-        <w:rPr>
-          <w:noProof/>
-        </w:rPr>
-        <w:fldChar w:fldCharType="end"/>
-      </w:r>
+      <w:fldSimple w:instr=" SEQ Figure \* ARABIC ">
+        <w:r>
+          <w:rPr>
+            <w:noProof/>
+          </w:rPr>
+          <w:t>1</w:t>
+        </w:r>
+      </w:fldSimple>
       <w:r>
         <w:t xml:space="preserve"> </w:t>
       </w:r>
@@ -3289,27 +3276,14 @@
       <w:r>
         <w:t xml:space="preserve">Figure </w:t>
       </w:r>
-      <w:r>
-        <w:fldChar w:fldCharType="begin"/>
-      </w:r>
-      <w:r>
-        <w:instrText xml:space="preserve"> SEQ Figure \* ARABIC </w:instrText>
-      </w:r>
-      <w:r>
-        <w:fldChar w:fldCharType="separate"/>
-      </w:r>
-      <w:r>
-        <w:rPr>
-          <w:noProof/>
-        </w:rPr>
-        <w:t>2</w:t>
-      </w:r>
-      <w:r>
-        <w:rPr>
-          <w:noProof/>
-        </w:rPr>
-        <w:fldChar w:fldCharType="end"/>
-      </w:r>
+      <w:fldSimple w:instr=" SEQ Figure \* ARABIC ">
+        <w:r>
+          <w:rPr>
+            <w:noProof/>
+          </w:rPr>
+          <w:t>2</w:t>
+        </w:r>
+      </w:fldSimple>
       <w:r>
         <w:t xml:space="preserve"> Game Idea</w:t>
       </w:r>
@@ -3957,7 +3931,25 @@
           <w:sz w:val="24"/>
           <w:szCs w:val="24"/>
         </w:rPr>
-        <w:t xml:space="preserve">. Rust and Zahorik add that retention can be viewed as the propensity for a consumer to stay with a brand over time </w:t>
+        <w:t xml:space="preserve">. Rust and </w:t>
+      </w:r>
+      <w:proofErr w:type="spellStart"/>
+      <w:r>
+        <w:rPr>
+          <w:rFonts w:cstheme="minorHAnsi"/>
+          <w:sz w:val="24"/>
+          <w:szCs w:val="24"/>
+        </w:rPr>
+        <w:t>Zahorik</w:t>
+      </w:r>
+      <w:proofErr w:type="spellEnd"/>
+      <w:r>
+        <w:rPr>
+          <w:rFonts w:cstheme="minorHAnsi"/>
+          <w:sz w:val="24"/>
+          <w:szCs w:val="24"/>
+        </w:rPr>
+        <w:t xml:space="preserve"> add that retention can be viewed as the propensity for a consumer to stay with a brand over time </w:t>
       </w:r>
       <w:sdt>
         <w:sdtPr>
@@ -6061,6 +6053,7 @@
       <w:r>
         <w:t xml:space="preserve">1.1) </w:t>
       </w:r>
+      <w:proofErr w:type="spellStart"/>
       <w:r>
         <w:rPr>
           <w:b/>
@@ -6068,6 +6061,7 @@
         </w:rPr>
         <w:t>Nativization</w:t>
       </w:r>
+      <w:proofErr w:type="spellEnd"/>
       <w:r>
         <w:rPr>
           <w:b/>
@@ -6460,12 +6454,14 @@
       <w:r>
         <w:t>“</w:t>
       </w:r>
+      <w:proofErr w:type="spellStart"/>
       <w:r>
         <w:t>lag</w:t>
       </w:r>
       <w:r>
         <w:t>gy</w:t>
       </w:r>
+      <w:proofErr w:type="spellEnd"/>
       <w:r>
         <w:t>”</w:t>
       </w:r>
@@ -6699,27 +6695,14 @@
       <w:r>
         <w:t xml:space="preserve">Figure </w:t>
       </w:r>
-      <w:r>
-        <w:fldChar w:fldCharType="begin"/>
-      </w:r>
-      <w:r>
-        <w:instrText xml:space="preserve"> SEQ Figure \* ARABIC </w:instrText>
-      </w:r>
-      <w:r>
-        <w:fldChar w:fldCharType="separate"/>
-      </w:r>
-      <w:r>
-        <w:rPr>
-          <w:noProof/>
-        </w:rPr>
-        <w:t>3</w:t>
-      </w:r>
-      <w:r>
-        <w:rPr>
-          <w:noProof/>
-        </w:rPr>
-        <w:fldChar w:fldCharType="end"/>
-      </w:r>
+      <w:fldSimple w:instr=" SEQ Figure \* ARABIC ">
+        <w:r>
+          <w:rPr>
+            <w:noProof/>
+          </w:rPr>
+          <w:t>3</w:t>
+        </w:r>
+      </w:fldSimple>
       <w:r>
         <w:t xml:space="preserve"> </w:t>
       </w:r>
@@ -8046,10 +8029,10 @@
           <w:noProof/>
         </w:rPr>
         <w:drawing>
-          <wp:inline distT="0" distB="0" distL="0" distR="0" wp14:anchorId="22554724" wp14:editId="16787EA7">
-            <wp:extent cx="6544966" cy="3676650"/>
-            <wp:effectExtent l="0" t="0" r="8255" b="0"/>
-            <wp:docPr id="19" name="Picture 19"/>
+          <wp:inline distT="0" distB="0" distL="0" distR="0" wp14:anchorId="7923588B" wp14:editId="4439B5F1">
+            <wp:extent cx="5943600" cy="3340735"/>
+            <wp:effectExtent l="0" t="0" r="0" b="0"/>
+            <wp:docPr id="6" name="Picture 6"/>
             <wp:cNvGraphicFramePr>
               <a:graphicFrameLocks xmlns:a="http://schemas.openxmlformats.org/drawingml/2006/main" noChangeAspect="1"/>
             </wp:cNvGraphicFramePr>
@@ -8057,7 +8040,7 @@
               <a:graphicData uri="http://schemas.openxmlformats.org/drawingml/2006/picture">
                 <pic:pic xmlns:pic="http://schemas.openxmlformats.org/drawingml/2006/picture">
                   <pic:nvPicPr>
-                    <pic:cNvPr id="0" name="Picture 6"/>
+                    <pic:cNvPr id="0" name="Picture 1"/>
                     <pic:cNvPicPr>
                       <a:picLocks noChangeAspect="1" noChangeArrowheads="1"/>
                     </pic:cNvPicPr>
@@ -8078,7 +8061,7 @@
                   <pic:spPr bwMode="auto">
                     <a:xfrm>
                       <a:off x="0" y="0"/>
-                      <a:ext cx="6576707" cy="3694481"/>
+                      <a:ext cx="5943600" cy="3340735"/>
                     </a:xfrm>
                     <a:prstGeom prst="rect">
                       <a:avLst/>
@@ -8105,7 +8088,6 @@
       </w:pPr>
       <w:bookmarkStart w:id="23" w:name="_Toc89149943"/>
       <w:r>
-        <w:lastRenderedPageBreak/>
         <w:t>Glossary</w:t>
       </w:r>
       <w:bookmarkEnd w:id="23"/>
@@ -8173,6 +8155,7 @@
           </w:tcPr>
           <w:p>
             <w:r>
+              <w:lastRenderedPageBreak/>
               <w:t>UE</w:t>
             </w:r>
           </w:p>
@@ -8951,7 +8934,6 @@
                 <w:sz w:val="24"/>
                 <w:szCs w:val="24"/>
               </w:rPr>
-              <w:lastRenderedPageBreak/>
               <w:t>Abstraction</w:t>
             </w:r>
           </w:p>
@@ -8980,6 +8962,7 @@
               <w:t xml:space="preserve">inal consumer perspective without knowing too much </w:t>
             </w:r>
             <w:r>
+              <w:lastRenderedPageBreak/>
               <w:t xml:space="preserve">about </w:t>
             </w:r>
             <w:r>
@@ -9007,6 +8990,7 @@
                 <w:sz w:val="24"/>
                 <w:szCs w:val="24"/>
               </w:rPr>
+              <w:lastRenderedPageBreak/>
               <w:t>rotoscope</w:t>
             </w:r>
           </w:p>

--- a/MENTAL WEALTH PROFESSIONAL LIFE 3 (PROJECT) (CN6000)/gameplayMechanicsProjectProposal_Michail_Markou_UEL_2020732.docx
+++ b/MENTAL WEALTH PROFESSIONAL LIFE 3 (PROJECT) (CN6000)/gameplayMechanicsProjectProposal_Michail_Markou_UEL_2020732.docx
@@ -3164,14 +3164,27 @@
       <w:r>
         <w:t xml:space="preserve">Figure </w:t>
       </w:r>
-      <w:fldSimple w:instr=" SEQ Figure \* ARABIC ">
-        <w:r>
-          <w:rPr>
-            <w:noProof/>
-          </w:rPr>
-          <w:t>1</w:t>
-        </w:r>
-      </w:fldSimple>
+      <w:r>
+        <w:fldChar w:fldCharType="begin"/>
+      </w:r>
+      <w:r>
+        <w:instrText xml:space="preserve"> SEQ Figure \* ARABIC </w:instrText>
+      </w:r>
+      <w:r>
+        <w:fldChar w:fldCharType="separate"/>
+      </w:r>
+      <w:r>
+        <w:rPr>
+          <w:noProof/>
+        </w:rPr>
+        <w:t>1</w:t>
+      </w:r>
+      <w:r>
+        <w:rPr>
+          <w:noProof/>
+        </w:rPr>
+        <w:fldChar w:fldCharType="end"/>
+      </w:r>
       <w:r>
         <w:t xml:space="preserve"> </w:t>
       </w:r>
@@ -3276,14 +3289,27 @@
       <w:r>
         <w:t xml:space="preserve">Figure </w:t>
       </w:r>
-      <w:fldSimple w:instr=" SEQ Figure \* ARABIC ">
-        <w:r>
-          <w:rPr>
-            <w:noProof/>
-          </w:rPr>
-          <w:t>2</w:t>
-        </w:r>
-      </w:fldSimple>
+      <w:r>
+        <w:fldChar w:fldCharType="begin"/>
+      </w:r>
+      <w:r>
+        <w:instrText xml:space="preserve"> SEQ Figure \* ARABIC </w:instrText>
+      </w:r>
+      <w:r>
+        <w:fldChar w:fldCharType="separate"/>
+      </w:r>
+      <w:r>
+        <w:rPr>
+          <w:noProof/>
+        </w:rPr>
+        <w:t>2</w:t>
+      </w:r>
+      <w:r>
+        <w:rPr>
+          <w:noProof/>
+        </w:rPr>
+        <w:fldChar w:fldCharType="end"/>
+      </w:r>
       <w:r>
         <w:t xml:space="preserve"> Game Idea</w:t>
       </w:r>
@@ -6695,14 +6721,27 @@
       <w:r>
         <w:t xml:space="preserve">Figure </w:t>
       </w:r>
-      <w:fldSimple w:instr=" SEQ Figure \* ARABIC ">
-        <w:r>
-          <w:rPr>
-            <w:noProof/>
-          </w:rPr>
-          <w:t>3</w:t>
-        </w:r>
-      </w:fldSimple>
+      <w:r>
+        <w:fldChar w:fldCharType="begin"/>
+      </w:r>
+      <w:r>
+        <w:instrText xml:space="preserve"> SEQ Figure \* ARABIC </w:instrText>
+      </w:r>
+      <w:r>
+        <w:fldChar w:fldCharType="separate"/>
+      </w:r>
+      <w:r>
+        <w:rPr>
+          <w:noProof/>
+        </w:rPr>
+        <w:t>3</w:t>
+      </w:r>
+      <w:r>
+        <w:rPr>
+          <w:noProof/>
+        </w:rPr>
+        <w:fldChar w:fldCharType="end"/>
+      </w:r>
       <w:r>
         <w:t xml:space="preserve"> </w:t>
       </w:r>

--- a/MENTAL WEALTH PROFESSIONAL LIFE 3 (PROJECT) (CN6000)/gameplayMechanicsProjectProposal_Michail_Markou_UEL_2020732.docx
+++ b/MENTAL WEALTH PROFESSIONAL LIFE 3 (PROJECT) (CN6000)/gameplayMechanicsProjectProposal_Michail_Markou_UEL_2020732.docx
@@ -3164,27 +3164,14 @@
       <w:r>
         <w:t xml:space="preserve">Figure </w:t>
       </w:r>
-      <w:r>
-        <w:fldChar w:fldCharType="begin"/>
-      </w:r>
-      <w:r>
-        <w:instrText xml:space="preserve"> SEQ Figure \* ARABIC </w:instrText>
-      </w:r>
-      <w:r>
-        <w:fldChar w:fldCharType="separate"/>
-      </w:r>
-      <w:r>
-        <w:rPr>
-          <w:noProof/>
-        </w:rPr>
-        <w:t>1</w:t>
-      </w:r>
-      <w:r>
-        <w:rPr>
-          <w:noProof/>
-        </w:rPr>
-        <w:fldChar w:fldCharType="end"/>
-      </w:r>
+      <w:fldSimple w:instr=" SEQ Figure \* ARABIC ">
+        <w:r>
+          <w:rPr>
+            <w:noProof/>
+          </w:rPr>
+          <w:t>1</w:t>
+        </w:r>
+      </w:fldSimple>
       <w:r>
         <w:t xml:space="preserve"> </w:t>
       </w:r>
@@ -3289,27 +3276,14 @@
       <w:r>
         <w:t xml:space="preserve">Figure </w:t>
       </w:r>
-      <w:r>
-        <w:fldChar w:fldCharType="begin"/>
-      </w:r>
-      <w:r>
-        <w:instrText xml:space="preserve"> SEQ Figure \* ARABIC </w:instrText>
-      </w:r>
-      <w:r>
-        <w:fldChar w:fldCharType="separate"/>
-      </w:r>
-      <w:r>
-        <w:rPr>
-          <w:noProof/>
-        </w:rPr>
-        <w:t>2</w:t>
-      </w:r>
-      <w:r>
-        <w:rPr>
-          <w:noProof/>
-        </w:rPr>
-        <w:fldChar w:fldCharType="end"/>
-      </w:r>
+      <w:fldSimple w:instr=" SEQ Figure \* ARABIC ">
+        <w:r>
+          <w:rPr>
+            <w:noProof/>
+          </w:rPr>
+          <w:t>2</w:t>
+        </w:r>
+      </w:fldSimple>
       <w:r>
         <w:t xml:space="preserve"> Game Idea</w:t>
       </w:r>
@@ -6721,27 +6695,14 @@
       <w:r>
         <w:t xml:space="preserve">Figure </w:t>
       </w:r>
-      <w:r>
-        <w:fldChar w:fldCharType="begin"/>
-      </w:r>
-      <w:r>
-        <w:instrText xml:space="preserve"> SEQ Figure \* ARABIC </w:instrText>
-      </w:r>
-      <w:r>
-        <w:fldChar w:fldCharType="separate"/>
-      </w:r>
-      <w:r>
-        <w:rPr>
-          <w:noProof/>
-        </w:rPr>
-        <w:t>3</w:t>
-      </w:r>
-      <w:r>
-        <w:rPr>
-          <w:noProof/>
-        </w:rPr>
-        <w:fldChar w:fldCharType="end"/>
-      </w:r>
+      <w:fldSimple w:instr=" SEQ Figure \* ARABIC ">
+        <w:r>
+          <w:rPr>
+            <w:noProof/>
+          </w:rPr>
+          <w:t>3</w:t>
+        </w:r>
+      </w:fldSimple>
       <w:r>
         <w:t xml:space="preserve"> </w:t>
       </w:r>
